--- a/Vocabulaire anglais.docx
+++ b/Vocabulaire anglais.docx
@@ -1,6 +1,6 @@
 
 <file path=word/document.xml><?xml version="1.0" encoding="utf-8"?>
-<w:document xmlns:wpc="http://schemas.microsoft.com/office/word/2010/wordprocessingCanvas" xmlns:cx="http://schemas.microsoft.com/office/drawing/2014/chartex" xmlns:cx1="http://schemas.microsoft.com/office/drawing/2015/9/8/chartex" xmlns:cx2="http://schemas.microsoft.com/office/drawing/2015/10/21/chartex" xmlns:mc="http://schemas.openxmlformats.org/markup-compatibility/2006" xmlns:o="urn:schemas-microsoft-com:office:office" xmlns:r="http://schemas.openxmlformats.org/officeDocument/2006/relationships" xmlns:m="http://schemas.openxmlformats.org/officeDocument/2006/math" xmlns:v="urn:schemas-microsoft-com:vml" xmlns:wp14="http://schemas.microsoft.com/office/word/2010/wordprocessingDrawing" xmlns:wp="http://schemas.openxmlformats.org/drawingml/2006/wordprocessingDrawing" xmlns:w10="urn:schemas-microsoft-com:office:word" xmlns:w="http://schemas.openxmlformats.org/wordprocessingml/2006/main" xmlns:w14="http://schemas.microsoft.com/office/word/2010/wordml" xmlns:w15="http://schemas.microsoft.com/office/word/2012/wordml" xmlns:w16se="http://schemas.microsoft.com/office/word/2015/wordml/symex" xmlns:wpg="http://schemas.microsoft.com/office/word/2010/wordprocessingGroup" xmlns:wpi="http://schemas.microsoft.com/office/word/2010/wordprocessingInk" xmlns:wne="http://schemas.microsoft.com/office/word/2006/wordml" xmlns:wps="http://schemas.microsoft.com/office/word/2010/wordprocessingShape" mc:Ignorable="w14 w15 w16se wp14">
+<w:document xmlns:wpc="http://schemas.microsoft.com/office/word/2010/wordprocessingCanvas" xmlns:cx="http://schemas.microsoft.com/office/drawing/2014/chartex" xmlns:cx1="http://schemas.microsoft.com/office/drawing/2015/9/8/chartex" xmlns:cx2="http://schemas.microsoft.com/office/drawing/2015/10/21/chartex" xmlns:cx3="http://schemas.microsoft.com/office/drawing/2016/5/9/chartex" xmlns:cx4="http://schemas.microsoft.com/office/drawing/2016/5/10/chartex" xmlns:cx5="http://schemas.microsoft.com/office/drawing/2016/5/11/chartex" xmlns:mc="http://schemas.openxmlformats.org/markup-compatibility/2006" xmlns:o="urn:schemas-microsoft-com:office:office" xmlns:r="http://schemas.openxmlformats.org/officeDocument/2006/relationships" xmlns:m="http://schemas.openxmlformats.org/officeDocument/2006/math" xmlns:v="urn:schemas-microsoft-com:vml" xmlns:wp14="http://schemas.microsoft.com/office/word/2010/wordprocessingDrawing" xmlns:wp="http://schemas.openxmlformats.org/drawingml/2006/wordprocessingDrawing" xmlns:w10="urn:schemas-microsoft-com:office:word" xmlns:w="http://schemas.openxmlformats.org/wordprocessingml/2006/main" xmlns:w14="http://schemas.microsoft.com/office/word/2010/wordml" xmlns:w15="http://schemas.microsoft.com/office/word/2012/wordml" xmlns:w16se="http://schemas.microsoft.com/office/word/2015/wordml/symex" xmlns:wpg="http://schemas.microsoft.com/office/word/2010/wordprocessingGroup" xmlns:wpi="http://schemas.microsoft.com/office/word/2010/wordprocessingInk" xmlns:wne="http://schemas.microsoft.com/office/word/2006/wordml" xmlns:wps="http://schemas.microsoft.com/office/word/2010/wordprocessingShape" mc:Ignorable="w14 w15 w16se wp14">
   <w:body>
     <w:p>
       <w:pPr>
@@ -848,188 +848,168 @@
                                 <w:lang w:val="fr-BE"/>
                               </w:rPr>
                             </w:pPr>
-                            <w:proofErr w:type="spellStart"/>
                             <w:r>
                               <w:rPr>
                                 <w:sz w:val="28"/>
                                 <w:szCs w:val="28"/>
                                 <w:lang w:val="fr-BE"/>
                               </w:rPr>
-                              <w:t>Peut</w:t>
-                            </w:r>
-                            <w:proofErr w:type="spellEnd"/>
-                            <w:r>
-                              <w:rPr>
-                                <w:sz w:val="28"/>
-                                <w:szCs w:val="28"/>
-                                <w:lang w:val="fr-BE"/>
-                              </w:rPr>
-                              <w:t xml:space="preserve"> </w:t>
-                            </w:r>
-                            <w:proofErr w:type="spellStart"/>
-                            <w:r>
-                              <w:rPr>
-                                <w:sz w:val="28"/>
-                                <w:szCs w:val="28"/>
-                                <w:lang w:val="fr-BE"/>
-                              </w:rPr>
-                              <w:t>importe</w:t>
-                            </w:r>
-                            <w:proofErr w:type="spellEnd"/>
-                            <w:r>
-                              <w:rPr>
-                                <w:sz w:val="28"/>
-                                <w:szCs w:val="28"/>
-                                <w:lang w:val="fr-BE"/>
-                              </w:rPr>
-                              <w:t xml:space="preserve"> le temps</w:t>
-                            </w:r>
-                          </w:p>
-                          <w:p>
-                            <w:pPr>
-                              <w:spacing w:after="0"/>
-                              <w:jc w:val="center"/>
-                              <w:rPr>
-                                <w:sz w:val="28"/>
-                                <w:szCs w:val="28"/>
-                                <w:lang w:val="fr-BE"/>
-                              </w:rPr>
-                            </w:pPr>
-                            <w:r>
-                              <w:rPr>
-                                <w:sz w:val="28"/>
-                                <w:szCs w:val="28"/>
-                                <w:lang w:val="fr-BE"/>
-                              </w:rPr>
-                              <w:t>Faire quelque chose de différent</w:t>
-                            </w:r>
-                          </w:p>
-                          <w:p>
-                            <w:pPr>
-                              <w:spacing w:after="0"/>
-                              <w:jc w:val="center"/>
-                              <w:rPr>
-                                <w:sz w:val="28"/>
-                                <w:szCs w:val="28"/>
-                                <w:lang w:val="fr-BE"/>
-                              </w:rPr>
-                            </w:pPr>
-                            <w:r>
-                              <w:rPr>
-                                <w:sz w:val="28"/>
-                                <w:szCs w:val="28"/>
-                                <w:lang w:val="fr-BE"/>
-                              </w:rPr>
-                              <w:t>Vivre un rêve</w:t>
-                            </w:r>
-                          </w:p>
-                          <w:p>
-                            <w:pPr>
-                              <w:spacing w:after="0"/>
-                              <w:jc w:val="center"/>
-                              <w:rPr>
-                                <w:sz w:val="28"/>
-                                <w:szCs w:val="28"/>
-                                <w:lang w:val="fr-BE"/>
-                              </w:rPr>
-                            </w:pPr>
-                            <w:r>
-                              <w:rPr>
-                                <w:sz w:val="28"/>
-                                <w:szCs w:val="28"/>
-                                <w:lang w:val="fr-BE"/>
-                              </w:rPr>
-                              <w:t>Une place populaire</w:t>
-                            </w:r>
-                          </w:p>
-                          <w:p>
-                            <w:pPr>
-                              <w:spacing w:after="0"/>
-                              <w:jc w:val="center"/>
-                              <w:rPr>
-                                <w:sz w:val="28"/>
-                                <w:szCs w:val="28"/>
-                                <w:lang w:val="fr-BE"/>
-                              </w:rPr>
-                            </w:pPr>
-                            <w:r>
-                              <w:rPr>
-                                <w:sz w:val="28"/>
-                                <w:szCs w:val="28"/>
-                                <w:lang w:val="fr-BE"/>
-                              </w:rPr>
-                              <w:t>Rester à la maison</w:t>
-                            </w:r>
-                          </w:p>
-                          <w:p>
-                            <w:pPr>
-                              <w:spacing w:after="0"/>
-                              <w:jc w:val="center"/>
-                              <w:rPr>
-                                <w:sz w:val="28"/>
-                                <w:szCs w:val="28"/>
-                                <w:lang w:val="fr-BE"/>
-                              </w:rPr>
-                            </w:pPr>
-                            <w:r>
-                              <w:rPr>
-                                <w:sz w:val="28"/>
-                                <w:szCs w:val="28"/>
-                                <w:lang w:val="fr-BE"/>
-                              </w:rPr>
-                              <w:t>Moins dépenser</w:t>
-                            </w:r>
-                          </w:p>
-                          <w:p>
-                            <w:pPr>
-                              <w:spacing w:after="0"/>
-                              <w:jc w:val="center"/>
-                              <w:rPr>
-                                <w:sz w:val="28"/>
-                                <w:szCs w:val="28"/>
-                                <w:lang w:val="fr-BE"/>
-                              </w:rPr>
-                            </w:pPr>
-                            <w:r>
-                              <w:rPr>
-                                <w:sz w:val="28"/>
-                                <w:szCs w:val="28"/>
-                                <w:lang w:val="fr-BE"/>
-                              </w:rPr>
-                              <w:t>Intéresser</w:t>
-                            </w:r>
-                          </w:p>
-                          <w:p>
-                            <w:pPr>
-                              <w:spacing w:after="0"/>
-                              <w:jc w:val="center"/>
-                              <w:rPr>
-                                <w:sz w:val="28"/>
-                                <w:szCs w:val="28"/>
-                                <w:lang w:val="fr-BE"/>
-                              </w:rPr>
-                            </w:pPr>
-                          </w:p>
-                          <w:p>
-                            <w:pPr>
-                              <w:spacing w:after="0"/>
-                              <w:jc w:val="center"/>
-                              <w:rPr>
-                                <w:sz w:val="28"/>
-                                <w:szCs w:val="28"/>
-                                <w:lang w:val="fr-BE"/>
-                              </w:rPr>
-                            </w:pPr>
-                            <w:r>
-                              <w:rPr>
-                                <w:sz w:val="28"/>
-                                <w:szCs w:val="28"/>
-                                <w:lang w:val="fr-BE"/>
-                              </w:rPr>
-                              <w:t>À l’improviste</w:t>
+                              <w:t>Peu</w:t>
                             </w:r>
                             <w:bookmarkStart w:id="0" w:name="_GoBack"/>
                             <w:bookmarkEnd w:id="0"/>
+                            <w:r>
+                              <w:rPr>
+                                <w:sz w:val="28"/>
+                                <w:szCs w:val="28"/>
+                                <w:lang w:val="fr-BE"/>
+                              </w:rPr>
+                              <w:t xml:space="preserve"> importe le temps</w:t>
+                            </w:r>
+                          </w:p>
+                          <w:p>
+                            <w:pPr>
+                              <w:spacing w:after="0"/>
+                              <w:jc w:val="center"/>
+                              <w:rPr>
+                                <w:sz w:val="28"/>
+                                <w:szCs w:val="28"/>
+                                <w:lang w:val="fr-BE"/>
+                              </w:rPr>
+                            </w:pPr>
+                            <w:r>
+                              <w:rPr>
+                                <w:sz w:val="28"/>
+                                <w:szCs w:val="28"/>
+                                <w:lang w:val="fr-BE"/>
+                              </w:rPr>
+                              <w:t>Faire quelque chose de différent</w:t>
+                            </w:r>
+                          </w:p>
+                          <w:p>
+                            <w:pPr>
+                              <w:spacing w:after="0"/>
+                              <w:jc w:val="center"/>
+                              <w:rPr>
+                                <w:sz w:val="28"/>
+                                <w:szCs w:val="28"/>
+                                <w:lang w:val="fr-BE"/>
+                              </w:rPr>
+                            </w:pPr>
+                            <w:r>
+                              <w:rPr>
+                                <w:sz w:val="28"/>
+                                <w:szCs w:val="28"/>
+                                <w:lang w:val="fr-BE"/>
+                              </w:rPr>
+                              <w:t>Vivre un rêve</w:t>
+                            </w:r>
+                          </w:p>
+                          <w:p>
+                            <w:pPr>
+                              <w:spacing w:after="0"/>
+                              <w:jc w:val="center"/>
+                              <w:rPr>
+                                <w:sz w:val="28"/>
+                                <w:szCs w:val="28"/>
+                                <w:lang w:val="fr-BE"/>
+                              </w:rPr>
+                            </w:pPr>
+                            <w:r>
+                              <w:rPr>
+                                <w:sz w:val="28"/>
+                                <w:szCs w:val="28"/>
+                                <w:lang w:val="fr-BE"/>
+                              </w:rPr>
+                              <w:t>Une place populaire</w:t>
+                            </w:r>
+                          </w:p>
+                          <w:p>
+                            <w:pPr>
+                              <w:spacing w:after="0"/>
+                              <w:jc w:val="center"/>
+                              <w:rPr>
+                                <w:sz w:val="28"/>
+                                <w:szCs w:val="28"/>
+                                <w:lang w:val="fr-BE"/>
+                              </w:rPr>
+                            </w:pPr>
+                            <w:r>
+                              <w:rPr>
+                                <w:sz w:val="28"/>
+                                <w:szCs w:val="28"/>
+                                <w:lang w:val="fr-BE"/>
+                              </w:rPr>
+                              <w:t>Rester à la maison</w:t>
+                            </w:r>
+                          </w:p>
+                          <w:p>
+                            <w:pPr>
+                              <w:spacing w:after="0"/>
+                              <w:jc w:val="center"/>
+                              <w:rPr>
+                                <w:sz w:val="28"/>
+                                <w:szCs w:val="28"/>
+                                <w:lang w:val="fr-BE"/>
+                              </w:rPr>
+                            </w:pPr>
+                            <w:r>
+                              <w:rPr>
+                                <w:sz w:val="28"/>
+                                <w:szCs w:val="28"/>
+                                <w:lang w:val="fr-BE"/>
+                              </w:rPr>
+                              <w:t>Moins dépenser</w:t>
+                            </w:r>
+                          </w:p>
+                          <w:p>
+                            <w:pPr>
+                              <w:spacing w:after="0"/>
+                              <w:jc w:val="center"/>
+                              <w:rPr>
+                                <w:sz w:val="28"/>
+                                <w:szCs w:val="28"/>
+                                <w:lang w:val="fr-BE"/>
+                              </w:rPr>
+                            </w:pPr>
+                            <w:r>
+                              <w:rPr>
+                                <w:sz w:val="28"/>
+                                <w:szCs w:val="28"/>
+                                <w:lang w:val="fr-BE"/>
+                              </w:rPr>
+                              <w:t>Intéresser</w:t>
+                            </w:r>
+                          </w:p>
+                          <w:p>
+                            <w:pPr>
+                              <w:spacing w:after="0"/>
+                              <w:jc w:val="center"/>
+                              <w:rPr>
+                                <w:sz w:val="28"/>
+                                <w:szCs w:val="28"/>
+                                <w:lang w:val="fr-BE"/>
+                              </w:rPr>
+                            </w:pPr>
+                          </w:p>
+                          <w:p>
+                            <w:pPr>
+                              <w:spacing w:after="0"/>
+                              <w:jc w:val="center"/>
+                              <w:rPr>
+                                <w:sz w:val="28"/>
+                                <w:szCs w:val="28"/>
+                                <w:lang w:val="fr-BE"/>
+                              </w:rPr>
+                            </w:pPr>
+                            <w:r>
+                              <w:rPr>
+                                <w:sz w:val="28"/>
+                                <w:szCs w:val="28"/>
+                                <w:lang w:val="fr-BE"/>
+                              </w:rPr>
+                              <w:t>À l’improviste</w:t>
+                            </w:r>
                           </w:p>
                           <w:p>
                             <w:pPr>
@@ -1061,7 +1041,11 @@
           </mc:Choice>
           <mc:Fallback>
             <w:pict>
-              <v:shape w14:anchorId="66B9A0CE" id="Zone de texte 4" o:spid="_x0000_s1030" type="#_x0000_t202" style="position:absolute;margin-left:373.15pt;margin-top:21.1pt;width:127.5pt;height:574.5pt;z-index:251631616;visibility:visible;mso-wrap-style:square;mso-height-percent:0;mso-wrap-distance-left:9pt;mso-wrap-distance-top:0;mso-wrap-distance-right:9pt;mso-wrap-distance-bottom:0;mso-position-horizontal:absolute;mso-position-horizontal-relative:text;mso-position-vertical:absolute;mso-position-vertical-relative:text;mso-height-percent:0;mso-height-relative:margin;v-text-anchor:top" o:gfxdata="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" fillcolor="window" strokeweight=".5pt">
+              <v:shapetype w14:anchorId="66B9A0CE" id="_x0000_t202" coordsize="21600,21600" o:spt="202" path="m,l,21600r21600,l21600,xe">
+                <v:stroke joinstyle="miter"/>
+                <v:path gradientshapeok="t" o:connecttype="rect"/>
+              </v:shapetype>
+              <v:shape id="Zone de texte 4" o:spid="_x0000_s1030" type="#_x0000_t202" style="position:absolute;margin-left:373.15pt;margin-top:21.1pt;width:127.5pt;height:574.5pt;z-index:251631616;visibility:visible;mso-wrap-style:square;mso-height-percent:0;mso-wrap-distance-left:9pt;mso-wrap-distance-top:0;mso-wrap-distance-right:9pt;mso-wrap-distance-bottom:0;mso-position-horizontal:absolute;mso-position-horizontal-relative:text;mso-position-vertical:absolute;mso-position-vertical-relative:text;mso-height-percent:0;mso-height-relative:margin;v-text-anchor:top" o:gfxdata="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" fillcolor="window" strokeweight=".5pt">
                 <v:textbox>
                   <w:txbxContent>
                     <w:p>
@@ -1359,188 +1343,168 @@
                           <w:lang w:val="fr-BE"/>
                         </w:rPr>
                       </w:pPr>
-                      <w:proofErr w:type="spellStart"/>
                       <w:r>
                         <w:rPr>
                           <w:sz w:val="28"/>
                           <w:szCs w:val="28"/>
                           <w:lang w:val="fr-BE"/>
                         </w:rPr>
-                        <w:t>Peut</w:t>
-                      </w:r>
-                      <w:proofErr w:type="spellEnd"/>
-                      <w:r>
-                        <w:rPr>
-                          <w:sz w:val="28"/>
-                          <w:szCs w:val="28"/>
-                          <w:lang w:val="fr-BE"/>
-                        </w:rPr>
-                        <w:t xml:space="preserve"> </w:t>
-                      </w:r>
-                      <w:proofErr w:type="spellStart"/>
-                      <w:r>
-                        <w:rPr>
-                          <w:sz w:val="28"/>
-                          <w:szCs w:val="28"/>
-                          <w:lang w:val="fr-BE"/>
-                        </w:rPr>
-                        <w:t>importe</w:t>
-                      </w:r>
-                      <w:proofErr w:type="spellEnd"/>
-                      <w:r>
-                        <w:rPr>
-                          <w:sz w:val="28"/>
-                          <w:szCs w:val="28"/>
-                          <w:lang w:val="fr-BE"/>
-                        </w:rPr>
-                        <w:t xml:space="preserve"> le temps</w:t>
-                      </w:r>
-                    </w:p>
-                    <w:p>
-                      <w:pPr>
-                        <w:spacing w:after="0"/>
-                        <w:jc w:val="center"/>
-                        <w:rPr>
-                          <w:sz w:val="28"/>
-                          <w:szCs w:val="28"/>
-                          <w:lang w:val="fr-BE"/>
-                        </w:rPr>
-                      </w:pPr>
-                      <w:r>
-                        <w:rPr>
-                          <w:sz w:val="28"/>
-                          <w:szCs w:val="28"/>
-                          <w:lang w:val="fr-BE"/>
-                        </w:rPr>
-                        <w:t>Faire quelque chose de différent</w:t>
-                      </w:r>
-                    </w:p>
-                    <w:p>
-                      <w:pPr>
-                        <w:spacing w:after="0"/>
-                        <w:jc w:val="center"/>
-                        <w:rPr>
-                          <w:sz w:val="28"/>
-                          <w:szCs w:val="28"/>
-                          <w:lang w:val="fr-BE"/>
-                        </w:rPr>
-                      </w:pPr>
-                      <w:r>
-                        <w:rPr>
-                          <w:sz w:val="28"/>
-                          <w:szCs w:val="28"/>
-                          <w:lang w:val="fr-BE"/>
-                        </w:rPr>
-                        <w:t>Vivre un rêve</w:t>
-                      </w:r>
-                    </w:p>
-                    <w:p>
-                      <w:pPr>
-                        <w:spacing w:after="0"/>
-                        <w:jc w:val="center"/>
-                        <w:rPr>
-                          <w:sz w:val="28"/>
-                          <w:szCs w:val="28"/>
-                          <w:lang w:val="fr-BE"/>
-                        </w:rPr>
-                      </w:pPr>
-                      <w:r>
-                        <w:rPr>
-                          <w:sz w:val="28"/>
-                          <w:szCs w:val="28"/>
-                          <w:lang w:val="fr-BE"/>
-                        </w:rPr>
-                        <w:t>Une place populaire</w:t>
-                      </w:r>
-                    </w:p>
-                    <w:p>
-                      <w:pPr>
-                        <w:spacing w:after="0"/>
-                        <w:jc w:val="center"/>
-                        <w:rPr>
-                          <w:sz w:val="28"/>
-                          <w:szCs w:val="28"/>
-                          <w:lang w:val="fr-BE"/>
-                        </w:rPr>
-                      </w:pPr>
-                      <w:r>
-                        <w:rPr>
-                          <w:sz w:val="28"/>
-                          <w:szCs w:val="28"/>
-                          <w:lang w:val="fr-BE"/>
-                        </w:rPr>
-                        <w:t>Rester à la maison</w:t>
-                      </w:r>
-                    </w:p>
-                    <w:p>
-                      <w:pPr>
-                        <w:spacing w:after="0"/>
-                        <w:jc w:val="center"/>
-                        <w:rPr>
-                          <w:sz w:val="28"/>
-                          <w:szCs w:val="28"/>
-                          <w:lang w:val="fr-BE"/>
-                        </w:rPr>
-                      </w:pPr>
-                      <w:r>
-                        <w:rPr>
-                          <w:sz w:val="28"/>
-                          <w:szCs w:val="28"/>
-                          <w:lang w:val="fr-BE"/>
-                        </w:rPr>
-                        <w:t>Moins dépenser</w:t>
-                      </w:r>
-                    </w:p>
-                    <w:p>
-                      <w:pPr>
-                        <w:spacing w:after="0"/>
-                        <w:jc w:val="center"/>
-                        <w:rPr>
-                          <w:sz w:val="28"/>
-                          <w:szCs w:val="28"/>
-                          <w:lang w:val="fr-BE"/>
-                        </w:rPr>
-                      </w:pPr>
-                      <w:r>
-                        <w:rPr>
-                          <w:sz w:val="28"/>
-                          <w:szCs w:val="28"/>
-                          <w:lang w:val="fr-BE"/>
-                        </w:rPr>
-                        <w:t>Intéresser</w:t>
-                      </w:r>
-                    </w:p>
-                    <w:p>
-                      <w:pPr>
-                        <w:spacing w:after="0"/>
-                        <w:jc w:val="center"/>
-                        <w:rPr>
-                          <w:sz w:val="28"/>
-                          <w:szCs w:val="28"/>
-                          <w:lang w:val="fr-BE"/>
-                        </w:rPr>
-                      </w:pPr>
-                    </w:p>
-                    <w:p>
-                      <w:pPr>
-                        <w:spacing w:after="0"/>
-                        <w:jc w:val="center"/>
-                        <w:rPr>
-                          <w:sz w:val="28"/>
-                          <w:szCs w:val="28"/>
-                          <w:lang w:val="fr-BE"/>
-                        </w:rPr>
-                      </w:pPr>
-                      <w:r>
-                        <w:rPr>
-                          <w:sz w:val="28"/>
-                          <w:szCs w:val="28"/>
-                          <w:lang w:val="fr-BE"/>
-                        </w:rPr>
-                        <w:t>À l’improviste</w:t>
+                        <w:t>Peu</w:t>
                       </w:r>
                       <w:bookmarkStart w:id="1" w:name="_GoBack"/>
                       <w:bookmarkEnd w:id="1"/>
+                      <w:r>
+                        <w:rPr>
+                          <w:sz w:val="28"/>
+                          <w:szCs w:val="28"/>
+                          <w:lang w:val="fr-BE"/>
+                        </w:rPr>
+                        <w:t xml:space="preserve"> importe le temps</w:t>
+                      </w:r>
+                    </w:p>
+                    <w:p>
+                      <w:pPr>
+                        <w:spacing w:after="0"/>
+                        <w:jc w:val="center"/>
+                        <w:rPr>
+                          <w:sz w:val="28"/>
+                          <w:szCs w:val="28"/>
+                          <w:lang w:val="fr-BE"/>
+                        </w:rPr>
+                      </w:pPr>
+                      <w:r>
+                        <w:rPr>
+                          <w:sz w:val="28"/>
+                          <w:szCs w:val="28"/>
+                          <w:lang w:val="fr-BE"/>
+                        </w:rPr>
+                        <w:t>Faire quelque chose de différent</w:t>
+                      </w:r>
+                    </w:p>
+                    <w:p>
+                      <w:pPr>
+                        <w:spacing w:after="0"/>
+                        <w:jc w:val="center"/>
+                        <w:rPr>
+                          <w:sz w:val="28"/>
+                          <w:szCs w:val="28"/>
+                          <w:lang w:val="fr-BE"/>
+                        </w:rPr>
+                      </w:pPr>
+                      <w:r>
+                        <w:rPr>
+                          <w:sz w:val="28"/>
+                          <w:szCs w:val="28"/>
+                          <w:lang w:val="fr-BE"/>
+                        </w:rPr>
+                        <w:t>Vivre un rêve</w:t>
+                      </w:r>
+                    </w:p>
+                    <w:p>
+                      <w:pPr>
+                        <w:spacing w:after="0"/>
+                        <w:jc w:val="center"/>
+                        <w:rPr>
+                          <w:sz w:val="28"/>
+                          <w:szCs w:val="28"/>
+                          <w:lang w:val="fr-BE"/>
+                        </w:rPr>
+                      </w:pPr>
+                      <w:r>
+                        <w:rPr>
+                          <w:sz w:val="28"/>
+                          <w:szCs w:val="28"/>
+                          <w:lang w:val="fr-BE"/>
+                        </w:rPr>
+                        <w:t>Une place populaire</w:t>
+                      </w:r>
+                    </w:p>
+                    <w:p>
+                      <w:pPr>
+                        <w:spacing w:after="0"/>
+                        <w:jc w:val="center"/>
+                        <w:rPr>
+                          <w:sz w:val="28"/>
+                          <w:szCs w:val="28"/>
+                          <w:lang w:val="fr-BE"/>
+                        </w:rPr>
+                      </w:pPr>
+                      <w:r>
+                        <w:rPr>
+                          <w:sz w:val="28"/>
+                          <w:szCs w:val="28"/>
+                          <w:lang w:val="fr-BE"/>
+                        </w:rPr>
+                        <w:t>Rester à la maison</w:t>
+                      </w:r>
+                    </w:p>
+                    <w:p>
+                      <w:pPr>
+                        <w:spacing w:after="0"/>
+                        <w:jc w:val="center"/>
+                        <w:rPr>
+                          <w:sz w:val="28"/>
+                          <w:szCs w:val="28"/>
+                          <w:lang w:val="fr-BE"/>
+                        </w:rPr>
+                      </w:pPr>
+                      <w:r>
+                        <w:rPr>
+                          <w:sz w:val="28"/>
+                          <w:szCs w:val="28"/>
+                          <w:lang w:val="fr-BE"/>
+                        </w:rPr>
+                        <w:t>Moins dépenser</w:t>
+                      </w:r>
+                    </w:p>
+                    <w:p>
+                      <w:pPr>
+                        <w:spacing w:after="0"/>
+                        <w:jc w:val="center"/>
+                        <w:rPr>
+                          <w:sz w:val="28"/>
+                          <w:szCs w:val="28"/>
+                          <w:lang w:val="fr-BE"/>
+                        </w:rPr>
+                      </w:pPr>
+                      <w:r>
+                        <w:rPr>
+                          <w:sz w:val="28"/>
+                          <w:szCs w:val="28"/>
+                          <w:lang w:val="fr-BE"/>
+                        </w:rPr>
+                        <w:t>Intéresser</w:t>
+                      </w:r>
+                    </w:p>
+                    <w:p>
+                      <w:pPr>
+                        <w:spacing w:after="0"/>
+                        <w:jc w:val="center"/>
+                        <w:rPr>
+                          <w:sz w:val="28"/>
+                          <w:szCs w:val="28"/>
+                          <w:lang w:val="fr-BE"/>
+                        </w:rPr>
+                      </w:pPr>
+                    </w:p>
+                    <w:p>
+                      <w:pPr>
+                        <w:spacing w:after="0"/>
+                        <w:jc w:val="center"/>
+                        <w:rPr>
+                          <w:sz w:val="28"/>
+                          <w:szCs w:val="28"/>
+                          <w:lang w:val="fr-BE"/>
+                        </w:rPr>
+                      </w:pPr>
+                      <w:r>
+                        <w:rPr>
+                          <w:sz w:val="28"/>
+                          <w:szCs w:val="28"/>
+                          <w:lang w:val="fr-BE"/>
+                        </w:rPr>
+                        <w:t>À l’improviste</w:t>
+                      </w:r>
                     </w:p>
                     <w:p>
                       <w:pPr>
@@ -3491,7 +3455,8 @@
       </w:pPr>
       <w:r>
         <w:rPr>
-          <w:lang w:val="en-GB"/>
+          <w:noProof/>
+          <w:lang w:val="fr-BE" w:eastAsia="fr-BE"/>
         </w:rPr>
         <mc:AlternateContent>
           <mc:Choice Requires="wps">
@@ -4329,7 +4294,8 @@
       </w:pPr>
       <w:r>
         <w:rPr>
-          <w:lang w:val="en-GB"/>
+          <w:noProof/>
+          <w:lang w:val="fr-BE" w:eastAsia="fr-BE"/>
         </w:rPr>
         <mc:AlternateContent>
           <mc:Choice Requires="wps">
@@ -4670,7 +4636,6 @@
                               </w:rPr>
                             </w:pPr>
                             <w:proofErr w:type="spellStart"/>
-                            <w:proofErr w:type="gramStart"/>
                             <w:r>
                               <w:rPr>
                                 <w:sz w:val="28"/>
@@ -4679,7 +4644,6 @@
                               <w:t>cawe</w:t>
                             </w:r>
                             <w:proofErr w:type="spellEnd"/>
-                            <w:proofErr w:type="gramEnd"/>
                           </w:p>
                           <w:p>
                             <w:pPr>
@@ -11728,7 +11692,11 @@
           </mc:Choice>
           <mc:Fallback>
             <w:pict>
-              <v:shape w14:anchorId="0F4D4FFC" id="Zone de texte 94" o:spid="_x0000_s1052" type="#_x0000_t202" style="position:absolute;margin-left:-31.1pt;margin-top:31.15pt;width:127.5pt;height:417pt;z-index:251646464;visibility:visible;mso-wrap-style:square;mso-height-percent:0;mso-wrap-distance-left:9pt;mso-wrap-distance-top:0;mso-wrap-distance-right:9pt;mso-wrap-distance-bottom:0;mso-position-horizontal:absolute;mso-position-horizontal-relative:text;mso-position-vertical:absolute;mso-position-vertical-relative:text;mso-height-percent:0;mso-height-relative:margin;v-text-anchor:top" o:gfxdata="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" fillcolor="window" strokeweight=".5pt">
+              <v:shapetype w14:anchorId="0F4D4FFC" id="_x0000_t202" coordsize="21600,21600" o:spt="202" path="m,l,21600r21600,l21600,xe">
+                <v:stroke joinstyle="miter"/>
+                <v:path gradientshapeok="t" o:connecttype="rect"/>
+              </v:shapetype>
+              <v:shape id="Zone de texte 94" o:spid="_x0000_s1052" type="#_x0000_t202" style="position:absolute;margin-left:-31.1pt;margin-top:31.15pt;width:127.5pt;height:417pt;z-index:251646464;visibility:visible;mso-wrap-style:square;mso-height-percent:0;mso-wrap-distance-left:9pt;mso-wrap-distance-top:0;mso-wrap-distance-right:9pt;mso-wrap-distance-bottom:0;mso-position-horizontal:absolute;mso-position-horizontal-relative:text;mso-position-vertical:absolute;mso-position-vertical-relative:text;mso-height-percent:0;mso-height-relative:margin;v-text-anchor:top" o:gfxdata="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" fillcolor="window" strokeweight=".5pt">
                 <v:textbox>
                   <w:txbxContent>
                     <w:p>
@@ -12103,120 +12071,6 @@
                           <w:lang w:val="en-GB"/>
                         </w:rPr>
                         <w:t xml:space="preserve"> head lines</w:t>
-                      </w:r>
-                    </w:p>
-                  </w:txbxContent>
-                </v:textbox>
-              </v:shape>
-            </w:pict>
-          </mc:Fallback>
-        </mc:AlternateContent>
-      </w:r>
-      <w:r>
-        <w:rPr>
-          <w:noProof/>
-          <w:u w:val="single"/>
-          <w:lang w:val="fr-BE" w:eastAsia="fr-BE"/>
-        </w:rPr>
-        <mc:AlternateContent>
-          <mc:Choice Requires="wps">
-            <w:drawing>
-              <wp:anchor distT="0" distB="0" distL="114300" distR="114300" simplePos="0" relativeHeight="251674112" behindDoc="0" locked="0" layoutInCell="1" allowOverlap="1" wp14:anchorId="688ACF6A" wp14:editId="304415B6">
-                <wp:simplePos x="0" y="0"/>
-                <wp:positionH relativeFrom="column">
-                  <wp:posOffset>3243580</wp:posOffset>
-                </wp:positionH>
-                <wp:positionV relativeFrom="paragraph">
-                  <wp:posOffset>405130</wp:posOffset>
-                </wp:positionV>
-                <wp:extent cx="3238500" cy="438150"/>
-                <wp:effectExtent l="0" t="0" r="19050" b="19050"/>
-                <wp:wrapNone/>
-                <wp:docPr id="102" name="Zone de texte 102"/>
-                <wp:cNvGraphicFramePr/>
-                <a:graphic xmlns:a="http://schemas.openxmlformats.org/drawingml/2006/main">
-                  <a:graphicData uri="http://schemas.microsoft.com/office/word/2010/wordprocessingShape">
-                    <wps:wsp>
-                      <wps:cNvSpPr txBox="1"/>
-                      <wps:spPr>
-                        <a:xfrm>
-                          <a:off x="0" y="0"/>
-                          <a:ext cx="3238500" cy="438150"/>
-                        </a:xfrm>
-                        <a:prstGeom prst="rect">
-                          <a:avLst/>
-                        </a:prstGeom>
-                        <a:solidFill>
-                          <a:sysClr val="window" lastClr="FFFFFF"/>
-                        </a:solidFill>
-                        <a:ln w="6350">
-                          <a:solidFill>
-                            <a:prstClr val="black"/>
-                          </a:solidFill>
-                        </a:ln>
-                        <a:effectLst/>
-                      </wps:spPr>
-                      <wps:txbx>
-                        <w:txbxContent>
-                          <w:p>
-                            <w:pPr>
-                              <w:pStyle w:val="Titre2"/>
-                              <w:spacing w:before="120"/>
-                              <w:jc w:val="center"/>
-                              <w:rPr>
-                                <w:i/>
-                                <w:lang w:val="en-GB"/>
-                              </w:rPr>
-                            </w:pPr>
-                            <w:r>
-                              <w:rPr>
-                                <w:i/>
-                                <w:lang w:val="en-GB"/>
-                              </w:rPr>
-                              <w:t>/</w:t>
-                            </w:r>
-                          </w:p>
-                        </w:txbxContent>
-                      </wps:txbx>
-                      <wps:bodyPr rot="0" spcFirstLastPara="0" vertOverflow="overflow" horzOverflow="overflow" vert="horz" wrap="square" lIns="91440" tIns="45720" rIns="91440" bIns="45720" numCol="1" spcCol="0" rtlCol="0" fromWordArt="0" anchor="t" anchorCtr="0" forceAA="0" compatLnSpc="1">
-                        <a:prstTxWarp prst="textNoShape">
-                          <a:avLst/>
-                        </a:prstTxWarp>
-                        <a:noAutofit/>
-                      </wps:bodyPr>
-                    </wps:wsp>
-                  </a:graphicData>
-                </a:graphic>
-                <wp14:sizeRelH relativeFrom="margin">
-                  <wp14:pctWidth>0</wp14:pctWidth>
-                </wp14:sizeRelH>
-                <wp14:sizeRelV relativeFrom="margin">
-                  <wp14:pctHeight>0</wp14:pctHeight>
-                </wp14:sizeRelV>
-              </wp:anchor>
-            </w:drawing>
-          </mc:Choice>
-          <mc:Fallback>
-            <w:pict>
-              <v:shape w14:anchorId="688ACF6A" id="Zone de texte 102" o:spid="_x0000_s1053" type="#_x0000_t202" style="position:absolute;margin-left:255.4pt;margin-top:31.9pt;width:255pt;height:34.5pt;z-index:251674112;visibility:visible;mso-wrap-style:square;mso-width-percent:0;mso-height-percent:0;mso-wrap-distance-left:9pt;mso-wrap-distance-top:0;mso-wrap-distance-right:9pt;mso-wrap-distance-bottom:0;mso-position-horizontal:absolute;mso-position-horizontal-relative:text;mso-position-vertical:absolute;mso-position-vertical-relative:text;mso-width-percent:0;mso-height-percent:0;mso-width-relative:margin;mso-height-relative:margin;v-text-anchor:top" o:gfxdata="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" fillcolor="window" strokeweight=".5pt">
-                <v:textbox>
-                  <w:txbxContent>
-                    <w:p>
-                      <w:pPr>
-                        <w:pStyle w:val="Titre2"/>
-                        <w:spacing w:before="120"/>
-                        <w:jc w:val="center"/>
-                        <w:rPr>
-                          <w:i/>
-                          <w:lang w:val="en-GB"/>
-                        </w:rPr>
-                      </w:pPr>
-                      <w:r>
-                        <w:rPr>
-                          <w:i/>
-                          <w:lang w:val="en-GB"/>
-                        </w:rPr>
-                        <w:t>/</w:t>
                       </w:r>
                     </w:p>
                   </w:txbxContent>
@@ -12315,7 +12169,7 @@
           </mc:Choice>
           <mc:Fallback>
             <w:pict>
-              <v:shape w14:anchorId="782A87BE" id="Zone de texte 93" o:spid="_x0000_s1054" type="#_x0000_t202" style="position:absolute;margin-left:96.35pt;margin-top:0;width:127.5pt;height:31.5pt;z-index:251641344;visibility:visible;mso-wrap-style:square;mso-height-percent:0;mso-wrap-distance-left:9pt;mso-wrap-distance-top:0;mso-wrap-distance-right:9pt;mso-wrap-distance-bottom:0;mso-position-horizontal:absolute;mso-position-horizontal-relative:text;mso-position-vertical:absolute;mso-position-vertical-relative:text;mso-height-percent:0;mso-height-relative:margin;v-text-anchor:top" o:gfxdata="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" fillcolor="window" strokeweight=".5pt">
+              <v:shape w14:anchorId="782A87BE" id="Zone de texte 93" o:spid="_x0000_s1053" type="#_x0000_t202" style="position:absolute;margin-left:96.35pt;margin-top:0;width:127.5pt;height:31.5pt;z-index:251641344;visibility:visible;mso-wrap-style:square;mso-height-percent:0;mso-wrap-distance-left:9pt;mso-wrap-distance-top:0;mso-wrap-distance-right:9pt;mso-wrap-distance-bottom:0;mso-position-horizontal:absolute;mso-position-horizontal-relative:text;mso-position-vertical:absolute;mso-position-vertical-relative:text;mso-height-percent:0;mso-height-relative:margin;v-text-anchor:top" o:gfxdata="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" fillcolor="window" strokeweight=".5pt">
                 <v:textbox>
                   <w:txbxContent>
                     <w:p>
@@ -12756,6 +12610,82 @@
                                 <w:lang w:val="en-GB"/>
                               </w:rPr>
                             </w:pPr>
+                            <w:r>
+                              <w:rPr>
+                                <w:sz w:val="28"/>
+                                <w:szCs w:val="28"/>
+                                <w:lang w:val="en-GB"/>
+                              </w:rPr>
+                              <w:t>Presumably</w:t>
+                            </w:r>
+                          </w:p>
+                          <w:p>
+                            <w:pPr>
+                              <w:spacing w:after="0"/>
+                              <w:jc w:val="center"/>
+                              <w:rPr>
+                                <w:sz w:val="28"/>
+                                <w:szCs w:val="28"/>
+                                <w:lang w:val="en-GB"/>
+                              </w:rPr>
+                            </w:pPr>
+                            <w:r>
+                              <w:rPr>
+                                <w:sz w:val="28"/>
+                                <w:szCs w:val="28"/>
+                                <w:lang w:val="en-GB"/>
+                              </w:rPr>
+                              <w:t>To end up</w:t>
+                            </w:r>
+                          </w:p>
+                          <w:p>
+                            <w:pPr>
+                              <w:spacing w:after="0"/>
+                              <w:jc w:val="center"/>
+                              <w:rPr>
+                                <w:sz w:val="28"/>
+                                <w:szCs w:val="28"/>
+                                <w:lang w:val="en-GB"/>
+                              </w:rPr>
+                            </w:pPr>
+                            <w:r>
+                              <w:rPr>
+                                <w:sz w:val="28"/>
+                                <w:szCs w:val="28"/>
+                                <w:lang w:val="en-GB"/>
+                              </w:rPr>
+                              <w:t>To blow out</w:t>
+                            </w:r>
+                          </w:p>
+                          <w:p>
+                            <w:pPr>
+                              <w:spacing w:after="0"/>
+                              <w:jc w:val="center"/>
+                              <w:rPr>
+                                <w:sz w:val="28"/>
+                                <w:szCs w:val="28"/>
+                                <w:lang w:val="en-GB"/>
+                              </w:rPr>
+                            </w:pPr>
+                            <w:r>
+                              <w:rPr>
+                                <w:sz w:val="28"/>
+                                <w:szCs w:val="28"/>
+                                <w:lang w:val="en-GB"/>
+                              </w:rPr>
+                              <w:t>Slight</w:t>
+                            </w:r>
+                          </w:p>
+                          <w:p>
+                            <w:pPr>
+                              <w:spacing w:after="0"/>
+                              <w:jc w:val="center"/>
+                              <w:rPr>
+                                <w:sz w:val="28"/>
+                                <w:szCs w:val="28"/>
+                                <w:lang w:val="en-GB"/>
+                              </w:rPr>
+                            </w:pPr>
                           </w:p>
                         </w:txbxContent>
                       </wps:txbx>
@@ -12776,9 +12706,85 @@
           </mc:Choice>
           <mc:Fallback>
             <w:pict>
-              <v:shape w14:anchorId="277167DC" id="Zone de texte 99" o:spid="_x0000_s1058" type="#_x0000_t202" style="position:absolute;margin-left:255.35pt;margin-top:31.85pt;width:127.5pt;height:635.25pt;z-index:251667968;visibility:visible;mso-wrap-style:square;mso-height-percent:0;mso-wrap-distance-left:9pt;mso-wrap-distance-top:0;mso-wrap-distance-right:9pt;mso-wrap-distance-bottom:0;mso-position-horizontal:absolute;mso-position-horizontal-relative:text;mso-position-vertical:absolute;mso-position-vertical-relative:text;mso-height-percent:0;mso-height-relative:margin;v-text-anchor:top" o:gfxdata="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" fillcolor="window" strokeweight=".5pt">
+              <v:shape w14:anchorId="277167DC" id="Zone de texte 99" o:spid="_x0000_s1057" type="#_x0000_t202" style="position:absolute;margin-left:255.35pt;margin-top:31.85pt;width:127.5pt;height:635.25pt;z-index:251667968;visibility:visible;mso-wrap-style:square;mso-height-percent:0;mso-wrap-distance-left:9pt;mso-wrap-distance-top:0;mso-wrap-distance-right:9pt;mso-wrap-distance-bottom:0;mso-position-horizontal:absolute;mso-position-horizontal-relative:text;mso-position-vertical:absolute;mso-position-vertical-relative:text;mso-height-percent:0;mso-height-relative:margin;v-text-anchor:top" o:gfxdata="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" fillcolor="window" strokeweight=".5pt">
                 <v:textbox>
                   <w:txbxContent>
+                    <w:p>
+                      <w:pPr>
+                        <w:spacing w:after="0"/>
+                        <w:jc w:val="center"/>
+                        <w:rPr>
+                          <w:sz w:val="28"/>
+                          <w:szCs w:val="28"/>
+                          <w:lang w:val="en-GB"/>
+                        </w:rPr>
+                      </w:pPr>
+                      <w:r>
+                        <w:rPr>
+                          <w:sz w:val="28"/>
+                          <w:szCs w:val="28"/>
+                          <w:lang w:val="en-GB"/>
+                        </w:rPr>
+                        <w:t>Presumably</w:t>
+                      </w:r>
+                    </w:p>
+                    <w:p>
+                      <w:pPr>
+                        <w:spacing w:after="0"/>
+                        <w:jc w:val="center"/>
+                        <w:rPr>
+                          <w:sz w:val="28"/>
+                          <w:szCs w:val="28"/>
+                          <w:lang w:val="en-GB"/>
+                        </w:rPr>
+                      </w:pPr>
+                      <w:r>
+                        <w:rPr>
+                          <w:sz w:val="28"/>
+                          <w:szCs w:val="28"/>
+                          <w:lang w:val="en-GB"/>
+                        </w:rPr>
+                        <w:t>To end up</w:t>
+                      </w:r>
+                    </w:p>
+                    <w:p>
+                      <w:pPr>
+                        <w:spacing w:after="0"/>
+                        <w:jc w:val="center"/>
+                        <w:rPr>
+                          <w:sz w:val="28"/>
+                          <w:szCs w:val="28"/>
+                          <w:lang w:val="en-GB"/>
+                        </w:rPr>
+                      </w:pPr>
+                      <w:r>
+                        <w:rPr>
+                          <w:sz w:val="28"/>
+                          <w:szCs w:val="28"/>
+                          <w:lang w:val="en-GB"/>
+                        </w:rPr>
+                        <w:t>To blow out</w:t>
+                      </w:r>
+                    </w:p>
+                    <w:p>
+                      <w:pPr>
+                        <w:spacing w:after="0"/>
+                        <w:jc w:val="center"/>
+                        <w:rPr>
+                          <w:sz w:val="28"/>
+                          <w:szCs w:val="28"/>
+                          <w:lang w:val="en-GB"/>
+                        </w:rPr>
+                      </w:pPr>
+                      <w:r>
+                        <w:rPr>
+                          <w:sz w:val="28"/>
+                          <w:szCs w:val="28"/>
+                          <w:lang w:val="en-GB"/>
+                        </w:rPr>
+                        <w:t>Slight</w:t>
+                      </w:r>
+                    </w:p>
                     <w:p>
                       <w:pPr>
                         <w:spacing w:after="0"/>
@@ -12856,7 +12862,83 @@
                               <w:rPr>
                                 <w:sz w:val="28"/>
                                 <w:szCs w:val="28"/>
-                                <w:lang w:val="en-GB"/>
+                                <w:lang w:val="fr-BE"/>
+                              </w:rPr>
+                            </w:pPr>
+                            <w:r>
+                              <w:rPr>
+                                <w:sz w:val="28"/>
+                                <w:szCs w:val="28"/>
+                                <w:lang w:val="fr-BE"/>
+                              </w:rPr>
+                              <w:t>On peut supposer</w:t>
+                            </w:r>
+                          </w:p>
+                          <w:p>
+                            <w:pPr>
+                              <w:spacing w:after="0"/>
+                              <w:jc w:val="center"/>
+                              <w:rPr>
+                                <w:sz w:val="28"/>
+                                <w:szCs w:val="28"/>
+                                <w:lang w:val="fr-BE"/>
+                              </w:rPr>
+                            </w:pPr>
+                            <w:r>
+                              <w:rPr>
+                                <w:sz w:val="28"/>
+                                <w:szCs w:val="28"/>
+                                <w:lang w:val="fr-BE"/>
+                              </w:rPr>
+                              <w:t>Finir, se retrouver</w:t>
+                            </w:r>
+                          </w:p>
+                          <w:p>
+                            <w:pPr>
+                              <w:spacing w:after="0"/>
+                              <w:jc w:val="center"/>
+                              <w:rPr>
+                                <w:sz w:val="28"/>
+                                <w:szCs w:val="28"/>
+                                <w:lang w:val="fr-BE"/>
+                              </w:rPr>
+                            </w:pPr>
+                            <w:r>
+                              <w:rPr>
+                                <w:sz w:val="28"/>
+                                <w:szCs w:val="28"/>
+                                <w:lang w:val="fr-BE"/>
+                              </w:rPr>
+                              <w:t>Éteindre</w:t>
+                            </w:r>
+                          </w:p>
+                          <w:p>
+                            <w:pPr>
+                              <w:spacing w:after="0"/>
+                              <w:jc w:val="center"/>
+                              <w:rPr>
+                                <w:sz w:val="28"/>
+                                <w:szCs w:val="28"/>
+                                <w:lang w:val="fr-BE"/>
+                              </w:rPr>
+                            </w:pPr>
+                            <w:r>
+                              <w:rPr>
+                                <w:sz w:val="28"/>
+                                <w:szCs w:val="28"/>
+                                <w:lang w:val="fr-BE"/>
+                              </w:rPr>
+                              <w:t>Légère</w:t>
+                            </w:r>
+                          </w:p>
+                          <w:p>
+                            <w:pPr>
+                              <w:spacing w:after="0"/>
+                              <w:jc w:val="center"/>
+                              <w:rPr>
+                                <w:sz w:val="28"/>
+                                <w:szCs w:val="28"/>
+                                <w:lang w:val="fr-BE"/>
                               </w:rPr>
                             </w:pPr>
                           </w:p>
@@ -12879,7 +12961,7 @@
           </mc:Choice>
           <mc:Fallback>
             <w:pict>
-              <v:shape w14:anchorId="4D85E914" id="Zone de texte 100" o:spid="_x0000_s1059" type="#_x0000_t202" style="position:absolute;margin-left:382.85pt;margin-top:31.85pt;width:127.5pt;height:635.25pt;z-index:251671040;visibility:visible;mso-wrap-style:square;mso-height-percent:0;mso-wrap-distance-left:9pt;mso-wrap-distance-top:0;mso-wrap-distance-right:9pt;mso-wrap-distance-bottom:0;mso-position-horizontal:absolute;mso-position-horizontal-relative:text;mso-position-vertical:absolute;mso-position-vertical-relative:text;mso-height-percent:0;mso-height-relative:margin;v-text-anchor:top" o:gfxdata="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" fillcolor="window" strokeweight=".5pt">
+              <v:shape w14:anchorId="4D85E914" id="Zone de texte 100" o:spid="_x0000_s1058" type="#_x0000_t202" style="position:absolute;margin-left:382.85pt;margin-top:31.85pt;width:127.5pt;height:635.25pt;z-index:251671040;visibility:visible;mso-wrap-style:square;mso-height-percent:0;mso-wrap-distance-left:9pt;mso-wrap-distance-top:0;mso-wrap-distance-right:9pt;mso-wrap-distance-bottom:0;mso-position-horizontal:absolute;mso-position-horizontal-relative:text;mso-position-vertical:absolute;mso-position-vertical-relative:text;mso-height-percent:0;mso-height-relative:margin;v-text-anchor:top" o:gfxdata="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" fillcolor="window" strokeweight=".5pt">
                 <v:textbox>
                   <w:txbxContent>
                     <w:p>
@@ -12889,7 +12971,83 @@
                         <w:rPr>
                           <w:sz w:val="28"/>
                           <w:szCs w:val="28"/>
-                          <w:lang w:val="en-GB"/>
+                          <w:lang w:val="fr-BE"/>
+                        </w:rPr>
+                      </w:pPr>
+                      <w:r>
+                        <w:rPr>
+                          <w:sz w:val="28"/>
+                          <w:szCs w:val="28"/>
+                          <w:lang w:val="fr-BE"/>
+                        </w:rPr>
+                        <w:t>On peut supposer</w:t>
+                      </w:r>
+                    </w:p>
+                    <w:p>
+                      <w:pPr>
+                        <w:spacing w:after="0"/>
+                        <w:jc w:val="center"/>
+                        <w:rPr>
+                          <w:sz w:val="28"/>
+                          <w:szCs w:val="28"/>
+                          <w:lang w:val="fr-BE"/>
+                        </w:rPr>
+                      </w:pPr>
+                      <w:r>
+                        <w:rPr>
+                          <w:sz w:val="28"/>
+                          <w:szCs w:val="28"/>
+                          <w:lang w:val="fr-BE"/>
+                        </w:rPr>
+                        <w:t>Finir, se retrouver</w:t>
+                      </w:r>
+                    </w:p>
+                    <w:p>
+                      <w:pPr>
+                        <w:spacing w:after="0"/>
+                        <w:jc w:val="center"/>
+                        <w:rPr>
+                          <w:sz w:val="28"/>
+                          <w:szCs w:val="28"/>
+                          <w:lang w:val="fr-BE"/>
+                        </w:rPr>
+                      </w:pPr>
+                      <w:r>
+                        <w:rPr>
+                          <w:sz w:val="28"/>
+                          <w:szCs w:val="28"/>
+                          <w:lang w:val="fr-BE"/>
+                        </w:rPr>
+                        <w:t>Éteindre</w:t>
+                      </w:r>
+                    </w:p>
+                    <w:p>
+                      <w:pPr>
+                        <w:spacing w:after="0"/>
+                        <w:jc w:val="center"/>
+                        <w:rPr>
+                          <w:sz w:val="28"/>
+                          <w:szCs w:val="28"/>
+                          <w:lang w:val="fr-BE"/>
+                        </w:rPr>
+                      </w:pPr>
+                      <w:r>
+                        <w:rPr>
+                          <w:sz w:val="28"/>
+                          <w:szCs w:val="28"/>
+                          <w:lang w:val="fr-BE"/>
+                        </w:rPr>
+                        <w:t>Légère</w:t>
+                      </w:r>
+                    </w:p>
+                    <w:p>
+                      <w:pPr>
+                        <w:spacing w:after="0"/>
+                        <w:jc w:val="center"/>
+                        <w:rPr>
+                          <w:sz w:val="28"/>
+                          <w:szCs w:val="28"/>
+                          <w:lang w:val="fr-BE"/>
                         </w:rPr>
                       </w:pPr>
                     </w:p>
@@ -13337,7 +13495,7 @@
           </mc:Choice>
           <mc:Fallback>
             <w:pict>
-              <v:shape w14:anchorId="6FD9090D" id="Zone de texte 95" o:spid="_x0000_s1060" type="#_x0000_t202" style="position:absolute;margin-left:96.4pt;margin-top:2.25pt;width:127.5pt;height:417.75pt;z-index:251654656;visibility:visible;mso-wrap-style:square;mso-height-percent:0;mso-wrap-distance-left:9pt;mso-wrap-distance-top:0;mso-wrap-distance-right:9pt;mso-wrap-distance-bottom:0;mso-position-horizontal:absolute;mso-position-horizontal-relative:text;mso-position-vertical:absolute;mso-position-vertical-relative:text;mso-height-percent:0;mso-height-relative:margin;v-text-anchor:top" o:gfxdata="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" fillcolor="window" strokeweight=".5pt">
+              <v:shape w14:anchorId="6FD9090D" id="Zone de texte 95" o:spid="_x0000_s1059" type="#_x0000_t202" style="position:absolute;margin-left:96.4pt;margin-top:2.25pt;width:127.5pt;height:417.75pt;z-index:251654656;visibility:visible;mso-wrap-style:square;mso-height-percent:0;mso-wrap-distance-left:9pt;mso-wrap-distance-top:0;mso-wrap-distance-right:9pt;mso-wrap-distance-bottom:0;mso-position-horizontal:absolute;mso-position-horizontal-relative:text;mso-position-vertical:absolute;mso-position-vertical-relative:text;mso-height-percent:0;mso-height-relative:margin;v-text-anchor:top" o:gfxdata="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" fillcolor="window" strokeweight=".5pt">
                 <v:textbox>
                   <w:txbxContent>
                     <w:p>
@@ -13956,7 +14114,7 @@
                                 <w:i/>
                                 <w:lang w:val="en-GB"/>
                               </w:rPr>
-                              <w:t>/</w:t>
+                              <w:t>Cyber security breaches</w:t>
                             </w:r>
                           </w:p>
                         </w:txbxContent>
@@ -13981,7 +14139,7 @@
           </mc:Choice>
           <mc:Fallback>
             <w:pict>
-              <v:shape w14:anchorId="537539DE" id="Zone de texte 103" o:spid="_x0000_s1061" type="#_x0000_t202" style="position:absolute;margin-left:-31.1pt;margin-top:13.5pt;width:255pt;height:34.5pt;z-index:251676160;visibility:visible;mso-wrap-style:square;mso-width-percent:0;mso-height-percent:0;mso-wrap-distance-left:9pt;mso-wrap-distance-top:0;mso-wrap-distance-right:9pt;mso-wrap-distance-bottom:0;mso-position-horizontal:absolute;mso-position-horizontal-relative:text;mso-position-vertical:absolute;mso-position-vertical-relative:text;mso-width-percent:0;mso-height-percent:0;mso-width-relative:margin;mso-height-relative:margin;v-text-anchor:top" o:gfxdata="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" fillcolor="window" strokeweight=".5pt">
+              <v:shape w14:anchorId="537539DE" id="Zone de texte 103" o:spid="_x0000_s1060" type="#_x0000_t202" style="position:absolute;margin-left:-31.1pt;margin-top:13.5pt;width:255pt;height:34.5pt;z-index:251676160;visibility:visible;mso-wrap-style:square;mso-width-percent:0;mso-height-percent:0;mso-wrap-distance-left:9pt;mso-wrap-distance-top:0;mso-wrap-distance-right:9pt;mso-wrap-distance-bottom:0;mso-position-horizontal:absolute;mso-position-horizontal-relative:text;mso-position-vertical:absolute;mso-position-vertical-relative:text;mso-width-percent:0;mso-height-percent:0;mso-width-relative:margin;mso-height-relative:margin;v-text-anchor:top" o:gfxdata="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" fillcolor="window" strokeweight=".5pt">
                 <v:textbox>
                   <w:txbxContent>
                     <w:p>
@@ -13999,7 +14157,7 @@
                           <w:i/>
                           <w:lang w:val="en-GB"/>
                         </w:rPr>
-                        <w:t>/</w:t>
+                        <w:t>Cyber security breaches</w:t>
                       </w:r>
                     </w:p>
                   </w:txbxContent>
@@ -14085,6 +14243,176 @@
                                 <w:lang w:val="en-GB"/>
                               </w:rPr>
                             </w:pPr>
+                            <w:r>
+                              <w:rPr>
+                                <w:sz w:val="28"/>
+                                <w:szCs w:val="28"/>
+                                <w:lang w:val="en-GB"/>
+                              </w:rPr>
+                              <w:t>Breach</w:t>
+                            </w:r>
+                          </w:p>
+                          <w:p>
+                            <w:pPr>
+                              <w:spacing w:after="0"/>
+                              <w:jc w:val="center"/>
+                              <w:rPr>
+                                <w:sz w:val="28"/>
+                                <w:szCs w:val="28"/>
+                                <w:lang w:val="en-GB"/>
+                              </w:rPr>
+                            </w:pPr>
+                            <w:r>
+                              <w:rPr>
+                                <w:sz w:val="28"/>
+                                <w:szCs w:val="28"/>
+                                <w:lang w:val="en-GB"/>
+                              </w:rPr>
+                              <w:t xml:space="preserve">To </w:t>
+                            </w:r>
+                            <w:proofErr w:type="spellStart"/>
+                            <w:r>
+                              <w:rPr>
+                                <w:sz w:val="28"/>
+                                <w:szCs w:val="28"/>
+                                <w:lang w:val="en-GB"/>
+                              </w:rPr>
+                              <w:t>phise</w:t>
+                            </w:r>
+                            <w:proofErr w:type="spellEnd"/>
+                          </w:p>
+                          <w:p>
+                            <w:pPr>
+                              <w:spacing w:after="0"/>
+                              <w:jc w:val="center"/>
+                              <w:rPr>
+                                <w:sz w:val="28"/>
+                                <w:szCs w:val="28"/>
+                                <w:lang w:val="en-GB"/>
+                              </w:rPr>
+                            </w:pPr>
+                            <w:r>
+                              <w:rPr>
+                                <w:sz w:val="28"/>
+                                <w:szCs w:val="28"/>
+                                <w:lang w:val="en-GB"/>
+                              </w:rPr>
+                              <w:t>To store on</w:t>
+                            </w:r>
+                          </w:p>
+                          <w:p>
+                            <w:pPr>
+                              <w:spacing w:after="0"/>
+                              <w:jc w:val="center"/>
+                              <w:rPr>
+                                <w:sz w:val="28"/>
+                                <w:szCs w:val="28"/>
+                                <w:lang w:val="en-GB"/>
+                              </w:rPr>
+                            </w:pPr>
+                            <w:r>
+                              <w:rPr>
+                                <w:sz w:val="28"/>
+                                <w:szCs w:val="28"/>
+                                <w:lang w:val="en-GB"/>
+                              </w:rPr>
+                              <w:t>Prompting</w:t>
+                            </w:r>
+                          </w:p>
+                          <w:p>
+                            <w:pPr>
+                              <w:spacing w:after="0"/>
+                              <w:jc w:val="center"/>
+                              <w:rPr>
+                                <w:sz w:val="28"/>
+                                <w:szCs w:val="28"/>
+                                <w:lang w:val="en-GB"/>
+                              </w:rPr>
+                            </w:pPr>
+                            <w:r>
+                              <w:rPr>
+                                <w:sz w:val="28"/>
+                                <w:szCs w:val="28"/>
+                                <w:lang w:val="en-GB"/>
+                              </w:rPr>
+                              <w:t>To hid</w:t>
+                            </w:r>
+                          </w:p>
+                          <w:p>
+                            <w:pPr>
+                              <w:spacing w:after="0"/>
+                              <w:jc w:val="center"/>
+                              <w:rPr>
+                                <w:sz w:val="28"/>
+                                <w:szCs w:val="28"/>
+                                <w:lang w:val="en-GB"/>
+                              </w:rPr>
+                            </w:pPr>
+                            <w:r>
+                              <w:rPr>
+                                <w:sz w:val="28"/>
+                                <w:szCs w:val="28"/>
+                                <w:lang w:val="en-GB"/>
+                              </w:rPr>
+                              <w:t>To drop off</w:t>
+                            </w:r>
+                          </w:p>
+                          <w:p>
+                            <w:pPr>
+                              <w:spacing w:after="0"/>
+                              <w:jc w:val="center"/>
+                              <w:rPr>
+                                <w:sz w:val="28"/>
+                                <w:szCs w:val="28"/>
+                                <w:lang w:val="en-GB"/>
+                              </w:rPr>
+                            </w:pPr>
+                            <w:r>
+                              <w:rPr>
+                                <w:sz w:val="28"/>
+                                <w:szCs w:val="28"/>
+                                <w:lang w:val="en-GB"/>
+                              </w:rPr>
+                              <w:t>Free sheet</w:t>
+                            </w:r>
+                          </w:p>
+                          <w:p>
+                            <w:pPr>
+                              <w:spacing w:after="0"/>
+                              <w:jc w:val="center"/>
+                              <w:rPr>
+                                <w:sz w:val="28"/>
+                                <w:szCs w:val="28"/>
+                                <w:lang w:val="en-GB"/>
+                              </w:rPr>
+                            </w:pPr>
+                            <w:r>
+                              <w:rPr>
+                                <w:sz w:val="28"/>
+                                <w:szCs w:val="28"/>
+                                <w:lang w:val="en-GB"/>
+                              </w:rPr>
+                              <w:t>To fire up</w:t>
+                            </w:r>
+                          </w:p>
+                          <w:p>
+                            <w:pPr>
+                              <w:spacing w:after="0"/>
+                              <w:jc w:val="center"/>
+                              <w:rPr>
+                                <w:sz w:val="28"/>
+                                <w:szCs w:val="28"/>
+                                <w:lang w:val="en-GB"/>
+                              </w:rPr>
+                            </w:pPr>
+                            <w:r>
+                              <w:rPr>
+                                <w:sz w:val="28"/>
+                                <w:szCs w:val="28"/>
+                                <w:lang w:val="en-GB"/>
+                              </w:rPr>
+                              <w:t>A bunch of</w:t>
+                            </w:r>
                           </w:p>
                         </w:txbxContent>
                       </wps:txbx>
@@ -14105,7 +14433,7 @@
           </mc:Choice>
           <mc:Fallback>
             <w:pict>
-              <v:shape w14:anchorId="09103230" id="Zone de texte 104" o:spid="_x0000_s1062" type="#_x0000_t202" style="position:absolute;margin-left:-31.1pt;margin-top:19.15pt;width:127.5pt;height:186pt;z-index:251686400;visibility:visible;mso-wrap-style:square;mso-height-percent:0;mso-wrap-distance-left:9pt;mso-wrap-distance-top:0;mso-wrap-distance-right:9pt;mso-wrap-distance-bottom:0;mso-position-horizontal:absolute;mso-position-horizontal-relative:text;mso-position-vertical:absolute;mso-position-vertical-relative:text;mso-height-percent:0;mso-height-relative:margin;v-text-anchor:top" o:gfxdata="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" fillcolor="window" strokeweight=".5pt">
+              <v:shape w14:anchorId="09103230" id="Zone de texte 104" o:spid="_x0000_s1061" type="#_x0000_t202" style="position:absolute;margin-left:-31.1pt;margin-top:19.15pt;width:127.5pt;height:186pt;z-index:251686400;visibility:visible;mso-wrap-style:square;mso-height-percent:0;mso-wrap-distance-left:9pt;mso-wrap-distance-top:0;mso-wrap-distance-right:9pt;mso-wrap-distance-bottom:0;mso-position-horizontal:absolute;mso-position-horizontal-relative:text;mso-position-vertical:absolute;mso-position-vertical-relative:text;mso-height-percent:0;mso-height-relative:margin;v-text-anchor:top" o:gfxdata="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" fillcolor="window" strokeweight=".5pt">
                 <v:textbox>
                   <w:txbxContent>
                     <w:p>
@@ -14118,6 +14446,176 @@
                           <w:lang w:val="en-GB"/>
                         </w:rPr>
                       </w:pPr>
+                      <w:r>
+                        <w:rPr>
+                          <w:sz w:val="28"/>
+                          <w:szCs w:val="28"/>
+                          <w:lang w:val="en-GB"/>
+                        </w:rPr>
+                        <w:t>Breach</w:t>
+                      </w:r>
+                    </w:p>
+                    <w:p>
+                      <w:pPr>
+                        <w:spacing w:after="0"/>
+                        <w:jc w:val="center"/>
+                        <w:rPr>
+                          <w:sz w:val="28"/>
+                          <w:szCs w:val="28"/>
+                          <w:lang w:val="en-GB"/>
+                        </w:rPr>
+                      </w:pPr>
+                      <w:r>
+                        <w:rPr>
+                          <w:sz w:val="28"/>
+                          <w:szCs w:val="28"/>
+                          <w:lang w:val="en-GB"/>
+                        </w:rPr>
+                        <w:t xml:space="preserve">To </w:t>
+                      </w:r>
+                      <w:proofErr w:type="spellStart"/>
+                      <w:r>
+                        <w:rPr>
+                          <w:sz w:val="28"/>
+                          <w:szCs w:val="28"/>
+                          <w:lang w:val="en-GB"/>
+                        </w:rPr>
+                        <w:t>phise</w:t>
+                      </w:r>
+                      <w:proofErr w:type="spellEnd"/>
+                    </w:p>
+                    <w:p>
+                      <w:pPr>
+                        <w:spacing w:after="0"/>
+                        <w:jc w:val="center"/>
+                        <w:rPr>
+                          <w:sz w:val="28"/>
+                          <w:szCs w:val="28"/>
+                          <w:lang w:val="en-GB"/>
+                        </w:rPr>
+                      </w:pPr>
+                      <w:r>
+                        <w:rPr>
+                          <w:sz w:val="28"/>
+                          <w:szCs w:val="28"/>
+                          <w:lang w:val="en-GB"/>
+                        </w:rPr>
+                        <w:t>To store on</w:t>
+                      </w:r>
+                    </w:p>
+                    <w:p>
+                      <w:pPr>
+                        <w:spacing w:after="0"/>
+                        <w:jc w:val="center"/>
+                        <w:rPr>
+                          <w:sz w:val="28"/>
+                          <w:szCs w:val="28"/>
+                          <w:lang w:val="en-GB"/>
+                        </w:rPr>
+                      </w:pPr>
+                      <w:r>
+                        <w:rPr>
+                          <w:sz w:val="28"/>
+                          <w:szCs w:val="28"/>
+                          <w:lang w:val="en-GB"/>
+                        </w:rPr>
+                        <w:t>Prompting</w:t>
+                      </w:r>
+                    </w:p>
+                    <w:p>
+                      <w:pPr>
+                        <w:spacing w:after="0"/>
+                        <w:jc w:val="center"/>
+                        <w:rPr>
+                          <w:sz w:val="28"/>
+                          <w:szCs w:val="28"/>
+                          <w:lang w:val="en-GB"/>
+                        </w:rPr>
+                      </w:pPr>
+                      <w:r>
+                        <w:rPr>
+                          <w:sz w:val="28"/>
+                          <w:szCs w:val="28"/>
+                          <w:lang w:val="en-GB"/>
+                        </w:rPr>
+                        <w:t>To hid</w:t>
+                      </w:r>
+                    </w:p>
+                    <w:p>
+                      <w:pPr>
+                        <w:spacing w:after="0"/>
+                        <w:jc w:val="center"/>
+                        <w:rPr>
+                          <w:sz w:val="28"/>
+                          <w:szCs w:val="28"/>
+                          <w:lang w:val="en-GB"/>
+                        </w:rPr>
+                      </w:pPr>
+                      <w:r>
+                        <w:rPr>
+                          <w:sz w:val="28"/>
+                          <w:szCs w:val="28"/>
+                          <w:lang w:val="en-GB"/>
+                        </w:rPr>
+                        <w:t>To drop off</w:t>
+                      </w:r>
+                    </w:p>
+                    <w:p>
+                      <w:pPr>
+                        <w:spacing w:after="0"/>
+                        <w:jc w:val="center"/>
+                        <w:rPr>
+                          <w:sz w:val="28"/>
+                          <w:szCs w:val="28"/>
+                          <w:lang w:val="en-GB"/>
+                        </w:rPr>
+                      </w:pPr>
+                      <w:r>
+                        <w:rPr>
+                          <w:sz w:val="28"/>
+                          <w:szCs w:val="28"/>
+                          <w:lang w:val="en-GB"/>
+                        </w:rPr>
+                        <w:t>Free sheet</w:t>
+                      </w:r>
+                    </w:p>
+                    <w:p>
+                      <w:pPr>
+                        <w:spacing w:after="0"/>
+                        <w:jc w:val="center"/>
+                        <w:rPr>
+                          <w:sz w:val="28"/>
+                          <w:szCs w:val="28"/>
+                          <w:lang w:val="en-GB"/>
+                        </w:rPr>
+                      </w:pPr>
+                      <w:r>
+                        <w:rPr>
+                          <w:sz w:val="28"/>
+                          <w:szCs w:val="28"/>
+                          <w:lang w:val="en-GB"/>
+                        </w:rPr>
+                        <w:t>To fire up</w:t>
+                      </w:r>
+                    </w:p>
+                    <w:p>
+                      <w:pPr>
+                        <w:spacing w:after="0"/>
+                        <w:jc w:val="center"/>
+                        <w:rPr>
+                          <w:sz w:val="28"/>
+                          <w:szCs w:val="28"/>
+                          <w:lang w:val="en-GB"/>
+                        </w:rPr>
+                      </w:pPr>
+                      <w:r>
+                        <w:rPr>
+                          <w:sz w:val="28"/>
+                          <w:szCs w:val="28"/>
+                          <w:lang w:val="en-GB"/>
+                        </w:rPr>
+                        <w:t>A bunch of</w:t>
+                      </w:r>
                     </w:p>
                   </w:txbxContent>
                 </v:textbox>
@@ -14185,9 +14683,169 @@
                               <w:rPr>
                                 <w:sz w:val="28"/>
                                 <w:szCs w:val="28"/>
-                                <w:lang w:val="en-GB"/>
-                              </w:rPr>
-                            </w:pPr>
+                                <w:lang w:val="fr-BE"/>
+                              </w:rPr>
+                            </w:pPr>
+                            <w:r>
+                              <w:rPr>
+                                <w:sz w:val="28"/>
+                                <w:szCs w:val="28"/>
+                                <w:lang w:val="fr-BE"/>
+                              </w:rPr>
+                              <w:t>Infraction</w:t>
+                            </w:r>
+                          </w:p>
+                          <w:p>
+                            <w:pPr>
+                              <w:spacing w:after="0"/>
+                              <w:jc w:val="center"/>
+                              <w:rPr>
+                                <w:sz w:val="28"/>
+                                <w:szCs w:val="28"/>
+                                <w:lang w:val="fr-BE"/>
+                              </w:rPr>
+                            </w:pPr>
+                            <w:r>
+                              <w:rPr>
+                                <w:sz w:val="28"/>
+                                <w:szCs w:val="28"/>
+                                <w:lang w:val="fr-BE"/>
+                              </w:rPr>
+                              <w:t>Être pirate</w:t>
+                            </w:r>
+                          </w:p>
+                          <w:p>
+                            <w:pPr>
+                              <w:spacing w:after="0"/>
+                              <w:jc w:val="center"/>
+                              <w:rPr>
+                                <w:sz w:val="28"/>
+                                <w:szCs w:val="28"/>
+                                <w:lang w:val="fr-BE"/>
+                              </w:rPr>
+                            </w:pPr>
+                            <w:r>
+                              <w:rPr>
+                                <w:sz w:val="28"/>
+                                <w:szCs w:val="28"/>
+                                <w:lang w:val="fr-BE"/>
+                              </w:rPr>
+                              <w:t>Enregistrer sur</w:t>
+                            </w:r>
+                          </w:p>
+                          <w:p>
+                            <w:pPr>
+                              <w:spacing w:after="0"/>
+                              <w:jc w:val="center"/>
+                              <w:rPr>
+                                <w:sz w:val="28"/>
+                                <w:szCs w:val="28"/>
+                                <w:lang w:val="fr-BE"/>
+                              </w:rPr>
+                            </w:pPr>
+                            <w:r>
+                              <w:rPr>
+                                <w:sz w:val="28"/>
+                                <w:szCs w:val="28"/>
+                                <w:lang w:val="fr-BE"/>
+                              </w:rPr>
+                              <w:t>Incitation</w:t>
+                            </w:r>
+                          </w:p>
+                          <w:p>
+                            <w:pPr>
+                              <w:spacing w:after="0"/>
+                              <w:jc w:val="center"/>
+                              <w:rPr>
+                                <w:sz w:val="28"/>
+                                <w:szCs w:val="28"/>
+                                <w:lang w:val="fr-BE"/>
+                              </w:rPr>
+                            </w:pPr>
+                            <w:r>
+                              <w:rPr>
+                                <w:sz w:val="28"/>
+                                <w:szCs w:val="28"/>
+                                <w:lang w:val="fr-BE"/>
+                              </w:rPr>
+                              <w:t>Cacher</w:t>
+                            </w:r>
+                          </w:p>
+                          <w:p>
+                            <w:pPr>
+                              <w:spacing w:after="0"/>
+                              <w:jc w:val="center"/>
+                              <w:rPr>
+                                <w:sz w:val="28"/>
+                                <w:szCs w:val="28"/>
+                                <w:lang w:val="fr-BE"/>
+                              </w:rPr>
+                            </w:pPr>
+                            <w:r>
+                              <w:rPr>
+                                <w:sz w:val="28"/>
+                                <w:szCs w:val="28"/>
+                                <w:lang w:val="fr-BE"/>
+                              </w:rPr>
+                              <w:t>Déposer</w:t>
+                            </w:r>
+                          </w:p>
+                          <w:p>
+                            <w:pPr>
+                              <w:spacing w:after="0"/>
+                              <w:jc w:val="center"/>
+                              <w:rPr>
+                                <w:sz w:val="28"/>
+                                <w:szCs w:val="28"/>
+                                <w:lang w:val="fr-BE"/>
+                              </w:rPr>
+                            </w:pPr>
+                            <w:r>
+                              <w:rPr>
+                                <w:sz w:val="28"/>
+                                <w:szCs w:val="28"/>
+                                <w:lang w:val="fr-BE"/>
+                              </w:rPr>
+                              <w:t>Journal régional</w:t>
+                            </w:r>
+                          </w:p>
+                          <w:p>
+                            <w:pPr>
+                              <w:spacing w:after="0"/>
+                              <w:jc w:val="center"/>
+                              <w:rPr>
+                                <w:sz w:val="28"/>
+                                <w:szCs w:val="28"/>
+                                <w:lang w:val="fr-BE"/>
+                              </w:rPr>
+                            </w:pPr>
+                            <w:r>
+                              <w:rPr>
+                                <w:sz w:val="28"/>
+                                <w:szCs w:val="28"/>
+                                <w:lang w:val="fr-BE"/>
+                              </w:rPr>
+                              <w:t>Allumer</w:t>
+                            </w:r>
+                          </w:p>
+                          <w:p>
+                            <w:pPr>
+                              <w:spacing w:after="0"/>
+                              <w:jc w:val="center"/>
+                              <w:rPr>
+                                <w:sz w:val="28"/>
+                                <w:szCs w:val="28"/>
+                                <w:lang w:val="fr-BE"/>
+                              </w:rPr>
+                            </w:pPr>
+                            <w:r>
+                              <w:rPr>
+                                <w:sz w:val="28"/>
+                                <w:szCs w:val="28"/>
+                                <w:lang w:val="fr-BE"/>
+                              </w:rPr>
+                              <w:t>Un paquet de</w:t>
+                            </w:r>
                           </w:p>
                         </w:txbxContent>
                       </wps:txbx>
@@ -14208,7 +14866,7 @@
           </mc:Choice>
           <mc:Fallback>
             <w:pict>
-              <v:shape w14:anchorId="0264154F" id="Zone de texte 105" o:spid="_x0000_s1063" type="#_x0000_t202" style="position:absolute;margin-left:96.4pt;margin-top:19.15pt;width:127.5pt;height:186pt;z-index:251687424;visibility:visible;mso-wrap-style:square;mso-height-percent:0;mso-wrap-distance-left:9pt;mso-wrap-distance-top:0;mso-wrap-distance-right:9pt;mso-wrap-distance-bottom:0;mso-position-horizontal:absolute;mso-position-horizontal-relative:text;mso-position-vertical:absolute;mso-position-vertical-relative:text;mso-height-percent:0;mso-height-relative:margin;v-text-anchor:top" o:gfxdata="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" fillcolor="window" strokeweight=".5pt">
+              <v:shape w14:anchorId="0264154F" id="Zone de texte 105" o:spid="_x0000_s1062" type="#_x0000_t202" style="position:absolute;margin-left:96.4pt;margin-top:19.15pt;width:127.5pt;height:186pt;z-index:251687424;visibility:visible;mso-wrap-style:square;mso-height-percent:0;mso-wrap-distance-left:9pt;mso-wrap-distance-top:0;mso-wrap-distance-right:9pt;mso-wrap-distance-bottom:0;mso-position-horizontal:absolute;mso-position-horizontal-relative:text;mso-position-vertical:absolute;mso-position-vertical-relative:text;mso-height-percent:0;mso-height-relative:margin;v-text-anchor:top" o:gfxdata="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" fillcolor="window" strokeweight=".5pt">
                 <v:textbox>
                   <w:txbxContent>
                     <w:p>
@@ -14218,9 +14876,169 @@
                         <w:rPr>
                           <w:sz w:val="28"/>
                           <w:szCs w:val="28"/>
-                          <w:lang w:val="en-GB"/>
-                        </w:rPr>
-                      </w:pPr>
+                          <w:lang w:val="fr-BE"/>
+                        </w:rPr>
+                      </w:pPr>
+                      <w:r>
+                        <w:rPr>
+                          <w:sz w:val="28"/>
+                          <w:szCs w:val="28"/>
+                          <w:lang w:val="fr-BE"/>
+                        </w:rPr>
+                        <w:t>Infraction</w:t>
+                      </w:r>
+                    </w:p>
+                    <w:p>
+                      <w:pPr>
+                        <w:spacing w:after="0"/>
+                        <w:jc w:val="center"/>
+                        <w:rPr>
+                          <w:sz w:val="28"/>
+                          <w:szCs w:val="28"/>
+                          <w:lang w:val="fr-BE"/>
+                        </w:rPr>
+                      </w:pPr>
+                      <w:r>
+                        <w:rPr>
+                          <w:sz w:val="28"/>
+                          <w:szCs w:val="28"/>
+                          <w:lang w:val="fr-BE"/>
+                        </w:rPr>
+                        <w:t>Être pirate</w:t>
+                      </w:r>
+                    </w:p>
+                    <w:p>
+                      <w:pPr>
+                        <w:spacing w:after="0"/>
+                        <w:jc w:val="center"/>
+                        <w:rPr>
+                          <w:sz w:val="28"/>
+                          <w:szCs w:val="28"/>
+                          <w:lang w:val="fr-BE"/>
+                        </w:rPr>
+                      </w:pPr>
+                      <w:r>
+                        <w:rPr>
+                          <w:sz w:val="28"/>
+                          <w:szCs w:val="28"/>
+                          <w:lang w:val="fr-BE"/>
+                        </w:rPr>
+                        <w:t>Enregistrer sur</w:t>
+                      </w:r>
+                    </w:p>
+                    <w:p>
+                      <w:pPr>
+                        <w:spacing w:after="0"/>
+                        <w:jc w:val="center"/>
+                        <w:rPr>
+                          <w:sz w:val="28"/>
+                          <w:szCs w:val="28"/>
+                          <w:lang w:val="fr-BE"/>
+                        </w:rPr>
+                      </w:pPr>
+                      <w:r>
+                        <w:rPr>
+                          <w:sz w:val="28"/>
+                          <w:szCs w:val="28"/>
+                          <w:lang w:val="fr-BE"/>
+                        </w:rPr>
+                        <w:t>Incitation</w:t>
+                      </w:r>
+                    </w:p>
+                    <w:p>
+                      <w:pPr>
+                        <w:spacing w:after="0"/>
+                        <w:jc w:val="center"/>
+                        <w:rPr>
+                          <w:sz w:val="28"/>
+                          <w:szCs w:val="28"/>
+                          <w:lang w:val="fr-BE"/>
+                        </w:rPr>
+                      </w:pPr>
+                      <w:r>
+                        <w:rPr>
+                          <w:sz w:val="28"/>
+                          <w:szCs w:val="28"/>
+                          <w:lang w:val="fr-BE"/>
+                        </w:rPr>
+                        <w:t>Cacher</w:t>
+                      </w:r>
+                    </w:p>
+                    <w:p>
+                      <w:pPr>
+                        <w:spacing w:after="0"/>
+                        <w:jc w:val="center"/>
+                        <w:rPr>
+                          <w:sz w:val="28"/>
+                          <w:szCs w:val="28"/>
+                          <w:lang w:val="fr-BE"/>
+                        </w:rPr>
+                      </w:pPr>
+                      <w:r>
+                        <w:rPr>
+                          <w:sz w:val="28"/>
+                          <w:szCs w:val="28"/>
+                          <w:lang w:val="fr-BE"/>
+                        </w:rPr>
+                        <w:t>Déposer</w:t>
+                      </w:r>
+                    </w:p>
+                    <w:p>
+                      <w:pPr>
+                        <w:spacing w:after="0"/>
+                        <w:jc w:val="center"/>
+                        <w:rPr>
+                          <w:sz w:val="28"/>
+                          <w:szCs w:val="28"/>
+                          <w:lang w:val="fr-BE"/>
+                        </w:rPr>
+                      </w:pPr>
+                      <w:r>
+                        <w:rPr>
+                          <w:sz w:val="28"/>
+                          <w:szCs w:val="28"/>
+                          <w:lang w:val="fr-BE"/>
+                        </w:rPr>
+                        <w:t>Journal régional</w:t>
+                      </w:r>
+                    </w:p>
+                    <w:p>
+                      <w:pPr>
+                        <w:spacing w:after="0"/>
+                        <w:jc w:val="center"/>
+                        <w:rPr>
+                          <w:sz w:val="28"/>
+                          <w:szCs w:val="28"/>
+                          <w:lang w:val="fr-BE"/>
+                        </w:rPr>
+                      </w:pPr>
+                      <w:r>
+                        <w:rPr>
+                          <w:sz w:val="28"/>
+                          <w:szCs w:val="28"/>
+                          <w:lang w:val="fr-BE"/>
+                        </w:rPr>
+                        <w:t>Allumer</w:t>
+                      </w:r>
+                    </w:p>
+                    <w:p>
+                      <w:pPr>
+                        <w:spacing w:after="0"/>
+                        <w:jc w:val="center"/>
+                        <w:rPr>
+                          <w:sz w:val="28"/>
+                          <w:szCs w:val="28"/>
+                          <w:lang w:val="fr-BE"/>
+                        </w:rPr>
+                      </w:pPr>
+                      <w:r>
+                        <w:rPr>
+                          <w:sz w:val="28"/>
+                          <w:szCs w:val="28"/>
+                          <w:lang w:val="fr-BE"/>
+                        </w:rPr>
+                        <w:t>Un paquet de</w:t>
+                      </w:r>
                     </w:p>
                   </w:txbxContent>
                 </v:textbox>
@@ -35376,7 +36194,7 @@
 </file>
 
 <file path=word/endnotes.xml><?xml version="1.0" encoding="utf-8"?>
-<w:endnotes xmlns:wpc="http://schemas.microsoft.com/office/word/2010/wordprocessingCanvas" xmlns:cx="http://schemas.microsoft.com/office/drawing/2014/chartex" xmlns:cx1="http://schemas.microsoft.com/office/drawing/2015/9/8/chartex" xmlns:cx2="http://schemas.microsoft.com/office/drawing/2015/10/21/chartex" xmlns:mc="http://schemas.openxmlformats.org/markup-compatibility/2006" xmlns:o="urn:schemas-microsoft-com:office:office" xmlns:r="http://schemas.openxmlformats.org/officeDocument/2006/relationships" xmlns:m="http://schemas.openxmlformats.org/officeDocument/2006/math" xmlns:v="urn:schemas-microsoft-com:vml" xmlns:wp14="http://schemas.microsoft.com/office/word/2010/wordprocessingDrawing" xmlns:wp="http://schemas.openxmlformats.org/drawingml/2006/wordprocessingDrawing" xmlns:w10="urn:schemas-microsoft-com:office:word" xmlns:w="http://schemas.openxmlformats.org/wordprocessingml/2006/main" xmlns:w14="http://schemas.microsoft.com/office/word/2010/wordml" xmlns:w15="http://schemas.microsoft.com/office/word/2012/wordml" xmlns:w16se="http://schemas.microsoft.com/office/word/2015/wordml/symex" xmlns:wpg="http://schemas.microsoft.com/office/word/2010/wordprocessingGroup" xmlns:wpi="http://schemas.microsoft.com/office/word/2010/wordprocessingInk" xmlns:wne="http://schemas.microsoft.com/office/word/2006/wordml" xmlns:wps="http://schemas.microsoft.com/office/word/2010/wordprocessingShape" mc:Ignorable="w14 w15 w16se wp14">
+<w:endnotes xmlns:wpc="http://schemas.microsoft.com/office/word/2010/wordprocessingCanvas" xmlns:cx="http://schemas.microsoft.com/office/drawing/2014/chartex" xmlns:cx1="http://schemas.microsoft.com/office/drawing/2015/9/8/chartex" xmlns:cx2="http://schemas.microsoft.com/office/drawing/2015/10/21/chartex" xmlns:cx3="http://schemas.microsoft.com/office/drawing/2016/5/9/chartex" xmlns:cx4="http://schemas.microsoft.com/office/drawing/2016/5/10/chartex" xmlns:cx5="http://schemas.microsoft.com/office/drawing/2016/5/11/chartex" xmlns:mc="http://schemas.openxmlformats.org/markup-compatibility/2006" xmlns:o="urn:schemas-microsoft-com:office:office" xmlns:r="http://schemas.openxmlformats.org/officeDocument/2006/relationships" xmlns:m="http://schemas.openxmlformats.org/officeDocument/2006/math" xmlns:v="urn:schemas-microsoft-com:vml" xmlns:wp14="http://schemas.microsoft.com/office/word/2010/wordprocessingDrawing" xmlns:wp="http://schemas.openxmlformats.org/drawingml/2006/wordprocessingDrawing" xmlns:w10="urn:schemas-microsoft-com:office:word" xmlns:w="http://schemas.openxmlformats.org/wordprocessingml/2006/main" xmlns:w14="http://schemas.microsoft.com/office/word/2010/wordml" xmlns:w15="http://schemas.microsoft.com/office/word/2012/wordml" xmlns:w16se="http://schemas.microsoft.com/office/word/2015/wordml/symex" xmlns:wpg="http://schemas.microsoft.com/office/word/2010/wordprocessingGroup" xmlns:wpi="http://schemas.microsoft.com/office/word/2010/wordprocessingInk" xmlns:wne="http://schemas.microsoft.com/office/word/2006/wordml" xmlns:wps="http://schemas.microsoft.com/office/word/2010/wordprocessingShape" mc:Ignorable="w14 w15 w16se wp14">
   <w:endnote w:type="separator" w:id="-1">
     <w:p>
       <w:pPr>
@@ -35401,7 +36219,7 @@
 </file>
 
 <file path=word/footer1.xml><?xml version="1.0" encoding="utf-8"?>
-<w:ftr xmlns:wpc="http://schemas.microsoft.com/office/word/2010/wordprocessingCanvas" xmlns:cx="http://schemas.microsoft.com/office/drawing/2014/chartex" xmlns:cx1="http://schemas.microsoft.com/office/drawing/2015/9/8/chartex" xmlns:cx2="http://schemas.microsoft.com/office/drawing/2015/10/21/chartex" xmlns:mc="http://schemas.openxmlformats.org/markup-compatibility/2006" xmlns:o="urn:schemas-microsoft-com:office:office" xmlns:r="http://schemas.openxmlformats.org/officeDocument/2006/relationships" xmlns:m="http://schemas.openxmlformats.org/officeDocument/2006/math" xmlns:v="urn:schemas-microsoft-com:vml" xmlns:wp14="http://schemas.microsoft.com/office/word/2010/wordprocessingDrawing" xmlns:wp="http://schemas.openxmlformats.org/drawingml/2006/wordprocessingDrawing" xmlns:w10="urn:schemas-microsoft-com:office:word" xmlns:w="http://schemas.openxmlformats.org/wordprocessingml/2006/main" xmlns:w14="http://schemas.microsoft.com/office/word/2010/wordml" xmlns:w15="http://schemas.microsoft.com/office/word/2012/wordml" xmlns:w16se="http://schemas.microsoft.com/office/word/2015/wordml/symex" xmlns:wpg="http://schemas.microsoft.com/office/word/2010/wordprocessingGroup" xmlns:wpi="http://schemas.microsoft.com/office/word/2010/wordprocessingInk" xmlns:wne="http://schemas.microsoft.com/office/word/2006/wordml" xmlns:wps="http://schemas.microsoft.com/office/word/2010/wordprocessingShape" mc:Ignorable="w14 w15 w16se wp14">
+<w:ftr xmlns:wpc="http://schemas.microsoft.com/office/word/2010/wordprocessingCanvas" xmlns:cx="http://schemas.microsoft.com/office/drawing/2014/chartex" xmlns:cx1="http://schemas.microsoft.com/office/drawing/2015/9/8/chartex" xmlns:cx2="http://schemas.microsoft.com/office/drawing/2015/10/21/chartex" xmlns:cx3="http://schemas.microsoft.com/office/drawing/2016/5/9/chartex" xmlns:cx4="http://schemas.microsoft.com/office/drawing/2016/5/10/chartex" xmlns:cx5="http://schemas.microsoft.com/office/drawing/2016/5/11/chartex" xmlns:mc="http://schemas.openxmlformats.org/markup-compatibility/2006" xmlns:o="urn:schemas-microsoft-com:office:office" xmlns:r="http://schemas.openxmlformats.org/officeDocument/2006/relationships" xmlns:m="http://schemas.openxmlformats.org/officeDocument/2006/math" xmlns:v="urn:schemas-microsoft-com:vml" xmlns:wp14="http://schemas.microsoft.com/office/word/2010/wordprocessingDrawing" xmlns:wp="http://schemas.openxmlformats.org/drawingml/2006/wordprocessingDrawing" xmlns:w10="urn:schemas-microsoft-com:office:word" xmlns:w="http://schemas.openxmlformats.org/wordprocessingml/2006/main" xmlns:w14="http://schemas.microsoft.com/office/word/2010/wordml" xmlns:w15="http://schemas.microsoft.com/office/word/2012/wordml" xmlns:w16se="http://schemas.microsoft.com/office/word/2015/wordml/symex" xmlns:wpg="http://schemas.microsoft.com/office/word/2010/wordprocessingGroup" xmlns:wpi="http://schemas.microsoft.com/office/word/2010/wordprocessingInk" xmlns:wne="http://schemas.microsoft.com/office/word/2006/wordml" xmlns:wps="http://schemas.microsoft.com/office/word/2010/wordprocessingShape" mc:Ignorable="w14 w15 w16se wp14">
   <w:sdt>
     <w:sdtPr>
       <w:id w:val="-197706329"/>
@@ -35410,6 +36228,7 @@
         <w:docPartUnique/>
       </w:docPartObj>
     </w:sdtPr>
+    <w:sdtEndPr/>
     <w:sdtContent>
       <w:p>
         <w:pPr>
@@ -35446,7 +36265,7 @@
 </file>
 
 <file path=word/footnotes.xml><?xml version="1.0" encoding="utf-8"?>
-<w:footnotes xmlns:wpc="http://schemas.microsoft.com/office/word/2010/wordprocessingCanvas" xmlns:cx="http://schemas.microsoft.com/office/drawing/2014/chartex" xmlns:cx1="http://schemas.microsoft.com/office/drawing/2015/9/8/chartex" xmlns:cx2="http://schemas.microsoft.com/office/drawing/2015/10/21/chartex" xmlns:mc="http://schemas.openxmlformats.org/markup-compatibility/2006" xmlns:o="urn:schemas-microsoft-com:office:office" xmlns:r="http://schemas.openxmlformats.org/officeDocument/2006/relationships" xmlns:m="http://schemas.openxmlformats.org/officeDocument/2006/math" xmlns:v="urn:schemas-microsoft-com:vml" xmlns:wp14="http://schemas.microsoft.com/office/word/2010/wordprocessingDrawing" xmlns:wp="http://schemas.openxmlformats.org/drawingml/2006/wordprocessingDrawing" xmlns:w10="urn:schemas-microsoft-com:office:word" xmlns:w="http://schemas.openxmlformats.org/wordprocessingml/2006/main" xmlns:w14="http://schemas.microsoft.com/office/word/2010/wordml" xmlns:w15="http://schemas.microsoft.com/office/word/2012/wordml" xmlns:w16se="http://schemas.microsoft.com/office/word/2015/wordml/symex" xmlns:wpg="http://schemas.microsoft.com/office/word/2010/wordprocessingGroup" xmlns:wpi="http://schemas.microsoft.com/office/word/2010/wordprocessingInk" xmlns:wne="http://schemas.microsoft.com/office/word/2006/wordml" xmlns:wps="http://schemas.microsoft.com/office/word/2010/wordprocessingShape" mc:Ignorable="w14 w15 w16se wp14">
+<w:footnotes xmlns:wpc="http://schemas.microsoft.com/office/word/2010/wordprocessingCanvas" xmlns:cx="http://schemas.microsoft.com/office/drawing/2014/chartex" xmlns:cx1="http://schemas.microsoft.com/office/drawing/2015/9/8/chartex" xmlns:cx2="http://schemas.microsoft.com/office/drawing/2015/10/21/chartex" xmlns:cx3="http://schemas.microsoft.com/office/drawing/2016/5/9/chartex" xmlns:cx4="http://schemas.microsoft.com/office/drawing/2016/5/10/chartex" xmlns:cx5="http://schemas.microsoft.com/office/drawing/2016/5/11/chartex" xmlns:mc="http://schemas.openxmlformats.org/markup-compatibility/2006" xmlns:o="urn:schemas-microsoft-com:office:office" xmlns:r="http://schemas.openxmlformats.org/officeDocument/2006/relationships" xmlns:m="http://schemas.openxmlformats.org/officeDocument/2006/math" xmlns:v="urn:schemas-microsoft-com:vml" xmlns:wp14="http://schemas.microsoft.com/office/word/2010/wordprocessingDrawing" xmlns:wp="http://schemas.openxmlformats.org/drawingml/2006/wordprocessingDrawing" xmlns:w10="urn:schemas-microsoft-com:office:word" xmlns:w="http://schemas.openxmlformats.org/wordprocessingml/2006/main" xmlns:w14="http://schemas.microsoft.com/office/word/2010/wordml" xmlns:w15="http://schemas.microsoft.com/office/word/2012/wordml" xmlns:w16se="http://schemas.microsoft.com/office/word/2015/wordml/symex" xmlns:wpg="http://schemas.microsoft.com/office/word/2010/wordprocessingGroup" xmlns:wpi="http://schemas.microsoft.com/office/word/2010/wordprocessingInk" xmlns:wne="http://schemas.microsoft.com/office/word/2006/wordml" xmlns:wps="http://schemas.microsoft.com/office/word/2010/wordprocessingShape" mc:Ignorable="w14 w15 w16se wp14">
   <w:footnote w:type="separator" w:id="-1">
     <w:p>
       <w:pPr>
@@ -35471,7 +36290,7 @@
 </file>
 
 <file path=word/header1.xml><?xml version="1.0" encoding="utf-8"?>
-<w:hdr xmlns:wpc="http://schemas.microsoft.com/office/word/2010/wordprocessingCanvas" xmlns:cx="http://schemas.microsoft.com/office/drawing/2014/chartex" xmlns:cx1="http://schemas.microsoft.com/office/drawing/2015/9/8/chartex" xmlns:cx2="http://schemas.microsoft.com/office/drawing/2015/10/21/chartex" xmlns:mc="http://schemas.openxmlformats.org/markup-compatibility/2006" xmlns:o="urn:schemas-microsoft-com:office:office" xmlns:r="http://schemas.openxmlformats.org/officeDocument/2006/relationships" xmlns:m="http://schemas.openxmlformats.org/officeDocument/2006/math" xmlns:v="urn:schemas-microsoft-com:vml" xmlns:wp14="http://schemas.microsoft.com/office/word/2010/wordprocessingDrawing" xmlns:wp="http://schemas.openxmlformats.org/drawingml/2006/wordprocessingDrawing" xmlns:w10="urn:schemas-microsoft-com:office:word" xmlns:w="http://schemas.openxmlformats.org/wordprocessingml/2006/main" xmlns:w14="http://schemas.microsoft.com/office/word/2010/wordml" xmlns:w15="http://schemas.microsoft.com/office/word/2012/wordml" xmlns:w16se="http://schemas.microsoft.com/office/word/2015/wordml/symex" xmlns:wpg="http://schemas.microsoft.com/office/word/2010/wordprocessingGroup" xmlns:wpi="http://schemas.microsoft.com/office/word/2010/wordprocessingInk" xmlns:wne="http://schemas.microsoft.com/office/word/2006/wordml" xmlns:wps="http://schemas.microsoft.com/office/word/2010/wordprocessingShape" mc:Ignorable="w14 w15 w16se wp14">
+<w:hdr xmlns:wpc="http://schemas.microsoft.com/office/word/2010/wordprocessingCanvas" xmlns:cx="http://schemas.microsoft.com/office/drawing/2014/chartex" xmlns:cx1="http://schemas.microsoft.com/office/drawing/2015/9/8/chartex" xmlns:cx2="http://schemas.microsoft.com/office/drawing/2015/10/21/chartex" xmlns:cx3="http://schemas.microsoft.com/office/drawing/2016/5/9/chartex" xmlns:cx4="http://schemas.microsoft.com/office/drawing/2016/5/10/chartex" xmlns:cx5="http://schemas.microsoft.com/office/drawing/2016/5/11/chartex" xmlns:mc="http://schemas.openxmlformats.org/markup-compatibility/2006" xmlns:o="urn:schemas-microsoft-com:office:office" xmlns:r="http://schemas.openxmlformats.org/officeDocument/2006/relationships" xmlns:m="http://schemas.openxmlformats.org/officeDocument/2006/math" xmlns:v="urn:schemas-microsoft-com:vml" xmlns:wp14="http://schemas.microsoft.com/office/word/2010/wordprocessingDrawing" xmlns:wp="http://schemas.openxmlformats.org/drawingml/2006/wordprocessingDrawing" xmlns:w10="urn:schemas-microsoft-com:office:word" xmlns:w="http://schemas.openxmlformats.org/wordprocessingml/2006/main" xmlns:w14="http://schemas.microsoft.com/office/word/2010/wordml" xmlns:w15="http://schemas.microsoft.com/office/word/2012/wordml" xmlns:w16se="http://schemas.microsoft.com/office/word/2015/wordml/symex" xmlns:wpg="http://schemas.microsoft.com/office/word/2010/wordprocessingGroup" xmlns:wpi="http://schemas.microsoft.com/office/word/2010/wordprocessingInk" xmlns:wne="http://schemas.microsoft.com/office/word/2006/wordml" xmlns:wps="http://schemas.microsoft.com/office/word/2010/wordprocessingShape" mc:Ignorable="w14 w15 w16se wp14">
   <w:p>
     <w:pPr>
       <w:pStyle w:val="En-tte"/>
@@ -35517,7 +36336,7 @@
       </w:pPr>
     </w:pPrDefault>
   </w:docDefaults>
-  <w:latentStyles w:defLockedState="0" w:defUIPriority="99" w:defSemiHidden="0" w:defUnhideWhenUsed="0" w:defQFormat="0" w:count="373">
+  <w:latentStyles w:defLockedState="0" w:defUIPriority="99" w:defSemiHidden="0" w:defUnhideWhenUsed="0" w:defQFormat="0" w:count="374">
     <w:lsdException w:name="Normal" w:uiPriority="0" w:qFormat="1"/>
     <w:lsdException w:name="heading 1" w:uiPriority="9" w:qFormat="1"/>
     <w:lsdException w:name="heading 2" w:semiHidden="1" w:uiPriority="9" w:unhideWhenUsed="1" w:qFormat="1"/>
@@ -35891,6 +36710,7 @@
     <w:lsdException w:name="List Table 7 Colorful Accent 6" w:uiPriority="52"/>
     <w:lsdException w:name="Mention" w:semiHidden="1" w:unhideWhenUsed="1"/>
     <w:lsdException w:name="Smart Hyperlink" w:semiHidden="1" w:unhideWhenUsed="1"/>
+    <w:lsdException w:name="Hashtag" w:semiHidden="1" w:unhideWhenUsed="1"/>
   </w:latentStyles>
   <w:style w:type="paragraph" w:default="1" w:styleId="Normal">
     <w:name w:val="Normal"/>

--- a/Vocabulaire anglais.docx
+++ b/Vocabulaire anglais.docx
@@ -5109,18 +5109,19 @@
     <w:tbl>
       <w:tblPr>
         <w:tblStyle w:val="Grilledutableau"/>
+        <w:tblpPr w:leftFromText="141" w:rightFromText="141" w:vertAnchor="page" w:horzAnchor="page" w:tblpX="541" w:tblpY="1321"/>
         <w:tblW w:w="0" w:type="auto"/>
         <w:tblLayout w:type="fixed"/>
         <w:tblLook w:val="04A0" w:firstRow="1" w:lastRow="0" w:firstColumn="1" w:lastColumn="0" w:noHBand="0" w:noVBand="1"/>
       </w:tblPr>
       <w:tblGrid>
-        <w:gridCol w:w="2336"/>
-        <w:gridCol w:w="2337"/>
+        <w:gridCol w:w="2478"/>
+        <w:gridCol w:w="2479"/>
       </w:tblGrid>
       <w:tr>
         <w:tc>
           <w:tcPr>
-            <w:tcW w:w="2336" w:type="dxa"/>
+            <w:tcW w:w="2478" w:type="dxa"/>
           </w:tcPr>
           <w:p>
             <w:pPr>
@@ -5150,7 +5151,7 @@
         </w:tc>
         <w:tc>
           <w:tcPr>
-            <w:tcW w:w="2337" w:type="dxa"/>
+            <w:tcW w:w="2479" w:type="dxa"/>
           </w:tcPr>
           <w:p>
             <w:pPr>
@@ -5162,7 +5163,6 @@
                 <w:szCs w:val="36"/>
               </w:rPr>
             </w:pPr>
-            <w:proofErr w:type="spellStart"/>
             <w:r>
               <w:rPr>
                 <w:b/>
@@ -5171,14 +5171,13 @@
               </w:rPr>
               <w:t>Français</w:t>
             </w:r>
-            <w:proofErr w:type="spellEnd"/>
           </w:p>
         </w:tc>
       </w:tr>
       <w:tr>
         <w:tc>
           <w:tcPr>
-            <w:tcW w:w="2336" w:type="dxa"/>
+            <w:tcW w:w="2478" w:type="dxa"/>
           </w:tcPr>
           <w:p>
             <w:pPr>
@@ -5196,7 +5195,7 @@
                 <w:szCs w:val="28"/>
                 <w:lang w:val="en-GB"/>
               </w:rPr>
-              <w:t xml:space="preserve">   </w:t>
+              <w:t xml:space="preserve"> </w:t>
             </w:r>
             <w:r>
               <w:rPr>
@@ -5204,7 +5203,7 @@
                 <w:szCs w:val="28"/>
                 <w:lang w:val="en-GB"/>
               </w:rPr>
-              <w:t>Half the battle</w:t>
+              <w:t xml:space="preserve">   Half the battle</w:t>
             </w:r>
           </w:p>
           <w:p>
@@ -5324,7 +5323,7 @@
         </w:tc>
         <w:tc>
           <w:tcPr>
-            <w:tcW w:w="2337" w:type="dxa"/>
+            <w:tcW w:w="2479" w:type="dxa"/>
           </w:tcPr>
           <w:p>
             <w:pPr>
@@ -5452,7 +5451,7 @@
                 <w:sz w:val="28"/>
                 <w:szCs w:val="28"/>
                 <w:u w:val="single"/>
-                <w:lang w:val="en-GB"/>
+                <w:lang w:val="fr-BE"/>
               </w:rPr>
             </w:pPr>
             <w:r>
@@ -5469,7 +5468,7 @@
       <w:tr>
         <w:tc>
           <w:tcPr>
-            <w:tcW w:w="4673" w:type="dxa"/>
+            <w:tcW w:w="4957" w:type="dxa"/>
             <w:gridSpan w:val="2"/>
           </w:tcPr>
           <w:p>
@@ -5477,6 +5476,7 @@
               <w:pStyle w:val="Titre2"/>
               <w:spacing w:before="120" w:line="276" w:lineRule="auto"/>
               <w:jc w:val="center"/>
+              <w:outlineLvl w:val="1"/>
               <w:rPr>
                 <w:i/>
                 <w:lang w:val="en-GB"/>
@@ -5493,9 +5493,12 @@
         </w:tc>
       </w:tr>
       <w:tr>
+        <w:trPr>
+          <w:trHeight w:val="4920"/>
+        </w:trPr>
         <w:tc>
           <w:tcPr>
-            <w:tcW w:w="2336" w:type="dxa"/>
+            <w:tcW w:w="2478" w:type="dxa"/>
           </w:tcPr>
           <w:p>
             <w:pPr>
@@ -5757,7 +5760,7 @@
         </w:tc>
         <w:tc>
           <w:tcPr>
-            <w:tcW w:w="2337" w:type="dxa"/>
+            <w:tcW w:w="2479" w:type="dxa"/>
           </w:tcPr>
           <w:p>
             <w:pPr>
@@ -5794,7 +5797,7 @@
                 <w:szCs w:val="28"/>
                 <w:lang w:val="fr-BE"/>
               </w:rPr>
-              <w:t>Être pirate</w:t>
+              <w:t>Être piraté</w:t>
             </w:r>
           </w:p>
           <w:p>
@@ -6008,11 +6011,489 @@
           </w:p>
         </w:tc>
       </w:tr>
+      <w:tr>
+        <w:trPr>
+          <w:trHeight w:val="513"/>
+        </w:trPr>
+        <w:tc>
+          <w:tcPr>
+            <w:tcW w:w="4957" w:type="dxa"/>
+            <w:gridSpan w:val="2"/>
+          </w:tcPr>
+          <w:p>
+            <w:pPr>
+              <w:spacing w:before="120"/>
+              <w:jc w:val="center"/>
+              <w:rPr>
+                <w:rFonts w:asciiTheme="majorHAnsi" w:eastAsiaTheme="majorEastAsia" w:hAnsiTheme="majorHAnsi" w:cstheme="majorBidi"/>
+                <w:b/>
+                <w:bCs/>
+                <w:i/>
+                <w:color w:val="4F81BD" w:themeColor="accent1"/>
+                <w:sz w:val="26"/>
+                <w:szCs w:val="26"/>
+                <w:lang w:val="en-GB"/>
+              </w:rPr>
+            </w:pPr>
+            <w:r>
+              <w:rPr>
+                <w:rFonts w:asciiTheme="majorHAnsi" w:eastAsiaTheme="majorEastAsia" w:hAnsiTheme="majorHAnsi" w:cstheme="majorBidi"/>
+                <w:b/>
+                <w:bCs/>
+                <w:i/>
+                <w:color w:val="4F81BD" w:themeColor="accent1"/>
+                <w:sz w:val="26"/>
+                <w:szCs w:val="26"/>
+                <w:lang w:val="en-GB"/>
+              </w:rPr>
+              <w:t>Confessions of a teenage hacker</w:t>
+            </w:r>
+          </w:p>
+        </w:tc>
+      </w:tr>
+      <w:tr>
+        <w:tc>
+          <w:tcPr>
+            <w:tcW w:w="2478" w:type="dxa"/>
+          </w:tcPr>
+          <w:p>
+            <w:pPr>
+              <w:jc w:val="center"/>
+              <w:rPr>
+                <w:sz w:val="28"/>
+                <w:szCs w:val="28"/>
+                <w:lang w:val="en-GB"/>
+              </w:rPr>
+            </w:pPr>
+            <w:r>
+              <w:rPr>
+                <w:sz w:val="28"/>
+                <w:szCs w:val="28"/>
+                <w:lang w:val="en-GB"/>
+              </w:rPr>
+              <w:t>To ban</w:t>
+            </w:r>
+          </w:p>
+          <w:p>
+            <w:pPr>
+              <w:jc w:val="center"/>
+              <w:rPr>
+                <w:sz w:val="28"/>
+                <w:szCs w:val="28"/>
+                <w:lang w:val="en-GB"/>
+              </w:rPr>
+            </w:pPr>
+            <w:r>
+              <w:rPr>
+                <w:sz w:val="28"/>
+                <w:szCs w:val="28"/>
+                <w:lang w:val="en-GB"/>
+              </w:rPr>
+              <w:t>Basement dwelling</w:t>
+            </w:r>
+          </w:p>
+          <w:p>
+            <w:pPr>
+              <w:jc w:val="center"/>
+              <w:rPr>
+                <w:sz w:val="28"/>
+                <w:szCs w:val="28"/>
+                <w:lang w:val="en-GB"/>
+              </w:rPr>
+            </w:pPr>
+            <w:r>
+              <w:rPr>
+                <w:sz w:val="28"/>
+                <w:szCs w:val="28"/>
+                <w:lang w:val="en-GB"/>
+              </w:rPr>
+              <w:t>Bunch</w:t>
+            </w:r>
+          </w:p>
+          <w:p>
+            <w:pPr>
+              <w:jc w:val="center"/>
+              <w:rPr>
+                <w:sz w:val="28"/>
+                <w:szCs w:val="28"/>
+                <w:lang w:val="en-GB"/>
+              </w:rPr>
+            </w:pPr>
+            <w:r>
+              <w:rPr>
+                <w:sz w:val="28"/>
+                <w:szCs w:val="28"/>
+                <w:lang w:val="en-GB"/>
+              </w:rPr>
+              <w:t>Charge</w:t>
+            </w:r>
+          </w:p>
+          <w:p>
+            <w:pPr>
+              <w:jc w:val="center"/>
+              <w:rPr>
+                <w:sz w:val="28"/>
+                <w:szCs w:val="28"/>
+                <w:lang w:val="en-GB"/>
+              </w:rPr>
+            </w:pPr>
+            <w:r>
+              <w:rPr>
+                <w:sz w:val="28"/>
+                <w:szCs w:val="28"/>
+                <w:lang w:val="en-GB"/>
+              </w:rPr>
+              <w:t>Count</w:t>
+            </w:r>
+          </w:p>
+          <w:p>
+            <w:pPr>
+              <w:jc w:val="center"/>
+              <w:rPr>
+                <w:sz w:val="28"/>
+                <w:szCs w:val="28"/>
+                <w:lang w:val="en-GB"/>
+              </w:rPr>
+            </w:pPr>
+            <w:r>
+              <w:rPr>
+                <w:sz w:val="28"/>
+                <w:szCs w:val="28"/>
+                <w:lang w:val="en-GB"/>
+              </w:rPr>
+              <w:t>Custody</w:t>
+            </w:r>
+          </w:p>
+          <w:p>
+            <w:pPr>
+              <w:jc w:val="center"/>
+              <w:rPr>
+                <w:sz w:val="28"/>
+                <w:szCs w:val="28"/>
+                <w:lang w:val="en-GB"/>
+              </w:rPr>
+            </w:pPr>
+          </w:p>
+          <w:p>
+            <w:pPr>
+              <w:jc w:val="center"/>
+              <w:rPr>
+                <w:sz w:val="28"/>
+                <w:szCs w:val="28"/>
+                <w:lang w:val="en-GB"/>
+              </w:rPr>
+            </w:pPr>
+            <w:r>
+              <w:rPr>
+                <w:sz w:val="28"/>
+                <w:szCs w:val="28"/>
+                <w:lang w:val="en-GB"/>
+              </w:rPr>
+              <w:t>To dub</w:t>
+            </w:r>
+          </w:p>
+          <w:p>
+            <w:pPr>
+              <w:jc w:val="center"/>
+              <w:rPr>
+                <w:sz w:val="28"/>
+                <w:szCs w:val="28"/>
+                <w:lang w:val="en-GB"/>
+              </w:rPr>
+            </w:pPr>
+            <w:r>
+              <w:rPr>
+                <w:sz w:val="28"/>
+                <w:szCs w:val="28"/>
+                <w:lang w:val="en-GB"/>
+              </w:rPr>
+              <w:t>Devoid</w:t>
+            </w:r>
+          </w:p>
+          <w:p>
+            <w:pPr>
+              <w:jc w:val="center"/>
+              <w:rPr>
+                <w:sz w:val="28"/>
+                <w:szCs w:val="28"/>
+                <w:lang w:val="en-GB"/>
+              </w:rPr>
+            </w:pPr>
+            <w:r>
+              <w:rPr>
+                <w:sz w:val="28"/>
+                <w:szCs w:val="28"/>
+                <w:lang w:val="en-GB"/>
+              </w:rPr>
+              <w:t>Edgy</w:t>
+            </w:r>
+          </w:p>
+          <w:p>
+            <w:pPr>
+              <w:jc w:val="center"/>
+              <w:rPr>
+                <w:sz w:val="28"/>
+                <w:szCs w:val="28"/>
+                <w:lang w:val="en-GB"/>
+              </w:rPr>
+            </w:pPr>
+            <w:r>
+              <w:rPr>
+                <w:sz w:val="28"/>
+                <w:szCs w:val="28"/>
+                <w:lang w:val="en-GB"/>
+              </w:rPr>
+              <w:t>Electronically tag</w:t>
+            </w:r>
+          </w:p>
+          <w:p>
+            <w:pPr>
+              <w:jc w:val="center"/>
+              <w:rPr>
+                <w:sz w:val="28"/>
+                <w:szCs w:val="28"/>
+                <w:lang w:val="en-GB"/>
+              </w:rPr>
+            </w:pPr>
+            <w:r>
+              <w:rPr>
+                <w:sz w:val="28"/>
+                <w:szCs w:val="28"/>
+                <w:lang w:val="en-GB"/>
+              </w:rPr>
+              <w:t>To entrap</w:t>
+            </w:r>
+          </w:p>
+        </w:tc>
+        <w:tc>
+          <w:tcPr>
+            <w:tcW w:w="2479" w:type="dxa"/>
+          </w:tcPr>
+          <w:p>
+            <w:pPr>
+              <w:jc w:val="center"/>
+              <w:rPr>
+                <w:sz w:val="28"/>
+                <w:szCs w:val="28"/>
+                <w:lang w:val="fr-BE"/>
+              </w:rPr>
+            </w:pPr>
+            <w:r>
+              <w:rPr>
+                <w:sz w:val="28"/>
+                <w:szCs w:val="28"/>
+                <w:lang w:val="fr-BE"/>
+              </w:rPr>
+              <w:t>Interdire</w:t>
+            </w:r>
+          </w:p>
+          <w:p>
+            <w:pPr>
+              <w:jc w:val="center"/>
+              <w:rPr>
+                <w:sz w:val="28"/>
+                <w:szCs w:val="28"/>
+                <w:lang w:val="fr-BE"/>
+              </w:rPr>
+            </w:pPr>
+            <w:r>
+              <w:rPr>
+                <w:sz w:val="28"/>
+                <w:szCs w:val="28"/>
+                <w:lang w:val="fr-BE"/>
+              </w:rPr>
+              <w:t>Vit au sous-sol</w:t>
+            </w:r>
+          </w:p>
+          <w:p>
+            <w:pPr>
+              <w:jc w:val="center"/>
+              <w:rPr>
+                <w:sz w:val="28"/>
+                <w:szCs w:val="28"/>
+                <w:lang w:val="fr-BE"/>
+              </w:rPr>
+            </w:pPr>
+            <w:r>
+              <w:rPr>
+                <w:sz w:val="28"/>
+                <w:szCs w:val="28"/>
+                <w:lang w:val="fr-BE"/>
+              </w:rPr>
+              <w:t>Groupe</w:t>
+            </w:r>
+          </w:p>
+          <w:p>
+            <w:pPr>
+              <w:jc w:val="center"/>
+              <w:rPr>
+                <w:sz w:val="28"/>
+                <w:szCs w:val="28"/>
+                <w:lang w:val="fr-BE"/>
+              </w:rPr>
+            </w:pPr>
+            <w:r>
+              <w:rPr>
+                <w:sz w:val="28"/>
+                <w:szCs w:val="28"/>
+                <w:lang w:val="fr-BE"/>
+              </w:rPr>
+              <w:t>Accusation</w:t>
+            </w:r>
+          </w:p>
+          <w:p>
+            <w:pPr>
+              <w:jc w:val="center"/>
+              <w:rPr>
+                <w:sz w:val="28"/>
+                <w:szCs w:val="28"/>
+                <w:lang w:val="fr-BE"/>
+              </w:rPr>
+            </w:pPr>
+            <w:r>
+              <w:rPr>
+                <w:sz w:val="28"/>
+                <w:szCs w:val="28"/>
+                <w:lang w:val="fr-BE"/>
+              </w:rPr>
+              <w:t>Chef d’accusation</w:t>
+            </w:r>
+          </w:p>
+          <w:p>
+            <w:pPr>
+              <w:jc w:val="center"/>
+              <w:rPr>
+                <w:sz w:val="28"/>
+                <w:szCs w:val="28"/>
+                <w:lang w:val="fr-BE"/>
+              </w:rPr>
+            </w:pPr>
+            <w:r>
+              <w:rPr>
+                <w:sz w:val="28"/>
+                <w:szCs w:val="28"/>
+                <w:lang w:val="fr-BE"/>
+              </w:rPr>
+              <w:t>Détention provisoire</w:t>
+            </w:r>
+          </w:p>
+          <w:p>
+            <w:pPr>
+              <w:jc w:val="center"/>
+              <w:rPr>
+                <w:sz w:val="28"/>
+                <w:szCs w:val="28"/>
+                <w:lang w:val="fr-BE"/>
+              </w:rPr>
+            </w:pPr>
+            <w:r>
+              <w:rPr>
+                <w:sz w:val="28"/>
+                <w:szCs w:val="28"/>
+                <w:lang w:val="fr-BE"/>
+              </w:rPr>
+              <w:t>Surnommer</w:t>
+            </w:r>
+          </w:p>
+          <w:p>
+            <w:pPr>
+              <w:jc w:val="center"/>
+              <w:rPr>
+                <w:sz w:val="28"/>
+                <w:szCs w:val="28"/>
+                <w:lang w:val="fr-BE"/>
+              </w:rPr>
+            </w:pPr>
+            <w:r>
+              <w:rPr>
+                <w:sz w:val="28"/>
+                <w:szCs w:val="28"/>
+                <w:lang w:val="fr-BE"/>
+              </w:rPr>
+              <w:t>Dépourvu</w:t>
+            </w:r>
+          </w:p>
+          <w:p>
+            <w:pPr>
+              <w:jc w:val="center"/>
+              <w:rPr>
+                <w:sz w:val="28"/>
+                <w:szCs w:val="28"/>
+                <w:lang w:val="fr-BE"/>
+              </w:rPr>
+            </w:pPr>
+            <w:r>
+              <w:rPr>
+                <w:sz w:val="28"/>
+                <w:szCs w:val="28"/>
+                <w:lang w:val="fr-BE"/>
+              </w:rPr>
+              <w:t>Rebelle</w:t>
+            </w:r>
+          </w:p>
+          <w:p>
+            <w:pPr>
+              <w:jc w:val="center"/>
+              <w:rPr>
+                <w:sz w:val="28"/>
+                <w:szCs w:val="28"/>
+                <w:lang w:val="fr-BE"/>
+              </w:rPr>
+            </w:pPr>
+            <w:r>
+              <w:rPr>
+                <w:sz w:val="28"/>
+                <w:szCs w:val="28"/>
+                <w:lang w:val="fr-BE"/>
+              </w:rPr>
+              <w:t xml:space="preserve">Surveillance </w:t>
+            </w:r>
+            <w:proofErr w:type="spellStart"/>
+            <w:r>
+              <w:rPr>
+                <w:sz w:val="28"/>
+                <w:szCs w:val="28"/>
+                <w:lang w:val="fr-BE"/>
+              </w:rPr>
+              <w:t>elect</w:t>
+            </w:r>
+            <w:proofErr w:type="spellEnd"/>
+            <w:r>
+              <w:rPr>
+                <w:sz w:val="28"/>
+                <w:szCs w:val="28"/>
+                <w:lang w:val="fr-BE"/>
+              </w:rPr>
+              <w:t>.</w:t>
+            </w:r>
+          </w:p>
+          <w:p>
+            <w:pPr>
+              <w:jc w:val="center"/>
+              <w:rPr>
+                <w:sz w:val="28"/>
+                <w:szCs w:val="28"/>
+                <w:lang w:val="fr-BE"/>
+              </w:rPr>
+            </w:pPr>
+            <w:proofErr w:type="spellStart"/>
+            <w:r>
+              <w:rPr>
+                <w:sz w:val="28"/>
+                <w:szCs w:val="28"/>
+                <w:lang w:val="fr-BE"/>
+              </w:rPr>
+              <w:t>pièger</w:t>
+            </w:r>
+            <w:proofErr w:type="spellEnd"/>
+          </w:p>
+        </w:tc>
+      </w:tr>
     </w:tbl>
     <w:tbl>
       <w:tblPr>
         <w:tblStyle w:val="Grilledutableau"/>
-        <w:tblpPr w:leftFromText="141" w:rightFromText="141" w:vertAnchor="text" w:horzAnchor="page" w:tblpX="6511" w:tblpY="-9286"/>
+        <w:tblpPr w:leftFromText="141" w:rightFromText="141" w:vertAnchor="text" w:horzAnchor="page" w:tblpX="6676" w:tblpY="-21"/>
         <w:tblW w:w="0" w:type="auto"/>
         <w:tblLook w:val="04A0" w:firstRow="1" w:lastRow="0" w:firstColumn="1" w:lastColumn="0" w:noHBand="0" w:noVBand="1"/>
       </w:tblPr>
@@ -6085,18 +6566,231 @@
           </w:tcPr>
           <w:p>
             <w:pPr>
+              <w:spacing w:line="276" w:lineRule="auto"/>
               <w:jc w:val="center"/>
               <w:rPr>
-                <w:rFonts w:asciiTheme="majorHAnsi" w:eastAsiaTheme="majorEastAsia" w:hAnsiTheme="majorHAnsi" w:cstheme="majorBidi"/>
-                <w:b/>
-                <w:bCs/>
-                <w:color w:val="365F91" w:themeColor="accent1" w:themeShade="BF"/>
-                <w:sz w:val="28"/>
-                <w:szCs w:val="28"/>
-                <w:u w:val="single"/>
+                <w:sz w:val="28"/>
+                <w:szCs w:val="28"/>
                 <w:lang w:val="en-GB"/>
               </w:rPr>
             </w:pPr>
+            <w:r>
+              <w:rPr>
+                <w:sz w:val="28"/>
+                <w:szCs w:val="28"/>
+                <w:lang w:val="en-GB"/>
+              </w:rPr>
+              <w:t>To erase</w:t>
+            </w:r>
+          </w:p>
+          <w:p>
+            <w:pPr>
+              <w:spacing w:line="276" w:lineRule="auto"/>
+              <w:jc w:val="center"/>
+              <w:rPr>
+                <w:sz w:val="28"/>
+                <w:szCs w:val="28"/>
+                <w:lang w:val="en-GB"/>
+              </w:rPr>
+            </w:pPr>
+            <w:r>
+              <w:rPr>
+                <w:sz w:val="28"/>
+                <w:szCs w:val="28"/>
+                <w:lang w:val="en-GB"/>
+              </w:rPr>
+              <w:t>Eventually</w:t>
+            </w:r>
+          </w:p>
+          <w:p>
+            <w:pPr>
+              <w:spacing w:line="276" w:lineRule="auto"/>
+              <w:jc w:val="center"/>
+              <w:rPr>
+                <w:sz w:val="28"/>
+                <w:szCs w:val="28"/>
+                <w:lang w:val="en-GB"/>
+              </w:rPr>
+            </w:pPr>
+            <w:r>
+              <w:rPr>
+                <w:sz w:val="28"/>
+                <w:szCs w:val="28"/>
+                <w:lang w:val="en-GB"/>
+              </w:rPr>
+              <w:t>To indict</w:t>
+            </w:r>
+          </w:p>
+          <w:p>
+            <w:pPr>
+              <w:spacing w:line="276" w:lineRule="auto"/>
+              <w:jc w:val="center"/>
+              <w:rPr>
+                <w:sz w:val="28"/>
+                <w:szCs w:val="28"/>
+                <w:lang w:val="en-GB"/>
+              </w:rPr>
+            </w:pPr>
+            <w:r>
+              <w:rPr>
+                <w:sz w:val="28"/>
+                <w:szCs w:val="28"/>
+                <w:lang w:val="en-GB"/>
+              </w:rPr>
+              <w:t>Involved (get with)</w:t>
+            </w:r>
+          </w:p>
+          <w:p>
+            <w:pPr>
+              <w:spacing w:line="276" w:lineRule="auto"/>
+              <w:jc w:val="center"/>
+              <w:rPr>
+                <w:sz w:val="28"/>
+                <w:szCs w:val="28"/>
+                <w:lang w:val="en-GB"/>
+              </w:rPr>
+            </w:pPr>
+            <w:r>
+              <w:rPr>
+                <w:sz w:val="28"/>
+                <w:szCs w:val="28"/>
+                <w:lang w:val="en-GB"/>
+              </w:rPr>
+              <w:t>Offshoot</w:t>
+            </w:r>
+          </w:p>
+          <w:p>
+            <w:pPr>
+              <w:spacing w:line="276" w:lineRule="auto"/>
+              <w:jc w:val="center"/>
+              <w:rPr>
+                <w:sz w:val="28"/>
+                <w:szCs w:val="28"/>
+                <w:lang w:val="en-GB"/>
+              </w:rPr>
+            </w:pPr>
+            <w:r>
+              <w:rPr>
+                <w:sz w:val="28"/>
+                <w:szCs w:val="28"/>
+                <w:lang w:val="en-GB"/>
+              </w:rPr>
+              <w:t>Outlet</w:t>
+            </w:r>
+          </w:p>
+          <w:p>
+            <w:pPr>
+              <w:spacing w:line="276" w:lineRule="auto"/>
+              <w:jc w:val="center"/>
+              <w:rPr>
+                <w:sz w:val="28"/>
+                <w:szCs w:val="28"/>
+                <w:lang w:val="en-GB"/>
+              </w:rPr>
+            </w:pPr>
+            <w:r>
+              <w:rPr>
+                <w:sz w:val="28"/>
+                <w:szCs w:val="28"/>
+                <w:lang w:val="en-GB"/>
+              </w:rPr>
+              <w:t>To point</w:t>
+            </w:r>
+          </w:p>
+          <w:p>
+            <w:pPr>
+              <w:spacing w:line="276" w:lineRule="auto"/>
+              <w:jc w:val="center"/>
+              <w:rPr>
+                <w:sz w:val="28"/>
+                <w:szCs w:val="28"/>
+                <w:lang w:val="en-GB"/>
+              </w:rPr>
+            </w:pPr>
+            <w:r>
+              <w:rPr>
+                <w:sz w:val="28"/>
+                <w:szCs w:val="28"/>
+                <w:lang w:val="en-GB"/>
+              </w:rPr>
+              <w:t>Probation</w:t>
+            </w:r>
+          </w:p>
+          <w:p>
+            <w:pPr>
+              <w:spacing w:line="276" w:lineRule="auto"/>
+              <w:jc w:val="center"/>
+              <w:rPr>
+                <w:sz w:val="28"/>
+                <w:szCs w:val="28"/>
+                <w:lang w:val="en-GB"/>
+              </w:rPr>
+            </w:pPr>
+            <w:r>
+              <w:rPr>
+                <w:sz w:val="28"/>
+                <w:szCs w:val="28"/>
+                <w:lang w:val="en-GB"/>
+              </w:rPr>
+              <w:t>Ringleader</w:t>
+            </w:r>
+          </w:p>
+          <w:p>
+            <w:pPr>
+              <w:spacing w:line="276" w:lineRule="auto"/>
+              <w:jc w:val="center"/>
+              <w:rPr>
+                <w:sz w:val="28"/>
+                <w:szCs w:val="28"/>
+                <w:lang w:val="en-GB"/>
+              </w:rPr>
+            </w:pPr>
+            <w:r>
+              <w:rPr>
+                <w:sz w:val="28"/>
+                <w:szCs w:val="28"/>
+                <w:lang w:val="en-GB"/>
+              </w:rPr>
+              <w:t>To rise up</w:t>
+            </w:r>
+          </w:p>
+          <w:p>
+            <w:pPr>
+              <w:spacing w:line="276" w:lineRule="auto"/>
+              <w:jc w:val="center"/>
+              <w:rPr>
+                <w:sz w:val="28"/>
+                <w:szCs w:val="28"/>
+                <w:lang w:val="en-GB"/>
+              </w:rPr>
+            </w:pPr>
+            <w:r>
+              <w:rPr>
+                <w:sz w:val="28"/>
+                <w:szCs w:val="28"/>
+                <w:lang w:val="en-GB"/>
+              </w:rPr>
+              <w:t>To shrug off threats</w:t>
+            </w:r>
+          </w:p>
+          <w:p>
+            <w:pPr>
+              <w:spacing w:line="276" w:lineRule="auto"/>
+              <w:jc w:val="center"/>
+              <w:rPr>
+                <w:sz w:val="28"/>
+                <w:szCs w:val="28"/>
+                <w:lang w:val="en-GB"/>
+              </w:rPr>
+            </w:pPr>
+            <w:r>
+              <w:rPr>
+                <w:sz w:val="28"/>
+                <w:szCs w:val="28"/>
+                <w:lang w:val="en-GB"/>
+              </w:rPr>
+              <w:t>To spree</w:t>
+            </w:r>
           </w:p>
         </w:tc>
         <w:tc>
@@ -6105,18 +6799,244 @@
           </w:tcPr>
           <w:p>
             <w:pPr>
+              <w:spacing w:line="276" w:lineRule="auto"/>
               <w:jc w:val="center"/>
               <w:rPr>
-                <w:rFonts w:asciiTheme="majorHAnsi" w:eastAsiaTheme="majorEastAsia" w:hAnsiTheme="majorHAnsi" w:cstheme="majorBidi"/>
-                <w:b/>
-                <w:bCs/>
-                <w:color w:val="365F91" w:themeColor="accent1" w:themeShade="BF"/>
-                <w:sz w:val="28"/>
-                <w:szCs w:val="28"/>
-                <w:u w:val="single"/>
-                <w:lang w:val="en-GB"/>
+                <w:sz w:val="28"/>
+                <w:szCs w:val="28"/>
+                <w:lang w:val="fr-BE"/>
               </w:rPr>
             </w:pPr>
+            <w:r>
+              <w:rPr>
+                <w:sz w:val="28"/>
+                <w:szCs w:val="28"/>
+                <w:lang w:val="fr-BE"/>
+              </w:rPr>
+              <w:t>Effacer</w:t>
+            </w:r>
+          </w:p>
+          <w:p>
+            <w:pPr>
+              <w:spacing w:line="276" w:lineRule="auto"/>
+              <w:jc w:val="center"/>
+              <w:rPr>
+                <w:sz w:val="28"/>
+                <w:szCs w:val="28"/>
+                <w:lang w:val="fr-BE"/>
+              </w:rPr>
+            </w:pPr>
+            <w:r>
+              <w:rPr>
+                <w:sz w:val="28"/>
+                <w:szCs w:val="28"/>
+                <w:lang w:val="fr-BE"/>
+              </w:rPr>
+              <w:t>Finalement</w:t>
+            </w:r>
+          </w:p>
+          <w:p>
+            <w:pPr>
+              <w:spacing w:line="276" w:lineRule="auto"/>
+              <w:jc w:val="center"/>
+              <w:rPr>
+                <w:sz w:val="28"/>
+                <w:szCs w:val="28"/>
+                <w:lang w:val="fr-BE"/>
+              </w:rPr>
+            </w:pPr>
+            <w:r>
+              <w:rPr>
+                <w:sz w:val="28"/>
+                <w:szCs w:val="28"/>
+                <w:lang w:val="fr-BE"/>
+              </w:rPr>
+              <w:t>Inculper</w:t>
+            </w:r>
+          </w:p>
+          <w:p>
+            <w:pPr>
+              <w:spacing w:line="276" w:lineRule="auto"/>
+              <w:jc w:val="center"/>
+              <w:rPr>
+                <w:sz w:val="28"/>
+                <w:szCs w:val="28"/>
+                <w:lang w:val="fr-BE"/>
+              </w:rPr>
+            </w:pPr>
+            <w:r>
+              <w:rPr>
+                <w:sz w:val="28"/>
+                <w:szCs w:val="28"/>
+                <w:lang w:val="fr-BE"/>
+              </w:rPr>
+              <w:t>Se consacrer à</w:t>
+            </w:r>
+          </w:p>
+          <w:p>
+            <w:pPr>
+              <w:spacing w:line="276" w:lineRule="auto"/>
+              <w:jc w:val="center"/>
+              <w:rPr>
+                <w:sz w:val="28"/>
+                <w:szCs w:val="28"/>
+                <w:lang w:val="fr-BE"/>
+              </w:rPr>
+            </w:pPr>
+          </w:p>
+          <w:p>
+            <w:pPr>
+              <w:spacing w:line="276" w:lineRule="auto"/>
+              <w:jc w:val="center"/>
+              <w:rPr>
+                <w:sz w:val="28"/>
+                <w:szCs w:val="28"/>
+                <w:lang w:val="fr-BE"/>
+              </w:rPr>
+            </w:pPr>
+            <w:r>
+              <w:rPr>
+                <w:sz w:val="28"/>
+                <w:szCs w:val="28"/>
+                <w:lang w:val="fr-BE"/>
+              </w:rPr>
+              <w:t>Branche</w:t>
+            </w:r>
+          </w:p>
+          <w:p>
+            <w:pPr>
+              <w:spacing w:line="276" w:lineRule="auto"/>
+              <w:jc w:val="center"/>
+              <w:rPr>
+                <w:sz w:val="28"/>
+                <w:szCs w:val="28"/>
+                <w:lang w:val="fr-BE"/>
+              </w:rPr>
+            </w:pPr>
+            <w:r>
+              <w:rPr>
+                <w:sz w:val="28"/>
+                <w:szCs w:val="28"/>
+                <w:lang w:val="fr-BE"/>
+              </w:rPr>
+              <w:t>Exutoire</w:t>
+            </w:r>
+          </w:p>
+          <w:p>
+            <w:pPr>
+              <w:spacing w:line="276" w:lineRule="auto"/>
+              <w:jc w:val="center"/>
+              <w:rPr>
+                <w:sz w:val="28"/>
+                <w:szCs w:val="28"/>
+                <w:lang w:val="fr-BE"/>
+              </w:rPr>
+            </w:pPr>
+            <w:r>
+              <w:rPr>
+                <w:sz w:val="28"/>
+                <w:szCs w:val="28"/>
+                <w:lang w:val="fr-BE"/>
+              </w:rPr>
+              <w:t>Envoyer message</w:t>
+            </w:r>
+          </w:p>
+          <w:p>
+            <w:pPr>
+              <w:spacing w:line="276" w:lineRule="auto"/>
+              <w:jc w:val="center"/>
+              <w:rPr>
+                <w:sz w:val="28"/>
+                <w:szCs w:val="28"/>
+                <w:lang w:val="fr-BE"/>
+              </w:rPr>
+            </w:pPr>
+            <w:r>
+              <w:rPr>
+                <w:sz w:val="28"/>
+                <w:szCs w:val="28"/>
+                <w:lang w:val="fr-BE"/>
+              </w:rPr>
+              <w:t>Liberté surveillée</w:t>
+            </w:r>
+          </w:p>
+          <w:p>
+            <w:pPr>
+              <w:spacing w:line="276" w:lineRule="auto"/>
+              <w:jc w:val="center"/>
+              <w:rPr>
+                <w:sz w:val="28"/>
+                <w:szCs w:val="28"/>
+                <w:lang w:val="fr-BE"/>
+              </w:rPr>
+            </w:pPr>
+            <w:r>
+              <w:rPr>
+                <w:sz w:val="28"/>
+                <w:szCs w:val="28"/>
+                <w:lang w:val="fr-BE"/>
+              </w:rPr>
+              <w:t>Chef</w:t>
+            </w:r>
+          </w:p>
+          <w:p>
+            <w:pPr>
+              <w:spacing w:line="276" w:lineRule="auto"/>
+              <w:jc w:val="center"/>
+              <w:rPr>
+                <w:sz w:val="28"/>
+                <w:szCs w:val="28"/>
+                <w:lang w:val="fr-BE"/>
+              </w:rPr>
+            </w:pPr>
+            <w:r>
+              <w:rPr>
+                <w:sz w:val="28"/>
+                <w:szCs w:val="28"/>
+                <w:lang w:val="fr-BE"/>
+              </w:rPr>
+              <w:t>Se rebeller</w:t>
+            </w:r>
+          </w:p>
+          <w:p>
+            <w:pPr>
+              <w:spacing w:line="276" w:lineRule="auto"/>
+              <w:jc w:val="center"/>
+              <w:rPr>
+                <w:sz w:val="28"/>
+                <w:szCs w:val="28"/>
+                <w:lang w:val="fr-BE"/>
+              </w:rPr>
+            </w:pPr>
+            <w:r>
+              <w:rPr>
+                <w:sz w:val="28"/>
+                <w:szCs w:val="28"/>
+                <w:lang w:val="fr-BE"/>
+              </w:rPr>
+              <w:t>Faire fi des menaces</w:t>
+            </w:r>
+          </w:p>
+          <w:p>
+            <w:pPr>
+              <w:spacing w:line="276" w:lineRule="auto"/>
+              <w:jc w:val="center"/>
+              <w:rPr>
+                <w:sz w:val="28"/>
+                <w:szCs w:val="28"/>
+                <w:lang w:val="fr-BE"/>
+              </w:rPr>
+            </w:pPr>
+            <w:r>
+              <w:rPr>
+                <w:sz w:val="28"/>
+                <w:szCs w:val="28"/>
+                <w:lang w:val="fr-BE"/>
+              </w:rPr>
+              <w:t>Multiplier les délits</w:t>
+            </w:r>
+            <w:bookmarkStart w:id="0" w:name="_GoBack"/>
+            <w:bookmarkEnd w:id="0"/>
           </w:p>
         </w:tc>
       </w:tr>
@@ -6131,12 +7051,10 @@
           <w:sz w:val="28"/>
           <w:szCs w:val="28"/>
           <w:u w:val="single"/>
-          <w:lang w:val="en-GB"/>
-        </w:rPr>
-      </w:pPr>
-    </w:p>
-    <w:p>
-      <w:pPr>
+          <w:lang w:val="fr-BE"/>
+        </w:rPr>
+      </w:pPr>
+      <w:r>
         <w:rPr>
           <w:rFonts w:asciiTheme="majorHAnsi" w:eastAsiaTheme="majorEastAsia" w:hAnsiTheme="majorHAnsi" w:cstheme="majorBidi"/>
           <w:b/>
@@ -6145,9 +7063,10 @@
           <w:sz w:val="28"/>
           <w:szCs w:val="28"/>
           <w:u w:val="single"/>
-          <w:lang w:val="en-GB"/>
-        </w:rPr>
-      </w:pPr>
+          <w:lang w:val="fr-BE"/>
+        </w:rPr>
+        <w:t xml:space="preserve"> </w:t>
+      </w:r>
     </w:p>
     <w:p>
       <w:pPr>
@@ -6159,7 +7078,7 @@
           <w:sz w:val="28"/>
           <w:szCs w:val="28"/>
           <w:u w:val="single"/>
-          <w:lang w:val="en-GB"/>
+          <w:lang w:val="fr-BE"/>
         </w:rPr>
       </w:pPr>
     </w:p>
@@ -6173,7 +7092,7 @@
           <w:sz w:val="28"/>
           <w:szCs w:val="28"/>
           <w:u w:val="single"/>
-          <w:lang w:val="en-GB"/>
+          <w:lang w:val="fr-BE"/>
         </w:rPr>
       </w:pPr>
     </w:p>
@@ -6187,7 +7106,7 @@
           <w:sz w:val="28"/>
           <w:szCs w:val="28"/>
           <w:u w:val="single"/>
-          <w:lang w:val="en-GB"/>
+          <w:lang w:val="fr-BE"/>
         </w:rPr>
       </w:pPr>
     </w:p>
@@ -6201,7 +7120,7 @@
           <w:sz w:val="28"/>
           <w:szCs w:val="28"/>
           <w:u w:val="single"/>
-          <w:lang w:val="en-GB"/>
+          <w:lang w:val="fr-BE"/>
         </w:rPr>
       </w:pPr>
     </w:p>
@@ -6215,7 +7134,7 @@
           <w:sz w:val="28"/>
           <w:szCs w:val="28"/>
           <w:u w:val="single"/>
-          <w:lang w:val="en-GB"/>
+          <w:lang w:val="fr-BE"/>
         </w:rPr>
       </w:pPr>
     </w:p>
@@ -6229,7 +7148,7 @@
           <w:sz w:val="28"/>
           <w:szCs w:val="28"/>
           <w:u w:val="single"/>
-          <w:lang w:val="en-GB"/>
+          <w:lang w:val="fr-BE"/>
         </w:rPr>
       </w:pPr>
     </w:p>
@@ -6243,7 +7162,7 @@
           <w:sz w:val="28"/>
           <w:szCs w:val="28"/>
           <w:u w:val="single"/>
-          <w:lang w:val="en-GB"/>
+          <w:lang w:val="fr-BE"/>
         </w:rPr>
       </w:pPr>
     </w:p>
@@ -6257,7 +7176,7 @@
           <w:sz w:val="28"/>
           <w:szCs w:val="28"/>
           <w:u w:val="single"/>
-          <w:lang w:val="en-GB"/>
+          <w:lang w:val="fr-BE"/>
         </w:rPr>
       </w:pPr>
     </w:p>
@@ -6271,7 +7190,7 @@
           <w:sz w:val="28"/>
           <w:szCs w:val="28"/>
           <w:u w:val="single"/>
-          <w:lang w:val="en-GB"/>
+          <w:lang w:val="fr-BE"/>
         </w:rPr>
       </w:pPr>
     </w:p>
@@ -6285,7 +7204,7 @@
           <w:sz w:val="28"/>
           <w:szCs w:val="28"/>
           <w:u w:val="single"/>
-          <w:lang w:val="en-GB"/>
+          <w:lang w:val="fr-BE"/>
         </w:rPr>
       </w:pPr>
     </w:p>
@@ -6299,7 +7218,7 @@
           <w:sz w:val="28"/>
           <w:szCs w:val="28"/>
           <w:u w:val="single"/>
-          <w:lang w:val="en-GB"/>
+          <w:lang w:val="fr-BE"/>
         </w:rPr>
       </w:pPr>
     </w:p>
@@ -6313,7 +7232,7 @@
           <w:sz w:val="28"/>
           <w:szCs w:val="28"/>
           <w:u w:val="single"/>
-          <w:lang w:val="en-GB"/>
+          <w:lang w:val="fr-BE"/>
         </w:rPr>
       </w:pPr>
     </w:p>
@@ -6327,7 +7246,7 @@
           <w:sz w:val="28"/>
           <w:szCs w:val="28"/>
           <w:u w:val="single"/>
-          <w:lang w:val="en-GB"/>
+          <w:lang w:val="fr-BE"/>
         </w:rPr>
       </w:pPr>
     </w:p>
@@ -6341,7 +7260,7 @@
           <w:sz w:val="28"/>
           <w:szCs w:val="28"/>
           <w:u w:val="single"/>
-          <w:lang w:val="en-GB"/>
+          <w:lang w:val="fr-BE"/>
         </w:rPr>
       </w:pPr>
     </w:p>
@@ -6355,7 +7274,7 @@
           <w:sz w:val="28"/>
           <w:szCs w:val="28"/>
           <w:u w:val="single"/>
-          <w:lang w:val="en-GB"/>
+          <w:lang w:val="fr-BE"/>
         </w:rPr>
       </w:pPr>
     </w:p>
@@ -6369,7 +7288,7 @@
           <w:sz w:val="28"/>
           <w:szCs w:val="28"/>
           <w:u w:val="single"/>
-          <w:lang w:val="en-GB"/>
+          <w:lang w:val="fr-BE"/>
         </w:rPr>
       </w:pPr>
     </w:p>
@@ -6383,7 +7302,7 @@
           <w:sz w:val="28"/>
           <w:szCs w:val="28"/>
           <w:u w:val="single"/>
-          <w:lang w:val="en-GB"/>
+          <w:lang w:val="fr-BE"/>
         </w:rPr>
       </w:pPr>
     </w:p>
@@ -6397,7 +7316,7 @@
           <w:sz w:val="28"/>
           <w:szCs w:val="28"/>
           <w:u w:val="single"/>
-          <w:lang w:val="en-GB"/>
+          <w:lang w:val="fr-BE"/>
         </w:rPr>
       </w:pPr>
     </w:p>
@@ -6411,7 +7330,7 @@
           <w:sz w:val="28"/>
           <w:szCs w:val="28"/>
           <w:u w:val="single"/>
-          <w:lang w:val="en-GB"/>
+          <w:lang w:val="fr-BE"/>
         </w:rPr>
       </w:pPr>
     </w:p>
@@ -6425,7 +7344,7 @@
           <w:sz w:val="28"/>
           <w:szCs w:val="28"/>
           <w:u w:val="single"/>
-          <w:lang w:val="en-GB"/>
+          <w:lang w:val="fr-BE"/>
         </w:rPr>
       </w:pPr>
     </w:p>
@@ -6439,7 +7358,7 @@
           <w:sz w:val="28"/>
           <w:szCs w:val="28"/>
           <w:u w:val="single"/>
-          <w:lang w:val="en-GB"/>
+          <w:lang w:val="fr-BE"/>
         </w:rPr>
       </w:pPr>
     </w:p>
@@ -6453,7 +7372,7 @@
           <w:sz w:val="28"/>
           <w:szCs w:val="28"/>
           <w:u w:val="single"/>
-          <w:lang w:val="en-GB"/>
+          <w:lang w:val="fr-BE"/>
         </w:rPr>
       </w:pPr>
     </w:p>
@@ -6467,7 +7386,7 @@
           <w:sz w:val="28"/>
           <w:szCs w:val="28"/>
           <w:u w:val="single"/>
-          <w:lang w:val="en-GB"/>
+          <w:lang w:val="fr-BE"/>
         </w:rPr>
       </w:pPr>
     </w:p>
@@ -6481,7 +7400,7 @@
           <w:sz w:val="28"/>
           <w:szCs w:val="28"/>
           <w:u w:val="single"/>
-          <w:lang w:val="en-GB"/>
+          <w:lang w:val="fr-BE"/>
         </w:rPr>
       </w:pPr>
     </w:p>
@@ -6495,7 +7414,7 @@
           <w:sz w:val="28"/>
           <w:szCs w:val="28"/>
           <w:u w:val="single"/>
-          <w:lang w:val="en-GB"/>
+          <w:lang w:val="fr-BE"/>
         </w:rPr>
       </w:pPr>
     </w:p>
@@ -6509,7 +7428,7 @@
           <w:sz w:val="28"/>
           <w:szCs w:val="28"/>
           <w:u w:val="single"/>
-          <w:lang w:val="en-GB"/>
+          <w:lang w:val="fr-BE"/>
         </w:rPr>
       </w:pPr>
     </w:p>
@@ -6523,7 +7442,7 @@
           <w:sz w:val="28"/>
           <w:szCs w:val="28"/>
           <w:u w:val="single"/>
-          <w:lang w:val="en-GB"/>
+          <w:lang w:val="fr-BE"/>
         </w:rPr>
       </w:pPr>
     </w:p>
@@ -6537,7 +7456,7 @@
           <w:sz w:val="28"/>
           <w:szCs w:val="28"/>
           <w:u w:val="single"/>
-          <w:lang w:val="en-GB"/>
+          <w:lang w:val="fr-BE"/>
         </w:rPr>
       </w:pPr>
     </w:p>
@@ -6551,7 +7470,7 @@
           <w:sz w:val="28"/>
           <w:szCs w:val="28"/>
           <w:u w:val="single"/>
-          <w:lang w:val="en-GB"/>
+          <w:lang w:val="fr-BE"/>
         </w:rPr>
       </w:pPr>
     </w:p>
@@ -6565,7 +7484,7 @@
           <w:sz w:val="28"/>
           <w:szCs w:val="28"/>
           <w:u w:val="single"/>
-          <w:lang w:val="en-GB"/>
+          <w:lang w:val="fr-BE"/>
         </w:rPr>
       </w:pPr>
     </w:p>
@@ -6579,7 +7498,7 @@
           <w:sz w:val="28"/>
           <w:szCs w:val="28"/>
           <w:u w:val="single"/>
-          <w:lang w:val="en-GB"/>
+          <w:lang w:val="fr-BE"/>
         </w:rPr>
       </w:pPr>
     </w:p>
@@ -6593,7 +7512,7 @@
           <w:sz w:val="28"/>
           <w:szCs w:val="28"/>
           <w:u w:val="single"/>
-          <w:lang w:val="en-GB"/>
+          <w:lang w:val="fr-BE"/>
         </w:rPr>
       </w:pPr>
     </w:p>
@@ -6607,7 +7526,7 @@
           <w:sz w:val="28"/>
           <w:szCs w:val="28"/>
           <w:u w:val="single"/>
-          <w:lang w:val="en-GB"/>
+          <w:lang w:val="fr-BE"/>
         </w:rPr>
       </w:pPr>
     </w:p>
@@ -6621,7 +7540,7 @@
           <w:sz w:val="28"/>
           <w:szCs w:val="28"/>
           <w:u w:val="single"/>
-          <w:lang w:val="en-GB"/>
+          <w:lang w:val="fr-BE"/>
         </w:rPr>
       </w:pPr>
     </w:p>
@@ -6635,7 +7554,7 @@
           <w:sz w:val="28"/>
           <w:szCs w:val="28"/>
           <w:u w:val="single"/>
-          <w:lang w:val="en-GB"/>
+          <w:lang w:val="fr-BE"/>
         </w:rPr>
       </w:pPr>
     </w:p>
@@ -6649,7 +7568,7 @@
           <w:sz w:val="28"/>
           <w:szCs w:val="28"/>
           <w:u w:val="single"/>
-          <w:lang w:val="en-GB"/>
+          <w:lang w:val="fr-BE"/>
         </w:rPr>
       </w:pPr>
     </w:p>
@@ -6663,7 +7582,7 @@
           <w:sz w:val="28"/>
           <w:szCs w:val="28"/>
           <w:u w:val="single"/>
-          <w:lang w:val="en-GB"/>
+          <w:lang w:val="fr-BE"/>
         </w:rPr>
       </w:pPr>
     </w:p>
@@ -6677,7 +7596,7 @@
           <w:sz w:val="28"/>
           <w:szCs w:val="28"/>
           <w:u w:val="single"/>
-          <w:lang w:val="en-GB"/>
+          <w:lang w:val="fr-BE"/>
         </w:rPr>
       </w:pPr>
     </w:p>
@@ -6691,7 +7610,7 @@
           <w:sz w:val="28"/>
           <w:szCs w:val="28"/>
           <w:u w:val="single"/>
-          <w:lang w:val="en-GB"/>
+          <w:lang w:val="fr-BE"/>
         </w:rPr>
       </w:pPr>
     </w:p>
@@ -6705,18 +7624,7 @@
           <w:sz w:val="28"/>
           <w:szCs w:val="28"/>
           <w:u w:val="single"/>
-          <w:lang w:val="en-GB"/>
-        </w:rPr>
-      </w:pPr>
-    </w:p>
-    <w:p>
-      <w:pPr>
-        <w:spacing w:after="0"/>
-        <w:jc w:val="center"/>
-        <w:rPr>
-          <w:sz w:val="28"/>
-          <w:szCs w:val="28"/>
-          <w:lang w:val="en-GB"/>
+          <w:lang w:val="fr-BE"/>
         </w:rPr>
       </w:pPr>
     </w:p>
@@ -6730,7 +7638,18 @@
           <w:sz w:val="28"/>
           <w:szCs w:val="28"/>
           <w:u w:val="single"/>
-          <w:lang w:val="en-GB"/>
+          <w:lang w:val="fr-BE"/>
+        </w:rPr>
+      </w:pPr>
+    </w:p>
+    <w:p>
+      <w:pPr>
+        <w:spacing w:after="0"/>
+        <w:jc w:val="center"/>
+        <w:rPr>
+          <w:sz w:val="28"/>
+          <w:szCs w:val="28"/>
+          <w:lang w:val="fr-BE"/>
         </w:rPr>
       </w:pPr>
     </w:p>
@@ -6744,7 +7663,7 @@
           <w:sz w:val="28"/>
           <w:szCs w:val="28"/>
           <w:u w:val="single"/>
-          <w:lang w:val="en-GB"/>
+          <w:lang w:val="fr-BE"/>
         </w:rPr>
       </w:pPr>
     </w:p>
@@ -6758,7 +7677,7 @@
           <w:sz w:val="28"/>
           <w:szCs w:val="28"/>
           <w:u w:val="single"/>
-          <w:lang w:val="en-GB"/>
+          <w:lang w:val="fr-BE"/>
         </w:rPr>
       </w:pPr>
     </w:p>
@@ -6772,7 +7691,7 @@
           <w:sz w:val="28"/>
           <w:szCs w:val="28"/>
           <w:u w:val="single"/>
-          <w:lang w:val="en-GB"/>
+          <w:lang w:val="fr-BE"/>
         </w:rPr>
       </w:pPr>
     </w:p>
@@ -6786,7 +7705,7 @@
           <w:sz w:val="28"/>
           <w:szCs w:val="28"/>
           <w:u w:val="single"/>
-          <w:lang w:val="en-GB"/>
+          <w:lang w:val="fr-BE"/>
         </w:rPr>
       </w:pPr>
     </w:p>
@@ -6800,709 +7719,721 @@
           <w:sz w:val="28"/>
           <w:szCs w:val="28"/>
           <w:u w:val="single"/>
-          <w:lang w:val="en-GB"/>
-        </w:rPr>
-      </w:pPr>
-    </w:p>
-    <w:p>
-      <w:pPr>
-        <w:rPr>
-          <w:lang w:val="en-GB"/>
-        </w:rPr>
-      </w:pPr>
-    </w:p>
-    <w:p>
-      <w:pPr>
-        <w:rPr>
-          <w:lang w:val="en-GB"/>
-        </w:rPr>
-      </w:pPr>
-      <w:bookmarkStart w:id="0" w:name="_GoBack"/>
-      <w:bookmarkEnd w:id="0"/>
-    </w:p>
-    <w:p>
-      <w:pPr>
-        <w:rPr>
-          <w:lang w:val="en-GB"/>
-        </w:rPr>
-      </w:pPr>
-    </w:p>
-    <w:p>
-      <w:pPr>
-        <w:rPr>
-          <w:lang w:val="en-GB"/>
-        </w:rPr>
-      </w:pPr>
-    </w:p>
-    <w:p>
-      <w:pPr>
-        <w:rPr>
-          <w:lang w:val="en-GB"/>
-        </w:rPr>
-      </w:pPr>
-    </w:p>
-    <w:p>
-      <w:pPr>
-        <w:rPr>
-          <w:lang w:val="en-GB"/>
-        </w:rPr>
-      </w:pPr>
-    </w:p>
-    <w:p>
-      <w:pPr>
-        <w:rPr>
-          <w:lang w:val="en-GB"/>
-        </w:rPr>
-      </w:pPr>
-    </w:p>
-    <w:p>
-      <w:pPr>
-        <w:rPr>
-          <w:lang w:val="en-GB"/>
-        </w:rPr>
-      </w:pPr>
-    </w:p>
-    <w:p>
-      <w:pPr>
-        <w:rPr>
-          <w:lang w:val="en-GB"/>
-        </w:rPr>
-      </w:pPr>
-    </w:p>
-    <w:p>
-      <w:pPr>
-        <w:rPr>
-          <w:lang w:val="en-GB"/>
-        </w:rPr>
-      </w:pPr>
-    </w:p>
-    <w:p>
-      <w:pPr>
-        <w:rPr>
-          <w:lang w:val="en-GB"/>
-        </w:rPr>
-      </w:pPr>
-    </w:p>
-    <w:p>
-      <w:pPr>
-        <w:rPr>
-          <w:lang w:val="en-GB"/>
-        </w:rPr>
-      </w:pPr>
-    </w:p>
-    <w:p>
-      <w:pPr>
-        <w:rPr>
-          <w:lang w:val="en-GB"/>
-        </w:rPr>
-      </w:pPr>
-    </w:p>
-    <w:p>
-      <w:pPr>
-        <w:rPr>
-          <w:lang w:val="en-GB"/>
-        </w:rPr>
-      </w:pPr>
-    </w:p>
-    <w:p>
-      <w:pPr>
-        <w:rPr>
-          <w:lang w:val="en-GB"/>
-        </w:rPr>
-      </w:pPr>
-    </w:p>
-    <w:p>
-      <w:pPr>
-        <w:rPr>
-          <w:lang w:val="en-GB"/>
-        </w:rPr>
-      </w:pPr>
-    </w:p>
-    <w:p>
-      <w:pPr>
-        <w:rPr>
-          <w:lang w:val="en-GB"/>
-        </w:rPr>
-      </w:pPr>
-    </w:p>
-    <w:p>
-      <w:pPr>
-        <w:rPr>
-          <w:lang w:val="en-GB"/>
-        </w:rPr>
-      </w:pPr>
-    </w:p>
-    <w:p>
-      <w:pPr>
-        <w:rPr>
-          <w:lang w:val="en-GB"/>
-        </w:rPr>
-      </w:pPr>
-    </w:p>
-    <w:p>
-      <w:pPr>
-        <w:rPr>
-          <w:lang w:val="en-GB"/>
-        </w:rPr>
-      </w:pPr>
-    </w:p>
-    <w:p>
-      <w:pPr>
-        <w:rPr>
-          <w:lang w:val="en-GB"/>
-        </w:rPr>
-      </w:pPr>
-    </w:p>
-    <w:p>
-      <w:pPr>
-        <w:rPr>
-          <w:lang w:val="en-GB"/>
-        </w:rPr>
-      </w:pPr>
-    </w:p>
-    <w:p>
-      <w:pPr>
-        <w:rPr>
-          <w:lang w:val="en-GB"/>
-        </w:rPr>
-      </w:pPr>
-    </w:p>
-    <w:p>
-      <w:pPr>
-        <w:rPr>
-          <w:lang w:val="en-GB"/>
-        </w:rPr>
-      </w:pPr>
-    </w:p>
-    <w:p>
-      <w:pPr>
-        <w:rPr>
-          <w:lang w:val="en-GB"/>
-        </w:rPr>
-      </w:pPr>
-    </w:p>
-    <w:p>
-      <w:pPr>
-        <w:rPr>
-          <w:lang w:val="en-GB"/>
-        </w:rPr>
-      </w:pPr>
-    </w:p>
-    <w:p>
-      <w:pPr>
-        <w:rPr>
-          <w:lang w:val="en-GB"/>
-        </w:rPr>
-      </w:pPr>
-    </w:p>
-    <w:p>
-      <w:pPr>
-        <w:rPr>
-          <w:lang w:val="en-GB"/>
-        </w:rPr>
-      </w:pPr>
-    </w:p>
-    <w:p>
-      <w:pPr>
-        <w:rPr>
-          <w:lang w:val="en-GB"/>
-        </w:rPr>
-      </w:pPr>
-    </w:p>
-    <w:p>
-      <w:pPr>
-        <w:rPr>
-          <w:lang w:val="en-GB"/>
-        </w:rPr>
-      </w:pPr>
-    </w:p>
-    <w:p>
-      <w:pPr>
-        <w:rPr>
-          <w:lang w:val="en-GB"/>
-        </w:rPr>
-      </w:pPr>
-    </w:p>
-    <w:p>
-      <w:pPr>
-        <w:rPr>
-          <w:lang w:val="en-GB"/>
-        </w:rPr>
-      </w:pPr>
-    </w:p>
-    <w:p>
-      <w:pPr>
-        <w:rPr>
-          <w:lang w:val="en-GB"/>
-        </w:rPr>
-      </w:pPr>
-    </w:p>
-    <w:p>
-      <w:pPr>
-        <w:rPr>
-          <w:lang w:val="en-GB"/>
-        </w:rPr>
-      </w:pPr>
-    </w:p>
-    <w:p>
-      <w:pPr>
-        <w:rPr>
-          <w:lang w:val="en-GB"/>
-        </w:rPr>
-      </w:pPr>
-    </w:p>
-    <w:p>
-      <w:pPr>
-        <w:rPr>
-          <w:lang w:val="en-GB"/>
-        </w:rPr>
-      </w:pPr>
-    </w:p>
-    <w:p>
-      <w:pPr>
-        <w:rPr>
-          <w:lang w:val="en-GB"/>
-        </w:rPr>
-      </w:pPr>
-    </w:p>
-    <w:p>
-      <w:pPr>
-        <w:rPr>
-          <w:lang w:val="en-GB"/>
-        </w:rPr>
-      </w:pPr>
-    </w:p>
-    <w:p>
-      <w:pPr>
-        <w:rPr>
-          <w:lang w:val="en-GB"/>
-        </w:rPr>
-      </w:pPr>
-    </w:p>
-    <w:p>
-      <w:pPr>
-        <w:rPr>
-          <w:lang w:val="en-GB"/>
-        </w:rPr>
-      </w:pPr>
-    </w:p>
-    <w:p>
-      <w:pPr>
-        <w:rPr>
-          <w:lang w:val="en-GB"/>
-        </w:rPr>
-      </w:pPr>
-    </w:p>
-    <w:p>
-      <w:pPr>
-        <w:rPr>
-          <w:lang w:val="en-GB"/>
-        </w:rPr>
-      </w:pPr>
-    </w:p>
-    <w:p>
-      <w:pPr>
-        <w:rPr>
-          <w:lang w:val="en-GB"/>
-        </w:rPr>
-      </w:pPr>
-    </w:p>
-    <w:p>
-      <w:pPr>
-        <w:rPr>
-          <w:lang w:val="en-GB"/>
-        </w:rPr>
-      </w:pPr>
-    </w:p>
-    <w:p>
-      <w:pPr>
-        <w:rPr>
-          <w:lang w:val="en-GB"/>
-        </w:rPr>
-      </w:pPr>
-    </w:p>
-    <w:p>
-      <w:pPr>
-        <w:rPr>
-          <w:lang w:val="en-GB"/>
-        </w:rPr>
-      </w:pPr>
-    </w:p>
-    <w:p>
-      <w:pPr>
-        <w:rPr>
-          <w:lang w:val="en-GB"/>
-        </w:rPr>
-      </w:pPr>
-    </w:p>
-    <w:p>
-      <w:pPr>
-        <w:rPr>
-          <w:lang w:val="en-GB"/>
-        </w:rPr>
-      </w:pPr>
-    </w:p>
-    <w:p>
-      <w:pPr>
-        <w:rPr>
-          <w:lang w:val="en-GB"/>
-        </w:rPr>
-      </w:pPr>
-    </w:p>
-    <w:p>
-      <w:pPr>
-        <w:rPr>
-          <w:lang w:val="en-GB"/>
-        </w:rPr>
-      </w:pPr>
-    </w:p>
-    <w:p>
-      <w:pPr>
-        <w:rPr>
-          <w:lang w:val="en-GB"/>
-        </w:rPr>
-      </w:pPr>
-    </w:p>
-    <w:p>
-      <w:pPr>
-        <w:rPr>
-          <w:lang w:val="en-GB"/>
-        </w:rPr>
-      </w:pPr>
-    </w:p>
-    <w:p>
-      <w:pPr>
-        <w:rPr>
-          <w:lang w:val="en-GB"/>
-        </w:rPr>
-      </w:pPr>
-    </w:p>
-    <w:p>
-      <w:pPr>
-        <w:rPr>
-          <w:lang w:val="en-GB"/>
-        </w:rPr>
-      </w:pPr>
-    </w:p>
-    <w:p>
-      <w:pPr>
-        <w:rPr>
-          <w:lang w:val="en-GB"/>
-        </w:rPr>
-      </w:pPr>
-    </w:p>
-    <w:p>
-      <w:pPr>
-        <w:rPr>
-          <w:lang w:val="en-GB"/>
-        </w:rPr>
-      </w:pPr>
-    </w:p>
-    <w:p>
-      <w:pPr>
-        <w:rPr>
-          <w:lang w:val="en-GB"/>
-        </w:rPr>
-      </w:pPr>
-    </w:p>
-    <w:p>
-      <w:pPr>
-        <w:rPr>
-          <w:lang w:val="en-GB"/>
-        </w:rPr>
-      </w:pPr>
-    </w:p>
-    <w:p>
-      <w:pPr>
-        <w:rPr>
-          <w:lang w:val="en-GB"/>
-        </w:rPr>
-      </w:pPr>
-    </w:p>
-    <w:p>
-      <w:pPr>
-        <w:rPr>
-          <w:lang w:val="en-GB"/>
-        </w:rPr>
-      </w:pPr>
-    </w:p>
-    <w:p>
-      <w:pPr>
-        <w:rPr>
-          <w:lang w:val="en-GB"/>
-        </w:rPr>
-      </w:pPr>
-    </w:p>
-    <w:p>
-      <w:pPr>
-        <w:rPr>
-          <w:lang w:val="en-GB"/>
-        </w:rPr>
-      </w:pPr>
-    </w:p>
-    <w:p>
-      <w:pPr>
-        <w:rPr>
-          <w:lang w:val="en-GB"/>
-        </w:rPr>
-      </w:pPr>
-    </w:p>
-    <w:p>
-      <w:pPr>
-        <w:rPr>
-          <w:lang w:val="en-GB"/>
-        </w:rPr>
-      </w:pPr>
-    </w:p>
-    <w:p>
-      <w:pPr>
-        <w:rPr>
-          <w:lang w:val="en-GB"/>
-        </w:rPr>
-      </w:pPr>
-    </w:p>
-    <w:p>
-      <w:pPr>
-        <w:rPr>
-          <w:lang w:val="en-GB"/>
-        </w:rPr>
-      </w:pPr>
-    </w:p>
-    <w:p>
-      <w:pPr>
-        <w:rPr>
-          <w:lang w:val="en-GB"/>
-        </w:rPr>
-      </w:pPr>
-    </w:p>
-    <w:p>
-      <w:pPr>
-        <w:rPr>
-          <w:lang w:val="en-GB"/>
-        </w:rPr>
-      </w:pPr>
-    </w:p>
-    <w:p>
-      <w:pPr>
-        <w:rPr>
-          <w:lang w:val="en-GB"/>
-        </w:rPr>
-      </w:pPr>
-    </w:p>
-    <w:p>
-      <w:pPr>
-        <w:rPr>
-          <w:lang w:val="en-GB"/>
-        </w:rPr>
-      </w:pPr>
-    </w:p>
-    <w:p>
-      <w:pPr>
-        <w:rPr>
-          <w:lang w:val="en-GB"/>
-        </w:rPr>
-      </w:pPr>
-    </w:p>
-    <w:p>
-      <w:pPr>
-        <w:rPr>
-          <w:lang w:val="en-GB"/>
-        </w:rPr>
-      </w:pPr>
-    </w:p>
-    <w:p>
-      <w:pPr>
-        <w:rPr>
-          <w:lang w:val="en-GB"/>
-        </w:rPr>
-      </w:pPr>
-    </w:p>
-    <w:p>
-      <w:pPr>
-        <w:rPr>
-          <w:lang w:val="en-GB"/>
-        </w:rPr>
-      </w:pPr>
-    </w:p>
-    <w:p>
-      <w:pPr>
-        <w:rPr>
-          <w:lang w:val="en-GB"/>
-        </w:rPr>
-      </w:pPr>
-    </w:p>
-    <w:p>
-      <w:pPr>
-        <w:rPr>
-          <w:lang w:val="en-GB"/>
-        </w:rPr>
-      </w:pPr>
-    </w:p>
-    <w:p>
-      <w:pPr>
-        <w:rPr>
-          <w:lang w:val="en-GB"/>
-        </w:rPr>
-      </w:pPr>
-    </w:p>
-    <w:p>
-      <w:pPr>
-        <w:rPr>
-          <w:lang w:val="en-GB"/>
-        </w:rPr>
-      </w:pPr>
-    </w:p>
-    <w:p>
-      <w:pPr>
-        <w:rPr>
-          <w:lang w:val="en-GB"/>
-        </w:rPr>
-      </w:pPr>
-    </w:p>
-    <w:p>
-      <w:pPr>
-        <w:rPr>
-          <w:lang w:val="en-GB"/>
-        </w:rPr>
-      </w:pPr>
-    </w:p>
-    <w:p>
-      <w:pPr>
-        <w:rPr>
-          <w:lang w:val="en-GB"/>
-        </w:rPr>
-      </w:pPr>
-    </w:p>
-    <w:p>
-      <w:pPr>
-        <w:rPr>
-          <w:lang w:val="en-GB"/>
-        </w:rPr>
-      </w:pPr>
-    </w:p>
-    <w:p>
-      <w:pPr>
-        <w:rPr>
-          <w:lang w:val="en-GB"/>
-        </w:rPr>
-      </w:pPr>
-    </w:p>
-    <w:p>
-      <w:pPr>
-        <w:rPr>
-          <w:lang w:val="en-GB"/>
-        </w:rPr>
-      </w:pPr>
-    </w:p>
-    <w:p>
-      <w:pPr>
-        <w:rPr>
-          <w:lang w:val="en-GB"/>
-        </w:rPr>
-      </w:pPr>
-    </w:p>
-    <w:p>
-      <w:pPr>
-        <w:rPr>
-          <w:lang w:val="en-GB"/>
-        </w:rPr>
-      </w:pPr>
-    </w:p>
-    <w:p>
-      <w:pPr>
-        <w:rPr>
-          <w:lang w:val="en-GB"/>
-        </w:rPr>
-      </w:pPr>
-    </w:p>
-    <w:p>
-      <w:pPr>
-        <w:rPr>
-          <w:lang w:val="en-GB"/>
-        </w:rPr>
-      </w:pPr>
-    </w:p>
-    <w:p>
-      <w:pPr>
-        <w:rPr>
-          <w:lang w:val="en-GB"/>
-        </w:rPr>
-      </w:pPr>
-    </w:p>
-    <w:p>
-      <w:pPr>
-        <w:rPr>
-          <w:lang w:val="en-GB"/>
-        </w:rPr>
-      </w:pPr>
-    </w:p>
-    <w:p>
-      <w:pPr>
-        <w:rPr>
-          <w:lang w:val="en-GB"/>
-        </w:rPr>
-      </w:pPr>
-    </w:p>
-    <w:p>
-      <w:pPr>
-        <w:rPr>
-          <w:lang w:val="en-GB"/>
-        </w:rPr>
-      </w:pPr>
-    </w:p>
-    <w:p>
-      <w:pPr>
-        <w:rPr>
-          <w:lang w:val="en-GB"/>
-        </w:rPr>
-      </w:pPr>
-    </w:p>
-    <w:p>
-      <w:pPr>
-        <w:rPr>
-          <w:lang w:val="en-GB"/>
-        </w:rPr>
-      </w:pPr>
-    </w:p>
-    <w:p>
-      <w:pPr>
-        <w:rPr>
-          <w:lang w:val="en-GB"/>
-        </w:rPr>
-      </w:pPr>
-    </w:p>
-    <w:p>
-      <w:pPr>
-        <w:rPr>
-          <w:lang w:val="en-GB"/>
-        </w:rPr>
-      </w:pPr>
-    </w:p>
-    <w:p>
-      <w:pPr>
-        <w:rPr>
-          <w:lang w:val="en-GB"/>
-        </w:rPr>
-      </w:pPr>
-    </w:p>
-    <w:p>
-      <w:pPr>
-        <w:rPr>
-          <w:lang w:val="en-GB"/>
-        </w:rPr>
-      </w:pPr>
-    </w:p>
-    <w:p>
-      <w:pPr>
-        <w:rPr>
-          <w:lang w:val="en-GB"/>
-        </w:rPr>
-      </w:pPr>
-    </w:p>
-    <w:p>
-      <w:pPr>
-        <w:rPr>
-          <w:lang w:val="en-GB"/>
+          <w:lang w:val="fr-BE"/>
+        </w:rPr>
+      </w:pPr>
+    </w:p>
+    <w:p>
+      <w:pPr>
+        <w:rPr>
+          <w:rFonts w:asciiTheme="majorHAnsi" w:eastAsiaTheme="majorEastAsia" w:hAnsiTheme="majorHAnsi" w:cstheme="majorBidi"/>
+          <w:b/>
+          <w:bCs/>
+          <w:color w:val="365F91" w:themeColor="accent1" w:themeShade="BF"/>
+          <w:sz w:val="28"/>
+          <w:szCs w:val="28"/>
+          <w:u w:val="single"/>
+          <w:lang w:val="fr-BE"/>
+        </w:rPr>
+      </w:pPr>
+    </w:p>
+    <w:p>
+      <w:pPr>
+        <w:rPr>
+          <w:lang w:val="fr-BE"/>
+        </w:rPr>
+      </w:pPr>
+    </w:p>
+    <w:p>
+      <w:pPr>
+        <w:rPr>
+          <w:lang w:val="fr-BE"/>
+        </w:rPr>
+      </w:pPr>
+    </w:p>
+    <w:p>
+      <w:pPr>
+        <w:rPr>
+          <w:lang w:val="fr-BE"/>
+        </w:rPr>
+      </w:pPr>
+    </w:p>
+    <w:p>
+      <w:pPr>
+        <w:rPr>
+          <w:lang w:val="fr-BE"/>
+        </w:rPr>
+      </w:pPr>
+    </w:p>
+    <w:p>
+      <w:pPr>
+        <w:rPr>
+          <w:lang w:val="fr-BE"/>
+        </w:rPr>
+      </w:pPr>
+    </w:p>
+    <w:p>
+      <w:pPr>
+        <w:rPr>
+          <w:lang w:val="fr-BE"/>
+        </w:rPr>
+      </w:pPr>
+    </w:p>
+    <w:p>
+      <w:pPr>
+        <w:rPr>
+          <w:lang w:val="fr-BE"/>
+        </w:rPr>
+      </w:pPr>
+    </w:p>
+    <w:p>
+      <w:pPr>
+        <w:rPr>
+          <w:lang w:val="fr-BE"/>
+        </w:rPr>
+      </w:pPr>
+    </w:p>
+    <w:p>
+      <w:pPr>
+        <w:rPr>
+          <w:lang w:val="fr-BE"/>
+        </w:rPr>
+      </w:pPr>
+    </w:p>
+    <w:p>
+      <w:pPr>
+        <w:rPr>
+          <w:lang w:val="fr-BE"/>
+        </w:rPr>
+      </w:pPr>
+    </w:p>
+    <w:p>
+      <w:pPr>
+        <w:rPr>
+          <w:lang w:val="fr-BE"/>
+        </w:rPr>
+      </w:pPr>
+    </w:p>
+    <w:p>
+      <w:pPr>
+        <w:rPr>
+          <w:lang w:val="fr-BE"/>
+        </w:rPr>
+      </w:pPr>
+    </w:p>
+    <w:p>
+      <w:pPr>
+        <w:rPr>
+          <w:lang w:val="fr-BE"/>
+        </w:rPr>
+      </w:pPr>
+    </w:p>
+    <w:p>
+      <w:pPr>
+        <w:rPr>
+          <w:lang w:val="fr-BE"/>
+        </w:rPr>
+      </w:pPr>
+    </w:p>
+    <w:p>
+      <w:pPr>
+        <w:rPr>
+          <w:lang w:val="fr-BE"/>
+        </w:rPr>
+      </w:pPr>
+    </w:p>
+    <w:p>
+      <w:pPr>
+        <w:rPr>
+          <w:lang w:val="fr-BE"/>
+        </w:rPr>
+      </w:pPr>
+    </w:p>
+    <w:p>
+      <w:pPr>
+        <w:rPr>
+          <w:lang w:val="fr-BE"/>
+        </w:rPr>
+      </w:pPr>
+    </w:p>
+    <w:p>
+      <w:pPr>
+        <w:rPr>
+          <w:lang w:val="fr-BE"/>
+        </w:rPr>
+      </w:pPr>
+    </w:p>
+    <w:p>
+      <w:pPr>
+        <w:rPr>
+          <w:lang w:val="fr-BE"/>
+        </w:rPr>
+      </w:pPr>
+    </w:p>
+    <w:p>
+      <w:pPr>
+        <w:rPr>
+          <w:lang w:val="fr-BE"/>
+        </w:rPr>
+      </w:pPr>
+    </w:p>
+    <w:p>
+      <w:pPr>
+        <w:rPr>
+          <w:lang w:val="fr-BE"/>
+        </w:rPr>
+      </w:pPr>
+    </w:p>
+    <w:p>
+      <w:pPr>
+        <w:rPr>
+          <w:lang w:val="fr-BE"/>
+        </w:rPr>
+      </w:pPr>
+    </w:p>
+    <w:p>
+      <w:pPr>
+        <w:rPr>
+          <w:lang w:val="fr-BE"/>
+        </w:rPr>
+      </w:pPr>
+    </w:p>
+    <w:p>
+      <w:pPr>
+        <w:rPr>
+          <w:lang w:val="fr-BE"/>
+        </w:rPr>
+      </w:pPr>
+    </w:p>
+    <w:p>
+      <w:pPr>
+        <w:rPr>
+          <w:lang w:val="fr-BE"/>
+        </w:rPr>
+      </w:pPr>
+    </w:p>
+    <w:p>
+      <w:pPr>
+        <w:rPr>
+          <w:lang w:val="fr-BE"/>
+        </w:rPr>
+      </w:pPr>
+    </w:p>
+    <w:p>
+      <w:pPr>
+        <w:rPr>
+          <w:lang w:val="fr-BE"/>
+        </w:rPr>
+      </w:pPr>
+    </w:p>
+    <w:p>
+      <w:pPr>
+        <w:rPr>
+          <w:lang w:val="fr-BE"/>
+        </w:rPr>
+      </w:pPr>
+    </w:p>
+    <w:p>
+      <w:pPr>
+        <w:rPr>
+          <w:lang w:val="fr-BE"/>
+        </w:rPr>
+      </w:pPr>
+    </w:p>
+    <w:p>
+      <w:pPr>
+        <w:rPr>
+          <w:lang w:val="fr-BE"/>
+        </w:rPr>
+      </w:pPr>
+    </w:p>
+    <w:p>
+      <w:pPr>
+        <w:rPr>
+          <w:lang w:val="fr-BE"/>
+        </w:rPr>
+      </w:pPr>
+    </w:p>
+    <w:p>
+      <w:pPr>
+        <w:rPr>
+          <w:lang w:val="fr-BE"/>
+        </w:rPr>
+      </w:pPr>
+    </w:p>
+    <w:p>
+      <w:pPr>
+        <w:rPr>
+          <w:lang w:val="fr-BE"/>
+        </w:rPr>
+      </w:pPr>
+    </w:p>
+    <w:p>
+      <w:pPr>
+        <w:rPr>
+          <w:lang w:val="fr-BE"/>
+        </w:rPr>
+      </w:pPr>
+    </w:p>
+    <w:p>
+      <w:pPr>
+        <w:rPr>
+          <w:lang w:val="fr-BE"/>
+        </w:rPr>
+      </w:pPr>
+    </w:p>
+    <w:p>
+      <w:pPr>
+        <w:rPr>
+          <w:lang w:val="fr-BE"/>
+        </w:rPr>
+      </w:pPr>
+    </w:p>
+    <w:p>
+      <w:pPr>
+        <w:rPr>
+          <w:lang w:val="fr-BE"/>
+        </w:rPr>
+      </w:pPr>
+    </w:p>
+    <w:p>
+      <w:pPr>
+        <w:rPr>
+          <w:lang w:val="fr-BE"/>
+        </w:rPr>
+      </w:pPr>
+    </w:p>
+    <w:p>
+      <w:pPr>
+        <w:rPr>
+          <w:lang w:val="fr-BE"/>
+        </w:rPr>
+      </w:pPr>
+    </w:p>
+    <w:p>
+      <w:pPr>
+        <w:rPr>
+          <w:lang w:val="fr-BE"/>
+        </w:rPr>
+      </w:pPr>
+    </w:p>
+    <w:p>
+      <w:pPr>
+        <w:rPr>
+          <w:lang w:val="fr-BE"/>
+        </w:rPr>
+      </w:pPr>
+    </w:p>
+    <w:p>
+      <w:pPr>
+        <w:rPr>
+          <w:lang w:val="fr-BE"/>
+        </w:rPr>
+      </w:pPr>
+    </w:p>
+    <w:p>
+      <w:pPr>
+        <w:rPr>
+          <w:lang w:val="fr-BE"/>
+        </w:rPr>
+      </w:pPr>
+    </w:p>
+    <w:p>
+      <w:pPr>
+        <w:rPr>
+          <w:lang w:val="fr-BE"/>
+        </w:rPr>
+      </w:pPr>
+    </w:p>
+    <w:p>
+      <w:pPr>
+        <w:rPr>
+          <w:lang w:val="fr-BE"/>
+        </w:rPr>
+      </w:pPr>
+    </w:p>
+    <w:p>
+      <w:pPr>
+        <w:rPr>
+          <w:lang w:val="fr-BE"/>
+        </w:rPr>
+      </w:pPr>
+    </w:p>
+    <w:p>
+      <w:pPr>
+        <w:rPr>
+          <w:lang w:val="fr-BE"/>
+        </w:rPr>
+      </w:pPr>
+    </w:p>
+    <w:p>
+      <w:pPr>
+        <w:rPr>
+          <w:lang w:val="fr-BE"/>
+        </w:rPr>
+      </w:pPr>
+    </w:p>
+    <w:p>
+      <w:pPr>
+        <w:rPr>
+          <w:lang w:val="fr-BE"/>
+        </w:rPr>
+      </w:pPr>
+    </w:p>
+    <w:p>
+      <w:pPr>
+        <w:rPr>
+          <w:lang w:val="fr-BE"/>
+        </w:rPr>
+      </w:pPr>
+    </w:p>
+    <w:p>
+      <w:pPr>
+        <w:rPr>
+          <w:lang w:val="fr-BE"/>
+        </w:rPr>
+      </w:pPr>
+    </w:p>
+    <w:p>
+      <w:pPr>
+        <w:rPr>
+          <w:lang w:val="fr-BE"/>
+        </w:rPr>
+      </w:pPr>
+    </w:p>
+    <w:p>
+      <w:pPr>
+        <w:rPr>
+          <w:lang w:val="fr-BE"/>
+        </w:rPr>
+      </w:pPr>
+    </w:p>
+    <w:p>
+      <w:pPr>
+        <w:rPr>
+          <w:lang w:val="fr-BE"/>
+        </w:rPr>
+      </w:pPr>
+    </w:p>
+    <w:p>
+      <w:pPr>
+        <w:rPr>
+          <w:lang w:val="fr-BE"/>
+        </w:rPr>
+      </w:pPr>
+    </w:p>
+    <w:p>
+      <w:pPr>
+        <w:rPr>
+          <w:lang w:val="fr-BE"/>
+        </w:rPr>
+      </w:pPr>
+    </w:p>
+    <w:p>
+      <w:pPr>
+        <w:rPr>
+          <w:lang w:val="fr-BE"/>
+        </w:rPr>
+      </w:pPr>
+    </w:p>
+    <w:p>
+      <w:pPr>
+        <w:rPr>
+          <w:lang w:val="fr-BE"/>
+        </w:rPr>
+      </w:pPr>
+    </w:p>
+    <w:p>
+      <w:pPr>
+        <w:rPr>
+          <w:lang w:val="fr-BE"/>
+        </w:rPr>
+      </w:pPr>
+    </w:p>
+    <w:p>
+      <w:pPr>
+        <w:rPr>
+          <w:lang w:val="fr-BE"/>
+        </w:rPr>
+      </w:pPr>
+    </w:p>
+    <w:p>
+      <w:pPr>
+        <w:rPr>
+          <w:lang w:val="fr-BE"/>
+        </w:rPr>
+      </w:pPr>
+    </w:p>
+    <w:p>
+      <w:pPr>
+        <w:rPr>
+          <w:lang w:val="fr-BE"/>
+        </w:rPr>
+      </w:pPr>
+    </w:p>
+    <w:p>
+      <w:pPr>
+        <w:rPr>
+          <w:lang w:val="fr-BE"/>
+        </w:rPr>
+      </w:pPr>
+    </w:p>
+    <w:p>
+      <w:pPr>
+        <w:rPr>
+          <w:lang w:val="fr-BE"/>
+        </w:rPr>
+      </w:pPr>
+    </w:p>
+    <w:p>
+      <w:pPr>
+        <w:rPr>
+          <w:lang w:val="fr-BE"/>
+        </w:rPr>
+      </w:pPr>
+    </w:p>
+    <w:p>
+      <w:pPr>
+        <w:rPr>
+          <w:lang w:val="fr-BE"/>
+        </w:rPr>
+      </w:pPr>
+    </w:p>
+    <w:p>
+      <w:pPr>
+        <w:rPr>
+          <w:lang w:val="fr-BE"/>
+        </w:rPr>
+      </w:pPr>
+    </w:p>
+    <w:p>
+      <w:pPr>
+        <w:rPr>
+          <w:lang w:val="fr-BE"/>
+        </w:rPr>
+      </w:pPr>
+    </w:p>
+    <w:p>
+      <w:pPr>
+        <w:rPr>
+          <w:lang w:val="fr-BE"/>
+        </w:rPr>
+      </w:pPr>
+    </w:p>
+    <w:p>
+      <w:pPr>
+        <w:rPr>
+          <w:lang w:val="fr-BE"/>
+        </w:rPr>
+      </w:pPr>
+    </w:p>
+    <w:p>
+      <w:pPr>
+        <w:rPr>
+          <w:lang w:val="fr-BE"/>
+        </w:rPr>
+      </w:pPr>
+    </w:p>
+    <w:p>
+      <w:pPr>
+        <w:rPr>
+          <w:lang w:val="fr-BE"/>
+        </w:rPr>
+      </w:pPr>
+    </w:p>
+    <w:p>
+      <w:pPr>
+        <w:rPr>
+          <w:lang w:val="fr-BE"/>
+        </w:rPr>
+      </w:pPr>
+    </w:p>
+    <w:p>
+      <w:pPr>
+        <w:rPr>
+          <w:lang w:val="fr-BE"/>
+        </w:rPr>
+      </w:pPr>
+    </w:p>
+    <w:p>
+      <w:pPr>
+        <w:rPr>
+          <w:lang w:val="fr-BE"/>
+        </w:rPr>
+      </w:pPr>
+    </w:p>
+    <w:p>
+      <w:pPr>
+        <w:rPr>
+          <w:lang w:val="fr-BE"/>
+        </w:rPr>
+      </w:pPr>
+    </w:p>
+    <w:p>
+      <w:pPr>
+        <w:rPr>
+          <w:lang w:val="fr-BE"/>
+        </w:rPr>
+      </w:pPr>
+    </w:p>
+    <w:p>
+      <w:pPr>
+        <w:rPr>
+          <w:lang w:val="fr-BE"/>
+        </w:rPr>
+      </w:pPr>
+    </w:p>
+    <w:p>
+      <w:pPr>
+        <w:rPr>
+          <w:lang w:val="fr-BE"/>
+        </w:rPr>
+      </w:pPr>
+    </w:p>
+    <w:p>
+      <w:pPr>
+        <w:rPr>
+          <w:lang w:val="fr-BE"/>
+        </w:rPr>
+      </w:pPr>
+    </w:p>
+    <w:p>
+      <w:pPr>
+        <w:rPr>
+          <w:lang w:val="fr-BE"/>
+        </w:rPr>
+      </w:pPr>
+    </w:p>
+    <w:p>
+      <w:pPr>
+        <w:rPr>
+          <w:lang w:val="fr-BE"/>
+        </w:rPr>
+      </w:pPr>
+    </w:p>
+    <w:p>
+      <w:pPr>
+        <w:rPr>
+          <w:lang w:val="fr-BE"/>
+        </w:rPr>
+      </w:pPr>
+    </w:p>
+    <w:p>
+      <w:pPr>
+        <w:rPr>
+          <w:lang w:val="fr-BE"/>
+        </w:rPr>
+      </w:pPr>
+    </w:p>
+    <w:p>
+      <w:pPr>
+        <w:rPr>
+          <w:lang w:val="fr-BE"/>
+        </w:rPr>
+      </w:pPr>
+    </w:p>
+    <w:p>
+      <w:pPr>
+        <w:rPr>
+          <w:lang w:val="fr-BE"/>
+        </w:rPr>
+      </w:pPr>
+    </w:p>
+    <w:p>
+      <w:pPr>
+        <w:rPr>
+          <w:lang w:val="fr-BE"/>
+        </w:rPr>
+      </w:pPr>
+    </w:p>
+    <w:p>
+      <w:pPr>
+        <w:rPr>
+          <w:lang w:val="fr-BE"/>
+        </w:rPr>
+      </w:pPr>
+    </w:p>
+    <w:p>
+      <w:pPr>
+        <w:rPr>
+          <w:lang w:val="fr-BE"/>
+        </w:rPr>
+      </w:pPr>
+    </w:p>
+    <w:p>
+      <w:pPr>
+        <w:rPr>
+          <w:lang w:val="fr-BE"/>
+        </w:rPr>
+      </w:pPr>
+    </w:p>
+    <w:p>
+      <w:pPr>
+        <w:rPr>
+          <w:lang w:val="fr-BE"/>
+        </w:rPr>
+      </w:pPr>
+    </w:p>
+    <w:p>
+      <w:pPr>
+        <w:rPr>
+          <w:lang w:val="fr-BE"/>
+        </w:rPr>
+      </w:pPr>
+    </w:p>
+    <w:p>
+      <w:pPr>
+        <w:rPr>
+          <w:lang w:val="fr-BE"/>
+        </w:rPr>
+      </w:pPr>
+    </w:p>
+    <w:p>
+      <w:pPr>
+        <w:rPr>
+          <w:lang w:val="fr-BE"/>
+        </w:rPr>
+      </w:pPr>
+    </w:p>
+    <w:p>
+      <w:pPr>
+        <w:rPr>
+          <w:lang w:val="fr-BE"/>
+        </w:rPr>
+      </w:pPr>
+    </w:p>
+    <w:p>
+      <w:pPr>
+        <w:rPr>
+          <w:lang w:val="fr-BE"/>
+        </w:rPr>
+      </w:pPr>
+    </w:p>
+    <w:p>
+      <w:pPr>
+        <w:rPr>
+          <w:lang w:val="fr-BE"/>
+        </w:rPr>
+      </w:pPr>
+    </w:p>
+    <w:p>
+      <w:pPr>
+        <w:rPr>
+          <w:lang w:val="fr-BE"/>
+        </w:rPr>
+      </w:pPr>
+    </w:p>
+    <w:p>
+      <w:pPr>
+        <w:rPr>
+          <w:lang w:val="fr-BE"/>
+        </w:rPr>
+      </w:pPr>
+    </w:p>
+    <w:p>
+      <w:pPr>
+        <w:rPr>
+          <w:lang w:val="fr-BE"/>
         </w:rPr>
       </w:pPr>
     </w:p>
@@ -8581,7 +9512,7 @@
 </file>
 
 <file path=customXml/itemProps1.xml><?xml version="1.0" encoding="utf-8"?>
-<ds:datastoreItem xmlns:ds="http://schemas.openxmlformats.org/officeDocument/2006/customXml" ds:itemID="{9F223D0A-39B8-4222-B538-C96F5AD2CDDA}">
+<ds:datastoreItem xmlns:ds="http://schemas.openxmlformats.org/officeDocument/2006/customXml" ds:itemID="{15B911FB-40AA-4F77-9AF0-170FA383EB81}">
   <ds:schemaRefs>
     <ds:schemaRef ds:uri="http://schemas.openxmlformats.org/officeDocument/2006/bibliography"/>
   </ds:schemaRefs>

--- a/Vocabulaire anglais.docx
+++ b/Vocabulaire anglais.docx
@@ -6499,6 +6499,1788 @@
       </w:tblPr>
       <w:tblGrid>
         <w:gridCol w:w="2263"/>
+        <w:gridCol w:w="2419"/>
+      </w:tblGrid>
+      <w:tr>
+        <w:tc>
+          <w:tcPr>
+            <w:tcW w:w="2263" w:type="dxa"/>
+          </w:tcPr>
+          <w:p>
+            <w:pPr>
+              <w:jc w:val="center"/>
+              <w:rPr>
+                <w:rFonts w:asciiTheme="majorHAnsi" w:eastAsiaTheme="majorEastAsia" w:hAnsiTheme="majorHAnsi" w:cstheme="majorBidi"/>
+                <w:b/>
+                <w:bCs/>
+                <w:color w:val="365F91" w:themeColor="accent1" w:themeShade="BF"/>
+                <w:sz w:val="28"/>
+                <w:szCs w:val="28"/>
+                <w:u w:val="single"/>
+                <w:lang w:val="en-GB"/>
+              </w:rPr>
+            </w:pPr>
+            <w:r>
+              <w:rPr>
+                <w:b/>
+                <w:sz w:val="36"/>
+                <w:szCs w:val="36"/>
+              </w:rPr>
+              <w:t>Anglais</w:t>
+            </w:r>
+          </w:p>
+        </w:tc>
+        <w:tc>
+          <w:tcPr>
+            <w:tcW w:w="2410" w:type="dxa"/>
+          </w:tcPr>
+          <w:p>
+            <w:pPr>
+              <w:jc w:val="center"/>
+              <w:rPr>
+                <w:rFonts w:asciiTheme="majorHAnsi" w:eastAsiaTheme="majorEastAsia" w:hAnsiTheme="majorHAnsi" w:cstheme="majorBidi"/>
+                <w:b/>
+                <w:bCs/>
+                <w:color w:val="365F91" w:themeColor="accent1" w:themeShade="BF"/>
+                <w:sz w:val="28"/>
+                <w:szCs w:val="28"/>
+                <w:u w:val="single"/>
+                <w:lang w:val="en-GB"/>
+              </w:rPr>
+            </w:pPr>
+            <w:r>
+              <w:rPr>
+                <w:b/>
+                <w:sz w:val="36"/>
+                <w:szCs w:val="36"/>
+              </w:rPr>
+              <w:t>Français</w:t>
+            </w:r>
+          </w:p>
+        </w:tc>
+      </w:tr>
+      <w:tr>
+        <w:tc>
+          <w:tcPr>
+            <w:tcW w:w="2263" w:type="dxa"/>
+          </w:tcPr>
+          <w:p>
+            <w:pPr>
+              <w:spacing w:line="276" w:lineRule="auto"/>
+              <w:jc w:val="center"/>
+              <w:rPr>
+                <w:sz w:val="28"/>
+                <w:szCs w:val="28"/>
+                <w:lang w:val="en-GB"/>
+              </w:rPr>
+            </w:pPr>
+            <w:r>
+              <w:rPr>
+                <w:sz w:val="28"/>
+                <w:szCs w:val="28"/>
+                <w:lang w:val="en-GB"/>
+              </w:rPr>
+              <w:t>To erase</w:t>
+            </w:r>
+          </w:p>
+          <w:p>
+            <w:pPr>
+              <w:spacing w:line="276" w:lineRule="auto"/>
+              <w:jc w:val="center"/>
+              <w:rPr>
+                <w:sz w:val="28"/>
+                <w:szCs w:val="28"/>
+                <w:lang w:val="en-GB"/>
+              </w:rPr>
+            </w:pPr>
+            <w:r>
+              <w:rPr>
+                <w:sz w:val="28"/>
+                <w:szCs w:val="28"/>
+                <w:lang w:val="en-GB"/>
+              </w:rPr>
+              <w:t>Eventually</w:t>
+            </w:r>
+          </w:p>
+          <w:p>
+            <w:pPr>
+              <w:spacing w:line="276" w:lineRule="auto"/>
+              <w:jc w:val="center"/>
+              <w:rPr>
+                <w:sz w:val="28"/>
+                <w:szCs w:val="28"/>
+                <w:lang w:val="en-GB"/>
+              </w:rPr>
+            </w:pPr>
+            <w:r>
+              <w:rPr>
+                <w:sz w:val="28"/>
+                <w:szCs w:val="28"/>
+                <w:lang w:val="en-GB"/>
+              </w:rPr>
+              <w:t>To indict</w:t>
+            </w:r>
+          </w:p>
+          <w:p>
+            <w:pPr>
+              <w:spacing w:line="276" w:lineRule="auto"/>
+              <w:jc w:val="center"/>
+              <w:rPr>
+                <w:sz w:val="28"/>
+                <w:szCs w:val="28"/>
+                <w:lang w:val="en-GB"/>
+              </w:rPr>
+            </w:pPr>
+            <w:r>
+              <w:rPr>
+                <w:sz w:val="28"/>
+                <w:szCs w:val="28"/>
+                <w:lang w:val="en-GB"/>
+              </w:rPr>
+              <w:t>Involved (get with)</w:t>
+            </w:r>
+          </w:p>
+          <w:p>
+            <w:pPr>
+              <w:spacing w:line="276" w:lineRule="auto"/>
+              <w:jc w:val="center"/>
+              <w:rPr>
+                <w:sz w:val="28"/>
+                <w:szCs w:val="28"/>
+                <w:lang w:val="en-GB"/>
+              </w:rPr>
+            </w:pPr>
+            <w:r>
+              <w:rPr>
+                <w:sz w:val="28"/>
+                <w:szCs w:val="28"/>
+                <w:lang w:val="en-GB"/>
+              </w:rPr>
+              <w:t>Offshoot</w:t>
+            </w:r>
+          </w:p>
+          <w:p>
+            <w:pPr>
+              <w:spacing w:line="276" w:lineRule="auto"/>
+              <w:jc w:val="center"/>
+              <w:rPr>
+                <w:sz w:val="28"/>
+                <w:szCs w:val="28"/>
+                <w:lang w:val="en-GB"/>
+              </w:rPr>
+            </w:pPr>
+            <w:r>
+              <w:rPr>
+                <w:sz w:val="28"/>
+                <w:szCs w:val="28"/>
+                <w:lang w:val="en-GB"/>
+              </w:rPr>
+              <w:t>Outlet</w:t>
+            </w:r>
+          </w:p>
+          <w:p>
+            <w:pPr>
+              <w:spacing w:line="276" w:lineRule="auto"/>
+              <w:jc w:val="center"/>
+              <w:rPr>
+                <w:sz w:val="28"/>
+                <w:szCs w:val="28"/>
+                <w:lang w:val="en-GB"/>
+              </w:rPr>
+            </w:pPr>
+            <w:r>
+              <w:rPr>
+                <w:sz w:val="28"/>
+                <w:szCs w:val="28"/>
+                <w:lang w:val="en-GB"/>
+              </w:rPr>
+              <w:t>To point</w:t>
+            </w:r>
+          </w:p>
+          <w:p>
+            <w:pPr>
+              <w:spacing w:line="276" w:lineRule="auto"/>
+              <w:jc w:val="center"/>
+              <w:rPr>
+                <w:sz w:val="28"/>
+                <w:szCs w:val="28"/>
+                <w:lang w:val="en-GB"/>
+              </w:rPr>
+            </w:pPr>
+            <w:r>
+              <w:rPr>
+                <w:sz w:val="28"/>
+                <w:szCs w:val="28"/>
+                <w:lang w:val="en-GB"/>
+              </w:rPr>
+              <w:t>Probation</w:t>
+            </w:r>
+          </w:p>
+          <w:p>
+            <w:pPr>
+              <w:spacing w:line="276" w:lineRule="auto"/>
+              <w:jc w:val="center"/>
+              <w:rPr>
+                <w:sz w:val="28"/>
+                <w:szCs w:val="28"/>
+                <w:lang w:val="en-GB"/>
+              </w:rPr>
+            </w:pPr>
+            <w:r>
+              <w:rPr>
+                <w:sz w:val="28"/>
+                <w:szCs w:val="28"/>
+                <w:lang w:val="en-GB"/>
+              </w:rPr>
+              <w:t>Ringleader</w:t>
+            </w:r>
+          </w:p>
+          <w:p>
+            <w:pPr>
+              <w:spacing w:line="276" w:lineRule="auto"/>
+              <w:jc w:val="center"/>
+              <w:rPr>
+                <w:sz w:val="28"/>
+                <w:szCs w:val="28"/>
+                <w:lang w:val="en-GB"/>
+              </w:rPr>
+            </w:pPr>
+            <w:r>
+              <w:rPr>
+                <w:sz w:val="28"/>
+                <w:szCs w:val="28"/>
+                <w:lang w:val="en-GB"/>
+              </w:rPr>
+              <w:t>To rise up</w:t>
+            </w:r>
+          </w:p>
+          <w:p>
+            <w:pPr>
+              <w:spacing w:line="276" w:lineRule="auto"/>
+              <w:jc w:val="center"/>
+              <w:rPr>
+                <w:sz w:val="28"/>
+                <w:szCs w:val="28"/>
+                <w:lang w:val="en-GB"/>
+              </w:rPr>
+            </w:pPr>
+            <w:r>
+              <w:rPr>
+                <w:sz w:val="28"/>
+                <w:szCs w:val="28"/>
+                <w:lang w:val="en-GB"/>
+              </w:rPr>
+              <w:t>To shrug off threats</w:t>
+            </w:r>
+          </w:p>
+          <w:p>
+            <w:pPr>
+              <w:spacing w:line="276" w:lineRule="auto"/>
+              <w:jc w:val="center"/>
+              <w:rPr>
+                <w:sz w:val="28"/>
+                <w:szCs w:val="28"/>
+                <w:lang w:val="en-GB"/>
+              </w:rPr>
+            </w:pPr>
+            <w:r>
+              <w:rPr>
+                <w:sz w:val="28"/>
+                <w:szCs w:val="28"/>
+                <w:lang w:val="en-GB"/>
+              </w:rPr>
+              <w:t>To spree</w:t>
+            </w:r>
+          </w:p>
+        </w:tc>
+        <w:tc>
+          <w:tcPr>
+            <w:tcW w:w="2410" w:type="dxa"/>
+          </w:tcPr>
+          <w:p>
+            <w:pPr>
+              <w:spacing w:line="276" w:lineRule="auto"/>
+              <w:jc w:val="center"/>
+              <w:rPr>
+                <w:sz w:val="28"/>
+                <w:szCs w:val="28"/>
+                <w:lang w:val="fr-BE"/>
+              </w:rPr>
+            </w:pPr>
+            <w:r>
+              <w:rPr>
+                <w:sz w:val="28"/>
+                <w:szCs w:val="28"/>
+                <w:lang w:val="fr-BE"/>
+              </w:rPr>
+              <w:t>Effacer</w:t>
+            </w:r>
+          </w:p>
+          <w:p>
+            <w:pPr>
+              <w:spacing w:line="276" w:lineRule="auto"/>
+              <w:jc w:val="center"/>
+              <w:rPr>
+                <w:sz w:val="28"/>
+                <w:szCs w:val="28"/>
+                <w:lang w:val="fr-BE"/>
+              </w:rPr>
+            </w:pPr>
+            <w:r>
+              <w:rPr>
+                <w:sz w:val="28"/>
+                <w:szCs w:val="28"/>
+                <w:lang w:val="fr-BE"/>
+              </w:rPr>
+              <w:t>Finalement</w:t>
+            </w:r>
+          </w:p>
+          <w:p>
+            <w:pPr>
+              <w:spacing w:line="276" w:lineRule="auto"/>
+              <w:jc w:val="center"/>
+              <w:rPr>
+                <w:sz w:val="28"/>
+                <w:szCs w:val="28"/>
+                <w:lang w:val="fr-BE"/>
+              </w:rPr>
+            </w:pPr>
+            <w:r>
+              <w:rPr>
+                <w:sz w:val="28"/>
+                <w:szCs w:val="28"/>
+                <w:lang w:val="fr-BE"/>
+              </w:rPr>
+              <w:t>Inculper</w:t>
+            </w:r>
+          </w:p>
+          <w:p>
+            <w:pPr>
+              <w:spacing w:line="276" w:lineRule="auto"/>
+              <w:jc w:val="center"/>
+              <w:rPr>
+                <w:sz w:val="28"/>
+                <w:szCs w:val="28"/>
+                <w:lang w:val="fr-BE"/>
+              </w:rPr>
+            </w:pPr>
+            <w:r>
+              <w:rPr>
+                <w:sz w:val="28"/>
+                <w:szCs w:val="28"/>
+                <w:lang w:val="fr-BE"/>
+              </w:rPr>
+              <w:t>Se consacrer à</w:t>
+            </w:r>
+          </w:p>
+          <w:p>
+            <w:pPr>
+              <w:spacing w:line="276" w:lineRule="auto"/>
+              <w:jc w:val="center"/>
+              <w:rPr>
+                <w:sz w:val="28"/>
+                <w:szCs w:val="28"/>
+                <w:lang w:val="fr-BE"/>
+              </w:rPr>
+            </w:pPr>
+          </w:p>
+          <w:p>
+            <w:pPr>
+              <w:spacing w:line="276" w:lineRule="auto"/>
+              <w:jc w:val="center"/>
+              <w:rPr>
+                <w:sz w:val="28"/>
+                <w:szCs w:val="28"/>
+                <w:lang w:val="fr-BE"/>
+              </w:rPr>
+            </w:pPr>
+            <w:r>
+              <w:rPr>
+                <w:sz w:val="28"/>
+                <w:szCs w:val="28"/>
+                <w:lang w:val="fr-BE"/>
+              </w:rPr>
+              <w:t>Branche</w:t>
+            </w:r>
+          </w:p>
+          <w:p>
+            <w:pPr>
+              <w:spacing w:line="276" w:lineRule="auto"/>
+              <w:jc w:val="center"/>
+              <w:rPr>
+                <w:sz w:val="28"/>
+                <w:szCs w:val="28"/>
+                <w:lang w:val="fr-BE"/>
+              </w:rPr>
+            </w:pPr>
+            <w:r>
+              <w:rPr>
+                <w:sz w:val="28"/>
+                <w:szCs w:val="28"/>
+                <w:lang w:val="fr-BE"/>
+              </w:rPr>
+              <w:t>Exutoire</w:t>
+            </w:r>
+          </w:p>
+          <w:p>
+            <w:pPr>
+              <w:spacing w:line="276" w:lineRule="auto"/>
+              <w:jc w:val="center"/>
+              <w:rPr>
+                <w:sz w:val="28"/>
+                <w:szCs w:val="28"/>
+                <w:lang w:val="fr-BE"/>
+              </w:rPr>
+            </w:pPr>
+            <w:r>
+              <w:rPr>
+                <w:sz w:val="28"/>
+                <w:szCs w:val="28"/>
+                <w:lang w:val="fr-BE"/>
+              </w:rPr>
+              <w:t>Envoyer message</w:t>
+            </w:r>
+          </w:p>
+          <w:p>
+            <w:pPr>
+              <w:spacing w:line="276" w:lineRule="auto"/>
+              <w:jc w:val="center"/>
+              <w:rPr>
+                <w:sz w:val="28"/>
+                <w:szCs w:val="28"/>
+                <w:lang w:val="fr-BE"/>
+              </w:rPr>
+            </w:pPr>
+            <w:r>
+              <w:rPr>
+                <w:sz w:val="28"/>
+                <w:szCs w:val="28"/>
+                <w:lang w:val="fr-BE"/>
+              </w:rPr>
+              <w:t>Liberté surveillée</w:t>
+            </w:r>
+          </w:p>
+          <w:p>
+            <w:pPr>
+              <w:spacing w:line="276" w:lineRule="auto"/>
+              <w:jc w:val="center"/>
+              <w:rPr>
+                <w:sz w:val="28"/>
+                <w:szCs w:val="28"/>
+                <w:lang w:val="fr-BE"/>
+              </w:rPr>
+            </w:pPr>
+            <w:r>
+              <w:rPr>
+                <w:sz w:val="28"/>
+                <w:szCs w:val="28"/>
+                <w:lang w:val="fr-BE"/>
+              </w:rPr>
+              <w:t>Chef</w:t>
+            </w:r>
+          </w:p>
+          <w:p>
+            <w:pPr>
+              <w:spacing w:line="276" w:lineRule="auto"/>
+              <w:jc w:val="center"/>
+              <w:rPr>
+                <w:sz w:val="28"/>
+                <w:szCs w:val="28"/>
+                <w:lang w:val="fr-BE"/>
+              </w:rPr>
+            </w:pPr>
+            <w:r>
+              <w:rPr>
+                <w:sz w:val="28"/>
+                <w:szCs w:val="28"/>
+                <w:lang w:val="fr-BE"/>
+              </w:rPr>
+              <w:t>Se rebeller</w:t>
+            </w:r>
+          </w:p>
+          <w:p>
+            <w:pPr>
+              <w:spacing w:line="276" w:lineRule="auto"/>
+              <w:jc w:val="center"/>
+              <w:rPr>
+                <w:sz w:val="28"/>
+                <w:szCs w:val="28"/>
+                <w:lang w:val="fr-BE"/>
+              </w:rPr>
+            </w:pPr>
+            <w:r>
+              <w:rPr>
+                <w:sz w:val="28"/>
+                <w:szCs w:val="28"/>
+                <w:lang w:val="fr-BE"/>
+              </w:rPr>
+              <w:t>Faire fi des menaces</w:t>
+            </w:r>
+          </w:p>
+          <w:p>
+            <w:pPr>
+              <w:spacing w:line="276" w:lineRule="auto"/>
+              <w:jc w:val="center"/>
+              <w:rPr>
+                <w:sz w:val="28"/>
+                <w:szCs w:val="28"/>
+                <w:lang w:val="fr-BE"/>
+              </w:rPr>
+            </w:pPr>
+            <w:r>
+              <w:rPr>
+                <w:sz w:val="28"/>
+                <w:szCs w:val="28"/>
+                <w:lang w:val="fr-BE"/>
+              </w:rPr>
+              <w:t>Multiplier les délits</w:t>
+            </w:r>
+          </w:p>
+        </w:tc>
+      </w:tr>
+      <w:tr>
+        <w:tc>
+          <w:tcPr>
+            <w:tcW w:w="4673" w:type="dxa"/>
+            <w:gridSpan w:val="2"/>
+          </w:tcPr>
+          <w:p>
+            <w:pPr>
+              <w:jc w:val="center"/>
+              <w:rPr>
+                <w:sz w:val="28"/>
+                <w:szCs w:val="28"/>
+                <w:lang w:val="fr-BE"/>
+              </w:rPr>
+            </w:pPr>
+            <w:r>
+              <w:rPr>
+                <w:rFonts w:asciiTheme="majorHAnsi" w:eastAsiaTheme="majorEastAsia" w:hAnsiTheme="majorHAnsi" w:cstheme="majorBidi"/>
+                <w:b/>
+                <w:bCs/>
+                <w:i/>
+                <w:color w:val="4F81BD" w:themeColor="accent1"/>
+                <w:sz w:val="26"/>
+                <w:szCs w:val="26"/>
+                <w:lang w:val="en-GB"/>
+              </w:rPr>
+              <w:t xml:space="preserve">Job killer or job </w:t>
+            </w:r>
+            <w:proofErr w:type="spellStart"/>
+            <w:r>
+              <w:rPr>
+                <w:rFonts w:asciiTheme="majorHAnsi" w:eastAsiaTheme="majorEastAsia" w:hAnsiTheme="majorHAnsi" w:cstheme="majorBidi"/>
+                <w:b/>
+                <w:bCs/>
+                <w:i/>
+                <w:color w:val="4F81BD" w:themeColor="accent1"/>
+                <w:sz w:val="26"/>
+                <w:szCs w:val="26"/>
+                <w:lang w:val="en-GB"/>
+              </w:rPr>
+              <w:t>creators</w:t>
+            </w:r>
+            <w:proofErr w:type="spellEnd"/>
+          </w:p>
+        </w:tc>
+      </w:tr>
+      <w:tr>
+        <w:tc>
+          <w:tcPr>
+            <w:tcW w:w="2263" w:type="dxa"/>
+          </w:tcPr>
+          <w:p>
+            <w:pPr>
+              <w:jc w:val="center"/>
+              <w:rPr>
+                <w:sz w:val="28"/>
+                <w:szCs w:val="28"/>
+                <w:lang w:val="en-GB"/>
+              </w:rPr>
+            </w:pPr>
+            <w:r>
+              <w:rPr>
+                <w:sz w:val="28"/>
+                <w:szCs w:val="28"/>
+                <w:lang w:val="en-GB"/>
+              </w:rPr>
+              <w:t>Elite</w:t>
+            </w:r>
+          </w:p>
+          <w:p>
+            <w:pPr>
+              <w:jc w:val="center"/>
+              <w:rPr>
+                <w:sz w:val="28"/>
+                <w:szCs w:val="28"/>
+                <w:lang w:val="en-GB"/>
+              </w:rPr>
+            </w:pPr>
+            <w:r>
+              <w:rPr>
+                <w:sz w:val="28"/>
+                <w:szCs w:val="28"/>
+                <w:lang w:val="en-GB"/>
+              </w:rPr>
+              <w:t>Mastering</w:t>
+            </w:r>
+          </w:p>
+          <w:p>
+            <w:pPr>
+              <w:jc w:val="center"/>
+              <w:rPr>
+                <w:sz w:val="28"/>
+                <w:szCs w:val="28"/>
+                <w:lang w:val="en-GB"/>
+              </w:rPr>
+            </w:pPr>
+            <w:r>
+              <w:rPr>
+                <w:sz w:val="28"/>
+                <w:szCs w:val="28"/>
+                <w:lang w:val="en-GB"/>
+              </w:rPr>
+              <w:t>Coming for</w:t>
+            </w:r>
+          </w:p>
+          <w:p>
+            <w:pPr>
+              <w:jc w:val="center"/>
+              <w:rPr>
+                <w:sz w:val="28"/>
+                <w:szCs w:val="28"/>
+                <w:lang w:val="en-GB"/>
+              </w:rPr>
+            </w:pPr>
+            <w:r>
+              <w:rPr>
+                <w:sz w:val="28"/>
+                <w:szCs w:val="28"/>
+                <w:lang w:val="en-GB"/>
+              </w:rPr>
+              <w:t>Smart</w:t>
+            </w:r>
+          </w:p>
+          <w:p>
+            <w:pPr>
+              <w:jc w:val="center"/>
+              <w:rPr>
+                <w:sz w:val="28"/>
+                <w:szCs w:val="28"/>
+                <w:lang w:val="en-GB"/>
+              </w:rPr>
+            </w:pPr>
+            <w:r>
+              <w:rPr>
+                <w:sz w:val="28"/>
+                <w:szCs w:val="28"/>
+                <w:lang w:val="en-GB"/>
+              </w:rPr>
+              <w:t>Networked</w:t>
+            </w:r>
+          </w:p>
+          <w:p>
+            <w:pPr>
+              <w:jc w:val="center"/>
+              <w:rPr>
+                <w:sz w:val="28"/>
+                <w:szCs w:val="28"/>
+                <w:lang w:val="en-GB"/>
+              </w:rPr>
+            </w:pPr>
+            <w:r>
+              <w:rPr>
+                <w:sz w:val="28"/>
+                <w:szCs w:val="28"/>
+                <w:lang w:val="en-GB"/>
+              </w:rPr>
+              <w:t>To m</w:t>
+            </w:r>
+            <w:r>
+              <w:rPr>
+                <w:sz w:val="28"/>
+                <w:szCs w:val="28"/>
+                <w:lang w:val="en-GB"/>
+              </w:rPr>
+              <w:t>onitor</w:t>
+            </w:r>
+          </w:p>
+          <w:p>
+            <w:pPr>
+              <w:jc w:val="center"/>
+              <w:rPr>
+                <w:sz w:val="28"/>
+                <w:szCs w:val="28"/>
+                <w:lang w:val="en-GB"/>
+              </w:rPr>
+            </w:pPr>
+            <w:r>
+              <w:rPr>
+                <w:sz w:val="28"/>
+                <w:szCs w:val="28"/>
+                <w:lang w:val="en-GB"/>
+              </w:rPr>
+              <w:t>Host</w:t>
+            </w:r>
+          </w:p>
+          <w:p>
+            <w:pPr>
+              <w:jc w:val="center"/>
+              <w:rPr>
+                <w:sz w:val="28"/>
+                <w:szCs w:val="28"/>
+                <w:lang w:val="en-GB"/>
+              </w:rPr>
+            </w:pPr>
+            <w:r>
+              <w:rPr>
+                <w:sz w:val="28"/>
+                <w:szCs w:val="28"/>
+                <w:lang w:val="en-GB"/>
+              </w:rPr>
+              <w:t>Remote</w:t>
+            </w:r>
+          </w:p>
+          <w:p>
+            <w:pPr>
+              <w:jc w:val="center"/>
+              <w:rPr>
+                <w:sz w:val="28"/>
+                <w:szCs w:val="28"/>
+                <w:lang w:val="en-GB"/>
+              </w:rPr>
+            </w:pPr>
+            <w:r>
+              <w:rPr>
+                <w:sz w:val="28"/>
+                <w:szCs w:val="28"/>
+                <w:lang w:val="en-GB"/>
+              </w:rPr>
+              <w:t>Collaborative</w:t>
+            </w:r>
+          </w:p>
+          <w:p>
+            <w:pPr>
+              <w:jc w:val="center"/>
+              <w:rPr>
+                <w:sz w:val="28"/>
+                <w:szCs w:val="28"/>
+                <w:lang w:val="en-GB"/>
+              </w:rPr>
+            </w:pPr>
+            <w:r>
+              <w:rPr>
+                <w:sz w:val="28"/>
+                <w:szCs w:val="28"/>
+                <w:lang w:val="en-GB"/>
+              </w:rPr>
+              <w:t>Tireless</w:t>
+            </w:r>
+          </w:p>
+          <w:p>
+            <w:pPr>
+              <w:jc w:val="center"/>
+              <w:rPr>
+                <w:sz w:val="28"/>
+                <w:szCs w:val="28"/>
+                <w:lang w:val="en-GB"/>
+              </w:rPr>
+            </w:pPr>
+            <w:r>
+              <w:rPr>
+                <w:sz w:val="28"/>
+                <w:szCs w:val="28"/>
+                <w:lang w:val="en-GB"/>
+              </w:rPr>
+              <w:t>Production line</w:t>
+            </w:r>
+          </w:p>
+          <w:p>
+            <w:pPr>
+              <w:jc w:val="center"/>
+              <w:rPr>
+                <w:sz w:val="28"/>
+                <w:szCs w:val="28"/>
+                <w:lang w:val="en-GB"/>
+              </w:rPr>
+            </w:pPr>
+            <w:r>
+              <w:rPr>
+                <w:sz w:val="28"/>
+                <w:szCs w:val="28"/>
+                <w:lang w:val="en-GB"/>
+              </w:rPr>
+              <w:t>To assembly</w:t>
+            </w:r>
+          </w:p>
+          <w:p>
+            <w:pPr>
+              <w:jc w:val="center"/>
+              <w:rPr>
+                <w:sz w:val="28"/>
+                <w:szCs w:val="28"/>
+                <w:lang w:val="en-GB"/>
+              </w:rPr>
+            </w:pPr>
+            <w:r>
+              <w:rPr>
+                <w:sz w:val="28"/>
+                <w:szCs w:val="28"/>
+                <w:lang w:val="en-GB"/>
+              </w:rPr>
+              <w:t>Slight</w:t>
+            </w:r>
+          </w:p>
+          <w:p>
+            <w:pPr>
+              <w:jc w:val="center"/>
+              <w:rPr>
+                <w:sz w:val="28"/>
+                <w:szCs w:val="28"/>
+                <w:lang w:val="en-GB"/>
+              </w:rPr>
+            </w:pPr>
+            <w:r>
+              <w:rPr>
+                <w:sz w:val="28"/>
+                <w:szCs w:val="28"/>
+                <w:lang w:val="en-GB"/>
+              </w:rPr>
+              <w:t>Sensitivity</w:t>
+            </w:r>
+          </w:p>
+          <w:p>
+            <w:pPr>
+              <w:jc w:val="center"/>
+              <w:rPr>
+                <w:sz w:val="28"/>
+                <w:szCs w:val="28"/>
+                <w:lang w:val="en-GB"/>
+              </w:rPr>
+            </w:pPr>
+            <w:r>
+              <w:rPr>
+                <w:sz w:val="28"/>
+                <w:szCs w:val="28"/>
+                <w:lang w:val="en-GB"/>
+              </w:rPr>
+              <w:t>Disabled</w:t>
+            </w:r>
+          </w:p>
+          <w:p>
+            <w:pPr>
+              <w:jc w:val="center"/>
+              <w:rPr>
+                <w:sz w:val="28"/>
+                <w:szCs w:val="28"/>
+                <w:lang w:val="en-GB"/>
+              </w:rPr>
+            </w:pPr>
+            <w:r>
+              <w:rPr>
+                <w:sz w:val="28"/>
+                <w:szCs w:val="28"/>
+                <w:lang w:val="en-GB"/>
+              </w:rPr>
+              <w:t>Disease</w:t>
+            </w:r>
+          </w:p>
+          <w:p>
+            <w:pPr>
+              <w:jc w:val="center"/>
+              <w:rPr>
+                <w:sz w:val="28"/>
+                <w:szCs w:val="28"/>
+                <w:lang w:val="en-GB"/>
+              </w:rPr>
+            </w:pPr>
+            <w:r>
+              <w:rPr>
+                <w:sz w:val="28"/>
+                <w:szCs w:val="28"/>
+                <w:lang w:val="en-GB"/>
+              </w:rPr>
+              <w:t>Held</w:t>
+            </w:r>
+          </w:p>
+          <w:p>
+            <w:pPr>
+              <w:jc w:val="center"/>
+              <w:rPr>
+                <w:sz w:val="28"/>
+                <w:szCs w:val="28"/>
+                <w:lang w:val="en-GB"/>
+              </w:rPr>
+            </w:pPr>
+            <w:r>
+              <w:rPr>
+                <w:sz w:val="28"/>
+                <w:szCs w:val="28"/>
+                <w:lang w:val="en-GB"/>
+              </w:rPr>
+              <w:t>Attended</w:t>
+            </w:r>
+          </w:p>
+          <w:p>
+            <w:pPr>
+              <w:jc w:val="center"/>
+              <w:rPr>
+                <w:sz w:val="28"/>
+                <w:szCs w:val="28"/>
+                <w:lang w:val="en-GB"/>
+              </w:rPr>
+            </w:pPr>
+            <w:r>
+              <w:rPr>
+                <w:sz w:val="28"/>
+                <w:szCs w:val="28"/>
+                <w:lang w:val="en-GB"/>
+              </w:rPr>
+              <w:t>S</w:t>
+            </w:r>
+            <w:r>
+              <w:rPr>
+                <w:sz w:val="28"/>
+                <w:szCs w:val="28"/>
+                <w:lang w:val="en-GB"/>
+              </w:rPr>
+              <w:t>truggle</w:t>
+            </w:r>
+          </w:p>
+          <w:p>
+            <w:pPr>
+              <w:jc w:val="center"/>
+              <w:rPr>
+                <w:sz w:val="28"/>
+                <w:szCs w:val="28"/>
+                <w:lang w:val="en-GB"/>
+              </w:rPr>
+            </w:pPr>
+            <w:r>
+              <w:rPr>
+                <w:sz w:val="28"/>
+                <w:szCs w:val="28"/>
+                <w:lang w:val="en-GB"/>
+              </w:rPr>
+              <w:t>To lead</w:t>
+            </w:r>
+          </w:p>
+          <w:p>
+            <w:pPr>
+              <w:jc w:val="center"/>
+              <w:rPr>
+                <w:sz w:val="28"/>
+                <w:szCs w:val="28"/>
+                <w:lang w:val="en-GB"/>
+              </w:rPr>
+            </w:pPr>
+            <w:r>
+              <w:rPr>
+                <w:sz w:val="28"/>
+                <w:szCs w:val="28"/>
+                <w:lang w:val="en-GB"/>
+              </w:rPr>
+              <w:t>Bitterly cold</w:t>
+            </w:r>
+          </w:p>
+          <w:p>
+            <w:pPr>
+              <w:jc w:val="center"/>
+              <w:rPr>
+                <w:sz w:val="28"/>
+                <w:szCs w:val="28"/>
+                <w:lang w:val="en-GB"/>
+              </w:rPr>
+            </w:pPr>
+            <w:r>
+              <w:rPr>
+                <w:sz w:val="28"/>
+                <w:szCs w:val="28"/>
+                <w:lang w:val="en-GB"/>
+              </w:rPr>
+              <w:t>The frost</w:t>
+            </w:r>
+          </w:p>
+        </w:tc>
+        <w:tc>
+          <w:tcPr>
+            <w:tcW w:w="2410" w:type="dxa"/>
+          </w:tcPr>
+          <w:p>
+            <w:pPr>
+              <w:jc w:val="center"/>
+              <w:rPr>
+                <w:sz w:val="28"/>
+                <w:szCs w:val="28"/>
+                <w:lang w:val="fr-BE"/>
+              </w:rPr>
+            </w:pPr>
+            <w:r>
+              <w:rPr>
+                <w:sz w:val="28"/>
+                <w:szCs w:val="28"/>
+                <w:lang w:val="fr-BE"/>
+              </w:rPr>
+              <w:t>Élite</w:t>
+            </w:r>
+          </w:p>
+          <w:p>
+            <w:pPr>
+              <w:jc w:val="center"/>
+              <w:rPr>
+                <w:sz w:val="28"/>
+                <w:szCs w:val="28"/>
+                <w:lang w:val="fr-BE"/>
+              </w:rPr>
+            </w:pPr>
+            <w:r>
+              <w:rPr>
+                <w:sz w:val="28"/>
+                <w:szCs w:val="28"/>
+                <w:lang w:val="fr-BE"/>
+              </w:rPr>
+              <w:t>Diriger</w:t>
+            </w:r>
+          </w:p>
+          <w:p>
+            <w:pPr>
+              <w:jc w:val="center"/>
+              <w:rPr>
+                <w:sz w:val="28"/>
+                <w:szCs w:val="28"/>
+                <w:lang w:val="fr-BE"/>
+              </w:rPr>
+            </w:pPr>
+            <w:r>
+              <w:rPr>
+                <w:sz w:val="28"/>
+                <w:szCs w:val="28"/>
+                <w:lang w:val="fr-BE"/>
+              </w:rPr>
+              <w:t>Venir de</w:t>
+            </w:r>
+          </w:p>
+          <w:p>
+            <w:pPr>
+              <w:jc w:val="center"/>
+              <w:rPr>
+                <w:sz w:val="28"/>
+                <w:szCs w:val="28"/>
+                <w:lang w:val="fr-BE"/>
+              </w:rPr>
+            </w:pPr>
+            <w:r>
+              <w:rPr>
+                <w:sz w:val="28"/>
+                <w:szCs w:val="28"/>
+                <w:lang w:val="fr-BE"/>
+              </w:rPr>
+              <w:t>Intelligent</w:t>
+            </w:r>
+          </w:p>
+          <w:p>
+            <w:pPr>
+              <w:jc w:val="center"/>
+              <w:rPr>
+                <w:sz w:val="28"/>
+                <w:szCs w:val="28"/>
+                <w:lang w:val="fr-BE"/>
+              </w:rPr>
+            </w:pPr>
+            <w:r>
+              <w:rPr>
+                <w:sz w:val="28"/>
+                <w:szCs w:val="28"/>
+                <w:lang w:val="fr-BE"/>
+              </w:rPr>
+              <w:t>En réseau</w:t>
+            </w:r>
+          </w:p>
+          <w:p>
+            <w:pPr>
+              <w:jc w:val="center"/>
+              <w:rPr>
+                <w:sz w:val="28"/>
+                <w:szCs w:val="28"/>
+                <w:lang w:val="fr-BE"/>
+              </w:rPr>
+            </w:pPr>
+            <w:r>
+              <w:rPr>
+                <w:sz w:val="28"/>
+                <w:szCs w:val="28"/>
+                <w:lang w:val="fr-BE"/>
+              </w:rPr>
+              <w:t>Surveiller</w:t>
+            </w:r>
+          </w:p>
+          <w:p>
+            <w:pPr>
+              <w:jc w:val="center"/>
+              <w:rPr>
+                <w:sz w:val="28"/>
+                <w:szCs w:val="28"/>
+                <w:lang w:val="fr-BE"/>
+              </w:rPr>
+            </w:pPr>
+            <w:r>
+              <w:rPr>
+                <w:sz w:val="28"/>
+                <w:szCs w:val="28"/>
+                <w:lang w:val="fr-BE"/>
+              </w:rPr>
+              <w:t>Hôte</w:t>
+            </w:r>
+          </w:p>
+          <w:p>
+            <w:pPr>
+              <w:jc w:val="center"/>
+              <w:rPr>
+                <w:sz w:val="28"/>
+                <w:szCs w:val="28"/>
+                <w:lang w:val="fr-BE"/>
+              </w:rPr>
+            </w:pPr>
+            <w:r>
+              <w:rPr>
+                <w:sz w:val="28"/>
+                <w:szCs w:val="28"/>
+                <w:lang w:val="fr-BE"/>
+              </w:rPr>
+              <w:t>Distance</w:t>
+            </w:r>
+          </w:p>
+          <w:p>
+            <w:pPr>
+              <w:jc w:val="center"/>
+              <w:rPr>
+                <w:sz w:val="28"/>
+                <w:szCs w:val="28"/>
+                <w:lang w:val="fr-BE"/>
+              </w:rPr>
+            </w:pPr>
+            <w:r>
+              <w:rPr>
+                <w:sz w:val="28"/>
+                <w:szCs w:val="28"/>
+                <w:lang w:val="fr-BE"/>
+              </w:rPr>
+              <w:t>Collaboratif</w:t>
+            </w:r>
+          </w:p>
+          <w:p>
+            <w:pPr>
+              <w:jc w:val="center"/>
+              <w:rPr>
+                <w:sz w:val="28"/>
+                <w:szCs w:val="28"/>
+                <w:lang w:val="fr-BE"/>
+              </w:rPr>
+            </w:pPr>
+            <w:r>
+              <w:rPr>
+                <w:sz w:val="28"/>
+                <w:szCs w:val="28"/>
+                <w:lang w:val="fr-BE"/>
+              </w:rPr>
+              <w:t>Infatigable</w:t>
+            </w:r>
+          </w:p>
+          <w:p>
+            <w:pPr>
+              <w:jc w:val="center"/>
+              <w:rPr>
+                <w:sz w:val="28"/>
+                <w:szCs w:val="28"/>
+                <w:lang w:val="fr-BE"/>
+              </w:rPr>
+            </w:pPr>
+            <w:r>
+              <w:rPr>
+                <w:sz w:val="28"/>
+                <w:szCs w:val="28"/>
+                <w:lang w:val="fr-BE"/>
+              </w:rPr>
+              <w:t xml:space="preserve">Ligne de </w:t>
+            </w:r>
+            <w:proofErr w:type="spellStart"/>
+            <w:r>
+              <w:rPr>
+                <w:sz w:val="28"/>
+                <w:szCs w:val="28"/>
+                <w:lang w:val="fr-BE"/>
+              </w:rPr>
+              <w:t>product</w:t>
+            </w:r>
+            <w:proofErr w:type="spellEnd"/>
+            <w:r>
+              <w:rPr>
+                <w:sz w:val="28"/>
+                <w:szCs w:val="28"/>
+                <w:lang w:val="fr-BE"/>
+              </w:rPr>
+              <w:t>.</w:t>
+            </w:r>
+          </w:p>
+          <w:p>
+            <w:pPr>
+              <w:jc w:val="center"/>
+              <w:rPr>
+                <w:sz w:val="28"/>
+                <w:szCs w:val="28"/>
+                <w:lang w:val="fr-BE"/>
+              </w:rPr>
+            </w:pPr>
+            <w:r>
+              <w:rPr>
+                <w:sz w:val="28"/>
+                <w:szCs w:val="28"/>
+                <w:lang w:val="fr-BE"/>
+              </w:rPr>
+              <w:t>Assembler</w:t>
+            </w:r>
+          </w:p>
+          <w:p>
+            <w:pPr>
+              <w:jc w:val="center"/>
+              <w:rPr>
+                <w:sz w:val="28"/>
+                <w:szCs w:val="28"/>
+                <w:lang w:val="fr-BE"/>
+              </w:rPr>
+            </w:pPr>
+            <w:r>
+              <w:rPr>
+                <w:sz w:val="28"/>
+                <w:szCs w:val="28"/>
+                <w:lang w:val="fr-BE"/>
+              </w:rPr>
+              <w:t>Léger</w:t>
+            </w:r>
+          </w:p>
+          <w:p>
+            <w:pPr>
+              <w:jc w:val="center"/>
+              <w:rPr>
+                <w:sz w:val="28"/>
+                <w:szCs w:val="28"/>
+                <w:lang w:val="fr-BE"/>
+              </w:rPr>
+            </w:pPr>
+            <w:r>
+              <w:rPr>
+                <w:sz w:val="28"/>
+                <w:szCs w:val="28"/>
+                <w:lang w:val="fr-BE"/>
+              </w:rPr>
+              <w:t>Sensibilité</w:t>
+            </w:r>
+          </w:p>
+          <w:p>
+            <w:pPr>
+              <w:jc w:val="center"/>
+              <w:rPr>
+                <w:sz w:val="28"/>
+                <w:szCs w:val="28"/>
+                <w:lang w:val="fr-BE"/>
+              </w:rPr>
+            </w:pPr>
+            <w:r>
+              <w:rPr>
+                <w:sz w:val="28"/>
+                <w:szCs w:val="28"/>
+                <w:lang w:val="fr-BE"/>
+              </w:rPr>
+              <w:t>Diminué(personne)</w:t>
+            </w:r>
+          </w:p>
+          <w:p>
+            <w:pPr>
+              <w:jc w:val="center"/>
+              <w:rPr>
+                <w:sz w:val="28"/>
+                <w:szCs w:val="28"/>
+                <w:lang w:val="fr-BE"/>
+              </w:rPr>
+            </w:pPr>
+            <w:r>
+              <w:rPr>
+                <w:sz w:val="28"/>
+                <w:szCs w:val="28"/>
+                <w:lang w:val="fr-BE"/>
+              </w:rPr>
+              <w:t>Maladie</w:t>
+            </w:r>
+          </w:p>
+          <w:p>
+            <w:pPr>
+              <w:jc w:val="center"/>
+              <w:rPr>
+                <w:sz w:val="28"/>
+                <w:szCs w:val="28"/>
+                <w:lang w:val="fr-BE"/>
+              </w:rPr>
+            </w:pPr>
+            <w:r>
+              <w:rPr>
+                <w:sz w:val="28"/>
+                <w:szCs w:val="28"/>
+                <w:lang w:val="fr-BE"/>
+              </w:rPr>
+              <w:t>Tenir</w:t>
+            </w:r>
+          </w:p>
+          <w:p>
+            <w:pPr>
+              <w:jc w:val="center"/>
+              <w:rPr>
+                <w:sz w:val="28"/>
+                <w:szCs w:val="28"/>
+                <w:lang w:val="fr-BE"/>
+              </w:rPr>
+            </w:pPr>
+            <w:r>
+              <w:rPr>
+                <w:sz w:val="28"/>
+                <w:szCs w:val="28"/>
+                <w:lang w:val="fr-BE"/>
+              </w:rPr>
+              <w:t>Assister à</w:t>
+            </w:r>
+          </w:p>
+          <w:p>
+            <w:pPr>
+              <w:jc w:val="center"/>
+              <w:rPr>
+                <w:sz w:val="28"/>
+                <w:szCs w:val="28"/>
+                <w:lang w:val="fr-BE"/>
+              </w:rPr>
+            </w:pPr>
+            <w:r>
+              <w:rPr>
+                <w:sz w:val="28"/>
+                <w:szCs w:val="28"/>
+                <w:lang w:val="fr-BE"/>
+              </w:rPr>
+              <w:t>Épreuve</w:t>
+            </w:r>
+          </w:p>
+          <w:p>
+            <w:pPr>
+              <w:jc w:val="center"/>
+              <w:rPr>
+                <w:sz w:val="28"/>
+                <w:szCs w:val="28"/>
+                <w:lang w:val="fr-BE"/>
+              </w:rPr>
+            </w:pPr>
+            <w:r>
+              <w:rPr>
+                <w:sz w:val="28"/>
+                <w:szCs w:val="28"/>
+                <w:lang w:val="fr-BE"/>
+              </w:rPr>
+              <w:t>Mener</w:t>
+            </w:r>
+          </w:p>
+          <w:p>
+            <w:pPr>
+              <w:jc w:val="center"/>
+              <w:rPr>
+                <w:sz w:val="28"/>
+                <w:szCs w:val="28"/>
+                <w:lang w:val="fr-BE"/>
+              </w:rPr>
+            </w:pPr>
+            <w:r>
+              <w:rPr>
+                <w:sz w:val="28"/>
+                <w:szCs w:val="28"/>
+                <w:lang w:val="fr-BE"/>
+              </w:rPr>
+              <w:t>Froid de canard</w:t>
+            </w:r>
+          </w:p>
+          <w:p>
+            <w:pPr>
+              <w:jc w:val="center"/>
+              <w:rPr>
+                <w:sz w:val="28"/>
+                <w:szCs w:val="28"/>
+                <w:lang w:val="fr-BE"/>
+              </w:rPr>
+            </w:pPr>
+            <w:r>
+              <w:rPr>
+                <w:sz w:val="28"/>
+                <w:szCs w:val="28"/>
+                <w:lang w:val="fr-BE"/>
+              </w:rPr>
+              <w:t>Gel</w:t>
+            </w:r>
+          </w:p>
+        </w:tc>
+      </w:tr>
+    </w:tbl>
+    <w:p>
+      <w:pPr>
+        <w:rPr>
+          <w:rFonts w:asciiTheme="majorHAnsi" w:eastAsiaTheme="majorEastAsia" w:hAnsiTheme="majorHAnsi" w:cstheme="majorBidi"/>
+          <w:b/>
+          <w:bCs/>
+          <w:color w:val="365F91" w:themeColor="accent1" w:themeShade="BF"/>
+          <w:sz w:val="28"/>
+          <w:szCs w:val="28"/>
+          <w:u w:val="single"/>
+          <w:lang w:val="fr-BE"/>
+        </w:rPr>
+      </w:pPr>
+      <w:r>
+        <w:rPr>
+          <w:rFonts w:asciiTheme="majorHAnsi" w:eastAsiaTheme="majorEastAsia" w:hAnsiTheme="majorHAnsi" w:cstheme="majorBidi"/>
+          <w:b/>
+          <w:bCs/>
+          <w:color w:val="365F91" w:themeColor="accent1" w:themeShade="BF"/>
+          <w:sz w:val="28"/>
+          <w:szCs w:val="28"/>
+          <w:u w:val="single"/>
+          <w:lang w:val="fr-BE"/>
+        </w:rPr>
+        <w:t xml:space="preserve"> </w:t>
+      </w:r>
+    </w:p>
+    <w:p>
+      <w:pPr>
+        <w:rPr>
+          <w:rFonts w:asciiTheme="majorHAnsi" w:eastAsiaTheme="majorEastAsia" w:hAnsiTheme="majorHAnsi" w:cstheme="majorBidi"/>
+          <w:b/>
+          <w:bCs/>
+          <w:color w:val="365F91" w:themeColor="accent1" w:themeShade="BF"/>
+          <w:sz w:val="28"/>
+          <w:szCs w:val="28"/>
+          <w:u w:val="single"/>
+          <w:lang w:val="fr-BE"/>
+        </w:rPr>
+      </w:pPr>
+    </w:p>
+    <w:p>
+      <w:pPr>
+        <w:rPr>
+          <w:rFonts w:asciiTheme="majorHAnsi" w:eastAsiaTheme="majorEastAsia" w:hAnsiTheme="majorHAnsi" w:cstheme="majorBidi"/>
+          <w:b/>
+          <w:bCs/>
+          <w:color w:val="365F91" w:themeColor="accent1" w:themeShade="BF"/>
+          <w:sz w:val="28"/>
+          <w:szCs w:val="28"/>
+          <w:u w:val="single"/>
+          <w:lang w:val="fr-BE"/>
+        </w:rPr>
+      </w:pPr>
+    </w:p>
+    <w:p>
+      <w:pPr>
+        <w:rPr>
+          <w:rFonts w:asciiTheme="majorHAnsi" w:eastAsiaTheme="majorEastAsia" w:hAnsiTheme="majorHAnsi" w:cstheme="majorBidi"/>
+          <w:b/>
+          <w:bCs/>
+          <w:color w:val="365F91" w:themeColor="accent1" w:themeShade="BF"/>
+          <w:sz w:val="28"/>
+          <w:szCs w:val="28"/>
+          <w:u w:val="single"/>
+          <w:lang w:val="fr-BE"/>
+        </w:rPr>
+      </w:pPr>
+    </w:p>
+    <w:p>
+      <w:pPr>
+        <w:rPr>
+          <w:rFonts w:asciiTheme="majorHAnsi" w:eastAsiaTheme="majorEastAsia" w:hAnsiTheme="majorHAnsi" w:cstheme="majorBidi"/>
+          <w:b/>
+          <w:bCs/>
+          <w:color w:val="365F91" w:themeColor="accent1" w:themeShade="BF"/>
+          <w:sz w:val="28"/>
+          <w:szCs w:val="28"/>
+          <w:u w:val="single"/>
+          <w:lang w:val="fr-BE"/>
+        </w:rPr>
+      </w:pPr>
+    </w:p>
+    <w:p>
+      <w:pPr>
+        <w:rPr>
+          <w:rFonts w:asciiTheme="majorHAnsi" w:eastAsiaTheme="majorEastAsia" w:hAnsiTheme="majorHAnsi" w:cstheme="majorBidi"/>
+          <w:b/>
+          <w:bCs/>
+          <w:color w:val="365F91" w:themeColor="accent1" w:themeShade="BF"/>
+          <w:sz w:val="28"/>
+          <w:szCs w:val="28"/>
+          <w:u w:val="single"/>
+          <w:lang w:val="fr-BE"/>
+        </w:rPr>
+      </w:pPr>
+    </w:p>
+    <w:p>
+      <w:pPr>
+        <w:rPr>
+          <w:rFonts w:asciiTheme="majorHAnsi" w:eastAsiaTheme="majorEastAsia" w:hAnsiTheme="majorHAnsi" w:cstheme="majorBidi"/>
+          <w:b/>
+          <w:bCs/>
+          <w:color w:val="365F91" w:themeColor="accent1" w:themeShade="BF"/>
+          <w:sz w:val="28"/>
+          <w:szCs w:val="28"/>
+          <w:u w:val="single"/>
+          <w:lang w:val="fr-BE"/>
+        </w:rPr>
+      </w:pPr>
+    </w:p>
+    <w:p>
+      <w:pPr>
+        <w:rPr>
+          <w:rFonts w:asciiTheme="majorHAnsi" w:eastAsiaTheme="majorEastAsia" w:hAnsiTheme="majorHAnsi" w:cstheme="majorBidi"/>
+          <w:b/>
+          <w:bCs/>
+          <w:color w:val="365F91" w:themeColor="accent1" w:themeShade="BF"/>
+          <w:sz w:val="28"/>
+          <w:szCs w:val="28"/>
+          <w:u w:val="single"/>
+          <w:lang w:val="fr-BE"/>
+        </w:rPr>
+      </w:pPr>
+    </w:p>
+    <w:p>
+      <w:pPr>
+        <w:rPr>
+          <w:rFonts w:asciiTheme="majorHAnsi" w:eastAsiaTheme="majorEastAsia" w:hAnsiTheme="majorHAnsi" w:cstheme="majorBidi"/>
+          <w:b/>
+          <w:bCs/>
+          <w:color w:val="365F91" w:themeColor="accent1" w:themeShade="BF"/>
+          <w:sz w:val="28"/>
+          <w:szCs w:val="28"/>
+          <w:u w:val="single"/>
+          <w:lang w:val="fr-BE"/>
+        </w:rPr>
+      </w:pPr>
+    </w:p>
+    <w:p>
+      <w:pPr>
+        <w:rPr>
+          <w:rFonts w:asciiTheme="majorHAnsi" w:eastAsiaTheme="majorEastAsia" w:hAnsiTheme="majorHAnsi" w:cstheme="majorBidi"/>
+          <w:b/>
+          <w:bCs/>
+          <w:color w:val="365F91" w:themeColor="accent1" w:themeShade="BF"/>
+          <w:sz w:val="28"/>
+          <w:szCs w:val="28"/>
+          <w:u w:val="single"/>
+          <w:lang w:val="fr-BE"/>
+        </w:rPr>
+      </w:pPr>
+    </w:p>
+    <w:p>
+      <w:pPr>
+        <w:rPr>
+          <w:rFonts w:asciiTheme="majorHAnsi" w:eastAsiaTheme="majorEastAsia" w:hAnsiTheme="majorHAnsi" w:cstheme="majorBidi"/>
+          <w:b/>
+          <w:bCs/>
+          <w:color w:val="365F91" w:themeColor="accent1" w:themeShade="BF"/>
+          <w:sz w:val="28"/>
+          <w:szCs w:val="28"/>
+          <w:u w:val="single"/>
+          <w:lang w:val="fr-BE"/>
+        </w:rPr>
+      </w:pPr>
+    </w:p>
+    <w:p>
+      <w:pPr>
+        <w:rPr>
+          <w:rFonts w:asciiTheme="majorHAnsi" w:eastAsiaTheme="majorEastAsia" w:hAnsiTheme="majorHAnsi" w:cstheme="majorBidi"/>
+          <w:b/>
+          <w:bCs/>
+          <w:color w:val="365F91" w:themeColor="accent1" w:themeShade="BF"/>
+          <w:sz w:val="28"/>
+          <w:szCs w:val="28"/>
+          <w:u w:val="single"/>
+          <w:lang w:val="fr-BE"/>
+        </w:rPr>
+      </w:pPr>
+    </w:p>
+    <w:p>
+      <w:pPr>
+        <w:rPr>
+          <w:rFonts w:asciiTheme="majorHAnsi" w:eastAsiaTheme="majorEastAsia" w:hAnsiTheme="majorHAnsi" w:cstheme="majorBidi"/>
+          <w:b/>
+          <w:bCs/>
+          <w:color w:val="365F91" w:themeColor="accent1" w:themeShade="BF"/>
+          <w:sz w:val="28"/>
+          <w:szCs w:val="28"/>
+          <w:u w:val="single"/>
+          <w:lang w:val="fr-BE"/>
+        </w:rPr>
+      </w:pPr>
+    </w:p>
+    <w:p>
+      <w:pPr>
+        <w:rPr>
+          <w:rFonts w:asciiTheme="majorHAnsi" w:eastAsiaTheme="majorEastAsia" w:hAnsiTheme="majorHAnsi" w:cstheme="majorBidi"/>
+          <w:b/>
+          <w:bCs/>
+          <w:color w:val="365F91" w:themeColor="accent1" w:themeShade="BF"/>
+          <w:sz w:val="28"/>
+          <w:szCs w:val="28"/>
+          <w:u w:val="single"/>
+          <w:lang w:val="fr-BE"/>
+        </w:rPr>
+      </w:pPr>
+    </w:p>
+    <w:p>
+      <w:pPr>
+        <w:rPr>
+          <w:rFonts w:asciiTheme="majorHAnsi" w:eastAsiaTheme="majorEastAsia" w:hAnsiTheme="majorHAnsi" w:cstheme="majorBidi"/>
+          <w:b/>
+          <w:bCs/>
+          <w:color w:val="365F91" w:themeColor="accent1" w:themeShade="BF"/>
+          <w:sz w:val="28"/>
+          <w:szCs w:val="28"/>
+          <w:u w:val="single"/>
+          <w:lang w:val="fr-BE"/>
+        </w:rPr>
+      </w:pPr>
+    </w:p>
+    <w:p>
+      <w:pPr>
+        <w:rPr>
+          <w:rFonts w:asciiTheme="majorHAnsi" w:eastAsiaTheme="majorEastAsia" w:hAnsiTheme="majorHAnsi" w:cstheme="majorBidi"/>
+          <w:b/>
+          <w:bCs/>
+          <w:color w:val="365F91" w:themeColor="accent1" w:themeShade="BF"/>
+          <w:sz w:val="28"/>
+          <w:szCs w:val="28"/>
+          <w:u w:val="single"/>
+          <w:lang w:val="fr-BE"/>
+        </w:rPr>
+      </w:pPr>
+    </w:p>
+    <w:p>
+      <w:pPr>
+        <w:rPr>
+          <w:rFonts w:asciiTheme="majorHAnsi" w:eastAsiaTheme="majorEastAsia" w:hAnsiTheme="majorHAnsi" w:cstheme="majorBidi"/>
+          <w:b/>
+          <w:bCs/>
+          <w:color w:val="365F91" w:themeColor="accent1" w:themeShade="BF"/>
+          <w:sz w:val="28"/>
+          <w:szCs w:val="28"/>
+          <w:u w:val="single"/>
+          <w:lang w:val="fr-BE"/>
+        </w:rPr>
+      </w:pPr>
+    </w:p>
+    <w:p>
+      <w:pPr>
+        <w:rPr>
+          <w:rFonts w:asciiTheme="majorHAnsi" w:eastAsiaTheme="majorEastAsia" w:hAnsiTheme="majorHAnsi" w:cstheme="majorBidi"/>
+          <w:b/>
+          <w:bCs/>
+          <w:color w:val="365F91" w:themeColor="accent1" w:themeShade="BF"/>
+          <w:sz w:val="28"/>
+          <w:szCs w:val="28"/>
+          <w:u w:val="single"/>
+          <w:lang w:val="fr-BE"/>
+        </w:rPr>
+      </w:pPr>
+    </w:p>
+    <w:p>
+      <w:pPr>
+        <w:rPr>
+          <w:rFonts w:asciiTheme="majorHAnsi" w:eastAsiaTheme="majorEastAsia" w:hAnsiTheme="majorHAnsi" w:cstheme="majorBidi"/>
+          <w:b/>
+          <w:bCs/>
+          <w:color w:val="365F91" w:themeColor="accent1" w:themeShade="BF"/>
+          <w:sz w:val="28"/>
+          <w:szCs w:val="28"/>
+          <w:u w:val="single"/>
+          <w:lang w:val="fr-BE"/>
+        </w:rPr>
+      </w:pPr>
+    </w:p>
+    <w:p>
+      <w:pPr>
+        <w:rPr>
+          <w:rFonts w:asciiTheme="majorHAnsi" w:eastAsiaTheme="majorEastAsia" w:hAnsiTheme="majorHAnsi" w:cstheme="majorBidi"/>
+          <w:b/>
+          <w:bCs/>
+          <w:color w:val="365F91" w:themeColor="accent1" w:themeShade="BF"/>
+          <w:sz w:val="28"/>
+          <w:szCs w:val="28"/>
+          <w:u w:val="single"/>
+          <w:lang w:val="fr-BE"/>
+        </w:rPr>
+      </w:pPr>
+    </w:p>
+    <w:p>
+      <w:pPr>
+        <w:rPr>
+          <w:rFonts w:asciiTheme="majorHAnsi" w:eastAsiaTheme="majorEastAsia" w:hAnsiTheme="majorHAnsi" w:cstheme="majorBidi"/>
+          <w:b/>
+          <w:bCs/>
+          <w:color w:val="365F91" w:themeColor="accent1" w:themeShade="BF"/>
+          <w:sz w:val="28"/>
+          <w:szCs w:val="28"/>
+          <w:u w:val="single"/>
+          <w:lang w:val="fr-BE"/>
+        </w:rPr>
+      </w:pPr>
+    </w:p>
+    <w:p>
+      <w:pPr>
+        <w:rPr>
+          <w:rFonts w:asciiTheme="majorHAnsi" w:eastAsiaTheme="majorEastAsia" w:hAnsiTheme="majorHAnsi" w:cstheme="majorBidi"/>
+          <w:b/>
+          <w:bCs/>
+          <w:color w:val="365F91" w:themeColor="accent1" w:themeShade="BF"/>
+          <w:sz w:val="28"/>
+          <w:szCs w:val="28"/>
+          <w:u w:val="single"/>
+          <w:lang w:val="fr-BE"/>
+        </w:rPr>
+      </w:pPr>
+    </w:p>
+    <w:p>
+      <w:pPr>
+        <w:rPr>
+          <w:rFonts w:asciiTheme="majorHAnsi" w:eastAsiaTheme="majorEastAsia" w:hAnsiTheme="majorHAnsi" w:cstheme="majorBidi"/>
+          <w:b/>
+          <w:bCs/>
+          <w:color w:val="365F91" w:themeColor="accent1" w:themeShade="BF"/>
+          <w:sz w:val="28"/>
+          <w:szCs w:val="28"/>
+          <w:u w:val="single"/>
+          <w:lang w:val="fr-BE"/>
+        </w:rPr>
+      </w:pPr>
+    </w:p>
+    <w:p>
+      <w:pPr>
+        <w:rPr>
+          <w:rFonts w:asciiTheme="majorHAnsi" w:eastAsiaTheme="majorEastAsia" w:hAnsiTheme="majorHAnsi" w:cstheme="majorBidi"/>
+          <w:b/>
+          <w:bCs/>
+          <w:color w:val="365F91" w:themeColor="accent1" w:themeShade="BF"/>
+          <w:sz w:val="28"/>
+          <w:szCs w:val="28"/>
+          <w:u w:val="single"/>
+          <w:lang w:val="fr-BE"/>
+        </w:rPr>
+      </w:pPr>
+    </w:p>
+    <w:tbl>
+      <w:tblPr>
+        <w:tblStyle w:val="Grilledutableau"/>
+        <w:tblpPr w:leftFromText="141" w:rightFromText="141" w:vertAnchor="text" w:horzAnchor="page" w:tblpX="961" w:tblpY="-126"/>
+        <w:tblW w:w="0" w:type="auto"/>
+        <w:tblLook w:val="04A0" w:firstRow="1" w:lastRow="0" w:firstColumn="1" w:lastColumn="0" w:noHBand="0" w:noVBand="1"/>
+      </w:tblPr>
+      <w:tblGrid>
+        <w:gridCol w:w="2263"/>
         <w:gridCol w:w="2410"/>
       </w:tblGrid>
       <w:tr>
@@ -6526,6 +8308,7 @@
                 <w:sz w:val="36"/>
                 <w:szCs w:val="36"/>
               </w:rPr>
+              <w:lastRenderedPageBreak/>
               <w:t>Anglais</w:t>
             </w:r>
           </w:p>
@@ -6580,7 +8363,7 @@
                 <w:szCs w:val="28"/>
                 <w:lang w:val="en-GB"/>
               </w:rPr>
-              <w:t>To erase</w:t>
+              <w:t>Chairman</w:t>
             </w:r>
           </w:p>
           <w:p>
@@ -6599,7 +8382,7 @@
                 <w:szCs w:val="28"/>
                 <w:lang w:val="en-GB"/>
               </w:rPr>
-              <w:t>Eventually</w:t>
+              <w:t>Headlines</w:t>
             </w:r>
           </w:p>
           <w:p>
@@ -6618,7 +8401,7 @@
                 <w:szCs w:val="28"/>
                 <w:lang w:val="en-GB"/>
               </w:rPr>
-              <w:t>To indict</w:t>
+              <w:t>Constantly</w:t>
             </w:r>
           </w:p>
           <w:p>
@@ -6637,7 +8420,7 @@
                 <w:szCs w:val="28"/>
                 <w:lang w:val="en-GB"/>
               </w:rPr>
-              <w:t>Involved (get with)</w:t>
+              <w:t>Factory</w:t>
             </w:r>
           </w:p>
           <w:p>
@@ -6656,7 +8439,7 @@
                 <w:szCs w:val="28"/>
                 <w:lang w:val="en-GB"/>
               </w:rPr>
-              <w:t>Offshoot</w:t>
+              <w:t>Sudden</w:t>
             </w:r>
           </w:p>
           <w:p>
@@ -6675,7 +8458,7 @@
                 <w:szCs w:val="28"/>
                 <w:lang w:val="en-GB"/>
               </w:rPr>
-              <w:t>Outlet</w:t>
+              <w:t>Tireless</w:t>
             </w:r>
           </w:p>
           <w:p>
@@ -6694,7 +8477,7 @@
                 <w:szCs w:val="28"/>
                 <w:lang w:val="en-GB"/>
               </w:rPr>
-              <w:t>To point</w:t>
+              <w:t>Informal</w:t>
             </w:r>
           </w:p>
           <w:p>
@@ -6713,7 +8496,7 @@
                 <w:szCs w:val="28"/>
                 <w:lang w:val="en-GB"/>
               </w:rPr>
-              <w:t>Probation</w:t>
+              <w:t>Dish</w:t>
             </w:r>
           </w:p>
           <w:p>
@@ -6732,7 +8515,7 @@
                 <w:szCs w:val="28"/>
                 <w:lang w:val="en-GB"/>
               </w:rPr>
-              <w:t>Ringleader</w:t>
+              <w:t>Pair</w:t>
             </w:r>
           </w:p>
           <w:p>
@@ -6751,7 +8534,7 @@
                 <w:szCs w:val="28"/>
                 <w:lang w:val="en-GB"/>
               </w:rPr>
-              <w:t>To rise up</w:t>
+              <w:t>Freshly</w:t>
             </w:r>
           </w:p>
           <w:p>
@@ -6770,7 +8553,7 @@
                 <w:szCs w:val="28"/>
                 <w:lang w:val="en-GB"/>
               </w:rPr>
-              <w:t>To shrug off threats</w:t>
+              <w:t>To reheat</w:t>
             </w:r>
           </w:p>
           <w:p>
@@ -6789,7 +8572,235 @@
                 <w:szCs w:val="28"/>
                 <w:lang w:val="en-GB"/>
               </w:rPr>
-              <w:t>To spree</w:t>
+              <w:t>Dietary</w:t>
+            </w:r>
+          </w:p>
+          <w:p>
+            <w:pPr>
+              <w:spacing w:line="276" w:lineRule="auto"/>
+              <w:jc w:val="center"/>
+              <w:rPr>
+                <w:sz w:val="28"/>
+                <w:szCs w:val="28"/>
+                <w:lang w:val="en-GB"/>
+              </w:rPr>
+            </w:pPr>
+            <w:r>
+              <w:rPr>
+                <w:sz w:val="28"/>
+                <w:szCs w:val="28"/>
+                <w:lang w:val="en-GB"/>
+              </w:rPr>
+              <w:t>To fill</w:t>
+            </w:r>
+          </w:p>
+          <w:p>
+            <w:pPr>
+              <w:spacing w:line="276" w:lineRule="auto"/>
+              <w:jc w:val="center"/>
+              <w:rPr>
+                <w:sz w:val="28"/>
+                <w:szCs w:val="28"/>
+                <w:lang w:val="en-GB"/>
+              </w:rPr>
+            </w:pPr>
+            <w:r>
+              <w:rPr>
+                <w:sz w:val="28"/>
+                <w:szCs w:val="28"/>
+                <w:lang w:val="en-GB"/>
+              </w:rPr>
+              <w:t>Endless</w:t>
+            </w:r>
+          </w:p>
+          <w:p>
+            <w:pPr>
+              <w:spacing w:line="276" w:lineRule="auto"/>
+              <w:jc w:val="center"/>
+              <w:rPr>
+                <w:sz w:val="28"/>
+                <w:szCs w:val="28"/>
+                <w:lang w:val="en-GB"/>
+              </w:rPr>
+            </w:pPr>
+            <w:r>
+              <w:rPr>
+                <w:sz w:val="28"/>
+                <w:szCs w:val="28"/>
+                <w:lang w:val="en-GB"/>
+              </w:rPr>
+              <w:t>To ensure</w:t>
+            </w:r>
+          </w:p>
+          <w:p>
+            <w:pPr>
+              <w:spacing w:line="276" w:lineRule="auto"/>
+              <w:jc w:val="center"/>
+              <w:rPr>
+                <w:sz w:val="28"/>
+                <w:szCs w:val="28"/>
+                <w:lang w:val="en-GB"/>
+              </w:rPr>
+            </w:pPr>
+            <w:r>
+              <w:rPr>
+                <w:sz w:val="28"/>
+                <w:szCs w:val="28"/>
+                <w:lang w:val="en-GB"/>
+              </w:rPr>
+              <w:t>Automation</w:t>
+            </w:r>
+          </w:p>
+          <w:p>
+            <w:pPr>
+              <w:spacing w:line="276" w:lineRule="auto"/>
+              <w:jc w:val="center"/>
+              <w:rPr>
+                <w:sz w:val="28"/>
+                <w:szCs w:val="28"/>
+                <w:lang w:val="en-GB"/>
+              </w:rPr>
+            </w:pPr>
+            <w:r>
+              <w:rPr>
+                <w:sz w:val="28"/>
+                <w:szCs w:val="28"/>
+                <w:lang w:val="en-GB"/>
+              </w:rPr>
+              <w:t>Healthcare</w:t>
+            </w:r>
+          </w:p>
+          <w:p>
+            <w:pPr>
+              <w:spacing w:line="276" w:lineRule="auto"/>
+              <w:jc w:val="center"/>
+              <w:rPr>
+                <w:sz w:val="28"/>
+                <w:szCs w:val="28"/>
+                <w:lang w:val="en-GB"/>
+              </w:rPr>
+            </w:pPr>
+            <w:r>
+              <w:rPr>
+                <w:sz w:val="28"/>
+                <w:szCs w:val="28"/>
+                <w:lang w:val="en-GB"/>
+              </w:rPr>
+              <w:t>Forefront</w:t>
+            </w:r>
+          </w:p>
+          <w:p>
+            <w:pPr>
+              <w:spacing w:line="276" w:lineRule="auto"/>
+              <w:jc w:val="center"/>
+              <w:rPr>
+                <w:sz w:val="28"/>
+                <w:szCs w:val="28"/>
+                <w:lang w:val="en-GB"/>
+              </w:rPr>
+            </w:pPr>
+            <w:r>
+              <w:rPr>
+                <w:sz w:val="28"/>
+                <w:szCs w:val="28"/>
+                <w:lang w:val="en-GB"/>
+              </w:rPr>
+              <w:t>However</w:t>
+            </w:r>
+          </w:p>
+          <w:p>
+            <w:pPr>
+              <w:spacing w:line="276" w:lineRule="auto"/>
+              <w:jc w:val="center"/>
+              <w:rPr>
+                <w:sz w:val="28"/>
+                <w:szCs w:val="28"/>
+                <w:lang w:val="en-GB"/>
+              </w:rPr>
+            </w:pPr>
+            <w:r>
+              <w:rPr>
+                <w:sz w:val="28"/>
+                <w:szCs w:val="28"/>
+                <w:lang w:val="en-GB"/>
+              </w:rPr>
+              <w:t>To refer</w:t>
+            </w:r>
+          </w:p>
+          <w:p>
+            <w:pPr>
+              <w:spacing w:line="276" w:lineRule="auto"/>
+              <w:jc w:val="center"/>
+              <w:rPr>
+                <w:sz w:val="28"/>
+                <w:szCs w:val="28"/>
+                <w:lang w:val="en-GB"/>
+              </w:rPr>
+            </w:pPr>
+            <w:r>
+              <w:rPr>
+                <w:sz w:val="28"/>
+                <w:szCs w:val="28"/>
+                <w:lang w:val="en-GB"/>
+              </w:rPr>
+              <w:t>To deal with</w:t>
+            </w:r>
+          </w:p>
+          <w:p>
+            <w:pPr>
+              <w:spacing w:line="276" w:lineRule="auto"/>
+              <w:jc w:val="center"/>
+              <w:rPr>
+                <w:sz w:val="28"/>
+                <w:szCs w:val="28"/>
+                <w:lang w:val="en-GB"/>
+              </w:rPr>
+            </w:pPr>
+            <w:r>
+              <w:rPr>
+                <w:sz w:val="28"/>
+                <w:szCs w:val="28"/>
+                <w:lang w:val="en-GB"/>
+              </w:rPr>
+              <w:t>Degree</w:t>
+            </w:r>
+          </w:p>
+          <w:p>
+            <w:pPr>
+              <w:spacing w:line="276" w:lineRule="auto"/>
+              <w:jc w:val="center"/>
+              <w:rPr>
+                <w:sz w:val="28"/>
+                <w:szCs w:val="28"/>
+                <w:lang w:val="en-GB"/>
+              </w:rPr>
+            </w:pPr>
+            <w:r>
+              <w:rPr>
+                <w:sz w:val="28"/>
+                <w:szCs w:val="28"/>
+                <w:lang w:val="en-GB"/>
+              </w:rPr>
+              <w:t>Cognition</w:t>
+            </w:r>
+          </w:p>
+          <w:p>
+            <w:pPr>
+              <w:spacing w:line="276" w:lineRule="auto"/>
+              <w:jc w:val="center"/>
+              <w:rPr>
+                <w:sz w:val="28"/>
+                <w:szCs w:val="28"/>
+                <w:lang w:val="en-GB"/>
+              </w:rPr>
+            </w:pPr>
+            <w:r>
+              <w:rPr>
+                <w:sz w:val="28"/>
+                <w:szCs w:val="28"/>
+                <w:lang w:val="en-GB"/>
+              </w:rPr>
+              <w:t>Taught</w:t>
             </w:r>
           </w:p>
         </w:tc>
@@ -6813,7 +8824,7 @@
                 <w:szCs w:val="28"/>
                 <w:lang w:val="fr-BE"/>
               </w:rPr>
-              <w:t>Effacer</w:t>
+              <w:t>Président</w:t>
             </w:r>
           </w:p>
           <w:p>
@@ -6832,7 +8843,7 @@
                 <w:szCs w:val="28"/>
                 <w:lang w:val="fr-BE"/>
               </w:rPr>
-              <w:t>Finalement</w:t>
+              <w:t>Gros titre</w:t>
             </w:r>
           </w:p>
           <w:p>
@@ -6851,7 +8862,7 @@
                 <w:szCs w:val="28"/>
                 <w:lang w:val="fr-BE"/>
               </w:rPr>
-              <w:t>Inculper</w:t>
+              <w:t>Constamment</w:t>
             </w:r>
           </w:p>
           <w:p>
@@ -6870,7 +8881,7 @@
                 <w:szCs w:val="28"/>
                 <w:lang w:val="fr-BE"/>
               </w:rPr>
-              <w:t>Se consacrer à</w:t>
+              <w:t>Usine</w:t>
             </w:r>
           </w:p>
           <w:p>
@@ -6883,6 +8894,14 @@
                 <w:lang w:val="fr-BE"/>
               </w:rPr>
             </w:pPr>
+            <w:r>
+              <w:rPr>
+                <w:sz w:val="28"/>
+                <w:szCs w:val="28"/>
+                <w:lang w:val="fr-BE"/>
+              </w:rPr>
+              <w:t>Soudain</w:t>
+            </w:r>
           </w:p>
           <w:p>
             <w:pPr>
@@ -6900,7 +8919,7 @@
                 <w:szCs w:val="28"/>
                 <w:lang w:val="fr-BE"/>
               </w:rPr>
-              <w:t>Branche</w:t>
+              <w:t>Infatigable</w:t>
             </w:r>
           </w:p>
           <w:p>
@@ -6919,7 +8938,7 @@
                 <w:szCs w:val="28"/>
                 <w:lang w:val="fr-BE"/>
               </w:rPr>
-              <w:t>Exutoire</w:t>
+              <w:t>Non officiel</w:t>
             </w:r>
           </w:p>
           <w:p>
@@ -6938,7 +8957,7 @@
                 <w:szCs w:val="28"/>
                 <w:lang w:val="fr-BE"/>
               </w:rPr>
-              <w:t>Envoyer message</w:t>
+              <w:t>Plat</w:t>
             </w:r>
           </w:p>
           <w:p>
@@ -6957,7 +8976,7 @@
                 <w:szCs w:val="28"/>
                 <w:lang w:val="fr-BE"/>
               </w:rPr>
-              <w:t>Liberté surveillée</w:t>
+              <w:t>Paire</w:t>
             </w:r>
           </w:p>
           <w:p>
@@ -6976,7 +8995,7 @@
                 <w:szCs w:val="28"/>
                 <w:lang w:val="fr-BE"/>
               </w:rPr>
-              <w:t>Chef</w:t>
+              <w:t>Fraîchement</w:t>
             </w:r>
           </w:p>
           <w:p>
@@ -6995,7 +9014,7 @@
                 <w:szCs w:val="28"/>
                 <w:lang w:val="fr-BE"/>
               </w:rPr>
-              <w:t>Se rebeller</w:t>
+              <w:t>Réchauffer</w:t>
             </w:r>
           </w:p>
           <w:p>
@@ -7014,7 +9033,7 @@
                 <w:szCs w:val="28"/>
                 <w:lang w:val="fr-BE"/>
               </w:rPr>
-              <w:t>Faire fi des menaces</w:t>
+              <w:t>Alimentaire</w:t>
             </w:r>
           </w:p>
           <w:p>
@@ -7033,363 +9052,972 @@
                 <w:szCs w:val="28"/>
                 <w:lang w:val="fr-BE"/>
               </w:rPr>
-              <w:t>Multiplier les délits</w:t>
+              <w:t>Remplir</w:t>
+            </w:r>
+          </w:p>
+          <w:p>
+            <w:pPr>
+              <w:spacing w:line="276" w:lineRule="auto"/>
+              <w:jc w:val="center"/>
+              <w:rPr>
+                <w:sz w:val="28"/>
+                <w:szCs w:val="28"/>
+                <w:lang w:val="fr-BE"/>
+              </w:rPr>
+            </w:pPr>
+            <w:r>
+              <w:rPr>
+                <w:sz w:val="28"/>
+                <w:szCs w:val="28"/>
+                <w:lang w:val="fr-BE"/>
+              </w:rPr>
+              <w:t>Sans fin</w:t>
+            </w:r>
+          </w:p>
+          <w:p>
+            <w:pPr>
+              <w:spacing w:line="276" w:lineRule="auto"/>
+              <w:jc w:val="center"/>
+              <w:rPr>
+                <w:sz w:val="28"/>
+                <w:szCs w:val="28"/>
+                <w:lang w:val="fr-BE"/>
+              </w:rPr>
+            </w:pPr>
+            <w:r>
+              <w:rPr>
+                <w:sz w:val="28"/>
+                <w:szCs w:val="28"/>
+                <w:lang w:val="fr-BE"/>
+              </w:rPr>
+              <w:t>Assurer</w:t>
+            </w:r>
+          </w:p>
+          <w:p>
+            <w:pPr>
+              <w:spacing w:line="276" w:lineRule="auto"/>
+              <w:jc w:val="center"/>
+              <w:rPr>
+                <w:sz w:val="28"/>
+                <w:szCs w:val="28"/>
+                <w:lang w:val="fr-BE"/>
+              </w:rPr>
+            </w:pPr>
+            <w:r>
+              <w:rPr>
+                <w:sz w:val="28"/>
+                <w:szCs w:val="28"/>
+                <w:lang w:val="fr-BE"/>
+              </w:rPr>
+              <w:t>Automatisation</w:t>
+            </w:r>
+          </w:p>
+          <w:p>
+            <w:pPr>
+              <w:spacing w:line="276" w:lineRule="auto"/>
+              <w:jc w:val="center"/>
+              <w:rPr>
+                <w:sz w:val="28"/>
+                <w:szCs w:val="28"/>
+                <w:lang w:val="fr-BE"/>
+              </w:rPr>
+            </w:pPr>
+            <w:r>
+              <w:rPr>
+                <w:sz w:val="28"/>
+                <w:szCs w:val="28"/>
+                <w:lang w:val="fr-BE"/>
+              </w:rPr>
+              <w:t>Service de santé</w:t>
+            </w:r>
+          </w:p>
+          <w:p>
+            <w:pPr>
+              <w:spacing w:line="276" w:lineRule="auto"/>
+              <w:jc w:val="center"/>
+              <w:rPr>
+                <w:sz w:val="28"/>
+                <w:szCs w:val="28"/>
+                <w:lang w:val="fr-BE"/>
+              </w:rPr>
+            </w:pPr>
+            <w:r>
+              <w:rPr>
+                <w:sz w:val="28"/>
+                <w:szCs w:val="28"/>
+                <w:lang w:val="fr-BE"/>
+              </w:rPr>
+              <w:t>Première ligne</w:t>
+            </w:r>
+          </w:p>
+          <w:p>
+            <w:pPr>
+              <w:spacing w:line="276" w:lineRule="auto"/>
+              <w:jc w:val="center"/>
+              <w:rPr>
+                <w:sz w:val="28"/>
+                <w:szCs w:val="28"/>
+                <w:lang w:val="fr-BE"/>
+              </w:rPr>
+            </w:pPr>
+            <w:r>
+              <w:rPr>
+                <w:sz w:val="28"/>
+                <w:szCs w:val="28"/>
+                <w:lang w:val="fr-BE"/>
+              </w:rPr>
+              <w:t>Peu importe</w:t>
+            </w:r>
+          </w:p>
+          <w:p>
+            <w:pPr>
+              <w:spacing w:line="276" w:lineRule="auto"/>
+              <w:jc w:val="center"/>
+              <w:rPr>
+                <w:sz w:val="28"/>
+                <w:szCs w:val="28"/>
+                <w:lang w:val="fr-BE"/>
+              </w:rPr>
+            </w:pPr>
+            <w:r>
+              <w:rPr>
+                <w:sz w:val="28"/>
+                <w:szCs w:val="28"/>
+                <w:lang w:val="fr-BE"/>
+              </w:rPr>
+              <w:t>Référer</w:t>
+            </w:r>
+          </w:p>
+          <w:p>
+            <w:pPr>
+              <w:spacing w:line="276" w:lineRule="auto"/>
+              <w:jc w:val="center"/>
+              <w:rPr>
+                <w:sz w:val="28"/>
+                <w:szCs w:val="28"/>
+                <w:lang w:val="fr-BE"/>
+              </w:rPr>
+            </w:pPr>
+            <w:r>
+              <w:rPr>
+                <w:sz w:val="28"/>
+                <w:szCs w:val="28"/>
+                <w:lang w:val="fr-BE"/>
+              </w:rPr>
+              <w:t>S’occuper de</w:t>
+            </w:r>
+          </w:p>
+          <w:p>
+            <w:pPr>
+              <w:spacing w:line="276" w:lineRule="auto"/>
+              <w:jc w:val="center"/>
+              <w:rPr>
+                <w:sz w:val="28"/>
+                <w:szCs w:val="28"/>
+                <w:lang w:val="fr-BE"/>
+              </w:rPr>
+            </w:pPr>
+            <w:r>
+              <w:rPr>
+                <w:sz w:val="28"/>
+                <w:szCs w:val="28"/>
+                <w:lang w:val="fr-BE"/>
+              </w:rPr>
+              <w:t>Diplôme</w:t>
+            </w:r>
+          </w:p>
+          <w:p>
+            <w:pPr>
+              <w:spacing w:line="276" w:lineRule="auto"/>
+              <w:jc w:val="center"/>
+              <w:rPr>
+                <w:sz w:val="28"/>
+                <w:szCs w:val="28"/>
+                <w:lang w:val="fr-BE"/>
+              </w:rPr>
+            </w:pPr>
+            <w:r>
+              <w:rPr>
+                <w:sz w:val="28"/>
+                <w:szCs w:val="28"/>
+                <w:lang w:val="fr-BE"/>
+              </w:rPr>
+              <w:t>Connaissance</w:t>
+            </w:r>
+          </w:p>
+          <w:p>
+            <w:pPr>
+              <w:spacing w:line="276" w:lineRule="auto"/>
+              <w:jc w:val="center"/>
+              <w:rPr>
+                <w:sz w:val="28"/>
+                <w:szCs w:val="28"/>
+                <w:lang w:val="fr-BE"/>
+              </w:rPr>
+            </w:pPr>
+            <w:r>
+              <w:rPr>
+                <w:sz w:val="28"/>
+                <w:szCs w:val="28"/>
+                <w:lang w:val="fr-BE"/>
+              </w:rPr>
+              <w:t>Appris</w:t>
             </w:r>
             <w:bookmarkStart w:id="0" w:name="_GoBack"/>
             <w:bookmarkEnd w:id="0"/>
+          </w:p>
+        </w:tc>
+      </w:tr>
+      <w:tr>
+        <w:tc>
+          <w:tcPr>
+            <w:tcW w:w="4673" w:type="dxa"/>
+            <w:gridSpan w:val="2"/>
+          </w:tcPr>
+          <w:p>
+            <w:pPr>
+              <w:jc w:val="center"/>
+              <w:rPr>
+                <w:sz w:val="28"/>
+                <w:szCs w:val="28"/>
+                <w:lang w:val="fr-BE"/>
+              </w:rPr>
+            </w:pPr>
+            <w:r>
+              <w:rPr>
+                <w:rFonts w:asciiTheme="majorHAnsi" w:eastAsiaTheme="majorEastAsia" w:hAnsiTheme="majorHAnsi" w:cstheme="majorBidi"/>
+                <w:b/>
+                <w:bCs/>
+                <w:i/>
+                <w:color w:val="4F81BD" w:themeColor="accent1"/>
+                <w:sz w:val="26"/>
+                <w:szCs w:val="26"/>
+                <w:lang w:val="en-GB"/>
+              </w:rPr>
+              <w:t>The software which designs problem-solving robots</w:t>
+            </w:r>
+          </w:p>
+        </w:tc>
+      </w:tr>
+      <w:tr>
+        <w:tc>
+          <w:tcPr>
+            <w:tcW w:w="2263" w:type="dxa"/>
+          </w:tcPr>
+          <w:p>
+            <w:pPr>
+              <w:jc w:val="center"/>
+              <w:rPr>
+                <w:sz w:val="28"/>
+                <w:szCs w:val="28"/>
+                <w:lang w:val="en-GB"/>
+              </w:rPr>
+            </w:pPr>
+            <w:r>
+              <w:rPr>
+                <w:sz w:val="28"/>
+                <w:szCs w:val="28"/>
+                <w:lang w:val="en-GB"/>
+              </w:rPr>
+              <w:t>Increasingly</w:t>
+            </w:r>
+          </w:p>
+          <w:p>
+            <w:pPr>
+              <w:jc w:val="center"/>
+              <w:rPr>
+                <w:sz w:val="28"/>
+                <w:szCs w:val="28"/>
+                <w:lang w:val="en-GB"/>
+              </w:rPr>
+            </w:pPr>
+            <w:r>
+              <w:rPr>
+                <w:sz w:val="28"/>
+                <w:szCs w:val="28"/>
+                <w:lang w:val="en-GB"/>
+              </w:rPr>
+              <w:t>Assembling</w:t>
+            </w:r>
+          </w:p>
+          <w:p>
+            <w:pPr>
+              <w:jc w:val="center"/>
+              <w:rPr>
+                <w:sz w:val="28"/>
+                <w:szCs w:val="28"/>
+                <w:lang w:val="en-GB"/>
+              </w:rPr>
+            </w:pPr>
+            <w:r>
+              <w:rPr>
+                <w:sz w:val="28"/>
+                <w:szCs w:val="28"/>
+                <w:lang w:val="en-GB"/>
+              </w:rPr>
+              <w:t>Shape</w:t>
+            </w:r>
+          </w:p>
+          <w:p>
+            <w:pPr>
+              <w:jc w:val="center"/>
+              <w:rPr>
+                <w:sz w:val="28"/>
+                <w:szCs w:val="28"/>
+                <w:lang w:val="en-GB"/>
+              </w:rPr>
+            </w:pPr>
+            <w:r>
+              <w:rPr>
+                <w:sz w:val="28"/>
+                <w:szCs w:val="28"/>
+                <w:lang w:val="en-GB"/>
+              </w:rPr>
+              <w:t>Soft-bodied</w:t>
+            </w:r>
+          </w:p>
+          <w:p>
+            <w:pPr>
+              <w:jc w:val="center"/>
+              <w:rPr>
+                <w:sz w:val="28"/>
+                <w:szCs w:val="28"/>
+                <w:lang w:val="en-GB"/>
+              </w:rPr>
+            </w:pPr>
+            <w:proofErr w:type="spellStart"/>
+            <w:r>
+              <w:rPr>
+                <w:sz w:val="28"/>
+                <w:szCs w:val="28"/>
+                <w:lang w:val="en-GB"/>
+              </w:rPr>
+              <w:t>Arround</w:t>
+            </w:r>
+            <w:proofErr w:type="spellEnd"/>
+          </w:p>
+          <w:p>
+            <w:pPr>
+              <w:jc w:val="center"/>
+              <w:rPr>
+                <w:sz w:val="28"/>
+                <w:szCs w:val="28"/>
+                <w:lang w:val="en-GB"/>
+              </w:rPr>
+            </w:pPr>
+            <w:r>
+              <w:rPr>
+                <w:sz w:val="28"/>
+                <w:szCs w:val="28"/>
+                <w:lang w:val="en-GB"/>
+              </w:rPr>
+              <w:t>Range</w:t>
+            </w:r>
+          </w:p>
+          <w:p>
+            <w:pPr>
+              <w:jc w:val="center"/>
+              <w:rPr>
+                <w:sz w:val="28"/>
+                <w:szCs w:val="28"/>
+                <w:lang w:val="en-GB"/>
+              </w:rPr>
+            </w:pPr>
+            <w:r>
+              <w:rPr>
+                <w:sz w:val="28"/>
+                <w:szCs w:val="28"/>
+                <w:lang w:val="en-GB"/>
+              </w:rPr>
+              <w:t>Capabilities</w:t>
+            </w:r>
+          </w:p>
+          <w:p>
+            <w:pPr>
+              <w:jc w:val="center"/>
+              <w:rPr>
+                <w:sz w:val="28"/>
+                <w:szCs w:val="28"/>
+                <w:lang w:val="en-GB"/>
+              </w:rPr>
+            </w:pPr>
+            <w:r>
+              <w:rPr>
+                <w:sz w:val="28"/>
+                <w:szCs w:val="28"/>
+                <w:lang w:val="en-GB"/>
+              </w:rPr>
+              <w:t>To rethink</w:t>
+            </w:r>
+          </w:p>
+          <w:p>
+            <w:pPr>
+              <w:jc w:val="center"/>
+              <w:rPr>
+                <w:sz w:val="28"/>
+                <w:szCs w:val="28"/>
+                <w:lang w:val="en-GB"/>
+              </w:rPr>
+            </w:pPr>
+            <w:r>
+              <w:rPr>
+                <w:sz w:val="28"/>
+                <w:szCs w:val="28"/>
+                <w:lang w:val="en-GB"/>
+              </w:rPr>
+              <w:t>To pick up</w:t>
+            </w:r>
+          </w:p>
+          <w:p>
+            <w:pPr>
+              <w:jc w:val="center"/>
+              <w:rPr>
+                <w:sz w:val="28"/>
+                <w:szCs w:val="28"/>
+                <w:lang w:val="en-GB"/>
+              </w:rPr>
+            </w:pPr>
+            <w:r>
+              <w:rPr>
+                <w:sz w:val="28"/>
+                <w:szCs w:val="28"/>
+                <w:lang w:val="en-GB"/>
+              </w:rPr>
+              <w:t>Far</w:t>
+            </w:r>
+          </w:p>
+        </w:tc>
+        <w:tc>
+          <w:tcPr>
+            <w:tcW w:w="2410" w:type="dxa"/>
+          </w:tcPr>
+          <w:p>
+            <w:pPr>
+              <w:jc w:val="center"/>
+              <w:rPr>
+                <w:sz w:val="28"/>
+                <w:szCs w:val="28"/>
+                <w:lang w:val="fr-BE"/>
+              </w:rPr>
+            </w:pPr>
+            <w:r>
+              <w:rPr>
+                <w:sz w:val="28"/>
+                <w:szCs w:val="28"/>
+                <w:lang w:val="fr-BE"/>
+              </w:rPr>
+              <w:t>De plus en plus</w:t>
+            </w:r>
+          </w:p>
+          <w:p>
+            <w:pPr>
+              <w:jc w:val="center"/>
+              <w:rPr>
+                <w:sz w:val="28"/>
+                <w:szCs w:val="28"/>
+                <w:lang w:val="fr-BE"/>
+              </w:rPr>
+            </w:pPr>
+            <w:r>
+              <w:rPr>
+                <w:sz w:val="28"/>
+                <w:szCs w:val="28"/>
+                <w:lang w:val="fr-BE"/>
+              </w:rPr>
+              <w:t>Assemblant</w:t>
+            </w:r>
+          </w:p>
+          <w:p>
+            <w:pPr>
+              <w:jc w:val="center"/>
+              <w:rPr>
+                <w:sz w:val="28"/>
+                <w:szCs w:val="28"/>
+                <w:lang w:val="fr-BE"/>
+              </w:rPr>
+            </w:pPr>
+            <w:r>
+              <w:rPr>
+                <w:sz w:val="28"/>
+                <w:szCs w:val="28"/>
+                <w:lang w:val="fr-BE"/>
+              </w:rPr>
+              <w:t>Forme</w:t>
+            </w:r>
+          </w:p>
+          <w:p>
+            <w:pPr>
+              <w:jc w:val="center"/>
+              <w:rPr>
+                <w:sz w:val="28"/>
+                <w:szCs w:val="28"/>
+                <w:lang w:val="fr-BE"/>
+              </w:rPr>
+            </w:pPr>
+            <w:r>
+              <w:rPr>
+                <w:sz w:val="28"/>
+                <w:szCs w:val="28"/>
+                <w:lang w:val="fr-BE"/>
+              </w:rPr>
+              <w:t>Au corps mou</w:t>
+            </w:r>
+          </w:p>
+          <w:p>
+            <w:pPr>
+              <w:jc w:val="center"/>
+              <w:rPr>
+                <w:sz w:val="28"/>
+                <w:szCs w:val="28"/>
+                <w:lang w:val="fr-BE"/>
+              </w:rPr>
+            </w:pPr>
+            <w:r>
+              <w:rPr>
+                <w:sz w:val="28"/>
+                <w:szCs w:val="28"/>
+                <w:lang w:val="fr-BE"/>
+              </w:rPr>
+              <w:t>Autour</w:t>
+            </w:r>
+          </w:p>
+          <w:p>
+            <w:pPr>
+              <w:jc w:val="center"/>
+              <w:rPr>
+                <w:sz w:val="28"/>
+                <w:szCs w:val="28"/>
+                <w:lang w:val="fr-BE"/>
+              </w:rPr>
+            </w:pPr>
+            <w:r>
+              <w:rPr>
+                <w:sz w:val="28"/>
+                <w:szCs w:val="28"/>
+                <w:lang w:val="fr-BE"/>
+              </w:rPr>
+              <w:t>Série</w:t>
+            </w:r>
+          </w:p>
+          <w:p>
+            <w:pPr>
+              <w:jc w:val="center"/>
+              <w:rPr>
+                <w:sz w:val="28"/>
+                <w:szCs w:val="28"/>
+                <w:lang w:val="fr-BE"/>
+              </w:rPr>
+            </w:pPr>
+            <w:r>
+              <w:rPr>
+                <w:sz w:val="28"/>
+                <w:szCs w:val="28"/>
+                <w:lang w:val="fr-BE"/>
+              </w:rPr>
+              <w:t>Capacités</w:t>
+            </w:r>
+          </w:p>
+          <w:p>
+            <w:pPr>
+              <w:jc w:val="center"/>
+              <w:rPr>
+                <w:sz w:val="28"/>
+                <w:szCs w:val="28"/>
+                <w:lang w:val="fr-BE"/>
+              </w:rPr>
+            </w:pPr>
+            <w:r>
+              <w:rPr>
+                <w:sz w:val="28"/>
+                <w:szCs w:val="28"/>
+                <w:lang w:val="fr-BE"/>
+              </w:rPr>
+              <w:t>Repenser</w:t>
+            </w:r>
+          </w:p>
+          <w:p>
+            <w:pPr>
+              <w:jc w:val="center"/>
+              <w:rPr>
+                <w:sz w:val="28"/>
+                <w:szCs w:val="28"/>
+                <w:lang w:val="fr-BE"/>
+              </w:rPr>
+            </w:pPr>
+            <w:r>
+              <w:rPr>
+                <w:sz w:val="28"/>
+                <w:szCs w:val="28"/>
+                <w:lang w:val="fr-BE"/>
+              </w:rPr>
+              <w:t>Ramasser</w:t>
+            </w:r>
+          </w:p>
+          <w:p>
+            <w:pPr>
+              <w:jc w:val="center"/>
+              <w:rPr>
+                <w:sz w:val="28"/>
+                <w:szCs w:val="28"/>
+                <w:lang w:val="fr-BE"/>
+              </w:rPr>
+            </w:pPr>
+            <w:r>
+              <w:rPr>
+                <w:sz w:val="28"/>
+                <w:szCs w:val="28"/>
+                <w:lang w:val="fr-BE"/>
+              </w:rPr>
+              <w:t>Loin</w:t>
+            </w:r>
           </w:p>
         </w:tc>
       </w:tr>
     </w:tbl>
-    <w:p>
-      <w:pPr>
-        <w:rPr>
-          <w:rFonts w:asciiTheme="majorHAnsi" w:eastAsiaTheme="majorEastAsia" w:hAnsiTheme="majorHAnsi" w:cstheme="majorBidi"/>
-          <w:b/>
-          <w:bCs/>
-          <w:color w:val="365F91" w:themeColor="accent1" w:themeShade="BF"/>
-          <w:sz w:val="28"/>
-          <w:szCs w:val="28"/>
-          <w:u w:val="single"/>
-          <w:lang w:val="fr-BE"/>
-        </w:rPr>
-      </w:pPr>
-      <w:r>
-        <w:rPr>
-          <w:rFonts w:asciiTheme="majorHAnsi" w:eastAsiaTheme="majorEastAsia" w:hAnsiTheme="majorHAnsi" w:cstheme="majorBidi"/>
-          <w:b/>
-          <w:bCs/>
-          <w:color w:val="365F91" w:themeColor="accent1" w:themeShade="BF"/>
-          <w:sz w:val="28"/>
-          <w:szCs w:val="28"/>
-          <w:u w:val="single"/>
-          <w:lang w:val="fr-BE"/>
-        </w:rPr>
-        <w:t xml:space="preserve"> </w:t>
-      </w:r>
-    </w:p>
-    <w:p>
-      <w:pPr>
-        <w:rPr>
-          <w:rFonts w:asciiTheme="majorHAnsi" w:eastAsiaTheme="majorEastAsia" w:hAnsiTheme="majorHAnsi" w:cstheme="majorBidi"/>
-          <w:b/>
-          <w:bCs/>
-          <w:color w:val="365F91" w:themeColor="accent1" w:themeShade="BF"/>
-          <w:sz w:val="28"/>
-          <w:szCs w:val="28"/>
-          <w:u w:val="single"/>
-          <w:lang w:val="fr-BE"/>
-        </w:rPr>
-      </w:pPr>
-    </w:p>
-    <w:p>
-      <w:pPr>
-        <w:rPr>
-          <w:rFonts w:asciiTheme="majorHAnsi" w:eastAsiaTheme="majorEastAsia" w:hAnsiTheme="majorHAnsi" w:cstheme="majorBidi"/>
-          <w:b/>
-          <w:bCs/>
-          <w:color w:val="365F91" w:themeColor="accent1" w:themeShade="BF"/>
-          <w:sz w:val="28"/>
-          <w:szCs w:val="28"/>
-          <w:u w:val="single"/>
-          <w:lang w:val="fr-BE"/>
-        </w:rPr>
-      </w:pPr>
-    </w:p>
-    <w:p>
-      <w:pPr>
-        <w:rPr>
-          <w:rFonts w:asciiTheme="majorHAnsi" w:eastAsiaTheme="majorEastAsia" w:hAnsiTheme="majorHAnsi" w:cstheme="majorBidi"/>
-          <w:b/>
-          <w:bCs/>
-          <w:color w:val="365F91" w:themeColor="accent1" w:themeShade="BF"/>
-          <w:sz w:val="28"/>
-          <w:szCs w:val="28"/>
-          <w:u w:val="single"/>
-          <w:lang w:val="fr-BE"/>
-        </w:rPr>
-      </w:pPr>
-    </w:p>
-    <w:p>
-      <w:pPr>
-        <w:rPr>
-          <w:rFonts w:asciiTheme="majorHAnsi" w:eastAsiaTheme="majorEastAsia" w:hAnsiTheme="majorHAnsi" w:cstheme="majorBidi"/>
-          <w:b/>
-          <w:bCs/>
-          <w:color w:val="365F91" w:themeColor="accent1" w:themeShade="BF"/>
-          <w:sz w:val="28"/>
-          <w:szCs w:val="28"/>
-          <w:u w:val="single"/>
-          <w:lang w:val="fr-BE"/>
-        </w:rPr>
-      </w:pPr>
-    </w:p>
-    <w:p>
-      <w:pPr>
-        <w:rPr>
-          <w:rFonts w:asciiTheme="majorHAnsi" w:eastAsiaTheme="majorEastAsia" w:hAnsiTheme="majorHAnsi" w:cstheme="majorBidi"/>
-          <w:b/>
-          <w:bCs/>
-          <w:color w:val="365F91" w:themeColor="accent1" w:themeShade="BF"/>
-          <w:sz w:val="28"/>
-          <w:szCs w:val="28"/>
-          <w:u w:val="single"/>
-          <w:lang w:val="fr-BE"/>
-        </w:rPr>
-      </w:pPr>
-    </w:p>
-    <w:p>
-      <w:pPr>
-        <w:rPr>
-          <w:rFonts w:asciiTheme="majorHAnsi" w:eastAsiaTheme="majorEastAsia" w:hAnsiTheme="majorHAnsi" w:cstheme="majorBidi"/>
-          <w:b/>
-          <w:bCs/>
-          <w:color w:val="365F91" w:themeColor="accent1" w:themeShade="BF"/>
-          <w:sz w:val="28"/>
-          <w:szCs w:val="28"/>
-          <w:u w:val="single"/>
-          <w:lang w:val="fr-BE"/>
-        </w:rPr>
-      </w:pPr>
-    </w:p>
-    <w:p>
-      <w:pPr>
-        <w:rPr>
-          <w:rFonts w:asciiTheme="majorHAnsi" w:eastAsiaTheme="majorEastAsia" w:hAnsiTheme="majorHAnsi" w:cstheme="majorBidi"/>
-          <w:b/>
-          <w:bCs/>
-          <w:color w:val="365F91" w:themeColor="accent1" w:themeShade="BF"/>
-          <w:sz w:val="28"/>
-          <w:szCs w:val="28"/>
-          <w:u w:val="single"/>
-          <w:lang w:val="fr-BE"/>
-        </w:rPr>
-      </w:pPr>
-    </w:p>
-    <w:p>
-      <w:pPr>
-        <w:rPr>
-          <w:rFonts w:asciiTheme="majorHAnsi" w:eastAsiaTheme="majorEastAsia" w:hAnsiTheme="majorHAnsi" w:cstheme="majorBidi"/>
-          <w:b/>
-          <w:bCs/>
-          <w:color w:val="365F91" w:themeColor="accent1" w:themeShade="BF"/>
-          <w:sz w:val="28"/>
-          <w:szCs w:val="28"/>
-          <w:u w:val="single"/>
-          <w:lang w:val="fr-BE"/>
-        </w:rPr>
-      </w:pPr>
-    </w:p>
-    <w:p>
-      <w:pPr>
-        <w:rPr>
-          <w:rFonts w:asciiTheme="majorHAnsi" w:eastAsiaTheme="majorEastAsia" w:hAnsiTheme="majorHAnsi" w:cstheme="majorBidi"/>
-          <w:b/>
-          <w:bCs/>
-          <w:color w:val="365F91" w:themeColor="accent1" w:themeShade="BF"/>
-          <w:sz w:val="28"/>
-          <w:szCs w:val="28"/>
-          <w:u w:val="single"/>
-          <w:lang w:val="fr-BE"/>
-        </w:rPr>
-      </w:pPr>
-    </w:p>
-    <w:p>
-      <w:pPr>
-        <w:rPr>
-          <w:rFonts w:asciiTheme="majorHAnsi" w:eastAsiaTheme="majorEastAsia" w:hAnsiTheme="majorHAnsi" w:cstheme="majorBidi"/>
-          <w:b/>
-          <w:bCs/>
-          <w:color w:val="365F91" w:themeColor="accent1" w:themeShade="BF"/>
-          <w:sz w:val="28"/>
-          <w:szCs w:val="28"/>
-          <w:u w:val="single"/>
-          <w:lang w:val="fr-BE"/>
-        </w:rPr>
-      </w:pPr>
-    </w:p>
-    <w:p>
-      <w:pPr>
-        <w:rPr>
-          <w:rFonts w:asciiTheme="majorHAnsi" w:eastAsiaTheme="majorEastAsia" w:hAnsiTheme="majorHAnsi" w:cstheme="majorBidi"/>
-          <w:b/>
-          <w:bCs/>
-          <w:color w:val="365F91" w:themeColor="accent1" w:themeShade="BF"/>
-          <w:sz w:val="28"/>
-          <w:szCs w:val="28"/>
-          <w:u w:val="single"/>
-          <w:lang w:val="fr-BE"/>
-        </w:rPr>
-      </w:pPr>
-    </w:p>
-    <w:p>
-      <w:pPr>
-        <w:rPr>
-          <w:rFonts w:asciiTheme="majorHAnsi" w:eastAsiaTheme="majorEastAsia" w:hAnsiTheme="majorHAnsi" w:cstheme="majorBidi"/>
-          <w:b/>
-          <w:bCs/>
-          <w:color w:val="365F91" w:themeColor="accent1" w:themeShade="BF"/>
-          <w:sz w:val="28"/>
-          <w:szCs w:val="28"/>
-          <w:u w:val="single"/>
-          <w:lang w:val="fr-BE"/>
-        </w:rPr>
-      </w:pPr>
-    </w:p>
-    <w:p>
-      <w:pPr>
-        <w:rPr>
-          <w:rFonts w:asciiTheme="majorHAnsi" w:eastAsiaTheme="majorEastAsia" w:hAnsiTheme="majorHAnsi" w:cstheme="majorBidi"/>
-          <w:b/>
-          <w:bCs/>
-          <w:color w:val="365F91" w:themeColor="accent1" w:themeShade="BF"/>
-          <w:sz w:val="28"/>
-          <w:szCs w:val="28"/>
-          <w:u w:val="single"/>
-          <w:lang w:val="fr-BE"/>
-        </w:rPr>
-      </w:pPr>
-    </w:p>
-    <w:p>
-      <w:pPr>
-        <w:rPr>
-          <w:rFonts w:asciiTheme="majorHAnsi" w:eastAsiaTheme="majorEastAsia" w:hAnsiTheme="majorHAnsi" w:cstheme="majorBidi"/>
-          <w:b/>
-          <w:bCs/>
-          <w:color w:val="365F91" w:themeColor="accent1" w:themeShade="BF"/>
-          <w:sz w:val="28"/>
-          <w:szCs w:val="28"/>
-          <w:u w:val="single"/>
-          <w:lang w:val="fr-BE"/>
-        </w:rPr>
-      </w:pPr>
-    </w:p>
-    <w:p>
-      <w:pPr>
-        <w:rPr>
-          <w:rFonts w:asciiTheme="majorHAnsi" w:eastAsiaTheme="majorEastAsia" w:hAnsiTheme="majorHAnsi" w:cstheme="majorBidi"/>
-          <w:b/>
-          <w:bCs/>
-          <w:color w:val="365F91" w:themeColor="accent1" w:themeShade="BF"/>
-          <w:sz w:val="28"/>
-          <w:szCs w:val="28"/>
-          <w:u w:val="single"/>
-          <w:lang w:val="fr-BE"/>
-        </w:rPr>
-      </w:pPr>
-    </w:p>
-    <w:p>
-      <w:pPr>
-        <w:rPr>
-          <w:rFonts w:asciiTheme="majorHAnsi" w:eastAsiaTheme="majorEastAsia" w:hAnsiTheme="majorHAnsi" w:cstheme="majorBidi"/>
-          <w:b/>
-          <w:bCs/>
-          <w:color w:val="365F91" w:themeColor="accent1" w:themeShade="BF"/>
-          <w:sz w:val="28"/>
-          <w:szCs w:val="28"/>
-          <w:u w:val="single"/>
-          <w:lang w:val="fr-BE"/>
-        </w:rPr>
-      </w:pPr>
-    </w:p>
-    <w:p>
-      <w:pPr>
-        <w:rPr>
-          <w:rFonts w:asciiTheme="majorHAnsi" w:eastAsiaTheme="majorEastAsia" w:hAnsiTheme="majorHAnsi" w:cstheme="majorBidi"/>
-          <w:b/>
-          <w:bCs/>
-          <w:color w:val="365F91" w:themeColor="accent1" w:themeShade="BF"/>
-          <w:sz w:val="28"/>
-          <w:szCs w:val="28"/>
-          <w:u w:val="single"/>
-          <w:lang w:val="fr-BE"/>
-        </w:rPr>
-      </w:pPr>
-    </w:p>
-    <w:p>
-      <w:pPr>
-        <w:rPr>
-          <w:rFonts w:asciiTheme="majorHAnsi" w:eastAsiaTheme="majorEastAsia" w:hAnsiTheme="majorHAnsi" w:cstheme="majorBidi"/>
-          <w:b/>
-          <w:bCs/>
-          <w:color w:val="365F91" w:themeColor="accent1" w:themeShade="BF"/>
-          <w:sz w:val="28"/>
-          <w:szCs w:val="28"/>
-          <w:u w:val="single"/>
-          <w:lang w:val="fr-BE"/>
-        </w:rPr>
-      </w:pPr>
-    </w:p>
-    <w:p>
-      <w:pPr>
-        <w:rPr>
-          <w:rFonts w:asciiTheme="majorHAnsi" w:eastAsiaTheme="majorEastAsia" w:hAnsiTheme="majorHAnsi" w:cstheme="majorBidi"/>
-          <w:b/>
-          <w:bCs/>
-          <w:color w:val="365F91" w:themeColor="accent1" w:themeShade="BF"/>
-          <w:sz w:val="28"/>
-          <w:szCs w:val="28"/>
-          <w:u w:val="single"/>
-          <w:lang w:val="fr-BE"/>
-        </w:rPr>
-      </w:pPr>
-    </w:p>
-    <w:p>
-      <w:pPr>
-        <w:rPr>
-          <w:rFonts w:asciiTheme="majorHAnsi" w:eastAsiaTheme="majorEastAsia" w:hAnsiTheme="majorHAnsi" w:cstheme="majorBidi"/>
-          <w:b/>
-          <w:bCs/>
-          <w:color w:val="365F91" w:themeColor="accent1" w:themeShade="BF"/>
-          <w:sz w:val="28"/>
-          <w:szCs w:val="28"/>
-          <w:u w:val="single"/>
-          <w:lang w:val="fr-BE"/>
-        </w:rPr>
-      </w:pPr>
-    </w:p>
-    <w:p>
-      <w:pPr>
-        <w:rPr>
-          <w:rFonts w:asciiTheme="majorHAnsi" w:eastAsiaTheme="majorEastAsia" w:hAnsiTheme="majorHAnsi" w:cstheme="majorBidi"/>
-          <w:b/>
-          <w:bCs/>
-          <w:color w:val="365F91" w:themeColor="accent1" w:themeShade="BF"/>
-          <w:sz w:val="28"/>
-          <w:szCs w:val="28"/>
-          <w:u w:val="single"/>
-          <w:lang w:val="fr-BE"/>
-        </w:rPr>
-      </w:pPr>
-    </w:p>
-    <w:p>
-      <w:pPr>
-        <w:rPr>
-          <w:rFonts w:asciiTheme="majorHAnsi" w:eastAsiaTheme="majorEastAsia" w:hAnsiTheme="majorHAnsi" w:cstheme="majorBidi"/>
-          <w:b/>
-          <w:bCs/>
-          <w:color w:val="365F91" w:themeColor="accent1" w:themeShade="BF"/>
-          <w:sz w:val="28"/>
-          <w:szCs w:val="28"/>
-          <w:u w:val="single"/>
-          <w:lang w:val="fr-BE"/>
-        </w:rPr>
-      </w:pPr>
-    </w:p>
-    <w:p>
-      <w:pPr>
-        <w:rPr>
-          <w:rFonts w:asciiTheme="majorHAnsi" w:eastAsiaTheme="majorEastAsia" w:hAnsiTheme="majorHAnsi" w:cstheme="majorBidi"/>
-          <w:b/>
-          <w:bCs/>
-          <w:color w:val="365F91" w:themeColor="accent1" w:themeShade="BF"/>
-          <w:sz w:val="28"/>
-          <w:szCs w:val="28"/>
-          <w:u w:val="single"/>
-          <w:lang w:val="fr-BE"/>
-        </w:rPr>
-      </w:pPr>
-    </w:p>
+    <w:tbl>
+      <w:tblPr>
+        <w:tblStyle w:val="Grilledutableau"/>
+        <w:tblpPr w:leftFromText="141" w:rightFromText="141" w:vertAnchor="text" w:horzAnchor="page" w:tblpX="6676" w:tblpY="-21"/>
+        <w:tblW w:w="0" w:type="auto"/>
+        <w:tblLook w:val="04A0" w:firstRow="1" w:lastRow="0" w:firstColumn="1" w:lastColumn="0" w:noHBand="0" w:noVBand="1"/>
+      </w:tblPr>
+      <w:tblGrid>
+        <w:gridCol w:w="2263"/>
+        <w:gridCol w:w="2410"/>
+      </w:tblGrid>
+      <w:tr>
+        <w:tc>
+          <w:tcPr>
+            <w:tcW w:w="2263" w:type="dxa"/>
+          </w:tcPr>
+          <w:p>
+            <w:pPr>
+              <w:jc w:val="center"/>
+              <w:rPr>
+                <w:rFonts w:asciiTheme="majorHAnsi" w:eastAsiaTheme="majorEastAsia" w:hAnsiTheme="majorHAnsi" w:cstheme="majorBidi"/>
+                <w:b/>
+                <w:bCs/>
+                <w:color w:val="365F91" w:themeColor="accent1" w:themeShade="BF"/>
+                <w:sz w:val="28"/>
+                <w:szCs w:val="28"/>
+                <w:u w:val="single"/>
+                <w:lang w:val="en-GB"/>
+              </w:rPr>
+            </w:pPr>
+            <w:r>
+              <w:rPr>
+                <w:b/>
+                <w:sz w:val="36"/>
+                <w:szCs w:val="36"/>
+              </w:rPr>
+              <w:t>Anglais</w:t>
+            </w:r>
+          </w:p>
+        </w:tc>
+        <w:tc>
+          <w:tcPr>
+            <w:tcW w:w="2410" w:type="dxa"/>
+          </w:tcPr>
+          <w:p>
+            <w:pPr>
+              <w:jc w:val="center"/>
+              <w:rPr>
+                <w:rFonts w:asciiTheme="majorHAnsi" w:eastAsiaTheme="majorEastAsia" w:hAnsiTheme="majorHAnsi" w:cstheme="majorBidi"/>
+                <w:b/>
+                <w:bCs/>
+                <w:color w:val="365F91" w:themeColor="accent1" w:themeShade="BF"/>
+                <w:sz w:val="28"/>
+                <w:szCs w:val="28"/>
+                <w:u w:val="single"/>
+                <w:lang w:val="en-GB"/>
+              </w:rPr>
+            </w:pPr>
+            <w:r>
+              <w:rPr>
+                <w:b/>
+                <w:sz w:val="36"/>
+                <w:szCs w:val="36"/>
+              </w:rPr>
+              <w:t>Français</w:t>
+            </w:r>
+          </w:p>
+        </w:tc>
+      </w:tr>
+      <w:tr>
+        <w:tc>
+          <w:tcPr>
+            <w:tcW w:w="2263" w:type="dxa"/>
+          </w:tcPr>
+          <w:p>
+            <w:pPr>
+              <w:jc w:val="center"/>
+              <w:rPr>
+                <w:sz w:val="28"/>
+                <w:szCs w:val="28"/>
+                <w:lang w:val="en-GB"/>
+              </w:rPr>
+            </w:pPr>
+            <w:r>
+              <w:rPr>
+                <w:sz w:val="28"/>
+                <w:szCs w:val="28"/>
+                <w:lang w:val="en-GB"/>
+              </w:rPr>
+              <w:t>Electronics</w:t>
+            </w:r>
+          </w:p>
+          <w:p>
+            <w:pPr>
+              <w:jc w:val="center"/>
+              <w:rPr>
+                <w:sz w:val="28"/>
+                <w:szCs w:val="28"/>
+                <w:lang w:val="en-GB"/>
+              </w:rPr>
+            </w:pPr>
+            <w:r>
+              <w:rPr>
+                <w:sz w:val="28"/>
+                <w:szCs w:val="28"/>
+                <w:lang w:val="en-GB"/>
+              </w:rPr>
+              <w:t>Exo-skeletons</w:t>
+            </w:r>
+          </w:p>
+          <w:p>
+            <w:pPr>
+              <w:jc w:val="center"/>
+              <w:rPr>
+                <w:sz w:val="28"/>
+                <w:szCs w:val="28"/>
+                <w:lang w:val="en-GB"/>
+              </w:rPr>
+            </w:pPr>
+            <w:r>
+              <w:rPr>
+                <w:sz w:val="28"/>
+                <w:szCs w:val="28"/>
+                <w:lang w:val="en-GB"/>
+              </w:rPr>
+              <w:t>To print out</w:t>
+            </w:r>
+          </w:p>
+          <w:p>
+            <w:pPr>
+              <w:jc w:val="center"/>
+              <w:rPr>
+                <w:sz w:val="28"/>
+                <w:szCs w:val="28"/>
+                <w:lang w:val="en-GB"/>
+              </w:rPr>
+            </w:pPr>
+            <w:r>
+              <w:rPr>
+                <w:sz w:val="28"/>
+                <w:szCs w:val="28"/>
+                <w:lang w:val="en-GB"/>
+              </w:rPr>
+              <w:t>Might</w:t>
+            </w:r>
+          </w:p>
+          <w:p>
+            <w:pPr>
+              <w:jc w:val="center"/>
+              <w:rPr>
+                <w:sz w:val="28"/>
+                <w:szCs w:val="28"/>
+                <w:lang w:val="en-GB"/>
+              </w:rPr>
+            </w:pPr>
+            <w:r>
+              <w:rPr>
+                <w:sz w:val="28"/>
+                <w:szCs w:val="28"/>
+                <w:lang w:val="en-GB"/>
+              </w:rPr>
+              <w:t>Indestructible</w:t>
+            </w:r>
+          </w:p>
+          <w:p>
+            <w:pPr>
+              <w:jc w:val="center"/>
+              <w:rPr>
+                <w:sz w:val="28"/>
+                <w:szCs w:val="28"/>
+                <w:lang w:val="en-GB"/>
+              </w:rPr>
+            </w:pPr>
+            <w:r>
+              <w:rPr>
+                <w:sz w:val="28"/>
+                <w:szCs w:val="28"/>
+                <w:lang w:val="en-GB"/>
+              </w:rPr>
+              <w:t>To bounce</w:t>
+            </w:r>
+          </w:p>
+          <w:p>
+            <w:pPr>
+              <w:spacing w:line="276" w:lineRule="auto"/>
+              <w:jc w:val="center"/>
+              <w:rPr>
+                <w:sz w:val="28"/>
+                <w:szCs w:val="28"/>
+                <w:lang w:val="en-GB"/>
+              </w:rPr>
+            </w:pPr>
+            <w:r>
+              <w:rPr>
+                <w:sz w:val="28"/>
+                <w:szCs w:val="28"/>
+                <w:lang w:val="en-GB"/>
+              </w:rPr>
+              <w:t>A</w:t>
+            </w:r>
+            <w:r>
+              <w:rPr>
+                <w:sz w:val="28"/>
+                <w:szCs w:val="28"/>
+                <w:lang w:val="en-GB"/>
+              </w:rPr>
+              <w:t>ccurately</w:t>
+            </w:r>
+          </w:p>
+        </w:tc>
+        <w:tc>
+          <w:tcPr>
+            <w:tcW w:w="2410" w:type="dxa"/>
+          </w:tcPr>
+          <w:p>
+            <w:pPr>
+              <w:jc w:val="center"/>
+              <w:rPr>
+                <w:sz w:val="28"/>
+                <w:szCs w:val="28"/>
+                <w:lang w:val="fr-BE"/>
+              </w:rPr>
+            </w:pPr>
+            <w:r>
+              <w:rPr>
+                <w:sz w:val="28"/>
+                <w:szCs w:val="28"/>
+                <w:lang w:val="fr-BE"/>
+              </w:rPr>
+              <w:t>Electronique</w:t>
+            </w:r>
+          </w:p>
+          <w:p>
+            <w:pPr>
+              <w:jc w:val="center"/>
+              <w:rPr>
+                <w:sz w:val="28"/>
+                <w:szCs w:val="28"/>
+                <w:lang w:val="fr-BE"/>
+              </w:rPr>
+            </w:pPr>
+            <w:r>
+              <w:rPr>
+                <w:sz w:val="28"/>
+                <w:szCs w:val="28"/>
+                <w:lang w:val="fr-BE"/>
+              </w:rPr>
+              <w:t>Exosquelette</w:t>
+            </w:r>
+          </w:p>
+          <w:p>
+            <w:pPr>
+              <w:jc w:val="center"/>
+              <w:rPr>
+                <w:sz w:val="28"/>
+                <w:szCs w:val="28"/>
+                <w:lang w:val="fr-BE"/>
+              </w:rPr>
+            </w:pPr>
+            <w:r>
+              <w:rPr>
+                <w:sz w:val="28"/>
+                <w:szCs w:val="28"/>
+                <w:lang w:val="fr-BE"/>
+              </w:rPr>
+              <w:t>Imprimer</w:t>
+            </w:r>
+          </w:p>
+          <w:p>
+            <w:pPr>
+              <w:jc w:val="center"/>
+              <w:rPr>
+                <w:sz w:val="28"/>
+                <w:szCs w:val="28"/>
+                <w:lang w:val="fr-BE"/>
+              </w:rPr>
+            </w:pPr>
+            <w:r>
+              <w:rPr>
+                <w:sz w:val="28"/>
+                <w:szCs w:val="28"/>
+                <w:lang w:val="fr-BE"/>
+              </w:rPr>
+              <w:t>Il se pourrait</w:t>
+            </w:r>
+          </w:p>
+          <w:p>
+            <w:pPr>
+              <w:jc w:val="center"/>
+              <w:rPr>
+                <w:sz w:val="28"/>
+                <w:szCs w:val="28"/>
+                <w:lang w:val="fr-BE"/>
+              </w:rPr>
+            </w:pPr>
+            <w:r>
+              <w:rPr>
+                <w:sz w:val="28"/>
+                <w:szCs w:val="28"/>
+                <w:lang w:val="fr-BE"/>
+              </w:rPr>
+              <w:t>Indestructible</w:t>
+            </w:r>
+          </w:p>
+          <w:p>
+            <w:pPr>
+              <w:jc w:val="center"/>
+              <w:rPr>
+                <w:sz w:val="28"/>
+                <w:szCs w:val="28"/>
+                <w:lang w:val="fr-BE"/>
+              </w:rPr>
+            </w:pPr>
+            <w:r>
+              <w:rPr>
+                <w:sz w:val="28"/>
+                <w:szCs w:val="28"/>
+                <w:lang w:val="fr-BE"/>
+              </w:rPr>
+              <w:t>Rebondir</w:t>
+            </w:r>
+          </w:p>
+          <w:p>
+            <w:pPr>
+              <w:spacing w:line="276" w:lineRule="auto"/>
+              <w:jc w:val="center"/>
+              <w:rPr>
+                <w:sz w:val="28"/>
+                <w:szCs w:val="28"/>
+                <w:lang w:val="fr-BE"/>
+              </w:rPr>
+            </w:pPr>
+            <w:r>
+              <w:rPr>
+                <w:sz w:val="28"/>
+                <w:szCs w:val="28"/>
+                <w:lang w:val="fr-BE"/>
+              </w:rPr>
+              <w:t>Précisément</w:t>
+            </w:r>
+          </w:p>
+        </w:tc>
+      </w:tr>
+    </w:tbl>
     <w:p>
       <w:pPr>
         <w:rPr>
@@ -8504,7 +11132,7 @@
           <w:rPr>
             <w:noProof/>
           </w:rPr>
-          <w:t>2</w:t>
+          <w:t>3</w:t>
         </w:r>
         <w:r>
           <w:fldChar w:fldCharType="end"/>
@@ -9512,7 +12140,7 @@
 </file>
 
 <file path=customXml/itemProps1.xml><?xml version="1.0" encoding="utf-8"?>
-<ds:datastoreItem xmlns:ds="http://schemas.openxmlformats.org/officeDocument/2006/customXml" ds:itemID="{15B911FB-40AA-4F77-9AF0-170FA383EB81}">
+<ds:datastoreItem xmlns:ds="http://schemas.openxmlformats.org/officeDocument/2006/customXml" ds:itemID="{10E4F1DB-1568-499C-B2A6-ED1E1F69EF24}">
   <ds:schemaRefs>
     <ds:schemaRef ds:uri="http://schemas.openxmlformats.org/officeDocument/2006/bibliography"/>
   </ds:schemaRefs>

--- a/Vocabulaire anglais.docx
+++ b/Vocabulaire anglais.docx
@@ -7050,7 +7050,7 @@
               <w:rPr>
                 <w:sz w:val="28"/>
                 <w:szCs w:val="28"/>
-                <w:lang w:val="fr-BE"/>
+                <w:lang w:val="en-GB"/>
               </w:rPr>
             </w:pPr>
             <w:r>
@@ -7064,23 +7064,8 @@
                 <w:szCs w:val="26"/>
                 <w:lang w:val="en-GB"/>
               </w:rPr>
-              <w:t xml:space="preserve">Job killer or job </w:t>
-            </w:r>
-            <w:proofErr w:type="spellStart"/>
-            <w:r>
-              <w:rPr>
-                <w:rFonts w:asciiTheme="majorHAnsi" w:eastAsiaTheme="majorEastAsia" w:hAnsiTheme="majorHAnsi" w:cstheme="majorBidi"/>
-                <w:b/>
-                <w:bCs/>
-                <w:i/>
-                <w:color w:val="4F81BD" w:themeColor="accent1"/>
-                <w:sz w:val="26"/>
-                <w:szCs w:val="26"/>
-                <w:lang w:val="en-GB"/>
-              </w:rPr>
-              <w:t>creators</w:t>
-            </w:r>
-            <w:proofErr w:type="spellEnd"/>
+              <w:t>Job killer or job creators</w:t>
+            </w:r>
           </w:p>
         </w:tc>
       </w:tr>
@@ -9263,8 +9248,6 @@
               </w:rPr>
               <w:t>Appris</w:t>
             </w:r>
-            <w:bookmarkStart w:id="0" w:name="_GoBack"/>
-            <w:bookmarkEnd w:id="0"/>
           </w:p>
         </w:tc>
       </w:tr>
@@ -9280,7 +9263,7 @@
               <w:rPr>
                 <w:sz w:val="28"/>
                 <w:szCs w:val="28"/>
-                <w:lang w:val="fr-BE"/>
+                <w:lang w:val="en-GB"/>
               </w:rPr>
             </w:pPr>
             <w:r>
@@ -9872,15 +9855,7 @@
                 <w:szCs w:val="28"/>
                 <w:lang w:val="en-GB"/>
               </w:rPr>
-              <w:t>A</w:t>
-            </w:r>
-            <w:r>
-              <w:rPr>
-                <w:sz w:val="28"/>
-                <w:szCs w:val="28"/>
-                <w:lang w:val="en-GB"/>
-              </w:rPr>
-              <w:t>ccurately</w:t>
+              <w:t>Accurately</w:t>
             </w:r>
           </w:p>
         </w:tc>
@@ -10013,6 +9988,812 @@
                 <w:lang w:val="fr-BE"/>
               </w:rPr>
               <w:t>Précisément</w:t>
+            </w:r>
+          </w:p>
+        </w:tc>
+      </w:tr>
+      <w:tr>
+        <w:tc>
+          <w:tcPr>
+            <w:tcW w:w="4673" w:type="dxa"/>
+            <w:gridSpan w:val="2"/>
+          </w:tcPr>
+          <w:p>
+            <w:pPr>
+              <w:jc w:val="center"/>
+              <w:rPr>
+                <w:rFonts w:asciiTheme="majorHAnsi" w:eastAsiaTheme="majorEastAsia" w:hAnsiTheme="majorHAnsi" w:cstheme="majorBidi"/>
+                <w:b/>
+                <w:bCs/>
+                <w:i/>
+                <w:color w:val="4F81BD" w:themeColor="accent1"/>
+                <w:sz w:val="26"/>
+                <w:szCs w:val="26"/>
+                <w:lang w:val="en-GB"/>
+              </w:rPr>
+            </w:pPr>
+            <w:r>
+              <w:rPr>
+                <w:rFonts w:asciiTheme="majorHAnsi" w:eastAsiaTheme="majorEastAsia" w:hAnsiTheme="majorHAnsi" w:cstheme="majorBidi"/>
+                <w:b/>
+                <w:bCs/>
+                <w:i/>
+                <w:color w:val="4F81BD" w:themeColor="accent1"/>
+                <w:sz w:val="26"/>
+                <w:szCs w:val="26"/>
+                <w:lang w:val="en-GB"/>
+              </w:rPr>
+              <w:t xml:space="preserve">Day in the </w:t>
+            </w:r>
+            <w:r>
+              <w:rPr>
+                <w:rFonts w:asciiTheme="majorHAnsi" w:eastAsiaTheme="majorEastAsia" w:hAnsiTheme="majorHAnsi" w:cstheme="majorBidi"/>
+                <w:b/>
+                <w:bCs/>
+                <w:i/>
+                <w:color w:val="4F81BD" w:themeColor="accent1"/>
+                <w:sz w:val="26"/>
+                <w:szCs w:val="26"/>
+                <w:lang w:val="en-GB"/>
+              </w:rPr>
+              <w:t>life:</w:t>
+            </w:r>
+            <w:r>
+              <w:rPr>
+                <w:rFonts w:asciiTheme="majorHAnsi" w:eastAsiaTheme="majorEastAsia" w:hAnsiTheme="majorHAnsi" w:cstheme="majorBidi"/>
+                <w:b/>
+                <w:bCs/>
+                <w:i/>
+                <w:color w:val="4F81BD" w:themeColor="accent1"/>
+                <w:sz w:val="26"/>
+                <w:szCs w:val="26"/>
+                <w:lang w:val="en-GB"/>
+              </w:rPr>
+              <w:t xml:space="preserve"> </w:t>
+            </w:r>
+            <w:r>
+              <w:rPr>
+                <w:rFonts w:asciiTheme="majorHAnsi" w:eastAsiaTheme="majorEastAsia" w:hAnsiTheme="majorHAnsi" w:cstheme="majorBidi"/>
+                <w:b/>
+                <w:bCs/>
+                <w:i/>
+                <w:color w:val="4F81BD" w:themeColor="accent1"/>
+                <w:sz w:val="26"/>
+                <w:szCs w:val="26"/>
+                <w:lang w:val="en-GB"/>
+              </w:rPr>
+              <w:t>software</w:t>
+            </w:r>
+            <w:bookmarkStart w:id="0" w:name="_GoBack"/>
+            <w:bookmarkEnd w:id="0"/>
+            <w:r>
+              <w:rPr>
+                <w:rFonts w:asciiTheme="majorHAnsi" w:eastAsiaTheme="majorEastAsia" w:hAnsiTheme="majorHAnsi" w:cstheme="majorBidi"/>
+                <w:b/>
+                <w:bCs/>
+                <w:i/>
+                <w:color w:val="4F81BD" w:themeColor="accent1"/>
+                <w:sz w:val="26"/>
+                <w:szCs w:val="26"/>
+                <w:lang w:val="en-GB"/>
+              </w:rPr>
+              <w:t xml:space="preserve"> engineer</w:t>
+            </w:r>
+          </w:p>
+        </w:tc>
+      </w:tr>
+      <w:tr>
+        <w:tc>
+          <w:tcPr>
+            <w:tcW w:w="2263" w:type="dxa"/>
+          </w:tcPr>
+          <w:p>
+            <w:pPr>
+              <w:jc w:val="center"/>
+              <w:rPr>
+                <w:sz w:val="28"/>
+                <w:szCs w:val="28"/>
+                <w:lang w:val="en-GB"/>
+              </w:rPr>
+            </w:pPr>
+            <w:r>
+              <w:rPr>
+                <w:sz w:val="28"/>
+                <w:szCs w:val="28"/>
+                <w:lang w:val="en-GB"/>
+              </w:rPr>
+              <w:t>To focus</w:t>
+            </w:r>
+          </w:p>
+          <w:p>
+            <w:pPr>
+              <w:jc w:val="center"/>
+              <w:rPr>
+                <w:sz w:val="28"/>
+                <w:szCs w:val="28"/>
+                <w:lang w:val="en-GB"/>
+              </w:rPr>
+            </w:pPr>
+            <w:r>
+              <w:rPr>
+                <w:sz w:val="28"/>
+                <w:szCs w:val="28"/>
+                <w:lang w:val="en-GB"/>
+              </w:rPr>
+              <w:t>Home services space</w:t>
+            </w:r>
+          </w:p>
+          <w:p>
+            <w:pPr>
+              <w:jc w:val="center"/>
+              <w:rPr>
+                <w:sz w:val="28"/>
+                <w:szCs w:val="28"/>
+                <w:lang w:val="en-GB"/>
+              </w:rPr>
+            </w:pPr>
+            <w:r>
+              <w:rPr>
+                <w:sz w:val="28"/>
+                <w:szCs w:val="28"/>
+                <w:lang w:val="en-GB"/>
+              </w:rPr>
+              <w:t>Cleaning</w:t>
+            </w:r>
+          </w:p>
+          <w:p>
+            <w:pPr>
+              <w:jc w:val="center"/>
+              <w:rPr>
+                <w:sz w:val="28"/>
+                <w:szCs w:val="28"/>
+                <w:lang w:val="en-GB"/>
+              </w:rPr>
+            </w:pPr>
+            <w:r>
+              <w:rPr>
+                <w:sz w:val="28"/>
+                <w:szCs w:val="28"/>
+                <w:lang w:val="en-GB"/>
+              </w:rPr>
+              <w:t>Plumbing</w:t>
+            </w:r>
+          </w:p>
+          <w:p>
+            <w:pPr>
+              <w:jc w:val="center"/>
+              <w:rPr>
+                <w:sz w:val="28"/>
+                <w:szCs w:val="28"/>
+                <w:lang w:val="en-GB"/>
+              </w:rPr>
+            </w:pPr>
+            <w:r>
+              <w:rPr>
+                <w:sz w:val="28"/>
+                <w:szCs w:val="28"/>
+                <w:lang w:val="en-GB"/>
+              </w:rPr>
+              <w:t>Handyman</w:t>
+            </w:r>
+          </w:p>
+          <w:p>
+            <w:pPr>
+              <w:jc w:val="center"/>
+              <w:rPr>
+                <w:sz w:val="28"/>
+                <w:szCs w:val="28"/>
+                <w:lang w:val="en-GB"/>
+              </w:rPr>
+            </w:pPr>
+            <w:r>
+              <w:rPr>
+                <w:sz w:val="28"/>
+                <w:szCs w:val="28"/>
+                <w:lang w:val="en-GB"/>
+              </w:rPr>
+              <w:t>Software engineer</w:t>
+            </w:r>
+          </w:p>
+          <w:p>
+            <w:pPr>
+              <w:jc w:val="center"/>
+              <w:rPr>
+                <w:sz w:val="28"/>
+                <w:szCs w:val="28"/>
+                <w:lang w:val="en-GB"/>
+              </w:rPr>
+            </w:pPr>
+            <w:r>
+              <w:rPr>
+                <w:sz w:val="28"/>
+                <w:szCs w:val="28"/>
+                <w:lang w:val="en-GB"/>
+              </w:rPr>
+              <w:t>Back-end</w:t>
+            </w:r>
+          </w:p>
+          <w:p>
+            <w:pPr>
+              <w:jc w:val="center"/>
+              <w:rPr>
+                <w:sz w:val="28"/>
+                <w:szCs w:val="28"/>
+                <w:lang w:val="en-GB"/>
+              </w:rPr>
+            </w:pPr>
+          </w:p>
+          <w:p>
+            <w:pPr>
+              <w:jc w:val="center"/>
+              <w:rPr>
+                <w:sz w:val="28"/>
+                <w:szCs w:val="28"/>
+                <w:lang w:val="en-GB"/>
+              </w:rPr>
+            </w:pPr>
+            <w:r>
+              <w:rPr>
+                <w:sz w:val="28"/>
+                <w:szCs w:val="28"/>
+                <w:lang w:val="en-GB"/>
+              </w:rPr>
+              <w:t>Front-end</w:t>
+            </w:r>
+          </w:p>
+          <w:p>
+            <w:pPr>
+              <w:jc w:val="center"/>
+              <w:rPr>
+                <w:sz w:val="28"/>
+                <w:szCs w:val="28"/>
+                <w:lang w:val="en-GB"/>
+              </w:rPr>
+            </w:pPr>
+            <w:r>
+              <w:rPr>
+                <w:sz w:val="28"/>
+                <w:szCs w:val="28"/>
+                <w:lang w:val="en-GB"/>
+              </w:rPr>
+              <w:t>To ship</w:t>
+            </w:r>
+          </w:p>
+          <w:p>
+            <w:pPr>
+              <w:jc w:val="center"/>
+              <w:rPr>
+                <w:sz w:val="28"/>
+                <w:szCs w:val="28"/>
+                <w:lang w:val="en-GB"/>
+              </w:rPr>
+            </w:pPr>
+          </w:p>
+          <w:p>
+            <w:pPr>
+              <w:jc w:val="center"/>
+              <w:rPr>
+                <w:sz w:val="28"/>
+                <w:szCs w:val="28"/>
+                <w:lang w:val="en-GB"/>
+              </w:rPr>
+            </w:pPr>
+            <w:r>
+              <w:rPr>
+                <w:sz w:val="28"/>
+                <w:szCs w:val="28"/>
+                <w:lang w:val="en-GB"/>
+              </w:rPr>
+              <w:t>Necessarily</w:t>
+            </w:r>
+          </w:p>
+          <w:p>
+            <w:pPr>
+              <w:jc w:val="center"/>
+              <w:rPr>
+                <w:sz w:val="28"/>
+                <w:szCs w:val="28"/>
+                <w:lang w:val="en-GB"/>
+              </w:rPr>
+            </w:pPr>
+            <w:r>
+              <w:rPr>
+                <w:sz w:val="28"/>
+                <w:szCs w:val="28"/>
+                <w:lang w:val="en-GB"/>
+              </w:rPr>
+              <w:t>Directly</w:t>
+            </w:r>
+          </w:p>
+          <w:p>
+            <w:pPr>
+              <w:jc w:val="center"/>
+              <w:rPr>
+                <w:sz w:val="28"/>
+                <w:szCs w:val="28"/>
+                <w:lang w:val="en-GB"/>
+              </w:rPr>
+            </w:pPr>
+            <w:r>
+              <w:rPr>
+                <w:sz w:val="28"/>
+                <w:szCs w:val="28"/>
+                <w:lang w:val="en-GB"/>
+              </w:rPr>
+              <w:t>Through</w:t>
+            </w:r>
+          </w:p>
+          <w:p>
+            <w:pPr>
+              <w:jc w:val="center"/>
+              <w:rPr>
+                <w:sz w:val="28"/>
+                <w:szCs w:val="28"/>
+                <w:lang w:val="en-GB"/>
+              </w:rPr>
+            </w:pPr>
+            <w:r>
+              <w:rPr>
+                <w:sz w:val="28"/>
+                <w:szCs w:val="28"/>
+                <w:lang w:val="en-GB"/>
+              </w:rPr>
+              <w:t>Internship</w:t>
+            </w:r>
+          </w:p>
+          <w:p>
+            <w:pPr>
+              <w:jc w:val="center"/>
+              <w:rPr>
+                <w:sz w:val="28"/>
+                <w:szCs w:val="28"/>
+                <w:lang w:val="en-GB"/>
+              </w:rPr>
+            </w:pPr>
+            <w:r>
+              <w:rPr>
+                <w:sz w:val="28"/>
+                <w:szCs w:val="28"/>
+                <w:lang w:val="en-GB"/>
+              </w:rPr>
+              <w:t>Especially</w:t>
+            </w:r>
+          </w:p>
+          <w:p>
+            <w:pPr>
+              <w:jc w:val="center"/>
+              <w:rPr>
+                <w:sz w:val="28"/>
+                <w:szCs w:val="28"/>
+                <w:lang w:val="en-GB"/>
+              </w:rPr>
+            </w:pPr>
+            <w:r>
+              <w:rPr>
+                <w:sz w:val="28"/>
+                <w:szCs w:val="28"/>
+                <w:lang w:val="en-GB"/>
+              </w:rPr>
+              <w:t>To act</w:t>
+            </w:r>
+          </w:p>
+          <w:p>
+            <w:pPr>
+              <w:jc w:val="center"/>
+              <w:rPr>
+                <w:sz w:val="28"/>
+                <w:szCs w:val="28"/>
+                <w:lang w:val="en-GB"/>
+              </w:rPr>
+            </w:pPr>
+            <w:r>
+              <w:rPr>
+                <w:sz w:val="28"/>
+                <w:szCs w:val="28"/>
+                <w:lang w:val="en-GB"/>
+              </w:rPr>
+              <w:t>Mind</w:t>
+            </w:r>
+          </w:p>
+          <w:p>
+            <w:pPr>
+              <w:jc w:val="center"/>
+              <w:rPr>
+                <w:sz w:val="28"/>
+                <w:szCs w:val="28"/>
+                <w:lang w:val="en-GB"/>
+              </w:rPr>
+            </w:pPr>
+            <w:r>
+              <w:rPr>
+                <w:sz w:val="28"/>
+                <w:szCs w:val="28"/>
+                <w:lang w:val="en-GB"/>
+              </w:rPr>
+              <w:t>Advice</w:t>
+            </w:r>
+          </w:p>
+          <w:p>
+            <w:pPr>
+              <w:jc w:val="center"/>
+              <w:rPr>
+                <w:sz w:val="28"/>
+                <w:szCs w:val="28"/>
+                <w:lang w:val="en-GB"/>
+              </w:rPr>
+            </w:pPr>
+            <w:r>
+              <w:rPr>
+                <w:sz w:val="28"/>
+                <w:szCs w:val="28"/>
+                <w:lang w:val="en-GB"/>
+              </w:rPr>
+              <w:t>Ultimately</w:t>
+            </w:r>
+          </w:p>
+        </w:tc>
+        <w:tc>
+          <w:tcPr>
+            <w:tcW w:w="2410" w:type="dxa"/>
+          </w:tcPr>
+          <w:p>
+            <w:pPr>
+              <w:jc w:val="center"/>
+              <w:rPr>
+                <w:sz w:val="28"/>
+                <w:szCs w:val="28"/>
+                <w:lang w:val="fr-BE"/>
+              </w:rPr>
+            </w:pPr>
+            <w:r>
+              <w:rPr>
+                <w:sz w:val="28"/>
+                <w:szCs w:val="28"/>
+                <w:lang w:val="fr-BE"/>
+              </w:rPr>
+              <w:t>Se concentrer</w:t>
+            </w:r>
+          </w:p>
+          <w:p>
+            <w:pPr>
+              <w:jc w:val="center"/>
+              <w:rPr>
+                <w:sz w:val="28"/>
+                <w:szCs w:val="28"/>
+                <w:lang w:val="en-GB"/>
+              </w:rPr>
+            </w:pPr>
+            <w:r>
+              <w:rPr>
+                <w:sz w:val="28"/>
+                <w:szCs w:val="28"/>
+                <w:lang w:val="en-GB"/>
+              </w:rPr>
+              <w:t>Service à domicile</w:t>
+            </w:r>
+          </w:p>
+          <w:p>
+            <w:pPr>
+              <w:jc w:val="center"/>
+              <w:rPr>
+                <w:sz w:val="28"/>
+                <w:szCs w:val="28"/>
+                <w:lang w:val="en-GB"/>
+              </w:rPr>
+            </w:pPr>
+          </w:p>
+          <w:p>
+            <w:pPr>
+              <w:jc w:val="center"/>
+              <w:rPr>
+                <w:sz w:val="28"/>
+                <w:szCs w:val="28"/>
+                <w:lang w:val="fr-BE"/>
+              </w:rPr>
+            </w:pPr>
+            <w:r>
+              <w:rPr>
+                <w:sz w:val="28"/>
+                <w:szCs w:val="28"/>
+                <w:lang w:val="fr-BE"/>
+              </w:rPr>
+              <w:t>Nettoyage</w:t>
+            </w:r>
+          </w:p>
+          <w:p>
+            <w:pPr>
+              <w:jc w:val="center"/>
+              <w:rPr>
+                <w:sz w:val="28"/>
+                <w:szCs w:val="28"/>
+                <w:lang w:val="fr-BE"/>
+              </w:rPr>
+            </w:pPr>
+            <w:r>
+              <w:rPr>
+                <w:sz w:val="28"/>
+                <w:szCs w:val="28"/>
+                <w:lang w:val="fr-BE"/>
+              </w:rPr>
+              <w:t>Plomberie</w:t>
+            </w:r>
+          </w:p>
+          <w:p>
+            <w:pPr>
+              <w:jc w:val="center"/>
+              <w:rPr>
+                <w:sz w:val="28"/>
+                <w:szCs w:val="28"/>
+                <w:lang w:val="fr-BE"/>
+              </w:rPr>
+            </w:pPr>
+            <w:r>
+              <w:rPr>
+                <w:sz w:val="28"/>
+                <w:szCs w:val="28"/>
+                <w:lang w:val="fr-BE"/>
+              </w:rPr>
+              <w:t>Bricoleur</w:t>
+            </w:r>
+          </w:p>
+          <w:p>
+            <w:pPr>
+              <w:jc w:val="center"/>
+              <w:rPr>
+                <w:sz w:val="28"/>
+                <w:szCs w:val="28"/>
+                <w:lang w:val="fr-BE"/>
+              </w:rPr>
+            </w:pPr>
+            <w:r>
+              <w:rPr>
+                <w:sz w:val="28"/>
+                <w:szCs w:val="28"/>
+                <w:lang w:val="fr-BE"/>
+              </w:rPr>
+              <w:t>Programmeur</w:t>
+            </w:r>
+          </w:p>
+          <w:p>
+            <w:pPr>
+              <w:jc w:val="center"/>
+              <w:rPr>
+                <w:sz w:val="28"/>
+                <w:szCs w:val="28"/>
+                <w:lang w:val="en-GB"/>
+              </w:rPr>
+            </w:pPr>
+          </w:p>
+          <w:p>
+            <w:pPr>
+              <w:jc w:val="center"/>
+              <w:rPr>
+                <w:sz w:val="28"/>
+                <w:szCs w:val="28"/>
+                <w:lang w:val="fr-BE"/>
+              </w:rPr>
+            </w:pPr>
+            <w:r>
+              <w:rPr>
+                <w:sz w:val="28"/>
+                <w:szCs w:val="28"/>
+                <w:lang w:val="fr-BE"/>
+              </w:rPr>
+              <w:t xml:space="preserve">Ce qu’on </w:t>
+            </w:r>
+            <w:r>
+              <w:rPr>
+                <w:sz w:val="28"/>
+                <w:szCs w:val="28"/>
+                <w:lang w:val="fr-BE"/>
+              </w:rPr>
+              <w:t xml:space="preserve">ne </w:t>
+            </w:r>
+            <w:r>
+              <w:rPr>
+                <w:sz w:val="28"/>
+                <w:szCs w:val="28"/>
+                <w:lang w:val="fr-BE"/>
+              </w:rPr>
+              <w:t>voit pas</w:t>
+            </w:r>
+          </w:p>
+          <w:p>
+            <w:pPr>
+              <w:jc w:val="center"/>
+              <w:rPr>
+                <w:sz w:val="28"/>
+                <w:szCs w:val="28"/>
+                <w:lang w:val="fr-BE"/>
+              </w:rPr>
+            </w:pPr>
+            <w:r>
+              <w:rPr>
+                <w:sz w:val="28"/>
+                <w:szCs w:val="28"/>
+                <w:lang w:val="fr-BE"/>
+              </w:rPr>
+              <w:t>Ce qu’on voit</w:t>
+            </w:r>
+          </w:p>
+          <w:p>
+            <w:pPr>
+              <w:jc w:val="center"/>
+              <w:rPr>
+                <w:sz w:val="28"/>
+                <w:szCs w:val="28"/>
+                <w:lang w:val="fr-BE"/>
+              </w:rPr>
+            </w:pPr>
+            <w:r>
+              <w:rPr>
+                <w:sz w:val="28"/>
+                <w:szCs w:val="28"/>
+                <w:lang w:val="fr-BE"/>
+              </w:rPr>
+              <w:t>Transférer, envoyer</w:t>
+            </w:r>
+          </w:p>
+          <w:p>
+            <w:pPr>
+              <w:jc w:val="center"/>
+              <w:rPr>
+                <w:sz w:val="28"/>
+                <w:szCs w:val="28"/>
+                <w:lang w:val="fr-BE"/>
+              </w:rPr>
+            </w:pPr>
+            <w:r>
+              <w:rPr>
+                <w:sz w:val="28"/>
+                <w:szCs w:val="28"/>
+                <w:lang w:val="fr-BE"/>
+              </w:rPr>
+              <w:t>Nécessairement</w:t>
+            </w:r>
+          </w:p>
+          <w:p>
+            <w:pPr>
+              <w:jc w:val="center"/>
+              <w:rPr>
+                <w:sz w:val="28"/>
+                <w:szCs w:val="28"/>
+                <w:lang w:val="fr-BE"/>
+              </w:rPr>
+            </w:pPr>
+            <w:r>
+              <w:rPr>
+                <w:sz w:val="28"/>
+                <w:szCs w:val="28"/>
+                <w:lang w:val="fr-BE"/>
+              </w:rPr>
+              <w:t>Directement</w:t>
+            </w:r>
+          </w:p>
+          <w:p>
+            <w:pPr>
+              <w:jc w:val="center"/>
+              <w:rPr>
+                <w:sz w:val="28"/>
+                <w:szCs w:val="28"/>
+                <w:lang w:val="fr-BE"/>
+              </w:rPr>
+            </w:pPr>
+            <w:r>
+              <w:rPr>
+                <w:sz w:val="28"/>
+                <w:szCs w:val="28"/>
+                <w:lang w:val="fr-BE"/>
+              </w:rPr>
+              <w:t>À travers</w:t>
+            </w:r>
+          </w:p>
+          <w:p>
+            <w:pPr>
+              <w:jc w:val="center"/>
+              <w:rPr>
+                <w:sz w:val="28"/>
+                <w:szCs w:val="28"/>
+                <w:lang w:val="fr-BE"/>
+              </w:rPr>
+            </w:pPr>
+            <w:r>
+              <w:rPr>
+                <w:sz w:val="28"/>
+                <w:szCs w:val="28"/>
+                <w:lang w:val="fr-BE"/>
+              </w:rPr>
+              <w:t>Stage</w:t>
+            </w:r>
+          </w:p>
+          <w:p>
+            <w:pPr>
+              <w:jc w:val="center"/>
+              <w:rPr>
+                <w:sz w:val="28"/>
+                <w:szCs w:val="28"/>
+                <w:lang w:val="fr-BE"/>
+              </w:rPr>
+            </w:pPr>
+            <w:r>
+              <w:rPr>
+                <w:sz w:val="28"/>
+                <w:szCs w:val="28"/>
+                <w:lang w:val="fr-BE"/>
+              </w:rPr>
+              <w:t>Spécialement</w:t>
+            </w:r>
+          </w:p>
+          <w:p>
+            <w:pPr>
+              <w:jc w:val="center"/>
+              <w:rPr>
+                <w:sz w:val="28"/>
+                <w:szCs w:val="28"/>
+                <w:lang w:val="fr-BE"/>
+              </w:rPr>
+            </w:pPr>
+            <w:r>
+              <w:rPr>
+                <w:sz w:val="28"/>
+                <w:szCs w:val="28"/>
+                <w:lang w:val="fr-BE"/>
+              </w:rPr>
+              <w:t>Se comporter</w:t>
+            </w:r>
+          </w:p>
+          <w:p>
+            <w:pPr>
+              <w:jc w:val="center"/>
+              <w:rPr>
+                <w:sz w:val="28"/>
+                <w:szCs w:val="28"/>
+                <w:lang w:val="fr-BE"/>
+              </w:rPr>
+            </w:pPr>
+            <w:r>
+              <w:rPr>
+                <w:sz w:val="28"/>
+                <w:szCs w:val="28"/>
+                <w:lang w:val="fr-BE"/>
+              </w:rPr>
+              <w:t>Pensée</w:t>
+            </w:r>
+          </w:p>
+          <w:p>
+            <w:pPr>
+              <w:jc w:val="center"/>
+              <w:rPr>
+                <w:sz w:val="28"/>
+                <w:szCs w:val="28"/>
+                <w:lang w:val="fr-BE"/>
+              </w:rPr>
+            </w:pPr>
+            <w:r>
+              <w:rPr>
+                <w:sz w:val="28"/>
+                <w:szCs w:val="28"/>
+                <w:lang w:val="fr-BE"/>
+              </w:rPr>
+              <w:t>Conseil</w:t>
+            </w:r>
+          </w:p>
+          <w:p>
+            <w:pPr>
+              <w:jc w:val="center"/>
+              <w:rPr>
+                <w:sz w:val="28"/>
+                <w:szCs w:val="28"/>
+                <w:lang w:val="fr-BE"/>
+              </w:rPr>
+            </w:pPr>
+            <w:r>
+              <w:rPr>
+                <w:sz w:val="28"/>
+                <w:szCs w:val="28"/>
+                <w:lang w:val="fr-BE"/>
+              </w:rPr>
+              <w:t>Finalement</w:t>
             </w:r>
           </w:p>
         </w:tc>
@@ -11132,7 +11913,7 @@
           <w:rPr>
             <w:noProof/>
           </w:rPr>
-          <w:t>3</w:t>
+          <w:t>7</w:t>
         </w:r>
         <w:r>
           <w:fldChar w:fldCharType="end"/>
@@ -12140,7 +12921,7 @@
 </file>
 
 <file path=customXml/itemProps1.xml><?xml version="1.0" encoding="utf-8"?>
-<ds:datastoreItem xmlns:ds="http://schemas.openxmlformats.org/officeDocument/2006/customXml" ds:itemID="{10E4F1DB-1568-499C-B2A6-ED1E1F69EF24}">
+<ds:datastoreItem xmlns:ds="http://schemas.openxmlformats.org/officeDocument/2006/customXml" ds:itemID="{BE1016DD-FE4C-4B65-853B-6FED11147FC4}">
   <ds:schemaRefs>
     <ds:schemaRef ds:uri="http://schemas.openxmlformats.org/officeDocument/2006/bibliography"/>
   </ds:schemaRefs>

--- a/Vocabulaire anglais.docx
+++ b/Vocabulaire anglais.docx
@@ -854,15 +854,7 @@
                                 <w:szCs w:val="28"/>
                                 <w:lang w:val="fr-BE"/>
                               </w:rPr>
-                              <w:t>Peu</w:t>
-                            </w:r>
-                            <w:r>
-                              <w:rPr>
-                                <w:sz w:val="28"/>
-                                <w:szCs w:val="28"/>
-                                <w:lang w:val="fr-BE"/>
-                              </w:rPr>
-                              <w:t xml:space="preserve"> importe le temps</w:t>
+                              <w:t>Peu importe le temps</w:t>
                             </w:r>
                           </w:p>
                           <w:p>
@@ -1343,15 +1335,7 @@
                           <w:szCs w:val="28"/>
                           <w:lang w:val="fr-BE"/>
                         </w:rPr>
-                        <w:t>Peu</w:t>
-                      </w:r>
-                      <w:r>
-                        <w:rPr>
-                          <w:sz w:val="28"/>
-                          <w:szCs w:val="28"/>
-                          <w:lang w:val="fr-BE"/>
-                        </w:rPr>
-                        <w:t xml:space="preserve"> importe le temps</w:t>
+                        <w:t>Peu importe le temps</w:t>
                       </w:r>
                     </w:p>
                     <w:p>
@@ -10064,8 +10048,6 @@
               </w:rPr>
               <w:t>software</w:t>
             </w:r>
-            <w:bookmarkStart w:id="0" w:name="_GoBack"/>
-            <w:bookmarkEnd w:id="0"/>
             <w:r>
               <w:rPr>
                 <w:rFonts w:asciiTheme="majorHAnsi" w:eastAsiaTheme="majorEastAsia" w:hAnsiTheme="majorHAnsi" w:cstheme="majorBidi"/>
@@ -10460,14 +10442,14 @@
               <w:rPr>
                 <w:sz w:val="28"/>
                 <w:szCs w:val="28"/>
-                <w:lang w:val="en-GB"/>
-              </w:rPr>
-            </w:pPr>
-            <w:r>
-              <w:rPr>
-                <w:sz w:val="28"/>
-                <w:szCs w:val="28"/>
-                <w:lang w:val="en-GB"/>
+                <w:lang w:val="fr-BE"/>
+              </w:rPr>
+            </w:pPr>
+            <w:r>
+              <w:rPr>
+                <w:sz w:val="28"/>
+                <w:szCs w:val="28"/>
+                <w:lang w:val="fr-BE"/>
               </w:rPr>
               <w:t>Service à domicile</w:t>
             </w:r>
@@ -10478,7 +10460,7 @@
               <w:rPr>
                 <w:sz w:val="28"/>
                 <w:szCs w:val="28"/>
-                <w:lang w:val="en-GB"/>
+                <w:lang w:val="fr-BE"/>
               </w:rPr>
             </w:pPr>
           </w:p>
@@ -10560,7 +10542,7 @@
               <w:rPr>
                 <w:sz w:val="28"/>
                 <w:szCs w:val="28"/>
-                <w:lang w:val="en-GB"/>
+                <w:lang w:val="fr-BE"/>
               </w:rPr>
             </w:pPr>
           </w:p>
@@ -10794,6 +10776,376 @@
                 <w:lang w:val="fr-BE"/>
               </w:rPr>
               <w:t>Finalement</w:t>
+            </w:r>
+          </w:p>
+        </w:tc>
+      </w:tr>
+      <w:tr>
+        <w:tc>
+          <w:tcPr>
+            <w:tcW w:w="4673" w:type="dxa"/>
+            <w:gridSpan w:val="2"/>
+          </w:tcPr>
+          <w:p>
+            <w:pPr>
+              <w:jc w:val="center"/>
+              <w:rPr>
+                <w:rFonts w:asciiTheme="majorHAnsi" w:eastAsiaTheme="majorEastAsia" w:hAnsiTheme="majorHAnsi" w:cstheme="majorBidi"/>
+                <w:b/>
+                <w:bCs/>
+                <w:i/>
+                <w:color w:val="4F81BD" w:themeColor="accent1"/>
+                <w:sz w:val="26"/>
+                <w:szCs w:val="26"/>
+                <w:lang w:val="en-GB"/>
+              </w:rPr>
+            </w:pPr>
+            <w:r>
+              <w:rPr>
+                <w:rFonts w:asciiTheme="majorHAnsi" w:eastAsiaTheme="majorEastAsia" w:hAnsiTheme="majorHAnsi" w:cstheme="majorBidi"/>
+                <w:b/>
+                <w:bCs/>
+                <w:i/>
+                <w:color w:val="4F81BD" w:themeColor="accent1"/>
+                <w:sz w:val="26"/>
+                <w:szCs w:val="26"/>
+                <w:lang w:val="en-GB"/>
+              </w:rPr>
+              <w:t>Online</w:t>
+            </w:r>
+            <w:r>
+              <w:rPr>
+                <w:rFonts w:asciiTheme="majorHAnsi" w:eastAsiaTheme="majorEastAsia" w:hAnsiTheme="majorHAnsi" w:cstheme="majorBidi"/>
+                <w:b/>
+                <w:bCs/>
+                <w:i/>
+                <w:color w:val="4F81BD" w:themeColor="accent1"/>
+                <w:sz w:val="26"/>
+                <w:szCs w:val="26"/>
+                <w:lang w:val="en-GB"/>
+              </w:rPr>
+              <w:t xml:space="preserve">, </w:t>
+            </w:r>
+            <w:r>
+              <w:rPr>
+                <w:rFonts w:asciiTheme="majorHAnsi" w:eastAsiaTheme="majorEastAsia" w:hAnsiTheme="majorHAnsi" w:cstheme="majorBidi"/>
+                <w:b/>
+                <w:bCs/>
+                <w:i/>
+                <w:color w:val="4F81BD" w:themeColor="accent1"/>
+                <w:sz w:val="26"/>
+                <w:szCs w:val="26"/>
+                <w:lang w:val="en-GB"/>
+              </w:rPr>
+              <w:t>the new frontline</w:t>
+            </w:r>
+          </w:p>
+        </w:tc>
+      </w:tr>
+      <w:tr>
+        <w:tc>
+          <w:tcPr>
+            <w:tcW w:w="2263" w:type="dxa"/>
+          </w:tcPr>
+          <w:p>
+            <w:pPr>
+              <w:jc w:val="center"/>
+              <w:rPr>
+                <w:sz w:val="28"/>
+                <w:szCs w:val="28"/>
+                <w:lang w:val="en-GB"/>
+              </w:rPr>
+            </w:pPr>
+            <w:r>
+              <w:rPr>
+                <w:sz w:val="28"/>
+                <w:szCs w:val="28"/>
+                <w:lang w:val="en-GB"/>
+              </w:rPr>
+              <w:t>Attractive</w:t>
+            </w:r>
+          </w:p>
+          <w:p>
+            <w:pPr>
+              <w:jc w:val="center"/>
+              <w:rPr>
+                <w:sz w:val="28"/>
+                <w:szCs w:val="28"/>
+                <w:lang w:val="en-GB"/>
+              </w:rPr>
+            </w:pPr>
+            <w:r>
+              <w:rPr>
+                <w:sz w:val="28"/>
+                <w:szCs w:val="28"/>
+                <w:lang w:val="en-GB"/>
+              </w:rPr>
+              <w:t>Breach</w:t>
+            </w:r>
+          </w:p>
+          <w:p>
+            <w:pPr>
+              <w:jc w:val="center"/>
+              <w:rPr>
+                <w:sz w:val="28"/>
+                <w:szCs w:val="28"/>
+                <w:lang w:val="en-GB"/>
+              </w:rPr>
+            </w:pPr>
+            <w:r>
+              <w:rPr>
+                <w:sz w:val="28"/>
+                <w:szCs w:val="28"/>
+                <w:lang w:val="en-GB"/>
+              </w:rPr>
+              <w:t>Maliciously</w:t>
+            </w:r>
+          </w:p>
+          <w:p>
+            <w:pPr>
+              <w:jc w:val="center"/>
+              <w:rPr>
+                <w:sz w:val="28"/>
+                <w:szCs w:val="28"/>
+                <w:lang w:val="en-GB"/>
+              </w:rPr>
+            </w:pPr>
+            <w:r>
+              <w:rPr>
+                <w:sz w:val="28"/>
+                <w:szCs w:val="28"/>
+                <w:lang w:val="en-GB"/>
+              </w:rPr>
+              <w:t>To arise</w:t>
+            </w:r>
+          </w:p>
+          <w:p>
+            <w:pPr>
+              <w:jc w:val="center"/>
+              <w:rPr>
+                <w:sz w:val="28"/>
+                <w:szCs w:val="28"/>
+                <w:lang w:val="en-GB"/>
+              </w:rPr>
+            </w:pPr>
+            <w:r>
+              <w:rPr>
+                <w:sz w:val="28"/>
+                <w:szCs w:val="28"/>
+                <w:lang w:val="en-GB"/>
+              </w:rPr>
+              <w:t>To refer to</w:t>
+            </w:r>
+          </w:p>
+          <w:p>
+            <w:pPr>
+              <w:jc w:val="center"/>
+              <w:rPr>
+                <w:sz w:val="28"/>
+                <w:szCs w:val="28"/>
+                <w:lang w:val="en-GB"/>
+              </w:rPr>
+            </w:pPr>
+            <w:r>
+              <w:rPr>
+                <w:sz w:val="28"/>
+                <w:szCs w:val="28"/>
+                <w:lang w:val="en-GB"/>
+              </w:rPr>
+              <w:t>Purpose</w:t>
+            </w:r>
+          </w:p>
+          <w:p>
+            <w:pPr>
+              <w:jc w:val="center"/>
+              <w:rPr>
+                <w:sz w:val="28"/>
+                <w:szCs w:val="28"/>
+                <w:lang w:val="en-GB"/>
+              </w:rPr>
+            </w:pPr>
+            <w:r>
+              <w:rPr>
+                <w:sz w:val="28"/>
+                <w:szCs w:val="28"/>
+                <w:lang w:val="en-GB"/>
+              </w:rPr>
+              <w:t>Figure</w:t>
+            </w:r>
+          </w:p>
+          <w:p>
+            <w:pPr>
+              <w:jc w:val="center"/>
+              <w:rPr>
+                <w:sz w:val="28"/>
+                <w:szCs w:val="28"/>
+                <w:lang w:val="en-GB"/>
+              </w:rPr>
+            </w:pPr>
+            <w:r>
+              <w:rPr>
+                <w:sz w:val="28"/>
+                <w:szCs w:val="28"/>
+                <w:lang w:val="en-GB"/>
+              </w:rPr>
+              <w:t>Aware</w:t>
+            </w:r>
+          </w:p>
+        </w:tc>
+        <w:tc>
+          <w:tcPr>
+            <w:tcW w:w="2410" w:type="dxa"/>
+          </w:tcPr>
+          <w:p>
+            <w:pPr>
+              <w:jc w:val="center"/>
+              <w:rPr>
+                <w:sz w:val="28"/>
+                <w:szCs w:val="28"/>
+                <w:lang w:val="fr-BE"/>
+              </w:rPr>
+            </w:pPr>
+            <w:r>
+              <w:rPr>
+                <w:sz w:val="28"/>
+                <w:szCs w:val="28"/>
+                <w:lang w:val="fr-BE"/>
+              </w:rPr>
+              <w:t>Attirant</w:t>
+            </w:r>
+          </w:p>
+          <w:p>
+            <w:pPr>
+              <w:jc w:val="center"/>
+              <w:rPr>
+                <w:sz w:val="28"/>
+                <w:szCs w:val="28"/>
+                <w:lang w:val="fr-BE"/>
+              </w:rPr>
+            </w:pPr>
+            <w:r>
+              <w:rPr>
+                <w:sz w:val="28"/>
+                <w:szCs w:val="28"/>
+                <w:lang w:val="fr-BE"/>
+              </w:rPr>
+              <w:t>B</w:t>
+            </w:r>
+            <w:r>
+              <w:rPr>
+                <w:sz w:val="28"/>
+                <w:szCs w:val="28"/>
+                <w:lang w:val="fr-BE"/>
+              </w:rPr>
+              <w:t>rèche</w:t>
+            </w:r>
+          </w:p>
+          <w:p>
+            <w:pPr>
+              <w:jc w:val="center"/>
+              <w:rPr>
+                <w:sz w:val="28"/>
+                <w:szCs w:val="28"/>
+                <w:lang w:val="fr-BE"/>
+              </w:rPr>
+            </w:pPr>
+            <w:r>
+              <w:rPr>
+                <w:sz w:val="28"/>
+                <w:szCs w:val="28"/>
+                <w:lang w:val="fr-BE"/>
+              </w:rPr>
+              <w:t>Malicieux</w:t>
+            </w:r>
+          </w:p>
+          <w:p>
+            <w:pPr>
+              <w:jc w:val="center"/>
+              <w:rPr>
+                <w:sz w:val="28"/>
+                <w:szCs w:val="28"/>
+                <w:lang w:val="fr-BE"/>
+              </w:rPr>
+            </w:pPr>
+            <w:r>
+              <w:rPr>
+                <w:sz w:val="28"/>
+                <w:szCs w:val="28"/>
+                <w:lang w:val="fr-BE"/>
+              </w:rPr>
+              <w:t>Se produire</w:t>
+            </w:r>
+          </w:p>
+          <w:p>
+            <w:pPr>
+              <w:jc w:val="center"/>
+              <w:rPr>
+                <w:sz w:val="28"/>
+                <w:szCs w:val="28"/>
+                <w:lang w:val="fr-BE"/>
+              </w:rPr>
+            </w:pPr>
+            <w:r>
+              <w:rPr>
+                <w:sz w:val="28"/>
+                <w:szCs w:val="28"/>
+                <w:lang w:val="fr-BE"/>
+              </w:rPr>
+              <w:t>Faire référence à</w:t>
+            </w:r>
+          </w:p>
+          <w:p>
+            <w:pPr>
+              <w:jc w:val="center"/>
+              <w:rPr>
+                <w:sz w:val="28"/>
+                <w:szCs w:val="28"/>
+                <w:lang w:val="fr-BE"/>
+              </w:rPr>
+            </w:pPr>
+            <w:r>
+              <w:rPr>
+                <w:sz w:val="28"/>
+                <w:szCs w:val="28"/>
+                <w:lang w:val="fr-BE"/>
+              </w:rPr>
+              <w:t>Raison, but</w:t>
+            </w:r>
+          </w:p>
+          <w:p>
+            <w:pPr>
+              <w:jc w:val="center"/>
+              <w:rPr>
+                <w:sz w:val="28"/>
+                <w:szCs w:val="28"/>
+                <w:lang w:val="fr-BE"/>
+              </w:rPr>
+            </w:pPr>
+            <w:r>
+              <w:rPr>
+                <w:sz w:val="28"/>
+                <w:szCs w:val="28"/>
+                <w:lang w:val="fr-BE"/>
+              </w:rPr>
+              <w:t>Chiffre</w:t>
+            </w:r>
+          </w:p>
+          <w:p>
+            <w:pPr>
+              <w:jc w:val="center"/>
+              <w:rPr>
+                <w:sz w:val="28"/>
+                <w:szCs w:val="28"/>
+                <w:lang w:val="fr-BE"/>
+              </w:rPr>
+            </w:pPr>
+            <w:r>
+              <w:rPr>
+                <w:sz w:val="28"/>
+                <w:szCs w:val="28"/>
+                <w:lang w:val="fr-BE"/>
+              </w:rPr>
+              <w:t>Attentif</w:t>
             </w:r>
           </w:p>
         </w:tc>
@@ -11146,6 +11498,2411 @@
         </w:rPr>
       </w:pPr>
     </w:p>
+    <w:tbl>
+      <w:tblPr>
+        <w:tblStyle w:val="Grilledutableau"/>
+        <w:tblpPr w:leftFromText="141" w:rightFromText="141" w:vertAnchor="text" w:horzAnchor="margin" w:tblpY="-6"/>
+        <w:tblW w:w="0" w:type="auto"/>
+        <w:tblLook w:val="04A0" w:firstRow="1" w:lastRow="0" w:firstColumn="1" w:lastColumn="0" w:noHBand="0" w:noVBand="1"/>
+      </w:tblPr>
+      <w:tblGrid>
+        <w:gridCol w:w="2263"/>
+        <w:gridCol w:w="2467"/>
+      </w:tblGrid>
+      <w:tr>
+        <w:tc>
+          <w:tcPr>
+            <w:tcW w:w="2263" w:type="dxa"/>
+          </w:tcPr>
+          <w:p>
+            <w:pPr>
+              <w:jc w:val="center"/>
+              <w:rPr>
+                <w:rFonts w:asciiTheme="majorHAnsi" w:eastAsiaTheme="majorEastAsia" w:hAnsiTheme="majorHAnsi" w:cstheme="majorBidi"/>
+                <w:b/>
+                <w:bCs/>
+                <w:color w:val="365F91" w:themeColor="accent1" w:themeShade="BF"/>
+                <w:sz w:val="28"/>
+                <w:szCs w:val="28"/>
+                <w:u w:val="single"/>
+                <w:lang w:val="en-GB"/>
+              </w:rPr>
+            </w:pPr>
+            <w:r>
+              <w:rPr>
+                <w:b/>
+                <w:sz w:val="36"/>
+                <w:szCs w:val="36"/>
+              </w:rPr>
+              <w:lastRenderedPageBreak/>
+              <w:t>Anglais</w:t>
+            </w:r>
+          </w:p>
+        </w:tc>
+        <w:tc>
+          <w:tcPr>
+            <w:tcW w:w="2410" w:type="dxa"/>
+          </w:tcPr>
+          <w:p>
+            <w:pPr>
+              <w:jc w:val="center"/>
+              <w:rPr>
+                <w:rFonts w:asciiTheme="majorHAnsi" w:eastAsiaTheme="majorEastAsia" w:hAnsiTheme="majorHAnsi" w:cstheme="majorBidi"/>
+                <w:b/>
+                <w:bCs/>
+                <w:color w:val="365F91" w:themeColor="accent1" w:themeShade="BF"/>
+                <w:sz w:val="28"/>
+                <w:szCs w:val="28"/>
+                <w:u w:val="single"/>
+                <w:lang w:val="en-GB"/>
+              </w:rPr>
+            </w:pPr>
+            <w:r>
+              <w:rPr>
+                <w:b/>
+                <w:sz w:val="36"/>
+                <w:szCs w:val="36"/>
+              </w:rPr>
+              <w:t>Français</w:t>
+            </w:r>
+          </w:p>
+        </w:tc>
+      </w:tr>
+      <w:tr>
+        <w:tc>
+          <w:tcPr>
+            <w:tcW w:w="2263" w:type="dxa"/>
+          </w:tcPr>
+          <w:p>
+            <w:pPr>
+              <w:spacing w:line="276" w:lineRule="auto"/>
+              <w:jc w:val="center"/>
+              <w:rPr>
+                <w:sz w:val="28"/>
+                <w:szCs w:val="28"/>
+                <w:lang w:val="en-GB"/>
+              </w:rPr>
+            </w:pPr>
+            <w:r>
+              <w:rPr>
+                <w:sz w:val="28"/>
+                <w:szCs w:val="28"/>
+                <w:lang w:val="en-GB"/>
+              </w:rPr>
+              <w:t>Insider</w:t>
+            </w:r>
+          </w:p>
+          <w:p>
+            <w:pPr>
+              <w:spacing w:line="276" w:lineRule="auto"/>
+              <w:jc w:val="center"/>
+              <w:rPr>
+                <w:sz w:val="28"/>
+                <w:szCs w:val="28"/>
+                <w:lang w:val="en-GB"/>
+              </w:rPr>
+            </w:pPr>
+            <w:r>
+              <w:rPr>
+                <w:sz w:val="28"/>
+                <w:szCs w:val="28"/>
+                <w:lang w:val="en-GB"/>
+              </w:rPr>
+              <w:t>Involvement</w:t>
+            </w:r>
+          </w:p>
+          <w:p>
+            <w:pPr>
+              <w:spacing w:line="276" w:lineRule="auto"/>
+              <w:jc w:val="center"/>
+              <w:rPr>
+                <w:sz w:val="28"/>
+                <w:szCs w:val="28"/>
+                <w:lang w:val="en-GB"/>
+              </w:rPr>
+            </w:pPr>
+            <w:r>
+              <w:rPr>
+                <w:sz w:val="28"/>
+                <w:szCs w:val="28"/>
+                <w:lang w:val="en-GB"/>
+              </w:rPr>
+              <w:t>Enforcement</w:t>
+            </w:r>
+          </w:p>
+          <w:p>
+            <w:pPr>
+              <w:spacing w:line="276" w:lineRule="auto"/>
+              <w:jc w:val="center"/>
+              <w:rPr>
+                <w:sz w:val="28"/>
+                <w:szCs w:val="28"/>
+                <w:lang w:val="en-GB"/>
+              </w:rPr>
+            </w:pPr>
+            <w:r>
+              <w:rPr>
+                <w:sz w:val="28"/>
+                <w:szCs w:val="28"/>
+                <w:lang w:val="en-GB"/>
+              </w:rPr>
+              <w:t>To work out</w:t>
+            </w:r>
+          </w:p>
+          <w:p>
+            <w:pPr>
+              <w:spacing w:line="276" w:lineRule="auto"/>
+              <w:jc w:val="center"/>
+              <w:rPr>
+                <w:sz w:val="28"/>
+                <w:szCs w:val="28"/>
+                <w:lang w:val="en-GB"/>
+              </w:rPr>
+            </w:pPr>
+            <w:r>
+              <w:rPr>
+                <w:sz w:val="28"/>
+                <w:szCs w:val="28"/>
+                <w:lang w:val="en-GB"/>
+              </w:rPr>
+              <w:t>Survey</w:t>
+            </w:r>
+          </w:p>
+          <w:p>
+            <w:pPr>
+              <w:spacing w:line="276" w:lineRule="auto"/>
+              <w:jc w:val="center"/>
+              <w:rPr>
+                <w:sz w:val="28"/>
+                <w:szCs w:val="28"/>
+                <w:lang w:val="en-GB"/>
+              </w:rPr>
+            </w:pPr>
+            <w:r>
+              <w:rPr>
+                <w:sz w:val="28"/>
+                <w:szCs w:val="28"/>
+                <w:lang w:val="en-GB"/>
+              </w:rPr>
+              <w:t>To survey</w:t>
+            </w:r>
+          </w:p>
+          <w:p>
+            <w:pPr>
+              <w:spacing w:line="276" w:lineRule="auto"/>
+              <w:jc w:val="center"/>
+              <w:rPr>
+                <w:sz w:val="28"/>
+                <w:szCs w:val="28"/>
+                <w:lang w:val="en-GB"/>
+              </w:rPr>
+            </w:pPr>
+            <w:r>
+              <w:rPr>
+                <w:sz w:val="28"/>
+                <w:szCs w:val="28"/>
+                <w:lang w:val="en-GB"/>
+              </w:rPr>
+              <w:t>Card making</w:t>
+            </w:r>
+          </w:p>
+          <w:p>
+            <w:pPr>
+              <w:spacing w:line="276" w:lineRule="auto"/>
+              <w:jc w:val="center"/>
+              <w:rPr>
+                <w:sz w:val="28"/>
+                <w:szCs w:val="28"/>
+                <w:lang w:val="en-GB"/>
+              </w:rPr>
+            </w:pPr>
+          </w:p>
+          <w:p>
+            <w:pPr>
+              <w:spacing w:line="276" w:lineRule="auto"/>
+              <w:jc w:val="center"/>
+              <w:rPr>
+                <w:sz w:val="28"/>
+                <w:szCs w:val="28"/>
+                <w:lang w:val="en-GB"/>
+              </w:rPr>
+            </w:pPr>
+            <w:r>
+              <w:rPr>
+                <w:sz w:val="28"/>
+                <w:szCs w:val="28"/>
+                <w:lang w:val="en-GB"/>
+              </w:rPr>
+              <w:t>Under wraps</w:t>
+            </w:r>
+          </w:p>
+          <w:p>
+            <w:pPr>
+              <w:spacing w:line="276" w:lineRule="auto"/>
+              <w:jc w:val="center"/>
+              <w:rPr>
+                <w:sz w:val="28"/>
+                <w:szCs w:val="28"/>
+                <w:lang w:val="en-GB"/>
+              </w:rPr>
+            </w:pPr>
+            <w:r>
+              <w:rPr>
+                <w:sz w:val="28"/>
+                <w:szCs w:val="28"/>
+                <w:lang w:val="en-GB"/>
+              </w:rPr>
+              <w:t>To target to</w:t>
+            </w:r>
+          </w:p>
+          <w:p>
+            <w:pPr>
+              <w:spacing w:line="276" w:lineRule="auto"/>
+              <w:jc w:val="center"/>
+              <w:rPr>
+                <w:sz w:val="28"/>
+                <w:szCs w:val="28"/>
+                <w:lang w:val="en-GB"/>
+              </w:rPr>
+            </w:pPr>
+            <w:r>
+              <w:rPr>
+                <w:sz w:val="28"/>
+                <w:szCs w:val="28"/>
+                <w:lang w:val="en-GB"/>
+              </w:rPr>
+              <w:t>To carry out</w:t>
+            </w:r>
+          </w:p>
+          <w:p>
+            <w:pPr>
+              <w:spacing w:line="276" w:lineRule="auto"/>
+              <w:jc w:val="center"/>
+              <w:rPr>
+                <w:sz w:val="28"/>
+                <w:szCs w:val="28"/>
+                <w:lang w:val="en-GB"/>
+              </w:rPr>
+            </w:pPr>
+            <w:r>
+              <w:rPr>
+                <w:sz w:val="28"/>
+                <w:szCs w:val="28"/>
+                <w:lang w:val="en-GB"/>
+              </w:rPr>
+              <w:t>To handle</w:t>
+            </w:r>
+          </w:p>
+          <w:p>
+            <w:pPr>
+              <w:spacing w:line="276" w:lineRule="auto"/>
+              <w:jc w:val="center"/>
+              <w:rPr>
+                <w:sz w:val="28"/>
+                <w:szCs w:val="28"/>
+                <w:lang w:val="en-GB"/>
+              </w:rPr>
+            </w:pPr>
+            <w:r>
+              <w:rPr>
+                <w:sz w:val="28"/>
+                <w:szCs w:val="28"/>
+                <w:lang w:val="en-GB"/>
+              </w:rPr>
+              <w:t>Prevalence</w:t>
+            </w:r>
+          </w:p>
+          <w:p>
+            <w:pPr>
+              <w:spacing w:line="276" w:lineRule="auto"/>
+              <w:jc w:val="center"/>
+              <w:rPr>
+                <w:sz w:val="28"/>
+                <w:szCs w:val="28"/>
+                <w:lang w:val="en-GB"/>
+              </w:rPr>
+            </w:pPr>
+            <w:r>
+              <w:rPr>
+                <w:sz w:val="28"/>
+                <w:szCs w:val="28"/>
+                <w:lang w:val="en-GB"/>
+              </w:rPr>
+              <w:t>Definitely</w:t>
+            </w:r>
+          </w:p>
+          <w:p>
+            <w:pPr>
+              <w:spacing w:line="276" w:lineRule="auto"/>
+              <w:jc w:val="center"/>
+              <w:rPr>
+                <w:sz w:val="28"/>
+                <w:szCs w:val="28"/>
+                <w:lang w:val="en-GB"/>
+              </w:rPr>
+            </w:pPr>
+            <w:r>
+              <w:rPr>
+                <w:sz w:val="28"/>
+                <w:szCs w:val="28"/>
+                <w:lang w:val="en-GB"/>
+              </w:rPr>
+              <w:t>To solve</w:t>
+            </w:r>
+          </w:p>
+          <w:p>
+            <w:pPr>
+              <w:spacing w:line="276" w:lineRule="auto"/>
+              <w:jc w:val="center"/>
+              <w:rPr>
+                <w:sz w:val="28"/>
+                <w:szCs w:val="28"/>
+                <w:lang w:val="en-GB"/>
+              </w:rPr>
+            </w:pPr>
+            <w:r>
+              <w:rPr>
+                <w:sz w:val="28"/>
+                <w:szCs w:val="28"/>
+                <w:lang w:val="en-GB"/>
+              </w:rPr>
+              <w:t>Disrupted</w:t>
+            </w:r>
+          </w:p>
+          <w:p>
+            <w:pPr>
+              <w:spacing w:line="276" w:lineRule="auto"/>
+              <w:jc w:val="center"/>
+              <w:rPr>
+                <w:sz w:val="28"/>
+                <w:szCs w:val="28"/>
+                <w:lang w:val="en-GB"/>
+              </w:rPr>
+            </w:pPr>
+            <w:r>
+              <w:rPr>
+                <w:sz w:val="28"/>
+                <w:szCs w:val="28"/>
+                <w:lang w:val="en-GB"/>
+              </w:rPr>
+              <w:t>To misuse</w:t>
+            </w:r>
+          </w:p>
+        </w:tc>
+        <w:tc>
+          <w:tcPr>
+            <w:tcW w:w="2410" w:type="dxa"/>
+          </w:tcPr>
+          <w:p>
+            <w:pPr>
+              <w:spacing w:line="276" w:lineRule="auto"/>
+              <w:jc w:val="center"/>
+              <w:rPr>
+                <w:sz w:val="28"/>
+                <w:szCs w:val="28"/>
+                <w:lang w:val="fr-BE"/>
+              </w:rPr>
+            </w:pPr>
+            <w:r>
+              <w:rPr>
+                <w:sz w:val="28"/>
+                <w:szCs w:val="28"/>
+                <w:lang w:val="fr-BE"/>
+              </w:rPr>
+              <w:t>Initié</w:t>
+            </w:r>
+          </w:p>
+          <w:p>
+            <w:pPr>
+              <w:spacing w:line="276" w:lineRule="auto"/>
+              <w:jc w:val="center"/>
+              <w:rPr>
+                <w:sz w:val="28"/>
+                <w:szCs w:val="28"/>
+                <w:lang w:val="fr-BE"/>
+              </w:rPr>
+            </w:pPr>
+            <w:r>
+              <w:rPr>
+                <w:sz w:val="28"/>
+                <w:szCs w:val="28"/>
+                <w:lang w:val="fr-BE"/>
+              </w:rPr>
+              <w:t>Implication</w:t>
+            </w:r>
+          </w:p>
+          <w:p>
+            <w:pPr>
+              <w:spacing w:line="276" w:lineRule="auto"/>
+              <w:jc w:val="center"/>
+              <w:rPr>
+                <w:sz w:val="28"/>
+                <w:szCs w:val="28"/>
+                <w:lang w:val="fr-BE"/>
+              </w:rPr>
+            </w:pPr>
+            <w:r>
+              <w:rPr>
+                <w:sz w:val="28"/>
+                <w:szCs w:val="28"/>
+                <w:lang w:val="fr-BE"/>
+              </w:rPr>
+              <w:t>Exécution</w:t>
+            </w:r>
+          </w:p>
+          <w:p>
+            <w:pPr>
+              <w:spacing w:line="276" w:lineRule="auto"/>
+              <w:jc w:val="center"/>
+              <w:rPr>
+                <w:sz w:val="28"/>
+                <w:szCs w:val="28"/>
+                <w:lang w:val="fr-BE"/>
+              </w:rPr>
+            </w:pPr>
+            <w:r>
+              <w:rPr>
+                <w:sz w:val="28"/>
+                <w:szCs w:val="28"/>
+                <w:lang w:val="fr-BE"/>
+              </w:rPr>
+              <w:t>Résoudre</w:t>
+            </w:r>
+          </w:p>
+          <w:p>
+            <w:pPr>
+              <w:spacing w:line="276" w:lineRule="auto"/>
+              <w:jc w:val="center"/>
+              <w:rPr>
+                <w:sz w:val="28"/>
+                <w:szCs w:val="28"/>
+                <w:lang w:val="fr-BE"/>
+              </w:rPr>
+            </w:pPr>
+            <w:r>
+              <w:rPr>
+                <w:sz w:val="28"/>
+                <w:szCs w:val="28"/>
+                <w:lang w:val="fr-BE"/>
+              </w:rPr>
+              <w:t>Enquête</w:t>
+            </w:r>
+          </w:p>
+          <w:p>
+            <w:pPr>
+              <w:spacing w:line="276" w:lineRule="auto"/>
+              <w:jc w:val="center"/>
+              <w:rPr>
+                <w:sz w:val="28"/>
+                <w:szCs w:val="28"/>
+                <w:lang w:val="fr-BE"/>
+              </w:rPr>
+            </w:pPr>
+            <w:r>
+              <w:rPr>
+                <w:sz w:val="28"/>
+                <w:szCs w:val="28"/>
+                <w:lang w:val="fr-BE"/>
+              </w:rPr>
+              <w:t>Enquêter</w:t>
+            </w:r>
+          </w:p>
+          <w:p>
+            <w:pPr>
+              <w:spacing w:line="276" w:lineRule="auto"/>
+              <w:jc w:val="center"/>
+              <w:rPr>
+                <w:sz w:val="28"/>
+                <w:szCs w:val="28"/>
+                <w:lang w:val="fr-BE"/>
+              </w:rPr>
+            </w:pPr>
+            <w:r>
+              <w:rPr>
+                <w:sz w:val="28"/>
+                <w:szCs w:val="28"/>
+                <w:lang w:val="fr-BE"/>
+              </w:rPr>
+              <w:t>Fabrication de cartes</w:t>
+            </w:r>
+          </w:p>
+          <w:p>
+            <w:pPr>
+              <w:spacing w:line="276" w:lineRule="auto"/>
+              <w:jc w:val="center"/>
+              <w:rPr>
+                <w:sz w:val="28"/>
+                <w:szCs w:val="28"/>
+                <w:lang w:val="fr-BE"/>
+              </w:rPr>
+            </w:pPr>
+            <w:r>
+              <w:rPr>
+                <w:sz w:val="28"/>
+                <w:szCs w:val="28"/>
+                <w:lang w:val="fr-BE"/>
+              </w:rPr>
+              <w:t>Secret</w:t>
+            </w:r>
+          </w:p>
+          <w:p>
+            <w:pPr>
+              <w:spacing w:line="276" w:lineRule="auto"/>
+              <w:jc w:val="center"/>
+              <w:rPr>
+                <w:sz w:val="28"/>
+                <w:szCs w:val="28"/>
+                <w:lang w:val="fr-BE"/>
+              </w:rPr>
+            </w:pPr>
+            <w:r>
+              <w:rPr>
+                <w:sz w:val="28"/>
+                <w:szCs w:val="28"/>
+                <w:lang w:val="fr-BE"/>
+              </w:rPr>
+              <w:t>Prendre pour cible</w:t>
+            </w:r>
+          </w:p>
+          <w:p>
+            <w:pPr>
+              <w:spacing w:line="276" w:lineRule="auto"/>
+              <w:jc w:val="center"/>
+              <w:rPr>
+                <w:sz w:val="28"/>
+                <w:szCs w:val="28"/>
+                <w:lang w:val="fr-BE"/>
+              </w:rPr>
+            </w:pPr>
+            <w:r>
+              <w:rPr>
+                <w:sz w:val="28"/>
+                <w:szCs w:val="28"/>
+                <w:lang w:val="fr-BE"/>
+              </w:rPr>
+              <w:t>Réaliser</w:t>
+            </w:r>
+          </w:p>
+          <w:p>
+            <w:pPr>
+              <w:spacing w:line="276" w:lineRule="auto"/>
+              <w:jc w:val="center"/>
+              <w:rPr>
+                <w:sz w:val="28"/>
+                <w:szCs w:val="28"/>
+                <w:lang w:val="fr-BE"/>
+              </w:rPr>
+            </w:pPr>
+            <w:r>
+              <w:rPr>
+                <w:sz w:val="28"/>
+                <w:szCs w:val="28"/>
+                <w:lang w:val="fr-BE"/>
+              </w:rPr>
+              <w:t>Traiter</w:t>
+            </w:r>
+          </w:p>
+          <w:p>
+            <w:pPr>
+              <w:spacing w:line="276" w:lineRule="auto"/>
+              <w:jc w:val="center"/>
+              <w:rPr>
+                <w:sz w:val="28"/>
+                <w:szCs w:val="28"/>
+                <w:lang w:val="fr-BE"/>
+              </w:rPr>
+            </w:pPr>
+            <w:r>
+              <w:rPr>
+                <w:sz w:val="28"/>
+                <w:szCs w:val="28"/>
+                <w:lang w:val="fr-BE"/>
+              </w:rPr>
+              <w:t>Popularité</w:t>
+            </w:r>
+          </w:p>
+          <w:p>
+            <w:pPr>
+              <w:spacing w:line="276" w:lineRule="auto"/>
+              <w:jc w:val="center"/>
+              <w:rPr>
+                <w:sz w:val="28"/>
+                <w:szCs w:val="28"/>
+                <w:lang w:val="fr-BE"/>
+              </w:rPr>
+            </w:pPr>
+            <w:r>
+              <w:rPr>
+                <w:sz w:val="28"/>
+                <w:szCs w:val="28"/>
+                <w:lang w:val="fr-BE"/>
+              </w:rPr>
+              <w:t>Sans aucun doute</w:t>
+            </w:r>
+          </w:p>
+          <w:p>
+            <w:pPr>
+              <w:spacing w:line="276" w:lineRule="auto"/>
+              <w:jc w:val="center"/>
+              <w:rPr>
+                <w:sz w:val="28"/>
+                <w:szCs w:val="28"/>
+                <w:lang w:val="fr-BE"/>
+              </w:rPr>
+            </w:pPr>
+            <w:r>
+              <w:rPr>
+                <w:sz w:val="28"/>
+                <w:szCs w:val="28"/>
+                <w:lang w:val="fr-BE"/>
+              </w:rPr>
+              <w:t>Résoudre</w:t>
+            </w:r>
+          </w:p>
+          <w:p>
+            <w:pPr>
+              <w:spacing w:line="276" w:lineRule="auto"/>
+              <w:jc w:val="center"/>
+              <w:rPr>
+                <w:sz w:val="28"/>
+                <w:szCs w:val="28"/>
+                <w:lang w:val="fr-BE"/>
+              </w:rPr>
+            </w:pPr>
+            <w:r>
+              <w:rPr>
+                <w:sz w:val="28"/>
+                <w:szCs w:val="28"/>
+                <w:lang w:val="fr-BE"/>
+              </w:rPr>
+              <w:t>Interrompu</w:t>
+            </w:r>
+          </w:p>
+          <w:p>
+            <w:pPr>
+              <w:spacing w:line="276" w:lineRule="auto"/>
+              <w:jc w:val="center"/>
+              <w:rPr>
+                <w:sz w:val="28"/>
+                <w:szCs w:val="28"/>
+                <w:lang w:val="fr-BE"/>
+              </w:rPr>
+            </w:pPr>
+            <w:r>
+              <w:rPr>
+                <w:sz w:val="28"/>
+                <w:szCs w:val="28"/>
+                <w:lang w:val="fr-BE"/>
+              </w:rPr>
+              <w:t>Mal utiliser</w:t>
+            </w:r>
+          </w:p>
+        </w:tc>
+      </w:tr>
+      <w:tr>
+        <w:tc>
+          <w:tcPr>
+            <w:tcW w:w="4673" w:type="dxa"/>
+            <w:gridSpan w:val="2"/>
+          </w:tcPr>
+          <w:p>
+            <w:pPr>
+              <w:jc w:val="center"/>
+              <w:rPr>
+                <w:sz w:val="28"/>
+                <w:szCs w:val="28"/>
+                <w:lang w:val="en-GB"/>
+              </w:rPr>
+            </w:pPr>
+            <w:r>
+              <w:rPr>
+                <w:rFonts w:asciiTheme="majorHAnsi" w:eastAsiaTheme="majorEastAsia" w:hAnsiTheme="majorHAnsi" w:cstheme="majorBidi"/>
+                <w:b/>
+                <w:bCs/>
+                <w:i/>
+                <w:color w:val="4F81BD" w:themeColor="accent1"/>
+                <w:sz w:val="26"/>
+                <w:szCs w:val="26"/>
+                <w:lang w:val="en-GB"/>
+              </w:rPr>
+              <w:t>Six-year old understand digital technology better than adults</w:t>
+            </w:r>
+          </w:p>
+        </w:tc>
+      </w:tr>
+      <w:tr>
+        <w:tc>
+          <w:tcPr>
+            <w:tcW w:w="2263" w:type="dxa"/>
+          </w:tcPr>
+          <w:p>
+            <w:pPr>
+              <w:jc w:val="center"/>
+              <w:rPr>
+                <w:sz w:val="28"/>
+                <w:szCs w:val="28"/>
+                <w:lang w:val="en-GB"/>
+              </w:rPr>
+            </w:pPr>
+            <w:r>
+              <w:rPr>
+                <w:sz w:val="28"/>
+                <w:szCs w:val="28"/>
+                <w:lang w:val="en-GB"/>
+              </w:rPr>
+              <w:t>Advent</w:t>
+            </w:r>
+          </w:p>
+          <w:p>
+            <w:pPr>
+              <w:jc w:val="center"/>
+              <w:rPr>
+                <w:sz w:val="28"/>
+                <w:szCs w:val="28"/>
+                <w:lang w:val="en-GB"/>
+              </w:rPr>
+            </w:pPr>
+            <w:r>
+              <w:rPr>
+                <w:sz w:val="28"/>
+                <w:szCs w:val="28"/>
+                <w:lang w:val="en-GB"/>
+              </w:rPr>
+              <w:t>Fundamentally</w:t>
+            </w:r>
+          </w:p>
+          <w:p>
+            <w:pPr>
+              <w:jc w:val="center"/>
+              <w:rPr>
+                <w:sz w:val="28"/>
+                <w:szCs w:val="28"/>
+                <w:lang w:val="en-GB"/>
+              </w:rPr>
+            </w:pPr>
+            <w:r>
+              <w:rPr>
+                <w:sz w:val="28"/>
+                <w:szCs w:val="28"/>
+                <w:lang w:val="en-GB"/>
+              </w:rPr>
+              <w:t>To gauge</w:t>
+            </w:r>
+          </w:p>
+          <w:p>
+            <w:pPr>
+              <w:jc w:val="center"/>
+              <w:rPr>
+                <w:sz w:val="28"/>
+                <w:szCs w:val="28"/>
+                <w:lang w:val="en-GB"/>
+              </w:rPr>
+            </w:pPr>
+            <w:r>
+              <w:rPr>
+                <w:sz w:val="28"/>
+                <w:szCs w:val="28"/>
+                <w:lang w:val="en-GB"/>
+              </w:rPr>
+              <w:t>Gadget</w:t>
+            </w:r>
+          </w:p>
+          <w:p>
+            <w:pPr>
+              <w:jc w:val="center"/>
+              <w:rPr>
+                <w:sz w:val="28"/>
+                <w:szCs w:val="28"/>
+                <w:lang w:val="en-GB"/>
+              </w:rPr>
+            </w:pPr>
+            <w:r>
+              <w:rPr>
+                <w:sz w:val="28"/>
+                <w:szCs w:val="28"/>
+                <w:lang w:val="en-GB"/>
+              </w:rPr>
+              <w:t>Peak</w:t>
+            </w:r>
+          </w:p>
+          <w:p>
+            <w:pPr>
+              <w:jc w:val="center"/>
+              <w:rPr>
+                <w:sz w:val="28"/>
+                <w:szCs w:val="28"/>
+                <w:lang w:val="en-GB"/>
+              </w:rPr>
+            </w:pPr>
+            <w:r>
+              <w:rPr>
+                <w:sz w:val="28"/>
+                <w:szCs w:val="28"/>
+                <w:lang w:val="en-GB"/>
+              </w:rPr>
+              <w:t>Abbreviated</w:t>
+            </w:r>
+          </w:p>
+          <w:p>
+            <w:pPr>
+              <w:jc w:val="center"/>
+              <w:rPr>
+                <w:sz w:val="28"/>
+                <w:szCs w:val="28"/>
+                <w:lang w:val="en-GB"/>
+              </w:rPr>
+            </w:pPr>
+            <w:r>
+              <w:rPr>
+                <w:sz w:val="28"/>
+                <w:szCs w:val="28"/>
+                <w:lang w:val="en-GB"/>
+              </w:rPr>
+              <w:t>Monopolizing</w:t>
+            </w:r>
+          </w:p>
+          <w:p>
+            <w:pPr>
+              <w:jc w:val="center"/>
+              <w:rPr>
+                <w:sz w:val="28"/>
+                <w:szCs w:val="28"/>
+                <w:lang w:val="en-GB"/>
+              </w:rPr>
+            </w:pPr>
+            <w:r>
+              <w:rPr>
+                <w:sz w:val="28"/>
+                <w:szCs w:val="28"/>
+                <w:lang w:val="en-GB"/>
+              </w:rPr>
+              <w:t>Device</w:t>
+            </w:r>
+          </w:p>
+          <w:p>
+            <w:pPr>
+              <w:jc w:val="center"/>
+              <w:rPr>
+                <w:sz w:val="28"/>
+                <w:szCs w:val="28"/>
+                <w:lang w:val="en-GB"/>
+              </w:rPr>
+            </w:pPr>
+            <w:r>
+              <w:rPr>
+                <w:sz w:val="28"/>
+                <w:szCs w:val="28"/>
+                <w:lang w:val="en-GB"/>
+              </w:rPr>
+              <w:t>To fire off</w:t>
+            </w:r>
+          </w:p>
+          <w:p>
+            <w:pPr>
+              <w:jc w:val="center"/>
+              <w:rPr>
+                <w:sz w:val="28"/>
+                <w:szCs w:val="28"/>
+                <w:lang w:val="en-GB"/>
+              </w:rPr>
+            </w:pPr>
+            <w:r>
+              <w:rPr>
+                <w:sz w:val="28"/>
+                <w:szCs w:val="28"/>
+                <w:lang w:val="en-GB"/>
+              </w:rPr>
+              <w:t>Voracious</w:t>
+            </w:r>
+          </w:p>
+          <w:p>
+            <w:pPr>
+              <w:jc w:val="center"/>
+              <w:rPr>
+                <w:sz w:val="28"/>
+                <w:szCs w:val="28"/>
+                <w:lang w:val="en-GB"/>
+              </w:rPr>
+            </w:pPr>
+            <w:r>
+              <w:rPr>
+                <w:sz w:val="28"/>
+                <w:szCs w:val="28"/>
+                <w:lang w:val="en-GB"/>
+              </w:rPr>
+              <w:t xml:space="preserve">Catch up service </w:t>
+            </w:r>
+          </w:p>
+          <w:p>
+            <w:pPr>
+              <w:jc w:val="center"/>
+              <w:rPr>
+                <w:sz w:val="28"/>
+                <w:szCs w:val="28"/>
+                <w:lang w:val="en-GB"/>
+              </w:rPr>
+            </w:pPr>
+          </w:p>
+          <w:p>
+            <w:pPr>
+              <w:jc w:val="center"/>
+              <w:rPr>
+                <w:sz w:val="28"/>
+                <w:szCs w:val="28"/>
+                <w:lang w:val="en-GB"/>
+              </w:rPr>
+            </w:pPr>
+            <w:r>
+              <w:rPr>
+                <w:sz w:val="28"/>
+                <w:szCs w:val="28"/>
+                <w:lang w:val="en-GB"/>
+              </w:rPr>
+              <w:t>To embrace</w:t>
+            </w:r>
+          </w:p>
+          <w:p>
+            <w:pPr>
+              <w:jc w:val="center"/>
+              <w:rPr>
+                <w:sz w:val="28"/>
+                <w:szCs w:val="28"/>
+                <w:lang w:val="en-GB"/>
+              </w:rPr>
+            </w:pPr>
+            <w:r>
+              <w:rPr>
+                <w:sz w:val="28"/>
+                <w:szCs w:val="28"/>
+                <w:lang w:val="en-GB"/>
+              </w:rPr>
+              <w:t>To tie</w:t>
+            </w:r>
+          </w:p>
+          <w:p>
+            <w:pPr>
+              <w:jc w:val="center"/>
+              <w:rPr>
+                <w:sz w:val="28"/>
+                <w:szCs w:val="28"/>
+                <w:lang w:val="en-GB"/>
+              </w:rPr>
+            </w:pPr>
+            <w:r>
+              <w:rPr>
+                <w:sz w:val="28"/>
+                <w:szCs w:val="28"/>
+                <w:lang w:val="en-GB"/>
+              </w:rPr>
+              <w:t>Shoelaces</w:t>
+            </w:r>
+          </w:p>
+          <w:p>
+            <w:pPr>
+              <w:jc w:val="center"/>
+              <w:rPr>
+                <w:sz w:val="28"/>
+                <w:szCs w:val="28"/>
+                <w:lang w:val="en-GB"/>
+              </w:rPr>
+            </w:pPr>
+            <w:r>
+              <w:rPr>
+                <w:sz w:val="28"/>
+                <w:szCs w:val="28"/>
+                <w:lang w:val="en-GB"/>
+              </w:rPr>
+              <w:t>Authoritative</w:t>
+            </w:r>
+          </w:p>
+          <w:p>
+            <w:pPr>
+              <w:jc w:val="center"/>
+              <w:rPr>
+                <w:sz w:val="28"/>
+                <w:szCs w:val="28"/>
+                <w:lang w:val="en-GB"/>
+              </w:rPr>
+            </w:pPr>
+            <w:r>
+              <w:rPr>
+                <w:sz w:val="28"/>
+                <w:szCs w:val="28"/>
+                <w:lang w:val="en-GB"/>
+              </w:rPr>
+              <w:t>Broadband</w:t>
+            </w:r>
+          </w:p>
+          <w:p>
+            <w:pPr>
+              <w:jc w:val="center"/>
+              <w:rPr>
+                <w:sz w:val="28"/>
+                <w:szCs w:val="28"/>
+                <w:lang w:val="en-GB"/>
+              </w:rPr>
+            </w:pPr>
+            <w:r>
+              <w:rPr>
+                <w:sz w:val="28"/>
+                <w:szCs w:val="28"/>
+                <w:lang w:val="en-GB"/>
+              </w:rPr>
+              <w:t>Millennium</w:t>
+            </w:r>
+          </w:p>
+        </w:tc>
+        <w:tc>
+          <w:tcPr>
+            <w:tcW w:w="2410" w:type="dxa"/>
+          </w:tcPr>
+          <w:p>
+            <w:pPr>
+              <w:jc w:val="center"/>
+              <w:rPr>
+                <w:sz w:val="28"/>
+                <w:szCs w:val="28"/>
+                <w:lang w:val="fr-BE"/>
+              </w:rPr>
+            </w:pPr>
+            <w:r>
+              <w:rPr>
+                <w:sz w:val="28"/>
+                <w:szCs w:val="28"/>
+                <w:lang w:val="fr-BE"/>
+              </w:rPr>
+              <w:t>Promotion</w:t>
+            </w:r>
+          </w:p>
+          <w:p>
+            <w:pPr>
+              <w:jc w:val="center"/>
+              <w:rPr>
+                <w:sz w:val="28"/>
+                <w:szCs w:val="28"/>
+                <w:lang w:val="fr-BE"/>
+              </w:rPr>
+            </w:pPr>
+            <w:r>
+              <w:rPr>
+                <w:sz w:val="28"/>
+                <w:szCs w:val="28"/>
+                <w:lang w:val="fr-BE"/>
+              </w:rPr>
+              <w:t>Fondamenta</w:t>
+            </w:r>
+            <w:r>
+              <w:rPr>
+                <w:sz w:val="28"/>
+                <w:szCs w:val="28"/>
+                <w:lang w:val="fr-BE"/>
+              </w:rPr>
+              <w:t>lement</w:t>
+            </w:r>
+          </w:p>
+          <w:p>
+            <w:pPr>
+              <w:jc w:val="center"/>
+              <w:rPr>
+                <w:sz w:val="28"/>
+                <w:szCs w:val="28"/>
+                <w:lang w:val="fr-BE"/>
+              </w:rPr>
+            </w:pPr>
+            <w:r>
+              <w:rPr>
+                <w:sz w:val="28"/>
+                <w:szCs w:val="28"/>
+                <w:lang w:val="fr-BE"/>
+              </w:rPr>
+              <w:t>Mesurer</w:t>
+            </w:r>
+          </w:p>
+          <w:p>
+            <w:pPr>
+              <w:jc w:val="center"/>
+              <w:rPr>
+                <w:sz w:val="28"/>
+                <w:szCs w:val="28"/>
+                <w:lang w:val="fr-BE"/>
+              </w:rPr>
+            </w:pPr>
+            <w:r>
+              <w:rPr>
+                <w:sz w:val="28"/>
+                <w:szCs w:val="28"/>
+                <w:lang w:val="fr-BE"/>
+              </w:rPr>
+              <w:t>Gadget</w:t>
+            </w:r>
+          </w:p>
+          <w:p>
+            <w:pPr>
+              <w:jc w:val="center"/>
+              <w:rPr>
+                <w:sz w:val="28"/>
+                <w:szCs w:val="28"/>
+                <w:lang w:val="fr-BE"/>
+              </w:rPr>
+            </w:pPr>
+            <w:r>
+              <w:rPr>
+                <w:sz w:val="28"/>
+                <w:szCs w:val="28"/>
+                <w:lang w:val="fr-BE"/>
+              </w:rPr>
+              <w:t>Somment</w:t>
+            </w:r>
+          </w:p>
+          <w:p>
+            <w:pPr>
+              <w:jc w:val="center"/>
+              <w:rPr>
+                <w:sz w:val="28"/>
+                <w:szCs w:val="28"/>
+                <w:lang w:val="fr-BE"/>
+              </w:rPr>
+            </w:pPr>
+            <w:r>
+              <w:rPr>
+                <w:sz w:val="28"/>
+                <w:szCs w:val="28"/>
+                <w:lang w:val="fr-BE"/>
+              </w:rPr>
+              <w:t>Abrégé</w:t>
+            </w:r>
+          </w:p>
+          <w:p>
+            <w:pPr>
+              <w:jc w:val="center"/>
+              <w:rPr>
+                <w:sz w:val="28"/>
+                <w:szCs w:val="28"/>
+                <w:lang w:val="fr-BE"/>
+              </w:rPr>
+            </w:pPr>
+            <w:r>
+              <w:rPr>
+                <w:sz w:val="28"/>
+                <w:szCs w:val="28"/>
+                <w:lang w:val="fr-BE"/>
+              </w:rPr>
+              <w:t>Monopolisation</w:t>
+            </w:r>
+          </w:p>
+          <w:p>
+            <w:pPr>
+              <w:jc w:val="center"/>
+              <w:rPr>
+                <w:sz w:val="28"/>
+                <w:szCs w:val="28"/>
+                <w:lang w:val="fr-BE"/>
+              </w:rPr>
+            </w:pPr>
+            <w:r>
+              <w:rPr>
+                <w:sz w:val="28"/>
+                <w:szCs w:val="28"/>
+                <w:lang w:val="fr-BE"/>
+              </w:rPr>
+              <w:t>Appareil</w:t>
+            </w:r>
+          </w:p>
+          <w:p>
+            <w:pPr>
+              <w:jc w:val="center"/>
+              <w:rPr>
+                <w:sz w:val="28"/>
+                <w:szCs w:val="28"/>
+                <w:lang w:val="fr-BE"/>
+              </w:rPr>
+            </w:pPr>
+            <w:r>
+              <w:rPr>
+                <w:sz w:val="28"/>
+                <w:szCs w:val="28"/>
+                <w:lang w:val="fr-BE"/>
+              </w:rPr>
+              <w:t>Envoyer vite</w:t>
+            </w:r>
+          </w:p>
+          <w:p>
+            <w:pPr>
+              <w:jc w:val="center"/>
+              <w:rPr>
+                <w:sz w:val="28"/>
+                <w:szCs w:val="28"/>
+                <w:lang w:val="fr-BE"/>
+              </w:rPr>
+            </w:pPr>
+            <w:r>
+              <w:rPr>
+                <w:sz w:val="28"/>
+                <w:szCs w:val="28"/>
+                <w:lang w:val="fr-BE"/>
+              </w:rPr>
+              <w:t>Avide</w:t>
+            </w:r>
+          </w:p>
+          <w:p>
+            <w:pPr>
+              <w:jc w:val="center"/>
+              <w:rPr>
+                <w:sz w:val="28"/>
+                <w:szCs w:val="28"/>
+                <w:lang w:val="fr-BE"/>
+              </w:rPr>
+            </w:pPr>
+            <w:r>
+              <w:rPr>
+                <w:sz w:val="28"/>
+                <w:szCs w:val="28"/>
+                <w:lang w:val="fr-BE"/>
+              </w:rPr>
+              <w:t>Service à la demande</w:t>
+            </w:r>
+          </w:p>
+          <w:p>
+            <w:pPr>
+              <w:jc w:val="center"/>
+              <w:rPr>
+                <w:sz w:val="28"/>
+                <w:szCs w:val="28"/>
+                <w:lang w:val="fr-BE"/>
+              </w:rPr>
+            </w:pPr>
+            <w:r>
+              <w:rPr>
+                <w:sz w:val="28"/>
+                <w:szCs w:val="28"/>
+                <w:lang w:val="fr-BE"/>
+              </w:rPr>
+              <w:t>A</w:t>
+            </w:r>
+            <w:r>
+              <w:rPr>
+                <w:sz w:val="28"/>
+                <w:szCs w:val="28"/>
+                <w:lang w:val="fr-BE"/>
+              </w:rPr>
+              <w:t>dopter</w:t>
+            </w:r>
+          </w:p>
+          <w:p>
+            <w:pPr>
+              <w:jc w:val="center"/>
+              <w:rPr>
+                <w:sz w:val="28"/>
+                <w:szCs w:val="28"/>
+                <w:lang w:val="fr-BE"/>
+              </w:rPr>
+            </w:pPr>
+            <w:r>
+              <w:rPr>
+                <w:sz w:val="28"/>
+                <w:szCs w:val="28"/>
+                <w:lang w:val="fr-BE"/>
+              </w:rPr>
+              <w:t>Attacher</w:t>
+            </w:r>
+          </w:p>
+          <w:p>
+            <w:pPr>
+              <w:jc w:val="center"/>
+              <w:rPr>
+                <w:sz w:val="28"/>
+                <w:szCs w:val="28"/>
+                <w:lang w:val="fr-BE"/>
+              </w:rPr>
+            </w:pPr>
+            <w:r>
+              <w:rPr>
+                <w:sz w:val="28"/>
+                <w:szCs w:val="28"/>
+                <w:lang w:val="fr-BE"/>
+              </w:rPr>
+              <w:t>Lacet</w:t>
+            </w:r>
+          </w:p>
+          <w:p>
+            <w:pPr>
+              <w:jc w:val="center"/>
+              <w:rPr>
+                <w:sz w:val="28"/>
+                <w:szCs w:val="28"/>
+                <w:lang w:val="fr-BE"/>
+              </w:rPr>
+            </w:pPr>
+            <w:r>
+              <w:rPr>
+                <w:sz w:val="28"/>
+                <w:szCs w:val="28"/>
+                <w:lang w:val="fr-BE"/>
+              </w:rPr>
+              <w:t>Autoritaire</w:t>
+            </w:r>
+          </w:p>
+          <w:p>
+            <w:pPr>
+              <w:jc w:val="center"/>
+              <w:rPr>
+                <w:sz w:val="28"/>
+                <w:szCs w:val="28"/>
+                <w:lang w:val="fr-BE"/>
+              </w:rPr>
+            </w:pPr>
+            <w:r>
+              <w:rPr>
+                <w:sz w:val="28"/>
+                <w:szCs w:val="28"/>
+                <w:lang w:val="fr-BE"/>
+              </w:rPr>
+              <w:t>Haut débit</w:t>
+            </w:r>
+          </w:p>
+          <w:p>
+            <w:pPr>
+              <w:jc w:val="center"/>
+              <w:rPr>
+                <w:sz w:val="28"/>
+                <w:szCs w:val="28"/>
+                <w:lang w:val="fr-BE"/>
+              </w:rPr>
+            </w:pPr>
+            <w:r>
+              <w:rPr>
+                <w:sz w:val="28"/>
+                <w:szCs w:val="28"/>
+                <w:lang w:val="fr-BE"/>
+              </w:rPr>
+              <w:t>Millénaire</w:t>
+            </w:r>
+          </w:p>
+        </w:tc>
+      </w:tr>
+    </w:tbl>
+    <w:tbl>
+      <w:tblPr>
+        <w:tblStyle w:val="Grilledutableau"/>
+        <w:tblpPr w:leftFromText="141" w:rightFromText="141" w:vertAnchor="text" w:horzAnchor="page" w:tblpX="6676" w:tblpY="-21"/>
+        <w:tblW w:w="0" w:type="auto"/>
+        <w:tblLook w:val="04A0" w:firstRow="1" w:lastRow="0" w:firstColumn="1" w:lastColumn="0" w:noHBand="0" w:noVBand="1"/>
+      </w:tblPr>
+      <w:tblGrid>
+        <w:gridCol w:w="2263"/>
+        <w:gridCol w:w="2410"/>
+      </w:tblGrid>
+      <w:tr>
+        <w:tc>
+          <w:tcPr>
+            <w:tcW w:w="2263" w:type="dxa"/>
+          </w:tcPr>
+          <w:p>
+            <w:pPr>
+              <w:jc w:val="center"/>
+              <w:rPr>
+                <w:rFonts w:asciiTheme="majorHAnsi" w:eastAsiaTheme="majorEastAsia" w:hAnsiTheme="majorHAnsi" w:cstheme="majorBidi"/>
+                <w:b/>
+                <w:bCs/>
+                <w:color w:val="365F91" w:themeColor="accent1" w:themeShade="BF"/>
+                <w:sz w:val="28"/>
+                <w:szCs w:val="28"/>
+                <w:u w:val="single"/>
+                <w:lang w:val="en-GB"/>
+              </w:rPr>
+            </w:pPr>
+            <w:r>
+              <w:rPr>
+                <w:b/>
+                <w:sz w:val="36"/>
+                <w:szCs w:val="36"/>
+              </w:rPr>
+              <w:t>Anglais</w:t>
+            </w:r>
+          </w:p>
+        </w:tc>
+        <w:tc>
+          <w:tcPr>
+            <w:tcW w:w="2410" w:type="dxa"/>
+          </w:tcPr>
+          <w:p>
+            <w:pPr>
+              <w:jc w:val="center"/>
+              <w:rPr>
+                <w:rFonts w:asciiTheme="majorHAnsi" w:eastAsiaTheme="majorEastAsia" w:hAnsiTheme="majorHAnsi" w:cstheme="majorBidi"/>
+                <w:b/>
+                <w:bCs/>
+                <w:color w:val="365F91" w:themeColor="accent1" w:themeShade="BF"/>
+                <w:sz w:val="28"/>
+                <w:szCs w:val="28"/>
+                <w:u w:val="single"/>
+                <w:lang w:val="en-GB"/>
+              </w:rPr>
+            </w:pPr>
+            <w:r>
+              <w:rPr>
+                <w:b/>
+                <w:sz w:val="36"/>
+                <w:szCs w:val="36"/>
+              </w:rPr>
+              <w:t>Français</w:t>
+            </w:r>
+          </w:p>
+        </w:tc>
+      </w:tr>
+      <w:tr>
+        <w:tc>
+          <w:tcPr>
+            <w:tcW w:w="2263" w:type="dxa"/>
+          </w:tcPr>
+          <w:p>
+            <w:pPr>
+              <w:spacing w:line="276" w:lineRule="auto"/>
+              <w:jc w:val="center"/>
+              <w:rPr>
+                <w:sz w:val="28"/>
+                <w:szCs w:val="28"/>
+                <w:lang w:val="en-GB"/>
+              </w:rPr>
+            </w:pPr>
+            <w:r>
+              <w:rPr>
+                <w:sz w:val="28"/>
+                <w:szCs w:val="28"/>
+                <w:lang w:val="en-GB"/>
+              </w:rPr>
+              <w:t>To shape</w:t>
+            </w:r>
+          </w:p>
+          <w:p>
+            <w:pPr>
+              <w:spacing w:line="276" w:lineRule="auto"/>
+              <w:jc w:val="center"/>
+              <w:rPr>
+                <w:sz w:val="28"/>
+                <w:szCs w:val="28"/>
+                <w:lang w:val="en-GB"/>
+              </w:rPr>
+            </w:pPr>
+            <w:r>
+              <w:rPr>
+                <w:sz w:val="28"/>
+                <w:szCs w:val="28"/>
+                <w:lang w:val="en-GB"/>
+              </w:rPr>
+              <w:t>Habit</w:t>
+            </w:r>
+          </w:p>
+          <w:p>
+            <w:pPr>
+              <w:spacing w:line="276" w:lineRule="auto"/>
+              <w:jc w:val="center"/>
+              <w:rPr>
+                <w:sz w:val="28"/>
+                <w:szCs w:val="28"/>
+                <w:lang w:val="en-GB"/>
+              </w:rPr>
+            </w:pPr>
+            <w:r>
+              <w:rPr>
+                <w:sz w:val="28"/>
+                <w:szCs w:val="28"/>
+                <w:lang w:val="en-GB"/>
+              </w:rPr>
+              <w:t>Pace</w:t>
+            </w:r>
+          </w:p>
+          <w:p>
+            <w:pPr>
+              <w:spacing w:line="276" w:lineRule="auto"/>
+              <w:jc w:val="center"/>
+              <w:rPr>
+                <w:sz w:val="28"/>
+                <w:szCs w:val="28"/>
+                <w:lang w:val="en-GB"/>
+              </w:rPr>
+            </w:pPr>
+            <w:r>
+              <w:rPr>
+                <w:sz w:val="28"/>
+                <w:szCs w:val="28"/>
+                <w:lang w:val="en-GB"/>
+              </w:rPr>
+              <w:t>Awareness</w:t>
+            </w:r>
+          </w:p>
+          <w:p>
+            <w:pPr>
+              <w:spacing w:line="276" w:lineRule="auto"/>
+              <w:jc w:val="center"/>
+              <w:rPr>
+                <w:sz w:val="28"/>
+                <w:szCs w:val="28"/>
+                <w:lang w:val="en-GB"/>
+              </w:rPr>
+            </w:pPr>
+            <w:r>
+              <w:rPr>
+                <w:sz w:val="28"/>
+                <w:szCs w:val="28"/>
+                <w:lang w:val="en-GB"/>
+              </w:rPr>
+              <w:t>Adulthood</w:t>
+            </w:r>
+          </w:p>
+          <w:p>
+            <w:pPr>
+              <w:spacing w:line="276" w:lineRule="auto"/>
+              <w:jc w:val="center"/>
+              <w:rPr>
+                <w:sz w:val="28"/>
+                <w:szCs w:val="28"/>
+                <w:lang w:val="en-GB"/>
+              </w:rPr>
+            </w:pPr>
+            <w:r>
+              <w:rPr>
+                <w:sz w:val="28"/>
+                <w:szCs w:val="28"/>
+                <w:lang w:val="en-GB"/>
+              </w:rPr>
+              <w:t>To embrace</w:t>
+            </w:r>
+          </w:p>
+          <w:p>
+            <w:pPr>
+              <w:spacing w:line="276" w:lineRule="auto"/>
+              <w:jc w:val="center"/>
+              <w:rPr>
+                <w:sz w:val="28"/>
+                <w:szCs w:val="28"/>
+                <w:lang w:val="en-GB"/>
+              </w:rPr>
+            </w:pPr>
+            <w:r>
+              <w:rPr>
+                <w:sz w:val="28"/>
+                <w:szCs w:val="28"/>
+                <w:lang w:val="en-GB"/>
+              </w:rPr>
+              <w:t>Extent</w:t>
+            </w:r>
+          </w:p>
+          <w:p>
+            <w:pPr>
+              <w:spacing w:line="276" w:lineRule="auto"/>
+              <w:jc w:val="center"/>
+              <w:rPr>
+                <w:sz w:val="28"/>
+                <w:szCs w:val="28"/>
+                <w:lang w:val="en-GB"/>
+              </w:rPr>
+            </w:pPr>
+            <w:r>
+              <w:rPr>
+                <w:sz w:val="28"/>
+                <w:szCs w:val="28"/>
+                <w:lang w:val="en-GB"/>
+              </w:rPr>
+              <w:t>To tip</w:t>
+            </w:r>
+          </w:p>
+          <w:p>
+            <w:pPr>
+              <w:spacing w:line="276" w:lineRule="auto"/>
+              <w:jc w:val="center"/>
+              <w:rPr>
+                <w:sz w:val="28"/>
+                <w:szCs w:val="28"/>
+                <w:lang w:val="en-GB"/>
+              </w:rPr>
+            </w:pPr>
+            <w:r>
+              <w:rPr>
+                <w:sz w:val="28"/>
+                <w:szCs w:val="28"/>
+                <w:lang w:val="en-GB"/>
+              </w:rPr>
+              <w:t>Forecaster</w:t>
+            </w:r>
+          </w:p>
+          <w:p>
+            <w:pPr>
+              <w:spacing w:line="276" w:lineRule="auto"/>
+              <w:jc w:val="center"/>
+              <w:rPr>
+                <w:sz w:val="28"/>
+                <w:szCs w:val="28"/>
+                <w:lang w:val="en-GB"/>
+              </w:rPr>
+            </w:pPr>
+            <w:r>
+              <w:rPr>
+                <w:sz w:val="28"/>
+                <w:szCs w:val="28"/>
+                <w:lang w:val="en-GB"/>
+              </w:rPr>
+              <w:t>Trendsetting</w:t>
+            </w:r>
+          </w:p>
+          <w:p>
+            <w:pPr>
+              <w:spacing w:line="276" w:lineRule="auto"/>
+              <w:jc w:val="center"/>
+              <w:rPr>
+                <w:sz w:val="28"/>
+                <w:szCs w:val="28"/>
+                <w:lang w:val="en-GB"/>
+              </w:rPr>
+            </w:pPr>
+          </w:p>
+          <w:p>
+            <w:pPr>
+              <w:spacing w:line="276" w:lineRule="auto"/>
+              <w:jc w:val="center"/>
+              <w:rPr>
+                <w:sz w:val="28"/>
+                <w:szCs w:val="28"/>
+                <w:lang w:val="en-GB"/>
+              </w:rPr>
+            </w:pPr>
+            <w:r>
+              <w:rPr>
+                <w:sz w:val="28"/>
+                <w:szCs w:val="28"/>
+                <w:lang w:val="en-GB"/>
+              </w:rPr>
+              <w:t>Devoted</w:t>
+            </w:r>
+          </w:p>
+          <w:p>
+            <w:pPr>
+              <w:spacing w:line="276" w:lineRule="auto"/>
+              <w:jc w:val="center"/>
+              <w:rPr>
+                <w:sz w:val="28"/>
+                <w:szCs w:val="28"/>
+                <w:lang w:val="en-GB"/>
+              </w:rPr>
+            </w:pPr>
+            <w:r>
+              <w:rPr>
+                <w:sz w:val="28"/>
+                <w:szCs w:val="28"/>
+                <w:lang w:val="en-GB"/>
+              </w:rPr>
+              <w:t>Dissecting</w:t>
+            </w:r>
+          </w:p>
+          <w:p>
+            <w:pPr>
+              <w:spacing w:line="276" w:lineRule="auto"/>
+              <w:jc w:val="center"/>
+              <w:rPr>
+                <w:sz w:val="28"/>
+                <w:szCs w:val="28"/>
+                <w:lang w:val="en-GB"/>
+              </w:rPr>
+            </w:pPr>
+            <w:r>
+              <w:rPr>
+                <w:sz w:val="28"/>
+                <w:szCs w:val="28"/>
+                <w:lang w:val="en-GB"/>
+              </w:rPr>
+              <w:t>Diet</w:t>
+            </w:r>
+          </w:p>
+          <w:p>
+            <w:pPr>
+              <w:spacing w:line="276" w:lineRule="auto"/>
+              <w:jc w:val="center"/>
+              <w:rPr>
+                <w:sz w:val="28"/>
+                <w:szCs w:val="28"/>
+                <w:lang w:val="en-GB"/>
+              </w:rPr>
+            </w:pPr>
+            <w:r>
+              <w:rPr>
+                <w:sz w:val="28"/>
+                <w:szCs w:val="28"/>
+                <w:lang w:val="en-GB"/>
+              </w:rPr>
+              <w:t>To dip</w:t>
+            </w:r>
+          </w:p>
+          <w:p>
+            <w:pPr>
+              <w:spacing w:line="276" w:lineRule="auto"/>
+              <w:jc w:val="center"/>
+              <w:rPr>
+                <w:sz w:val="28"/>
+                <w:szCs w:val="28"/>
+                <w:lang w:val="en-GB"/>
+              </w:rPr>
+            </w:pPr>
+            <w:r>
+              <w:rPr>
+                <w:sz w:val="28"/>
+                <w:szCs w:val="28"/>
+                <w:lang w:val="en-GB"/>
+              </w:rPr>
+              <w:t>stubborn</w:t>
+            </w:r>
+          </w:p>
+        </w:tc>
+        <w:tc>
+          <w:tcPr>
+            <w:tcW w:w="2410" w:type="dxa"/>
+          </w:tcPr>
+          <w:p>
+            <w:pPr>
+              <w:spacing w:line="276" w:lineRule="auto"/>
+              <w:jc w:val="center"/>
+              <w:rPr>
+                <w:sz w:val="28"/>
+                <w:szCs w:val="28"/>
+                <w:lang w:val="fr-BE"/>
+              </w:rPr>
+            </w:pPr>
+            <w:r>
+              <w:rPr>
+                <w:sz w:val="28"/>
+                <w:szCs w:val="28"/>
+                <w:lang w:val="fr-BE"/>
+              </w:rPr>
+              <w:t>Façonner</w:t>
+            </w:r>
+          </w:p>
+          <w:p>
+            <w:pPr>
+              <w:spacing w:line="276" w:lineRule="auto"/>
+              <w:jc w:val="center"/>
+              <w:rPr>
+                <w:sz w:val="28"/>
+                <w:szCs w:val="28"/>
+                <w:lang w:val="fr-BE"/>
+              </w:rPr>
+            </w:pPr>
+            <w:r>
+              <w:rPr>
+                <w:sz w:val="28"/>
+                <w:szCs w:val="28"/>
+                <w:lang w:val="fr-BE"/>
+              </w:rPr>
+              <w:t>Habitude</w:t>
+            </w:r>
+          </w:p>
+          <w:p>
+            <w:pPr>
+              <w:spacing w:line="276" w:lineRule="auto"/>
+              <w:jc w:val="center"/>
+              <w:rPr>
+                <w:sz w:val="28"/>
+                <w:szCs w:val="28"/>
+                <w:lang w:val="fr-BE"/>
+              </w:rPr>
+            </w:pPr>
+            <w:r>
+              <w:rPr>
+                <w:sz w:val="28"/>
+                <w:szCs w:val="28"/>
+                <w:lang w:val="fr-BE"/>
+              </w:rPr>
+              <w:t>Cadence</w:t>
+            </w:r>
+          </w:p>
+          <w:p>
+            <w:pPr>
+              <w:spacing w:line="276" w:lineRule="auto"/>
+              <w:jc w:val="center"/>
+              <w:rPr>
+                <w:sz w:val="28"/>
+                <w:szCs w:val="28"/>
+                <w:lang w:val="fr-BE"/>
+              </w:rPr>
+            </w:pPr>
+            <w:r>
+              <w:rPr>
+                <w:sz w:val="28"/>
+                <w:szCs w:val="28"/>
+                <w:lang w:val="fr-BE"/>
+              </w:rPr>
+              <w:t>Connaissance</w:t>
+            </w:r>
+          </w:p>
+          <w:p>
+            <w:pPr>
+              <w:spacing w:line="276" w:lineRule="auto"/>
+              <w:jc w:val="center"/>
+              <w:rPr>
+                <w:sz w:val="28"/>
+                <w:szCs w:val="28"/>
+                <w:lang w:val="fr-BE"/>
+              </w:rPr>
+            </w:pPr>
+            <w:r>
+              <w:rPr>
+                <w:sz w:val="28"/>
+                <w:szCs w:val="28"/>
+                <w:lang w:val="fr-BE"/>
+              </w:rPr>
+              <w:t>Âge adulte</w:t>
+            </w:r>
+          </w:p>
+          <w:p>
+            <w:pPr>
+              <w:spacing w:line="276" w:lineRule="auto"/>
+              <w:jc w:val="center"/>
+              <w:rPr>
+                <w:sz w:val="28"/>
+                <w:szCs w:val="28"/>
+                <w:lang w:val="fr-BE"/>
+              </w:rPr>
+            </w:pPr>
+            <w:r>
+              <w:rPr>
+                <w:sz w:val="28"/>
+                <w:szCs w:val="28"/>
+                <w:lang w:val="fr-BE"/>
+              </w:rPr>
+              <w:t>Étreindre</w:t>
+            </w:r>
+          </w:p>
+          <w:p>
+            <w:pPr>
+              <w:spacing w:line="276" w:lineRule="auto"/>
+              <w:jc w:val="center"/>
+              <w:rPr>
+                <w:sz w:val="28"/>
+                <w:szCs w:val="28"/>
+                <w:lang w:val="fr-BE"/>
+              </w:rPr>
+            </w:pPr>
+            <w:r>
+              <w:rPr>
+                <w:sz w:val="28"/>
+                <w:szCs w:val="28"/>
+                <w:lang w:val="fr-BE"/>
+              </w:rPr>
+              <w:t>Étendue</w:t>
+            </w:r>
+          </w:p>
+          <w:p>
+            <w:pPr>
+              <w:spacing w:line="276" w:lineRule="auto"/>
+              <w:jc w:val="center"/>
+              <w:rPr>
+                <w:sz w:val="28"/>
+                <w:szCs w:val="28"/>
+                <w:lang w:val="fr-BE"/>
+              </w:rPr>
+            </w:pPr>
+            <w:r>
+              <w:rPr>
+                <w:sz w:val="28"/>
+                <w:szCs w:val="28"/>
+                <w:lang w:val="fr-BE"/>
+              </w:rPr>
+              <w:t>Incliner</w:t>
+            </w:r>
+          </w:p>
+          <w:p>
+            <w:pPr>
+              <w:spacing w:line="276" w:lineRule="auto"/>
+              <w:jc w:val="center"/>
+              <w:rPr>
+                <w:sz w:val="28"/>
+                <w:szCs w:val="28"/>
+                <w:lang w:val="fr-BE"/>
+              </w:rPr>
+            </w:pPr>
+            <w:r>
+              <w:rPr>
+                <w:sz w:val="28"/>
+                <w:szCs w:val="28"/>
+                <w:lang w:val="fr-BE"/>
+              </w:rPr>
+              <w:t>Prévisionniste</w:t>
+            </w:r>
+          </w:p>
+          <w:p>
+            <w:pPr>
+              <w:spacing w:line="276" w:lineRule="auto"/>
+              <w:jc w:val="center"/>
+              <w:rPr>
+                <w:sz w:val="28"/>
+                <w:szCs w:val="28"/>
+                <w:lang w:val="fr-BE"/>
+              </w:rPr>
+            </w:pPr>
+            <w:r>
+              <w:rPr>
+                <w:sz w:val="28"/>
+                <w:szCs w:val="28"/>
+                <w:lang w:val="fr-BE"/>
+              </w:rPr>
+              <w:t>Création de tendance</w:t>
+            </w:r>
+          </w:p>
+          <w:p>
+            <w:pPr>
+              <w:spacing w:line="276" w:lineRule="auto"/>
+              <w:jc w:val="center"/>
+              <w:rPr>
+                <w:sz w:val="28"/>
+                <w:szCs w:val="28"/>
+                <w:lang w:val="fr-BE"/>
+              </w:rPr>
+            </w:pPr>
+            <w:r>
+              <w:rPr>
+                <w:sz w:val="28"/>
+                <w:szCs w:val="28"/>
+                <w:lang w:val="fr-BE"/>
+              </w:rPr>
+              <w:t>Dévoué</w:t>
+            </w:r>
+          </w:p>
+          <w:p>
+            <w:pPr>
+              <w:spacing w:line="276" w:lineRule="auto"/>
+              <w:jc w:val="center"/>
+              <w:rPr>
+                <w:sz w:val="28"/>
+                <w:szCs w:val="28"/>
+                <w:lang w:val="fr-BE"/>
+              </w:rPr>
+            </w:pPr>
+            <w:r>
+              <w:rPr>
+                <w:sz w:val="28"/>
+                <w:szCs w:val="28"/>
+                <w:lang w:val="fr-BE"/>
+              </w:rPr>
+              <w:t>Décortiqué</w:t>
+            </w:r>
+          </w:p>
+          <w:p>
+            <w:pPr>
+              <w:spacing w:line="276" w:lineRule="auto"/>
+              <w:jc w:val="center"/>
+              <w:rPr>
+                <w:sz w:val="28"/>
+                <w:szCs w:val="28"/>
+                <w:lang w:val="fr-BE"/>
+              </w:rPr>
+            </w:pPr>
+            <w:r>
+              <w:rPr>
+                <w:sz w:val="28"/>
+                <w:szCs w:val="28"/>
+                <w:lang w:val="fr-BE"/>
+              </w:rPr>
+              <w:t>Régime</w:t>
+            </w:r>
+          </w:p>
+          <w:p>
+            <w:pPr>
+              <w:spacing w:line="276" w:lineRule="auto"/>
+              <w:jc w:val="center"/>
+              <w:rPr>
+                <w:sz w:val="28"/>
+                <w:szCs w:val="28"/>
+                <w:lang w:val="fr-BE"/>
+              </w:rPr>
+            </w:pPr>
+            <w:r>
+              <w:rPr>
+                <w:sz w:val="28"/>
+                <w:szCs w:val="28"/>
+                <w:lang w:val="fr-BE"/>
+              </w:rPr>
+              <w:t>Diminuer</w:t>
+            </w:r>
+          </w:p>
+          <w:p>
+            <w:pPr>
+              <w:spacing w:line="276" w:lineRule="auto"/>
+              <w:jc w:val="center"/>
+              <w:rPr>
+                <w:sz w:val="28"/>
+                <w:szCs w:val="28"/>
+                <w:lang w:val="fr-BE"/>
+              </w:rPr>
+            </w:pPr>
+            <w:r>
+              <w:rPr>
+                <w:sz w:val="28"/>
+                <w:szCs w:val="28"/>
+                <w:lang w:val="fr-BE"/>
+              </w:rPr>
+              <w:t>Entêté</w:t>
+            </w:r>
+          </w:p>
+        </w:tc>
+      </w:tr>
+      <w:tr>
+        <w:tc>
+          <w:tcPr>
+            <w:tcW w:w="4673" w:type="dxa"/>
+            <w:gridSpan w:val="2"/>
+          </w:tcPr>
+          <w:p>
+            <w:pPr>
+              <w:jc w:val="center"/>
+              <w:rPr>
+                <w:sz w:val="28"/>
+                <w:szCs w:val="28"/>
+                <w:lang w:val="fr-BE"/>
+              </w:rPr>
+            </w:pPr>
+            <w:r>
+              <w:rPr>
+                <w:rFonts w:asciiTheme="majorHAnsi" w:eastAsiaTheme="majorEastAsia" w:hAnsiTheme="majorHAnsi" w:cstheme="majorBidi"/>
+                <w:b/>
+                <w:bCs/>
+                <w:i/>
+                <w:color w:val="4F81BD" w:themeColor="accent1"/>
+                <w:sz w:val="26"/>
+                <w:szCs w:val="26"/>
+                <w:lang w:val="en-GB"/>
+              </w:rPr>
+              <w:t>CV</w:t>
+            </w:r>
+          </w:p>
+        </w:tc>
+      </w:tr>
+      <w:tr>
+        <w:tc>
+          <w:tcPr>
+            <w:tcW w:w="2263" w:type="dxa"/>
+          </w:tcPr>
+          <w:p>
+            <w:pPr>
+              <w:jc w:val="center"/>
+              <w:rPr>
+                <w:sz w:val="28"/>
+                <w:szCs w:val="28"/>
+                <w:lang w:val="en-GB"/>
+              </w:rPr>
+            </w:pPr>
+            <w:r>
+              <w:rPr>
+                <w:sz w:val="28"/>
+                <w:szCs w:val="28"/>
+                <w:lang w:val="en-GB"/>
+              </w:rPr>
+              <w:t>Tip</w:t>
+            </w:r>
+          </w:p>
+          <w:p>
+            <w:pPr>
+              <w:jc w:val="center"/>
+              <w:rPr>
+                <w:sz w:val="28"/>
+                <w:szCs w:val="28"/>
+                <w:lang w:val="en-GB"/>
+              </w:rPr>
+            </w:pPr>
+            <w:r>
+              <w:rPr>
+                <w:sz w:val="28"/>
+                <w:szCs w:val="28"/>
+                <w:lang w:val="en-GB"/>
+              </w:rPr>
+              <w:t xml:space="preserve">To </w:t>
+            </w:r>
+            <w:proofErr w:type="spellStart"/>
+            <w:r>
+              <w:rPr>
+                <w:sz w:val="28"/>
+                <w:szCs w:val="28"/>
+                <w:lang w:val="en-GB"/>
+              </w:rPr>
+              <w:t>fid</w:t>
+            </w:r>
+            <w:proofErr w:type="spellEnd"/>
+            <w:r>
+              <w:rPr>
+                <w:sz w:val="28"/>
+                <w:szCs w:val="28"/>
+                <w:lang w:val="en-GB"/>
+              </w:rPr>
+              <w:t xml:space="preserve"> out</w:t>
+            </w:r>
+          </w:p>
+          <w:p>
+            <w:pPr>
+              <w:jc w:val="center"/>
+              <w:rPr>
+                <w:sz w:val="28"/>
+                <w:szCs w:val="28"/>
+                <w:lang w:val="en-GB"/>
+              </w:rPr>
+            </w:pPr>
+            <w:r>
+              <w:rPr>
+                <w:sz w:val="28"/>
+                <w:szCs w:val="28"/>
+                <w:lang w:val="en-GB"/>
+              </w:rPr>
+              <w:t>Strength</w:t>
+            </w:r>
+          </w:p>
+          <w:p>
+            <w:pPr>
+              <w:jc w:val="center"/>
+              <w:rPr>
+                <w:sz w:val="28"/>
+                <w:szCs w:val="28"/>
+                <w:lang w:val="en-GB"/>
+              </w:rPr>
+            </w:pPr>
+            <w:r>
+              <w:rPr>
+                <w:sz w:val="28"/>
+                <w:szCs w:val="28"/>
+                <w:lang w:val="en-GB"/>
+              </w:rPr>
+              <w:t>Weakness</w:t>
+            </w:r>
+          </w:p>
+          <w:p>
+            <w:pPr>
+              <w:jc w:val="center"/>
+              <w:rPr>
+                <w:sz w:val="28"/>
+                <w:szCs w:val="28"/>
+                <w:lang w:val="en-GB"/>
+              </w:rPr>
+            </w:pPr>
+            <w:r>
+              <w:rPr>
+                <w:sz w:val="28"/>
+                <w:szCs w:val="28"/>
+                <w:lang w:val="en-GB"/>
+              </w:rPr>
+              <w:t>Computer-savvy</w:t>
+            </w:r>
+          </w:p>
+          <w:p>
+            <w:pPr>
+              <w:jc w:val="center"/>
+              <w:rPr>
+                <w:sz w:val="28"/>
+                <w:szCs w:val="28"/>
+                <w:lang w:val="en-GB"/>
+              </w:rPr>
+            </w:pPr>
+          </w:p>
+          <w:p>
+            <w:pPr>
+              <w:jc w:val="center"/>
+              <w:rPr>
+                <w:sz w:val="28"/>
+                <w:szCs w:val="28"/>
+                <w:lang w:val="en-GB"/>
+              </w:rPr>
+            </w:pPr>
+            <w:r>
+              <w:rPr>
+                <w:sz w:val="28"/>
+                <w:szCs w:val="28"/>
+                <w:lang w:val="en-GB"/>
+              </w:rPr>
+              <w:t>Self-confidence</w:t>
+            </w:r>
+          </w:p>
+          <w:p>
+            <w:pPr>
+              <w:jc w:val="center"/>
+              <w:rPr>
+                <w:sz w:val="28"/>
+                <w:szCs w:val="28"/>
+                <w:lang w:val="en-GB"/>
+              </w:rPr>
+            </w:pPr>
+            <w:r>
+              <w:rPr>
+                <w:sz w:val="28"/>
+                <w:szCs w:val="28"/>
+                <w:lang w:val="en-GB"/>
+              </w:rPr>
+              <w:t>Attending</w:t>
+            </w:r>
+          </w:p>
+          <w:p>
+            <w:pPr>
+              <w:jc w:val="center"/>
+              <w:rPr>
+                <w:sz w:val="28"/>
+                <w:szCs w:val="28"/>
+                <w:lang w:val="en-GB"/>
+              </w:rPr>
+            </w:pPr>
+            <w:r>
+              <w:rPr>
+                <w:sz w:val="28"/>
+                <w:szCs w:val="28"/>
+                <w:lang w:val="en-GB"/>
+              </w:rPr>
+              <w:t>To jot down</w:t>
+            </w:r>
+          </w:p>
+        </w:tc>
+        <w:tc>
+          <w:tcPr>
+            <w:tcW w:w="2410" w:type="dxa"/>
+          </w:tcPr>
+          <w:p>
+            <w:pPr>
+              <w:jc w:val="center"/>
+              <w:rPr>
+                <w:sz w:val="28"/>
+                <w:szCs w:val="28"/>
+                <w:lang w:val="fr-BE"/>
+              </w:rPr>
+            </w:pPr>
+            <w:r>
+              <w:rPr>
+                <w:sz w:val="28"/>
+                <w:szCs w:val="28"/>
+                <w:lang w:val="fr-BE"/>
+              </w:rPr>
+              <w:t>Conseil</w:t>
+            </w:r>
+          </w:p>
+          <w:p>
+            <w:pPr>
+              <w:jc w:val="center"/>
+              <w:rPr>
+                <w:sz w:val="28"/>
+                <w:szCs w:val="28"/>
+                <w:lang w:val="fr-BE"/>
+              </w:rPr>
+            </w:pPr>
+            <w:r>
+              <w:rPr>
+                <w:sz w:val="28"/>
+                <w:szCs w:val="28"/>
+                <w:lang w:val="fr-BE"/>
+              </w:rPr>
+              <w:t>Trouver</w:t>
+            </w:r>
+          </w:p>
+          <w:p>
+            <w:pPr>
+              <w:jc w:val="center"/>
+              <w:rPr>
+                <w:sz w:val="28"/>
+                <w:szCs w:val="28"/>
+                <w:lang w:val="fr-BE"/>
+              </w:rPr>
+            </w:pPr>
+            <w:r>
+              <w:rPr>
+                <w:sz w:val="28"/>
+                <w:szCs w:val="28"/>
+                <w:lang w:val="fr-BE"/>
+              </w:rPr>
+              <w:t>Force</w:t>
+            </w:r>
+          </w:p>
+          <w:p>
+            <w:pPr>
+              <w:jc w:val="center"/>
+              <w:rPr>
+                <w:sz w:val="28"/>
+                <w:szCs w:val="28"/>
+                <w:lang w:val="fr-BE"/>
+              </w:rPr>
+            </w:pPr>
+            <w:r>
+              <w:rPr>
+                <w:sz w:val="28"/>
+                <w:szCs w:val="28"/>
+                <w:lang w:val="fr-BE"/>
+              </w:rPr>
+              <w:t>Faiblesse</w:t>
+            </w:r>
+          </w:p>
+          <w:p>
+            <w:pPr>
+              <w:jc w:val="center"/>
+              <w:rPr>
+                <w:sz w:val="28"/>
+                <w:szCs w:val="28"/>
+                <w:lang w:val="fr-BE"/>
+              </w:rPr>
+            </w:pPr>
+            <w:r>
+              <w:rPr>
+                <w:sz w:val="28"/>
+                <w:szCs w:val="28"/>
+                <w:lang w:val="fr-BE"/>
+              </w:rPr>
+              <w:t>Ordinateur intelligent</w:t>
+            </w:r>
+          </w:p>
+          <w:p>
+            <w:pPr>
+              <w:jc w:val="center"/>
+              <w:rPr>
+                <w:sz w:val="28"/>
+                <w:szCs w:val="28"/>
+                <w:lang w:val="fr-BE"/>
+              </w:rPr>
+            </w:pPr>
+            <w:r>
+              <w:rPr>
+                <w:sz w:val="28"/>
+                <w:szCs w:val="28"/>
+                <w:lang w:val="fr-BE"/>
+              </w:rPr>
+              <w:t>Confiance en soi</w:t>
+            </w:r>
+          </w:p>
+          <w:p>
+            <w:pPr>
+              <w:jc w:val="center"/>
+              <w:rPr>
+                <w:sz w:val="28"/>
+                <w:szCs w:val="28"/>
+                <w:lang w:val="fr-BE"/>
+              </w:rPr>
+            </w:pPr>
+            <w:r>
+              <w:rPr>
+                <w:sz w:val="28"/>
+                <w:szCs w:val="28"/>
+                <w:lang w:val="fr-BE"/>
+              </w:rPr>
+              <w:t>Présence</w:t>
+            </w:r>
+          </w:p>
+          <w:p>
+            <w:pPr>
+              <w:jc w:val="center"/>
+              <w:rPr>
+                <w:sz w:val="28"/>
+                <w:szCs w:val="28"/>
+                <w:lang w:val="fr-BE"/>
+              </w:rPr>
+            </w:pPr>
+            <w:r>
+              <w:rPr>
+                <w:sz w:val="28"/>
+                <w:szCs w:val="28"/>
+                <w:lang w:val="fr-BE"/>
+              </w:rPr>
+              <w:t>Noter</w:t>
+            </w:r>
+          </w:p>
+        </w:tc>
+      </w:tr>
+    </w:tbl>
     <w:p>
       <w:pPr>
         <w:rPr>
@@ -11201,650 +13958,8 @@
           <w:lang w:val="fr-BE"/>
         </w:rPr>
       </w:pPr>
-    </w:p>
-    <w:p>
-      <w:pPr>
-        <w:rPr>
-          <w:lang w:val="fr-BE"/>
-        </w:rPr>
-      </w:pPr>
-    </w:p>
-    <w:p>
-      <w:pPr>
-        <w:rPr>
-          <w:lang w:val="fr-BE"/>
-        </w:rPr>
-      </w:pPr>
-    </w:p>
-    <w:p>
-      <w:pPr>
-        <w:rPr>
-          <w:lang w:val="fr-BE"/>
-        </w:rPr>
-      </w:pPr>
-    </w:p>
-    <w:p>
-      <w:pPr>
-        <w:rPr>
-          <w:lang w:val="fr-BE"/>
-        </w:rPr>
-      </w:pPr>
-    </w:p>
-    <w:p>
-      <w:pPr>
-        <w:rPr>
-          <w:lang w:val="fr-BE"/>
-        </w:rPr>
-      </w:pPr>
-    </w:p>
-    <w:p>
-      <w:pPr>
-        <w:rPr>
-          <w:lang w:val="fr-BE"/>
-        </w:rPr>
-      </w:pPr>
-    </w:p>
-    <w:p>
-      <w:pPr>
-        <w:rPr>
-          <w:lang w:val="fr-BE"/>
-        </w:rPr>
-      </w:pPr>
-    </w:p>
-    <w:p>
-      <w:pPr>
-        <w:rPr>
-          <w:lang w:val="fr-BE"/>
-        </w:rPr>
-      </w:pPr>
-    </w:p>
-    <w:p>
-      <w:pPr>
-        <w:rPr>
-          <w:lang w:val="fr-BE"/>
-        </w:rPr>
-      </w:pPr>
-    </w:p>
-    <w:p>
-      <w:pPr>
-        <w:rPr>
-          <w:lang w:val="fr-BE"/>
-        </w:rPr>
-      </w:pPr>
-    </w:p>
-    <w:p>
-      <w:pPr>
-        <w:rPr>
-          <w:lang w:val="fr-BE"/>
-        </w:rPr>
-      </w:pPr>
-    </w:p>
-    <w:p>
-      <w:pPr>
-        <w:rPr>
-          <w:lang w:val="fr-BE"/>
-        </w:rPr>
-      </w:pPr>
-    </w:p>
-    <w:p>
-      <w:pPr>
-        <w:rPr>
-          <w:lang w:val="fr-BE"/>
-        </w:rPr>
-      </w:pPr>
-    </w:p>
-    <w:p>
-      <w:pPr>
-        <w:rPr>
-          <w:lang w:val="fr-BE"/>
-        </w:rPr>
-      </w:pPr>
-    </w:p>
-    <w:p>
-      <w:pPr>
-        <w:rPr>
-          <w:lang w:val="fr-BE"/>
-        </w:rPr>
-      </w:pPr>
-    </w:p>
-    <w:p>
-      <w:pPr>
-        <w:rPr>
-          <w:lang w:val="fr-BE"/>
-        </w:rPr>
-      </w:pPr>
-    </w:p>
-    <w:p>
-      <w:pPr>
-        <w:rPr>
-          <w:lang w:val="fr-BE"/>
-        </w:rPr>
-      </w:pPr>
-    </w:p>
-    <w:p>
-      <w:pPr>
-        <w:rPr>
-          <w:lang w:val="fr-BE"/>
-        </w:rPr>
-      </w:pPr>
-    </w:p>
-    <w:p>
-      <w:pPr>
-        <w:rPr>
-          <w:lang w:val="fr-BE"/>
-        </w:rPr>
-      </w:pPr>
-    </w:p>
-    <w:p>
-      <w:pPr>
-        <w:rPr>
-          <w:lang w:val="fr-BE"/>
-        </w:rPr>
-      </w:pPr>
-    </w:p>
-    <w:p>
-      <w:pPr>
-        <w:rPr>
-          <w:lang w:val="fr-BE"/>
-        </w:rPr>
-      </w:pPr>
-    </w:p>
-    <w:p>
-      <w:pPr>
-        <w:rPr>
-          <w:lang w:val="fr-BE"/>
-        </w:rPr>
-      </w:pPr>
-    </w:p>
-    <w:p>
-      <w:pPr>
-        <w:rPr>
-          <w:lang w:val="fr-BE"/>
-        </w:rPr>
-      </w:pPr>
-    </w:p>
-    <w:p>
-      <w:pPr>
-        <w:rPr>
-          <w:lang w:val="fr-BE"/>
-        </w:rPr>
-      </w:pPr>
-    </w:p>
-    <w:p>
-      <w:pPr>
-        <w:rPr>
-          <w:lang w:val="fr-BE"/>
-        </w:rPr>
-      </w:pPr>
-    </w:p>
-    <w:p>
-      <w:pPr>
-        <w:rPr>
-          <w:lang w:val="fr-BE"/>
-        </w:rPr>
-      </w:pPr>
-    </w:p>
-    <w:p>
-      <w:pPr>
-        <w:rPr>
-          <w:lang w:val="fr-BE"/>
-        </w:rPr>
-      </w:pPr>
-    </w:p>
-    <w:p>
-      <w:pPr>
-        <w:rPr>
-          <w:lang w:val="fr-BE"/>
-        </w:rPr>
-      </w:pPr>
-    </w:p>
-    <w:p>
-      <w:pPr>
-        <w:rPr>
-          <w:lang w:val="fr-BE"/>
-        </w:rPr>
-      </w:pPr>
-    </w:p>
-    <w:p>
-      <w:pPr>
-        <w:rPr>
-          <w:lang w:val="fr-BE"/>
-        </w:rPr>
-      </w:pPr>
-    </w:p>
-    <w:p>
-      <w:pPr>
-        <w:rPr>
-          <w:lang w:val="fr-BE"/>
-        </w:rPr>
-      </w:pPr>
-    </w:p>
-    <w:p>
-      <w:pPr>
-        <w:rPr>
-          <w:lang w:val="fr-BE"/>
-        </w:rPr>
-      </w:pPr>
-    </w:p>
-    <w:p>
-      <w:pPr>
-        <w:rPr>
-          <w:lang w:val="fr-BE"/>
-        </w:rPr>
-      </w:pPr>
-    </w:p>
-    <w:p>
-      <w:pPr>
-        <w:rPr>
-          <w:lang w:val="fr-BE"/>
-        </w:rPr>
-      </w:pPr>
-    </w:p>
-    <w:p>
-      <w:pPr>
-        <w:rPr>
-          <w:lang w:val="fr-BE"/>
-        </w:rPr>
-      </w:pPr>
-    </w:p>
-    <w:p>
-      <w:pPr>
-        <w:rPr>
-          <w:lang w:val="fr-BE"/>
-        </w:rPr>
-      </w:pPr>
-    </w:p>
-    <w:p>
-      <w:pPr>
-        <w:rPr>
-          <w:lang w:val="fr-BE"/>
-        </w:rPr>
-      </w:pPr>
-    </w:p>
-    <w:p>
-      <w:pPr>
-        <w:rPr>
-          <w:lang w:val="fr-BE"/>
-        </w:rPr>
-      </w:pPr>
-    </w:p>
-    <w:p>
-      <w:pPr>
-        <w:rPr>
-          <w:lang w:val="fr-BE"/>
-        </w:rPr>
-      </w:pPr>
-    </w:p>
-    <w:p>
-      <w:pPr>
-        <w:rPr>
-          <w:lang w:val="fr-BE"/>
-        </w:rPr>
-      </w:pPr>
-    </w:p>
-    <w:p>
-      <w:pPr>
-        <w:rPr>
-          <w:lang w:val="fr-BE"/>
-        </w:rPr>
-      </w:pPr>
-    </w:p>
-    <w:p>
-      <w:pPr>
-        <w:rPr>
-          <w:lang w:val="fr-BE"/>
-        </w:rPr>
-      </w:pPr>
-    </w:p>
-    <w:p>
-      <w:pPr>
-        <w:rPr>
-          <w:lang w:val="fr-BE"/>
-        </w:rPr>
-      </w:pPr>
-    </w:p>
-    <w:p>
-      <w:pPr>
-        <w:rPr>
-          <w:lang w:val="fr-BE"/>
-        </w:rPr>
-      </w:pPr>
-    </w:p>
-    <w:p>
-      <w:pPr>
-        <w:rPr>
-          <w:lang w:val="fr-BE"/>
-        </w:rPr>
-      </w:pPr>
-    </w:p>
-    <w:p>
-      <w:pPr>
-        <w:rPr>
-          <w:lang w:val="fr-BE"/>
-        </w:rPr>
-      </w:pPr>
-    </w:p>
-    <w:p>
-      <w:pPr>
-        <w:rPr>
-          <w:lang w:val="fr-BE"/>
-        </w:rPr>
-      </w:pPr>
-    </w:p>
-    <w:p>
-      <w:pPr>
-        <w:rPr>
-          <w:lang w:val="fr-BE"/>
-        </w:rPr>
-      </w:pPr>
-    </w:p>
-    <w:p>
-      <w:pPr>
-        <w:rPr>
-          <w:lang w:val="fr-BE"/>
-        </w:rPr>
-      </w:pPr>
-    </w:p>
-    <w:p>
-      <w:pPr>
-        <w:rPr>
-          <w:lang w:val="fr-BE"/>
-        </w:rPr>
-      </w:pPr>
-    </w:p>
-    <w:p>
-      <w:pPr>
-        <w:rPr>
-          <w:lang w:val="fr-BE"/>
-        </w:rPr>
-      </w:pPr>
-    </w:p>
-    <w:p>
-      <w:pPr>
-        <w:rPr>
-          <w:lang w:val="fr-BE"/>
-        </w:rPr>
-      </w:pPr>
-    </w:p>
-    <w:p>
-      <w:pPr>
-        <w:rPr>
-          <w:lang w:val="fr-BE"/>
-        </w:rPr>
-      </w:pPr>
-    </w:p>
-    <w:p>
-      <w:pPr>
-        <w:rPr>
-          <w:lang w:val="fr-BE"/>
-        </w:rPr>
-      </w:pPr>
-    </w:p>
-    <w:p>
-      <w:pPr>
-        <w:rPr>
-          <w:lang w:val="fr-BE"/>
-        </w:rPr>
-      </w:pPr>
-    </w:p>
-    <w:p>
-      <w:pPr>
-        <w:rPr>
-          <w:lang w:val="fr-BE"/>
-        </w:rPr>
-      </w:pPr>
-    </w:p>
-    <w:p>
-      <w:pPr>
-        <w:rPr>
-          <w:lang w:val="fr-BE"/>
-        </w:rPr>
-      </w:pPr>
-    </w:p>
-    <w:p>
-      <w:pPr>
-        <w:rPr>
-          <w:lang w:val="fr-BE"/>
-        </w:rPr>
-      </w:pPr>
-    </w:p>
-    <w:p>
-      <w:pPr>
-        <w:rPr>
-          <w:lang w:val="fr-BE"/>
-        </w:rPr>
-      </w:pPr>
-    </w:p>
-    <w:p>
-      <w:pPr>
-        <w:rPr>
-          <w:lang w:val="fr-BE"/>
-        </w:rPr>
-      </w:pPr>
-    </w:p>
-    <w:p>
-      <w:pPr>
-        <w:rPr>
-          <w:lang w:val="fr-BE"/>
-        </w:rPr>
-      </w:pPr>
-    </w:p>
-    <w:p>
-      <w:pPr>
-        <w:rPr>
-          <w:lang w:val="fr-BE"/>
-        </w:rPr>
-      </w:pPr>
-    </w:p>
-    <w:p>
-      <w:pPr>
-        <w:rPr>
-          <w:lang w:val="fr-BE"/>
-        </w:rPr>
-      </w:pPr>
-    </w:p>
-    <w:p>
-      <w:pPr>
-        <w:rPr>
-          <w:lang w:val="fr-BE"/>
-        </w:rPr>
-      </w:pPr>
-    </w:p>
-    <w:p>
-      <w:pPr>
-        <w:rPr>
-          <w:lang w:val="fr-BE"/>
-        </w:rPr>
-      </w:pPr>
-    </w:p>
-    <w:p>
-      <w:pPr>
-        <w:rPr>
-          <w:lang w:val="fr-BE"/>
-        </w:rPr>
-      </w:pPr>
-    </w:p>
-    <w:p>
-      <w:pPr>
-        <w:rPr>
-          <w:lang w:val="fr-BE"/>
-        </w:rPr>
-      </w:pPr>
-    </w:p>
-    <w:p>
-      <w:pPr>
-        <w:rPr>
-          <w:lang w:val="fr-BE"/>
-        </w:rPr>
-      </w:pPr>
-    </w:p>
-    <w:p>
-      <w:pPr>
-        <w:rPr>
-          <w:lang w:val="fr-BE"/>
-        </w:rPr>
-      </w:pPr>
-    </w:p>
-    <w:p>
-      <w:pPr>
-        <w:rPr>
-          <w:lang w:val="fr-BE"/>
-        </w:rPr>
-      </w:pPr>
-    </w:p>
-    <w:p>
-      <w:pPr>
-        <w:rPr>
-          <w:lang w:val="fr-BE"/>
-        </w:rPr>
-      </w:pPr>
-    </w:p>
-    <w:p>
-      <w:pPr>
-        <w:rPr>
-          <w:lang w:val="fr-BE"/>
-        </w:rPr>
-      </w:pPr>
-    </w:p>
-    <w:p>
-      <w:pPr>
-        <w:rPr>
-          <w:lang w:val="fr-BE"/>
-        </w:rPr>
-      </w:pPr>
-    </w:p>
-    <w:p>
-      <w:pPr>
-        <w:rPr>
-          <w:lang w:val="fr-BE"/>
-        </w:rPr>
-      </w:pPr>
-    </w:p>
-    <w:p>
-      <w:pPr>
-        <w:rPr>
-          <w:lang w:val="fr-BE"/>
-        </w:rPr>
-      </w:pPr>
-    </w:p>
-    <w:p>
-      <w:pPr>
-        <w:rPr>
-          <w:lang w:val="fr-BE"/>
-        </w:rPr>
-      </w:pPr>
-    </w:p>
-    <w:p>
-      <w:pPr>
-        <w:rPr>
-          <w:lang w:val="fr-BE"/>
-        </w:rPr>
-      </w:pPr>
-    </w:p>
-    <w:p>
-      <w:pPr>
-        <w:rPr>
-          <w:lang w:val="fr-BE"/>
-        </w:rPr>
-      </w:pPr>
-    </w:p>
-    <w:p>
-      <w:pPr>
-        <w:rPr>
-          <w:lang w:val="fr-BE"/>
-        </w:rPr>
-      </w:pPr>
-    </w:p>
-    <w:p>
-      <w:pPr>
-        <w:rPr>
-          <w:lang w:val="fr-BE"/>
-        </w:rPr>
-      </w:pPr>
-    </w:p>
-    <w:p>
-      <w:pPr>
-        <w:rPr>
-          <w:lang w:val="fr-BE"/>
-        </w:rPr>
-      </w:pPr>
-    </w:p>
-    <w:p>
-      <w:pPr>
-        <w:rPr>
-          <w:lang w:val="fr-BE"/>
-        </w:rPr>
-      </w:pPr>
-    </w:p>
-    <w:p>
-      <w:pPr>
-        <w:rPr>
-          <w:lang w:val="fr-BE"/>
-        </w:rPr>
-      </w:pPr>
-    </w:p>
-    <w:p>
-      <w:pPr>
-        <w:rPr>
-          <w:lang w:val="fr-BE"/>
-        </w:rPr>
-      </w:pPr>
-    </w:p>
-    <w:p>
-      <w:pPr>
-        <w:rPr>
-          <w:lang w:val="fr-BE"/>
-        </w:rPr>
-      </w:pPr>
-    </w:p>
-    <w:p>
-      <w:pPr>
-        <w:rPr>
-          <w:lang w:val="fr-BE"/>
-        </w:rPr>
-      </w:pPr>
-    </w:p>
-    <w:p>
-      <w:pPr>
-        <w:rPr>
-          <w:lang w:val="fr-BE"/>
-        </w:rPr>
-      </w:pPr>
-    </w:p>
-    <w:p>
-      <w:pPr>
-        <w:rPr>
-          <w:lang w:val="fr-BE"/>
-        </w:rPr>
-      </w:pPr>
-    </w:p>
-    <w:p>
-      <w:pPr>
-        <w:rPr>
-          <w:lang w:val="fr-BE"/>
-        </w:rPr>
-      </w:pPr>
-    </w:p>
-    <w:p>
-      <w:pPr>
-        <w:rPr>
-          <w:lang w:val="fr-BE"/>
-        </w:rPr>
-      </w:pPr>
-    </w:p>
-    <w:p>
-      <w:pPr>
-        <w:rPr>
-          <w:lang w:val="fr-BE"/>
-        </w:rPr>
-      </w:pPr>
-    </w:p>
-    <w:p>
-      <w:pPr>
-        <w:rPr>
-          <w:lang w:val="fr-BE"/>
-        </w:rPr>
-      </w:pPr>
+      <w:bookmarkStart w:id="0" w:name="_GoBack"/>
+      <w:bookmarkEnd w:id="0"/>
     </w:p>
     <w:sectPr>
       <w:headerReference w:type="default" r:id="rId7"/>
@@ -11893,7 +14008,6 @@
         <w:docPartUnique/>
       </w:docPartObj>
     </w:sdtPr>
-    <w:sdtEndPr/>
     <w:sdtContent>
       <w:p>
         <w:pPr>
@@ -11913,7 +14027,7 @@
           <w:rPr>
             <w:noProof/>
           </w:rPr>
-          <w:t>7</w:t>
+          <w:t>4</w:t>
         </w:r>
         <w:r>
           <w:fldChar w:fldCharType="end"/>
@@ -12921,7 +15035,7 @@
 </file>
 
 <file path=customXml/itemProps1.xml><?xml version="1.0" encoding="utf-8"?>
-<ds:datastoreItem xmlns:ds="http://schemas.openxmlformats.org/officeDocument/2006/customXml" ds:itemID="{BE1016DD-FE4C-4B65-853B-6FED11147FC4}">
+<ds:datastoreItem xmlns:ds="http://schemas.openxmlformats.org/officeDocument/2006/customXml" ds:itemID="{B2755404-A15C-4850-BE82-A5A38294C23F}">
   <ds:schemaRefs>
     <ds:schemaRef ds:uri="http://schemas.openxmlformats.org/officeDocument/2006/bibliography"/>
   </ds:schemaRefs>

--- a/Vocabulaire anglais.docx
+++ b/Vocabulaire anglais.docx
@@ -13958,8 +13958,6154 @@
           <w:lang w:val="fr-BE"/>
         </w:rPr>
       </w:pPr>
-      <w:bookmarkStart w:id="0" w:name="_GoBack"/>
-      <w:bookmarkEnd w:id="0"/>
+    </w:p>
+    <w:tbl>
+      <w:tblPr>
+        <w:tblStyle w:val="Grilledutableau"/>
+        <w:tblpPr w:leftFromText="141" w:rightFromText="141" w:vertAnchor="text" w:horzAnchor="page" w:tblpX="961" w:tblpY="-126"/>
+        <w:tblW w:w="0" w:type="auto"/>
+        <w:tblLook w:val="04A0" w:firstRow="1" w:lastRow="0" w:firstColumn="1" w:lastColumn="0" w:noHBand="0" w:noVBand="1"/>
+      </w:tblPr>
+      <w:tblGrid>
+        <w:gridCol w:w="2263"/>
+        <w:gridCol w:w="2410"/>
+      </w:tblGrid>
+      <w:tr>
+        <w:tc>
+          <w:tcPr>
+            <w:tcW w:w="2263" w:type="dxa"/>
+          </w:tcPr>
+          <w:p>
+            <w:pPr>
+              <w:jc w:val="center"/>
+              <w:rPr>
+                <w:rFonts w:asciiTheme="majorHAnsi" w:eastAsiaTheme="majorEastAsia" w:hAnsiTheme="majorHAnsi" w:cstheme="majorBidi"/>
+                <w:b/>
+                <w:bCs/>
+                <w:color w:val="365F91" w:themeColor="accent1" w:themeShade="BF"/>
+                <w:sz w:val="28"/>
+                <w:szCs w:val="28"/>
+                <w:u w:val="single"/>
+                <w:lang w:val="en-GB"/>
+              </w:rPr>
+            </w:pPr>
+            <w:r>
+              <w:rPr>
+                <w:b/>
+                <w:sz w:val="36"/>
+                <w:szCs w:val="36"/>
+              </w:rPr>
+              <w:lastRenderedPageBreak/>
+              <w:t>Anglais</w:t>
+            </w:r>
+          </w:p>
+        </w:tc>
+        <w:tc>
+          <w:tcPr>
+            <w:tcW w:w="2410" w:type="dxa"/>
+          </w:tcPr>
+          <w:p>
+            <w:pPr>
+              <w:jc w:val="center"/>
+              <w:rPr>
+                <w:rFonts w:asciiTheme="majorHAnsi" w:eastAsiaTheme="majorEastAsia" w:hAnsiTheme="majorHAnsi" w:cstheme="majorBidi"/>
+                <w:b/>
+                <w:bCs/>
+                <w:color w:val="365F91" w:themeColor="accent1" w:themeShade="BF"/>
+                <w:sz w:val="28"/>
+                <w:szCs w:val="28"/>
+                <w:u w:val="single"/>
+                <w:lang w:val="en-GB"/>
+              </w:rPr>
+            </w:pPr>
+            <w:r>
+              <w:rPr>
+                <w:b/>
+                <w:sz w:val="36"/>
+                <w:szCs w:val="36"/>
+              </w:rPr>
+              <w:t>Français</w:t>
+            </w:r>
+          </w:p>
+        </w:tc>
+      </w:tr>
+      <w:tr>
+        <w:tc>
+          <w:tcPr>
+            <w:tcW w:w="4673" w:type="dxa"/>
+            <w:gridSpan w:val="2"/>
+          </w:tcPr>
+          <w:p>
+            <w:pPr>
+              <w:jc w:val="center"/>
+              <w:rPr>
+                <w:b/>
+                <w:sz w:val="36"/>
+                <w:szCs w:val="36"/>
+              </w:rPr>
+            </w:pPr>
+            <w:r>
+              <w:rPr>
+                <w:rFonts w:asciiTheme="majorHAnsi" w:eastAsiaTheme="majorEastAsia" w:hAnsiTheme="majorHAnsi" w:cstheme="majorBidi"/>
+                <w:b/>
+                <w:bCs/>
+                <w:i/>
+                <w:color w:val="4F81BD" w:themeColor="accent1"/>
+                <w:sz w:val="26"/>
+                <w:szCs w:val="26"/>
+                <w:lang w:val="en-GB"/>
+              </w:rPr>
+              <w:t>Présentation</w:t>
+            </w:r>
+          </w:p>
+        </w:tc>
+      </w:tr>
+      <w:tr>
+        <w:tc>
+          <w:tcPr>
+            <w:tcW w:w="2263" w:type="dxa"/>
+          </w:tcPr>
+          <w:p>
+            <w:pPr>
+              <w:spacing w:line="276" w:lineRule="auto"/>
+              <w:jc w:val="center"/>
+              <w:rPr>
+                <w:sz w:val="28"/>
+                <w:szCs w:val="28"/>
+                <w:lang w:val="en-GB"/>
+              </w:rPr>
+            </w:pPr>
+            <w:r>
+              <w:rPr>
+                <w:sz w:val="28"/>
+                <w:szCs w:val="28"/>
+                <w:lang w:val="en-GB"/>
+              </w:rPr>
+              <w:t>Mammal</w:t>
+            </w:r>
+          </w:p>
+          <w:p>
+            <w:pPr>
+              <w:spacing w:line="276" w:lineRule="auto"/>
+              <w:jc w:val="center"/>
+              <w:rPr>
+                <w:sz w:val="28"/>
+                <w:szCs w:val="28"/>
+                <w:lang w:val="en-GB"/>
+              </w:rPr>
+            </w:pPr>
+            <w:r>
+              <w:rPr>
+                <w:sz w:val="28"/>
+                <w:szCs w:val="28"/>
+                <w:lang w:val="en-GB"/>
+              </w:rPr>
+              <w:t>Extinct</w:t>
+            </w:r>
+          </w:p>
+          <w:p>
+            <w:pPr>
+              <w:spacing w:line="276" w:lineRule="auto"/>
+              <w:jc w:val="center"/>
+              <w:rPr>
+                <w:sz w:val="28"/>
+                <w:szCs w:val="28"/>
+                <w:lang w:val="en-GB"/>
+              </w:rPr>
+            </w:pPr>
+            <w:r>
+              <w:rPr>
+                <w:sz w:val="28"/>
+                <w:szCs w:val="28"/>
+                <w:lang w:val="en-GB"/>
+              </w:rPr>
+              <w:t>Clumsy</w:t>
+            </w:r>
+          </w:p>
+          <w:p>
+            <w:pPr>
+              <w:spacing w:line="276" w:lineRule="auto"/>
+              <w:jc w:val="center"/>
+              <w:rPr>
+                <w:sz w:val="28"/>
+                <w:szCs w:val="28"/>
+                <w:lang w:val="en-GB"/>
+              </w:rPr>
+            </w:pPr>
+            <w:r>
+              <w:rPr>
+                <w:sz w:val="28"/>
+                <w:szCs w:val="28"/>
+                <w:lang w:val="en-GB"/>
+              </w:rPr>
+              <w:t>Settlers</w:t>
+            </w:r>
+          </w:p>
+          <w:p>
+            <w:pPr>
+              <w:spacing w:line="276" w:lineRule="auto"/>
+              <w:jc w:val="center"/>
+              <w:rPr>
+                <w:sz w:val="28"/>
+                <w:szCs w:val="28"/>
+                <w:lang w:val="en-GB"/>
+              </w:rPr>
+            </w:pPr>
+            <w:r>
+              <w:rPr>
+                <w:sz w:val="28"/>
+                <w:szCs w:val="28"/>
+                <w:lang w:val="en-GB"/>
+              </w:rPr>
+              <w:t>Australian aborigines activities</w:t>
+            </w:r>
+          </w:p>
+          <w:p>
+            <w:pPr>
+              <w:spacing w:line="276" w:lineRule="auto"/>
+              <w:jc w:val="center"/>
+              <w:rPr>
+                <w:sz w:val="28"/>
+                <w:szCs w:val="28"/>
+                <w:lang w:val="en-GB"/>
+              </w:rPr>
+            </w:pPr>
+            <w:r>
+              <w:rPr>
+                <w:sz w:val="28"/>
+                <w:szCs w:val="28"/>
+                <w:lang w:val="en-GB"/>
+              </w:rPr>
+              <w:t>Elk</w:t>
+            </w:r>
+          </w:p>
+          <w:p>
+            <w:pPr>
+              <w:spacing w:line="276" w:lineRule="auto"/>
+              <w:jc w:val="center"/>
+              <w:rPr>
+                <w:sz w:val="28"/>
+                <w:szCs w:val="28"/>
+                <w:lang w:val="en-GB"/>
+              </w:rPr>
+            </w:pPr>
+            <w:r>
+              <w:rPr>
+                <w:sz w:val="28"/>
+                <w:szCs w:val="28"/>
+                <w:lang w:val="en-GB"/>
+              </w:rPr>
+              <w:t>Toad</w:t>
+            </w:r>
+          </w:p>
+          <w:p>
+            <w:pPr>
+              <w:spacing w:line="276" w:lineRule="auto"/>
+              <w:jc w:val="center"/>
+              <w:rPr>
+                <w:sz w:val="28"/>
+                <w:szCs w:val="28"/>
+                <w:lang w:val="en-GB"/>
+              </w:rPr>
+            </w:pPr>
+            <w:r>
+              <w:rPr>
+                <w:sz w:val="28"/>
+                <w:szCs w:val="28"/>
+                <w:lang w:val="en-GB"/>
+              </w:rPr>
+              <w:t>Wildfire</w:t>
+            </w:r>
+          </w:p>
+          <w:p>
+            <w:pPr>
+              <w:spacing w:line="276" w:lineRule="auto"/>
+              <w:jc w:val="center"/>
+              <w:rPr>
+                <w:sz w:val="28"/>
+                <w:szCs w:val="28"/>
+                <w:lang w:val="en-GB"/>
+              </w:rPr>
+            </w:pPr>
+          </w:p>
+          <w:p>
+            <w:pPr>
+              <w:spacing w:line="276" w:lineRule="auto"/>
+              <w:jc w:val="center"/>
+              <w:rPr>
+                <w:sz w:val="28"/>
+                <w:szCs w:val="28"/>
+                <w:lang w:val="en-GB"/>
+              </w:rPr>
+            </w:pPr>
+            <w:r>
+              <w:rPr>
+                <w:sz w:val="28"/>
+                <w:szCs w:val="28"/>
+                <w:lang w:val="en-GB"/>
+              </w:rPr>
+              <w:t>Contentious</w:t>
+            </w:r>
+          </w:p>
+          <w:p>
+            <w:pPr>
+              <w:spacing w:line="276" w:lineRule="auto"/>
+              <w:jc w:val="center"/>
+              <w:rPr>
+                <w:sz w:val="28"/>
+                <w:szCs w:val="28"/>
+                <w:lang w:val="en-GB"/>
+              </w:rPr>
+            </w:pPr>
+            <w:r>
+              <w:rPr>
+                <w:sz w:val="28"/>
+                <w:szCs w:val="28"/>
+                <w:lang w:val="en-GB"/>
+              </w:rPr>
+              <w:t>Goose game</w:t>
+            </w:r>
+          </w:p>
+          <w:p>
+            <w:pPr>
+              <w:spacing w:line="276" w:lineRule="auto"/>
+              <w:jc w:val="center"/>
+              <w:rPr>
+                <w:sz w:val="28"/>
+                <w:szCs w:val="28"/>
+                <w:lang w:val="en-GB"/>
+              </w:rPr>
+            </w:pPr>
+            <w:r>
+              <w:rPr>
+                <w:sz w:val="28"/>
+                <w:szCs w:val="28"/>
+                <w:lang w:val="en-GB"/>
+              </w:rPr>
+              <w:t>Dice</w:t>
+            </w:r>
+          </w:p>
+          <w:p>
+            <w:pPr>
+              <w:spacing w:line="276" w:lineRule="auto"/>
+              <w:jc w:val="center"/>
+              <w:rPr>
+                <w:sz w:val="28"/>
+                <w:szCs w:val="28"/>
+                <w:lang w:val="en-GB"/>
+              </w:rPr>
+            </w:pPr>
+            <w:proofErr w:type="spellStart"/>
+            <w:r>
+              <w:rPr>
+                <w:sz w:val="28"/>
+                <w:szCs w:val="28"/>
+                <w:lang w:val="en-GB"/>
+              </w:rPr>
+              <w:t>Tabletop</w:t>
+            </w:r>
+            <w:proofErr w:type="spellEnd"/>
+          </w:p>
+          <w:p>
+            <w:pPr>
+              <w:spacing w:line="276" w:lineRule="auto"/>
+              <w:jc w:val="center"/>
+              <w:rPr>
+                <w:sz w:val="28"/>
+                <w:szCs w:val="28"/>
+                <w:lang w:val="en-GB"/>
+              </w:rPr>
+            </w:pPr>
+            <w:r>
+              <w:rPr>
+                <w:sz w:val="28"/>
+                <w:szCs w:val="28"/>
+                <w:lang w:val="en-GB"/>
+              </w:rPr>
+              <w:t>Rulesets</w:t>
+            </w:r>
+          </w:p>
+          <w:p>
+            <w:pPr>
+              <w:spacing w:line="276" w:lineRule="auto"/>
+              <w:jc w:val="center"/>
+              <w:rPr>
+                <w:sz w:val="28"/>
+                <w:szCs w:val="28"/>
+                <w:lang w:val="en-GB"/>
+              </w:rPr>
+            </w:pPr>
+            <w:r>
+              <w:rPr>
+                <w:sz w:val="28"/>
+                <w:szCs w:val="28"/>
+                <w:lang w:val="en-GB"/>
+              </w:rPr>
+              <w:t>To defeat</w:t>
+            </w:r>
+          </w:p>
+          <w:p>
+            <w:pPr>
+              <w:spacing w:line="276" w:lineRule="auto"/>
+              <w:jc w:val="center"/>
+              <w:rPr>
+                <w:sz w:val="28"/>
+                <w:szCs w:val="28"/>
+                <w:lang w:val="en-GB"/>
+              </w:rPr>
+            </w:pPr>
+          </w:p>
+          <w:p>
+            <w:pPr>
+              <w:spacing w:line="276" w:lineRule="auto"/>
+              <w:jc w:val="center"/>
+              <w:rPr>
+                <w:sz w:val="28"/>
+                <w:szCs w:val="28"/>
+                <w:lang w:val="en-GB"/>
+              </w:rPr>
+            </w:pPr>
+            <w:r>
+              <w:rPr>
+                <w:sz w:val="28"/>
+                <w:szCs w:val="28"/>
+                <w:lang w:val="en-GB"/>
+              </w:rPr>
+              <w:t>A pawn</w:t>
+            </w:r>
+          </w:p>
+          <w:p>
+            <w:pPr>
+              <w:spacing w:line="276" w:lineRule="auto"/>
+              <w:jc w:val="center"/>
+              <w:rPr>
+                <w:sz w:val="28"/>
+                <w:szCs w:val="28"/>
+                <w:lang w:val="en-GB"/>
+              </w:rPr>
+            </w:pPr>
+            <w:r>
+              <w:rPr>
+                <w:sz w:val="28"/>
+                <w:szCs w:val="28"/>
+                <w:lang w:val="en-GB"/>
+              </w:rPr>
+              <w:t>Speech therapist</w:t>
+            </w:r>
+          </w:p>
+          <w:p>
+            <w:pPr>
+              <w:spacing w:line="276" w:lineRule="auto"/>
+              <w:jc w:val="center"/>
+              <w:rPr>
+                <w:sz w:val="28"/>
+                <w:szCs w:val="28"/>
+                <w:lang w:val="en-GB"/>
+              </w:rPr>
+            </w:pPr>
+          </w:p>
+          <w:p>
+            <w:pPr>
+              <w:spacing w:line="276" w:lineRule="auto"/>
+              <w:jc w:val="center"/>
+              <w:rPr>
+                <w:sz w:val="28"/>
+                <w:szCs w:val="28"/>
+                <w:lang w:val="en-GB"/>
+              </w:rPr>
+            </w:pPr>
+            <w:r>
+              <w:rPr>
+                <w:sz w:val="28"/>
+                <w:szCs w:val="28"/>
+                <w:lang w:val="en-GB"/>
+              </w:rPr>
+              <w:t>Chess</w:t>
+            </w:r>
+          </w:p>
+          <w:p>
+            <w:pPr>
+              <w:spacing w:line="276" w:lineRule="auto"/>
+              <w:jc w:val="center"/>
+              <w:rPr>
+                <w:sz w:val="28"/>
+                <w:szCs w:val="28"/>
+                <w:lang w:val="en-GB"/>
+              </w:rPr>
+            </w:pPr>
+            <w:r>
+              <w:rPr>
+                <w:sz w:val="28"/>
+                <w:szCs w:val="28"/>
+                <w:lang w:val="en-GB"/>
+              </w:rPr>
+              <w:t>To overhang</w:t>
+            </w:r>
+          </w:p>
+          <w:p>
+            <w:pPr>
+              <w:spacing w:line="276" w:lineRule="auto"/>
+              <w:jc w:val="center"/>
+              <w:rPr>
+                <w:sz w:val="28"/>
+                <w:szCs w:val="28"/>
+                <w:lang w:val="en-GB"/>
+              </w:rPr>
+            </w:pPr>
+            <w:r>
+              <w:rPr>
+                <w:sz w:val="28"/>
+                <w:szCs w:val="28"/>
+                <w:lang w:val="en-GB"/>
+              </w:rPr>
+              <w:t>Graveyard</w:t>
+            </w:r>
+          </w:p>
+          <w:p>
+            <w:pPr>
+              <w:spacing w:line="276" w:lineRule="auto"/>
+              <w:jc w:val="center"/>
+              <w:rPr>
+                <w:sz w:val="28"/>
+                <w:szCs w:val="28"/>
+                <w:lang w:val="en-GB"/>
+              </w:rPr>
+            </w:pPr>
+            <w:r>
+              <w:rPr>
+                <w:sz w:val="28"/>
+                <w:szCs w:val="28"/>
+                <w:lang w:val="en-GB"/>
+              </w:rPr>
+              <w:t>Prey</w:t>
+            </w:r>
+          </w:p>
+          <w:p>
+            <w:pPr>
+              <w:spacing w:line="276" w:lineRule="auto"/>
+              <w:jc w:val="center"/>
+              <w:rPr>
+                <w:sz w:val="28"/>
+                <w:szCs w:val="28"/>
+                <w:lang w:val="en-GB"/>
+              </w:rPr>
+            </w:pPr>
+            <w:r>
+              <w:rPr>
+                <w:sz w:val="28"/>
+                <w:szCs w:val="28"/>
+                <w:lang w:val="en-GB"/>
+              </w:rPr>
+              <w:t>Settle</w:t>
+            </w:r>
+          </w:p>
+          <w:p>
+            <w:pPr>
+              <w:spacing w:line="276" w:lineRule="auto"/>
+              <w:jc w:val="center"/>
+              <w:rPr>
+                <w:sz w:val="28"/>
+                <w:szCs w:val="28"/>
+                <w:lang w:val="en-GB"/>
+              </w:rPr>
+            </w:pPr>
+            <w:r>
+              <w:rPr>
+                <w:sz w:val="28"/>
+                <w:szCs w:val="28"/>
+                <w:lang w:val="en-GB"/>
+              </w:rPr>
+              <w:t>Earl</w:t>
+            </w:r>
+          </w:p>
+          <w:p>
+            <w:pPr>
+              <w:spacing w:line="276" w:lineRule="auto"/>
+              <w:jc w:val="center"/>
+              <w:rPr>
+                <w:sz w:val="28"/>
+                <w:szCs w:val="28"/>
+                <w:lang w:val="en-GB"/>
+              </w:rPr>
+            </w:pPr>
+            <w:r>
+              <w:rPr>
+                <w:sz w:val="28"/>
+                <w:szCs w:val="28"/>
+                <w:lang w:val="en-GB"/>
+              </w:rPr>
+              <w:t>Parish</w:t>
+            </w:r>
+          </w:p>
+          <w:p>
+            <w:pPr>
+              <w:spacing w:line="276" w:lineRule="auto"/>
+              <w:jc w:val="center"/>
+              <w:rPr>
+                <w:sz w:val="28"/>
+                <w:szCs w:val="28"/>
+                <w:lang w:val="en-GB"/>
+              </w:rPr>
+            </w:pPr>
+            <w:r>
+              <w:rPr>
+                <w:sz w:val="28"/>
+                <w:szCs w:val="28"/>
+                <w:lang w:val="en-GB"/>
+              </w:rPr>
+              <w:t>Range</w:t>
+            </w:r>
+          </w:p>
+          <w:p>
+            <w:pPr>
+              <w:spacing w:line="276" w:lineRule="auto"/>
+              <w:jc w:val="center"/>
+              <w:rPr>
+                <w:sz w:val="28"/>
+                <w:szCs w:val="28"/>
+                <w:lang w:val="en-GB"/>
+              </w:rPr>
+            </w:pPr>
+            <w:r>
+              <w:rPr>
+                <w:sz w:val="28"/>
+                <w:szCs w:val="28"/>
+                <w:lang w:val="en-GB"/>
+              </w:rPr>
+              <w:t>Establishment</w:t>
+            </w:r>
+          </w:p>
+          <w:p>
+            <w:pPr>
+              <w:spacing w:line="276" w:lineRule="auto"/>
+              <w:jc w:val="center"/>
+              <w:rPr>
+                <w:sz w:val="28"/>
+                <w:szCs w:val="28"/>
+                <w:lang w:val="en-GB"/>
+              </w:rPr>
+            </w:pPr>
+            <w:r>
+              <w:rPr>
+                <w:sz w:val="28"/>
+                <w:szCs w:val="28"/>
+                <w:lang w:val="en-GB"/>
+              </w:rPr>
+              <w:t>Flowing</w:t>
+            </w:r>
+          </w:p>
+          <w:p>
+            <w:pPr>
+              <w:spacing w:line="276" w:lineRule="auto"/>
+              <w:jc w:val="center"/>
+              <w:rPr>
+                <w:sz w:val="28"/>
+                <w:szCs w:val="28"/>
+                <w:lang w:val="en-GB"/>
+              </w:rPr>
+            </w:pPr>
+            <w:r>
+              <w:rPr>
+                <w:sz w:val="28"/>
+                <w:szCs w:val="28"/>
+                <w:lang w:val="en-GB"/>
+              </w:rPr>
+              <w:t>Come out</w:t>
+            </w:r>
+          </w:p>
+          <w:p>
+            <w:pPr>
+              <w:spacing w:line="276" w:lineRule="auto"/>
+              <w:jc w:val="center"/>
+              <w:rPr>
+                <w:sz w:val="28"/>
+                <w:szCs w:val="28"/>
+                <w:lang w:val="en-GB"/>
+              </w:rPr>
+            </w:pPr>
+            <w:r>
+              <w:rPr>
+                <w:sz w:val="28"/>
+                <w:szCs w:val="28"/>
+                <w:lang w:val="en-GB"/>
+              </w:rPr>
+              <w:t>Trivial</w:t>
+            </w:r>
+          </w:p>
+        </w:tc>
+        <w:tc>
+          <w:tcPr>
+            <w:tcW w:w="2410" w:type="dxa"/>
+          </w:tcPr>
+          <w:p>
+            <w:pPr>
+              <w:spacing w:line="276" w:lineRule="auto"/>
+              <w:jc w:val="center"/>
+              <w:rPr>
+                <w:sz w:val="28"/>
+                <w:szCs w:val="28"/>
+                <w:lang w:val="fr-BE"/>
+              </w:rPr>
+            </w:pPr>
+            <w:r>
+              <w:rPr>
+                <w:sz w:val="28"/>
+                <w:szCs w:val="28"/>
+                <w:lang w:val="fr-BE"/>
+              </w:rPr>
+              <w:t>Mammifère</w:t>
+            </w:r>
+          </w:p>
+          <w:p>
+            <w:pPr>
+              <w:spacing w:line="276" w:lineRule="auto"/>
+              <w:jc w:val="center"/>
+              <w:rPr>
+                <w:sz w:val="28"/>
+                <w:szCs w:val="28"/>
+                <w:lang w:val="fr-BE"/>
+              </w:rPr>
+            </w:pPr>
+            <w:r>
+              <w:rPr>
+                <w:sz w:val="28"/>
+                <w:szCs w:val="28"/>
+                <w:lang w:val="fr-BE"/>
+              </w:rPr>
+              <w:t>Disparu, éteint</w:t>
+            </w:r>
+          </w:p>
+          <w:p>
+            <w:pPr>
+              <w:spacing w:line="276" w:lineRule="auto"/>
+              <w:jc w:val="center"/>
+              <w:rPr>
+                <w:sz w:val="28"/>
+                <w:szCs w:val="28"/>
+                <w:lang w:val="fr-BE"/>
+              </w:rPr>
+            </w:pPr>
+            <w:r>
+              <w:rPr>
+                <w:sz w:val="28"/>
+                <w:szCs w:val="28"/>
+                <w:lang w:val="fr-BE"/>
+              </w:rPr>
+              <w:t>Maladroit</w:t>
+            </w:r>
+          </w:p>
+          <w:p>
+            <w:pPr>
+              <w:spacing w:line="276" w:lineRule="auto"/>
+              <w:jc w:val="center"/>
+              <w:rPr>
+                <w:sz w:val="28"/>
+                <w:szCs w:val="28"/>
+                <w:lang w:val="fr-BE"/>
+              </w:rPr>
+            </w:pPr>
+            <w:r>
+              <w:rPr>
+                <w:sz w:val="28"/>
+                <w:szCs w:val="28"/>
+                <w:lang w:val="fr-BE"/>
+              </w:rPr>
+              <w:t>Colons</w:t>
+            </w:r>
+          </w:p>
+          <w:p>
+            <w:pPr>
+              <w:spacing w:line="276" w:lineRule="auto"/>
+              <w:jc w:val="center"/>
+              <w:rPr>
+                <w:sz w:val="28"/>
+                <w:szCs w:val="28"/>
+                <w:lang w:val="fr-BE"/>
+              </w:rPr>
+            </w:pPr>
+            <w:r>
+              <w:rPr>
+                <w:sz w:val="28"/>
+                <w:szCs w:val="28"/>
+                <w:lang w:val="fr-BE"/>
+              </w:rPr>
+              <w:t>Les activités des aborigènes australiens</w:t>
+            </w:r>
+          </w:p>
+          <w:p>
+            <w:pPr>
+              <w:spacing w:line="276" w:lineRule="auto"/>
+              <w:jc w:val="center"/>
+              <w:rPr>
+                <w:sz w:val="28"/>
+                <w:szCs w:val="28"/>
+                <w:lang w:val="fr-BE"/>
+              </w:rPr>
+            </w:pPr>
+            <w:r>
+              <w:rPr>
+                <w:sz w:val="28"/>
+                <w:szCs w:val="28"/>
+                <w:lang w:val="fr-BE"/>
+              </w:rPr>
+              <w:t>Élan</w:t>
+            </w:r>
+          </w:p>
+          <w:p>
+            <w:pPr>
+              <w:spacing w:line="276" w:lineRule="auto"/>
+              <w:jc w:val="center"/>
+              <w:rPr>
+                <w:sz w:val="28"/>
+                <w:szCs w:val="28"/>
+                <w:lang w:val="fr-BE"/>
+              </w:rPr>
+            </w:pPr>
+            <w:r>
+              <w:rPr>
+                <w:sz w:val="28"/>
+                <w:szCs w:val="28"/>
+                <w:lang w:val="fr-BE"/>
+              </w:rPr>
+              <w:t>Crapaud</w:t>
+            </w:r>
+          </w:p>
+          <w:p>
+            <w:pPr>
+              <w:spacing w:line="276" w:lineRule="auto"/>
+              <w:jc w:val="center"/>
+              <w:rPr>
+                <w:sz w:val="28"/>
+                <w:szCs w:val="28"/>
+                <w:lang w:val="fr-BE"/>
+              </w:rPr>
+            </w:pPr>
+            <w:r>
+              <w:rPr>
+                <w:sz w:val="28"/>
+                <w:szCs w:val="28"/>
+                <w:lang w:val="fr-BE"/>
+              </w:rPr>
+              <w:t>Feu de forêt, feu de brousse</w:t>
+            </w:r>
+          </w:p>
+          <w:p>
+            <w:pPr>
+              <w:spacing w:line="276" w:lineRule="auto"/>
+              <w:jc w:val="center"/>
+              <w:rPr>
+                <w:sz w:val="28"/>
+                <w:szCs w:val="28"/>
+                <w:lang w:val="fr-BE"/>
+              </w:rPr>
+            </w:pPr>
+            <w:r>
+              <w:rPr>
+                <w:sz w:val="28"/>
+                <w:szCs w:val="28"/>
+                <w:lang w:val="fr-BE"/>
+              </w:rPr>
+              <w:t>Controversé</w:t>
+            </w:r>
+          </w:p>
+          <w:p>
+            <w:pPr>
+              <w:spacing w:line="276" w:lineRule="auto"/>
+              <w:jc w:val="center"/>
+              <w:rPr>
+                <w:sz w:val="28"/>
+                <w:szCs w:val="28"/>
+                <w:lang w:val="fr-BE"/>
+              </w:rPr>
+            </w:pPr>
+            <w:r>
+              <w:rPr>
+                <w:sz w:val="28"/>
+                <w:szCs w:val="28"/>
+                <w:lang w:val="fr-BE"/>
+              </w:rPr>
+              <w:t>Le jeu de l’oie</w:t>
+            </w:r>
+          </w:p>
+          <w:p>
+            <w:pPr>
+              <w:spacing w:line="276" w:lineRule="auto"/>
+              <w:jc w:val="center"/>
+              <w:rPr>
+                <w:sz w:val="28"/>
+                <w:szCs w:val="28"/>
+                <w:lang w:val="fr-BE"/>
+              </w:rPr>
+            </w:pPr>
+            <w:r>
+              <w:rPr>
+                <w:sz w:val="28"/>
+                <w:szCs w:val="28"/>
+                <w:lang w:val="fr-BE"/>
+              </w:rPr>
+              <w:t>Dé</w:t>
+            </w:r>
+          </w:p>
+          <w:p>
+            <w:pPr>
+              <w:spacing w:line="276" w:lineRule="auto"/>
+              <w:jc w:val="center"/>
+              <w:rPr>
+                <w:sz w:val="28"/>
+                <w:szCs w:val="28"/>
+                <w:lang w:val="fr-BE"/>
+              </w:rPr>
+            </w:pPr>
+            <w:r>
+              <w:rPr>
+                <w:sz w:val="28"/>
+                <w:szCs w:val="28"/>
+                <w:lang w:val="fr-BE"/>
+              </w:rPr>
+              <w:t>Plateau</w:t>
+            </w:r>
+          </w:p>
+          <w:p>
+            <w:pPr>
+              <w:spacing w:line="276" w:lineRule="auto"/>
+              <w:jc w:val="center"/>
+              <w:rPr>
+                <w:sz w:val="28"/>
+                <w:szCs w:val="28"/>
+                <w:lang w:val="fr-BE"/>
+              </w:rPr>
+            </w:pPr>
+            <w:r>
+              <w:rPr>
+                <w:sz w:val="28"/>
+                <w:szCs w:val="28"/>
+                <w:lang w:val="fr-BE"/>
+              </w:rPr>
+              <w:t>Règlement</w:t>
+            </w:r>
+          </w:p>
+          <w:p>
+            <w:pPr>
+              <w:spacing w:line="276" w:lineRule="auto"/>
+              <w:jc w:val="center"/>
+              <w:rPr>
+                <w:sz w:val="28"/>
+                <w:szCs w:val="28"/>
+                <w:lang w:val="fr-BE"/>
+              </w:rPr>
+            </w:pPr>
+            <w:r>
+              <w:rPr>
+                <w:sz w:val="28"/>
+                <w:szCs w:val="28"/>
+                <w:lang w:val="fr-BE"/>
+              </w:rPr>
+              <w:t>Vaincre un adversaire</w:t>
+            </w:r>
+          </w:p>
+          <w:p>
+            <w:pPr>
+              <w:spacing w:line="276" w:lineRule="auto"/>
+              <w:jc w:val="center"/>
+              <w:rPr>
+                <w:sz w:val="28"/>
+                <w:szCs w:val="28"/>
+                <w:lang w:val="fr-BE"/>
+              </w:rPr>
+            </w:pPr>
+            <w:r>
+              <w:rPr>
+                <w:sz w:val="28"/>
+                <w:szCs w:val="28"/>
+                <w:lang w:val="fr-BE"/>
+              </w:rPr>
+              <w:t>Pion(échec)</w:t>
+            </w:r>
+          </w:p>
+          <w:p>
+            <w:pPr>
+              <w:spacing w:line="276" w:lineRule="auto"/>
+              <w:jc w:val="center"/>
+              <w:rPr>
+                <w:sz w:val="28"/>
+                <w:szCs w:val="28"/>
+                <w:lang w:val="fr-BE"/>
+              </w:rPr>
+            </w:pPr>
+            <w:r>
+              <w:rPr>
+                <w:sz w:val="28"/>
+                <w:szCs w:val="28"/>
+                <w:lang w:val="fr-BE"/>
+              </w:rPr>
+              <w:t>L</w:t>
+            </w:r>
+            <w:r>
+              <w:rPr>
+                <w:sz w:val="28"/>
+                <w:szCs w:val="28"/>
+                <w:lang w:val="fr-BE"/>
+              </w:rPr>
+              <w:t>ogopèd</w:t>
+            </w:r>
+            <w:r>
+              <w:rPr>
+                <w:sz w:val="28"/>
+                <w:szCs w:val="28"/>
+                <w:lang w:val="fr-BE"/>
+              </w:rPr>
+              <w:t>e, orthophoniste</w:t>
+            </w:r>
+          </w:p>
+          <w:p>
+            <w:pPr>
+              <w:spacing w:line="276" w:lineRule="auto"/>
+              <w:jc w:val="center"/>
+              <w:rPr>
+                <w:sz w:val="28"/>
+                <w:szCs w:val="28"/>
+                <w:lang w:val="fr-BE"/>
+              </w:rPr>
+            </w:pPr>
+            <w:r>
+              <w:rPr>
+                <w:sz w:val="28"/>
+                <w:szCs w:val="28"/>
+                <w:lang w:val="fr-BE"/>
+              </w:rPr>
+              <w:t>Jeux d’échecs</w:t>
+            </w:r>
+          </w:p>
+          <w:p>
+            <w:pPr>
+              <w:spacing w:line="276" w:lineRule="auto"/>
+              <w:jc w:val="center"/>
+              <w:rPr>
+                <w:sz w:val="28"/>
+                <w:szCs w:val="28"/>
+                <w:lang w:val="fr-BE"/>
+              </w:rPr>
+            </w:pPr>
+            <w:r>
+              <w:rPr>
+                <w:sz w:val="28"/>
+                <w:szCs w:val="28"/>
+                <w:lang w:val="fr-BE"/>
+              </w:rPr>
+              <w:t>Surplomber</w:t>
+            </w:r>
+          </w:p>
+          <w:p>
+            <w:pPr>
+              <w:spacing w:line="276" w:lineRule="auto"/>
+              <w:jc w:val="center"/>
+              <w:rPr>
+                <w:sz w:val="28"/>
+                <w:szCs w:val="28"/>
+                <w:lang w:val="fr-BE"/>
+              </w:rPr>
+            </w:pPr>
+            <w:r>
+              <w:rPr>
+                <w:sz w:val="28"/>
+                <w:szCs w:val="28"/>
+                <w:lang w:val="fr-BE"/>
+              </w:rPr>
+              <w:t>Cimetière</w:t>
+            </w:r>
+          </w:p>
+          <w:p>
+            <w:pPr>
+              <w:spacing w:line="276" w:lineRule="auto"/>
+              <w:jc w:val="center"/>
+              <w:rPr>
+                <w:sz w:val="28"/>
+                <w:szCs w:val="28"/>
+                <w:lang w:val="fr-BE"/>
+              </w:rPr>
+            </w:pPr>
+            <w:r>
+              <w:rPr>
+                <w:sz w:val="28"/>
+                <w:szCs w:val="28"/>
+                <w:lang w:val="fr-BE"/>
+              </w:rPr>
+              <w:t>Une proie</w:t>
+            </w:r>
+          </w:p>
+          <w:p>
+            <w:pPr>
+              <w:spacing w:line="276" w:lineRule="auto"/>
+              <w:jc w:val="center"/>
+              <w:rPr>
+                <w:sz w:val="28"/>
+                <w:szCs w:val="28"/>
+                <w:lang w:val="fr-BE"/>
+              </w:rPr>
+            </w:pPr>
+            <w:r>
+              <w:rPr>
+                <w:sz w:val="28"/>
+                <w:szCs w:val="28"/>
+                <w:lang w:val="fr-BE"/>
+              </w:rPr>
+              <w:t>S’installer</w:t>
+            </w:r>
+          </w:p>
+          <w:p>
+            <w:pPr>
+              <w:spacing w:line="276" w:lineRule="auto"/>
+              <w:jc w:val="center"/>
+              <w:rPr>
+                <w:sz w:val="28"/>
+                <w:szCs w:val="28"/>
+                <w:lang w:val="fr-BE"/>
+              </w:rPr>
+            </w:pPr>
+            <w:r>
+              <w:rPr>
+                <w:sz w:val="28"/>
+                <w:szCs w:val="28"/>
+                <w:lang w:val="fr-BE"/>
+              </w:rPr>
+              <w:t>Compte</w:t>
+            </w:r>
+          </w:p>
+          <w:p>
+            <w:pPr>
+              <w:spacing w:line="276" w:lineRule="auto"/>
+              <w:jc w:val="center"/>
+              <w:rPr>
+                <w:sz w:val="28"/>
+                <w:szCs w:val="28"/>
+                <w:lang w:val="fr-BE"/>
+              </w:rPr>
+            </w:pPr>
+            <w:r>
+              <w:rPr>
+                <w:sz w:val="28"/>
+                <w:szCs w:val="28"/>
+                <w:lang w:val="fr-BE"/>
+              </w:rPr>
+              <w:t>Paroisse</w:t>
+            </w:r>
+          </w:p>
+          <w:p>
+            <w:pPr>
+              <w:spacing w:line="276" w:lineRule="auto"/>
+              <w:jc w:val="center"/>
+              <w:rPr>
+                <w:sz w:val="28"/>
+                <w:szCs w:val="28"/>
+                <w:lang w:val="fr-BE"/>
+              </w:rPr>
+            </w:pPr>
+            <w:r>
+              <w:rPr>
+                <w:sz w:val="28"/>
+                <w:szCs w:val="28"/>
+                <w:lang w:val="fr-BE"/>
+              </w:rPr>
+              <w:t>Portée</w:t>
+            </w:r>
+          </w:p>
+          <w:p>
+            <w:pPr>
+              <w:spacing w:line="276" w:lineRule="auto"/>
+              <w:jc w:val="center"/>
+              <w:rPr>
+                <w:sz w:val="28"/>
+                <w:szCs w:val="28"/>
+                <w:lang w:val="fr-BE"/>
+              </w:rPr>
+            </w:pPr>
+            <w:r>
+              <w:rPr>
+                <w:sz w:val="28"/>
+                <w:szCs w:val="28"/>
+                <w:lang w:val="fr-BE"/>
+              </w:rPr>
+              <w:t>Mise en place</w:t>
+            </w:r>
+          </w:p>
+          <w:p>
+            <w:pPr>
+              <w:spacing w:line="276" w:lineRule="auto"/>
+              <w:jc w:val="center"/>
+              <w:rPr>
+                <w:sz w:val="28"/>
+                <w:szCs w:val="28"/>
+                <w:lang w:val="fr-BE"/>
+              </w:rPr>
+            </w:pPr>
+            <w:r>
+              <w:rPr>
+                <w:sz w:val="28"/>
+                <w:szCs w:val="28"/>
+                <w:lang w:val="fr-BE"/>
+              </w:rPr>
+              <w:t>Fluide, coulant</w:t>
+            </w:r>
+          </w:p>
+          <w:p>
+            <w:pPr>
+              <w:spacing w:line="276" w:lineRule="auto"/>
+              <w:jc w:val="center"/>
+              <w:rPr>
+                <w:sz w:val="28"/>
+                <w:szCs w:val="28"/>
+                <w:lang w:val="fr-BE"/>
+              </w:rPr>
+            </w:pPr>
+            <w:r>
+              <w:rPr>
+                <w:sz w:val="28"/>
+                <w:szCs w:val="28"/>
+                <w:lang w:val="fr-BE"/>
+              </w:rPr>
+              <w:t>Sortir</w:t>
+            </w:r>
+          </w:p>
+          <w:p>
+            <w:pPr>
+              <w:spacing w:line="276" w:lineRule="auto"/>
+              <w:jc w:val="center"/>
+              <w:rPr>
+                <w:sz w:val="28"/>
+                <w:szCs w:val="28"/>
+                <w:lang w:val="fr-BE"/>
+              </w:rPr>
+            </w:pPr>
+            <w:r>
+              <w:rPr>
+                <w:sz w:val="28"/>
+                <w:szCs w:val="28"/>
+                <w:lang w:val="fr-BE"/>
+              </w:rPr>
+              <w:t>Banal</w:t>
+            </w:r>
+          </w:p>
+        </w:tc>
+      </w:tr>
+    </w:tbl>
+    <w:tbl>
+      <w:tblPr>
+        <w:tblStyle w:val="Grilledutableau"/>
+        <w:tblpPr w:leftFromText="141" w:rightFromText="141" w:vertAnchor="text" w:horzAnchor="page" w:tblpX="6226" w:tblpY="-156"/>
+        <w:tblW w:w="0" w:type="auto"/>
+        <w:tblLook w:val="04A0" w:firstRow="1" w:lastRow="0" w:firstColumn="1" w:lastColumn="0" w:noHBand="0" w:noVBand="1"/>
+      </w:tblPr>
+      <w:tblGrid>
+        <w:gridCol w:w="2263"/>
+        <w:gridCol w:w="2410"/>
+      </w:tblGrid>
+      <w:tr>
+        <w:tc>
+          <w:tcPr>
+            <w:tcW w:w="2263" w:type="dxa"/>
+          </w:tcPr>
+          <w:p>
+            <w:pPr>
+              <w:jc w:val="center"/>
+              <w:rPr>
+                <w:rFonts w:asciiTheme="majorHAnsi" w:eastAsiaTheme="majorEastAsia" w:hAnsiTheme="majorHAnsi" w:cstheme="majorBidi"/>
+                <w:b/>
+                <w:bCs/>
+                <w:color w:val="365F91" w:themeColor="accent1" w:themeShade="BF"/>
+                <w:sz w:val="28"/>
+                <w:szCs w:val="28"/>
+                <w:u w:val="single"/>
+                <w:lang w:val="en-GB"/>
+              </w:rPr>
+            </w:pPr>
+            <w:r>
+              <w:rPr>
+                <w:b/>
+                <w:sz w:val="36"/>
+                <w:szCs w:val="36"/>
+              </w:rPr>
+              <w:t>Anglais</w:t>
+            </w:r>
+          </w:p>
+        </w:tc>
+        <w:tc>
+          <w:tcPr>
+            <w:tcW w:w="2410" w:type="dxa"/>
+          </w:tcPr>
+          <w:p>
+            <w:pPr>
+              <w:jc w:val="center"/>
+              <w:rPr>
+                <w:rFonts w:asciiTheme="majorHAnsi" w:eastAsiaTheme="majorEastAsia" w:hAnsiTheme="majorHAnsi" w:cstheme="majorBidi"/>
+                <w:b/>
+                <w:bCs/>
+                <w:color w:val="365F91" w:themeColor="accent1" w:themeShade="BF"/>
+                <w:sz w:val="28"/>
+                <w:szCs w:val="28"/>
+                <w:u w:val="single"/>
+                <w:lang w:val="en-GB"/>
+              </w:rPr>
+            </w:pPr>
+            <w:r>
+              <w:rPr>
+                <w:b/>
+                <w:sz w:val="36"/>
+                <w:szCs w:val="36"/>
+              </w:rPr>
+              <w:t>Français</w:t>
+            </w:r>
+          </w:p>
+        </w:tc>
+      </w:tr>
+      <w:tr>
+        <w:tc>
+          <w:tcPr>
+            <w:tcW w:w="2263" w:type="dxa"/>
+          </w:tcPr>
+          <w:p>
+            <w:pPr>
+              <w:spacing w:line="276" w:lineRule="auto"/>
+              <w:jc w:val="center"/>
+              <w:rPr>
+                <w:sz w:val="28"/>
+                <w:szCs w:val="28"/>
+                <w:lang w:val="en-GB"/>
+              </w:rPr>
+            </w:pPr>
+            <w:r>
+              <w:rPr>
+                <w:sz w:val="28"/>
+                <w:szCs w:val="28"/>
+                <w:lang w:val="en-GB"/>
+              </w:rPr>
+              <w:t>Censorship</w:t>
+            </w:r>
+          </w:p>
+          <w:p>
+            <w:pPr>
+              <w:spacing w:line="276" w:lineRule="auto"/>
+              <w:jc w:val="center"/>
+              <w:rPr>
+                <w:sz w:val="28"/>
+                <w:szCs w:val="28"/>
+                <w:lang w:val="en-GB"/>
+              </w:rPr>
+            </w:pPr>
+            <w:r>
+              <w:rPr>
+                <w:sz w:val="28"/>
+                <w:szCs w:val="28"/>
+                <w:lang w:val="en-GB"/>
+              </w:rPr>
+              <w:t>To reflect on</w:t>
+            </w:r>
+          </w:p>
+          <w:p>
+            <w:pPr>
+              <w:spacing w:line="276" w:lineRule="auto"/>
+              <w:jc w:val="center"/>
+              <w:rPr>
+                <w:sz w:val="28"/>
+                <w:szCs w:val="28"/>
+                <w:lang w:val="en-GB"/>
+              </w:rPr>
+            </w:pPr>
+            <w:r>
+              <w:rPr>
+                <w:sz w:val="28"/>
+                <w:szCs w:val="28"/>
+                <w:lang w:val="en-GB"/>
+              </w:rPr>
+              <w:t>Open-minded</w:t>
+            </w:r>
+          </w:p>
+          <w:p>
+            <w:pPr>
+              <w:spacing w:line="276" w:lineRule="auto"/>
+              <w:jc w:val="center"/>
+              <w:rPr>
+                <w:sz w:val="28"/>
+                <w:szCs w:val="28"/>
+                <w:lang w:val="en-GB"/>
+              </w:rPr>
+            </w:pPr>
+            <w:r>
+              <w:rPr>
+                <w:sz w:val="28"/>
+                <w:szCs w:val="28"/>
+                <w:lang w:val="en-GB"/>
+              </w:rPr>
+              <w:t>Bootleg</w:t>
+            </w:r>
+          </w:p>
+          <w:p>
+            <w:pPr>
+              <w:spacing w:line="276" w:lineRule="auto"/>
+              <w:jc w:val="center"/>
+              <w:rPr>
+                <w:sz w:val="28"/>
+                <w:szCs w:val="28"/>
+                <w:lang w:val="en-GB"/>
+              </w:rPr>
+            </w:pPr>
+          </w:p>
+          <w:p>
+            <w:pPr>
+              <w:spacing w:line="276" w:lineRule="auto"/>
+              <w:jc w:val="center"/>
+              <w:rPr>
+                <w:sz w:val="28"/>
+                <w:szCs w:val="28"/>
+                <w:lang w:val="en-GB"/>
+              </w:rPr>
+            </w:pPr>
+            <w:r>
+              <w:rPr>
+                <w:sz w:val="28"/>
+                <w:szCs w:val="28"/>
+                <w:lang w:val="en-GB"/>
+              </w:rPr>
+              <w:t>E</w:t>
+            </w:r>
+            <w:r>
+              <w:rPr>
+                <w:sz w:val="28"/>
+                <w:szCs w:val="28"/>
+                <w:lang w:val="en-GB"/>
+              </w:rPr>
+              <w:t>xhibition</w:t>
+            </w:r>
+          </w:p>
+          <w:p>
+            <w:pPr>
+              <w:spacing w:line="276" w:lineRule="auto"/>
+              <w:jc w:val="center"/>
+              <w:rPr>
+                <w:sz w:val="28"/>
+                <w:szCs w:val="28"/>
+                <w:lang w:val="en-GB"/>
+              </w:rPr>
+            </w:pPr>
+            <w:proofErr w:type="spellStart"/>
+            <w:r>
+              <w:rPr>
+                <w:sz w:val="28"/>
+                <w:szCs w:val="28"/>
+                <w:lang w:val="en-GB"/>
+              </w:rPr>
+              <w:t>IoT</w:t>
+            </w:r>
+            <w:proofErr w:type="spellEnd"/>
+            <w:r>
+              <w:rPr>
+                <w:sz w:val="28"/>
+                <w:szCs w:val="28"/>
+                <w:lang w:val="en-GB"/>
+              </w:rPr>
+              <w:t>(internet of things)</w:t>
+            </w:r>
+          </w:p>
+          <w:p>
+            <w:pPr>
+              <w:spacing w:line="276" w:lineRule="auto"/>
+              <w:jc w:val="center"/>
+              <w:rPr>
+                <w:sz w:val="28"/>
+                <w:szCs w:val="28"/>
+                <w:lang w:val="en-GB"/>
+              </w:rPr>
+            </w:pPr>
+          </w:p>
+          <w:p>
+            <w:pPr>
+              <w:spacing w:line="276" w:lineRule="auto"/>
+              <w:jc w:val="center"/>
+              <w:rPr>
+                <w:sz w:val="28"/>
+                <w:szCs w:val="28"/>
+                <w:lang w:val="en-GB"/>
+              </w:rPr>
+            </w:pPr>
+          </w:p>
+          <w:p>
+            <w:pPr>
+              <w:spacing w:line="276" w:lineRule="auto"/>
+              <w:jc w:val="center"/>
+              <w:rPr>
+                <w:sz w:val="28"/>
+                <w:szCs w:val="28"/>
+                <w:lang w:val="fr-BE"/>
+              </w:rPr>
+            </w:pPr>
+            <w:r>
+              <w:rPr>
+                <w:sz w:val="28"/>
+                <w:szCs w:val="28"/>
+                <w:lang w:val="fr-BE"/>
+              </w:rPr>
+              <w:t>Data-capture</w:t>
+            </w:r>
+          </w:p>
+          <w:p>
+            <w:pPr>
+              <w:spacing w:line="276" w:lineRule="auto"/>
+              <w:jc w:val="center"/>
+              <w:rPr>
+                <w:sz w:val="28"/>
+                <w:szCs w:val="28"/>
+                <w:lang w:val="fr-BE"/>
+              </w:rPr>
+            </w:pPr>
+          </w:p>
+          <w:p>
+            <w:pPr>
+              <w:spacing w:line="276" w:lineRule="auto"/>
+              <w:jc w:val="center"/>
+              <w:rPr>
+                <w:sz w:val="28"/>
+                <w:szCs w:val="28"/>
+                <w:lang w:val="fr-BE"/>
+              </w:rPr>
+            </w:pPr>
+            <w:proofErr w:type="spellStart"/>
+            <w:r>
+              <w:rPr>
+                <w:sz w:val="28"/>
+                <w:szCs w:val="28"/>
+                <w:lang w:val="fr-BE"/>
+              </w:rPr>
+              <w:t>Environm</w:t>
+            </w:r>
+            <w:r>
+              <w:rPr>
+                <w:sz w:val="28"/>
+                <w:szCs w:val="28"/>
+                <w:lang w:val="fr-BE"/>
+              </w:rPr>
+              <w:t>ent</w:t>
+            </w:r>
+            <w:proofErr w:type="spellEnd"/>
+            <w:r>
+              <w:rPr>
+                <w:sz w:val="28"/>
+                <w:szCs w:val="28"/>
+                <w:lang w:val="fr-BE"/>
+              </w:rPr>
+              <w:t xml:space="preserve"> monitoring</w:t>
+            </w:r>
+          </w:p>
+          <w:p>
+            <w:pPr>
+              <w:spacing w:line="276" w:lineRule="auto"/>
+              <w:jc w:val="center"/>
+              <w:rPr>
+                <w:sz w:val="28"/>
+                <w:szCs w:val="28"/>
+                <w:lang w:val="fr-BE"/>
+              </w:rPr>
+            </w:pPr>
+            <w:r>
+              <w:rPr>
+                <w:sz w:val="28"/>
+                <w:szCs w:val="28"/>
+                <w:lang w:val="fr-BE"/>
+              </w:rPr>
+              <w:t>A</w:t>
+            </w:r>
+            <w:r>
+              <w:rPr>
+                <w:sz w:val="28"/>
+                <w:szCs w:val="28"/>
+                <w:lang w:val="fr-BE"/>
+              </w:rPr>
+              <w:t>mbia</w:t>
+            </w:r>
+            <w:r>
+              <w:rPr>
+                <w:sz w:val="28"/>
+                <w:szCs w:val="28"/>
+                <w:lang w:val="fr-BE"/>
+              </w:rPr>
+              <w:t>nt intelligence</w:t>
+            </w:r>
+          </w:p>
+          <w:p>
+            <w:pPr>
+              <w:spacing w:line="276" w:lineRule="auto"/>
+              <w:jc w:val="center"/>
+              <w:rPr>
+                <w:sz w:val="28"/>
+                <w:szCs w:val="28"/>
+                <w:lang w:val="en-GB"/>
+              </w:rPr>
+            </w:pPr>
+            <w:r>
+              <w:rPr>
+                <w:sz w:val="28"/>
+                <w:szCs w:val="28"/>
+                <w:lang w:val="en-GB"/>
+              </w:rPr>
+              <w:t>Government regulation</w:t>
+            </w:r>
+          </w:p>
+          <w:p>
+            <w:pPr>
+              <w:spacing w:line="276" w:lineRule="auto"/>
+              <w:jc w:val="center"/>
+              <w:rPr>
+                <w:sz w:val="28"/>
+                <w:szCs w:val="28"/>
+                <w:lang w:val="en-GB"/>
+              </w:rPr>
+            </w:pPr>
+            <w:r>
+              <w:rPr>
+                <w:sz w:val="28"/>
+                <w:szCs w:val="28"/>
+                <w:lang w:val="en-GB"/>
+              </w:rPr>
+              <w:t>Home automation</w:t>
+            </w:r>
+          </w:p>
+          <w:p>
+            <w:pPr>
+              <w:spacing w:line="276" w:lineRule="auto"/>
+              <w:jc w:val="center"/>
+              <w:rPr>
+                <w:sz w:val="28"/>
+                <w:szCs w:val="28"/>
+                <w:lang w:val="en-GB"/>
+              </w:rPr>
+            </w:pPr>
+            <w:r>
+              <w:rPr>
+                <w:sz w:val="28"/>
+                <w:szCs w:val="28"/>
+                <w:lang w:val="en-GB"/>
+              </w:rPr>
+              <w:t>Solar panel</w:t>
+            </w:r>
+          </w:p>
+          <w:p>
+            <w:pPr>
+              <w:spacing w:line="276" w:lineRule="auto"/>
+              <w:jc w:val="center"/>
+              <w:rPr>
+                <w:sz w:val="28"/>
+                <w:szCs w:val="28"/>
+                <w:lang w:val="en-GB"/>
+              </w:rPr>
+            </w:pPr>
+            <w:r>
+              <w:rPr>
+                <w:sz w:val="28"/>
+                <w:szCs w:val="28"/>
+                <w:lang w:val="en-GB"/>
+              </w:rPr>
+              <w:t>Security protocol</w:t>
+            </w:r>
+          </w:p>
+          <w:p>
+            <w:pPr>
+              <w:spacing w:line="276" w:lineRule="auto"/>
+              <w:jc w:val="center"/>
+              <w:rPr>
+                <w:sz w:val="28"/>
+                <w:szCs w:val="28"/>
+                <w:lang w:val="en-GB"/>
+              </w:rPr>
+            </w:pPr>
+          </w:p>
+          <w:p>
+            <w:pPr>
+              <w:spacing w:line="276" w:lineRule="auto"/>
+              <w:jc w:val="center"/>
+              <w:rPr>
+                <w:sz w:val="28"/>
+                <w:szCs w:val="28"/>
+                <w:lang w:val="en-GB"/>
+              </w:rPr>
+            </w:pPr>
+            <w:r>
+              <w:rPr>
+                <w:sz w:val="28"/>
+                <w:szCs w:val="28"/>
+                <w:lang w:val="en-GB"/>
+              </w:rPr>
+              <w:t>Widespread</w:t>
+            </w:r>
+          </w:p>
+          <w:p>
+            <w:pPr>
+              <w:spacing w:line="276" w:lineRule="auto"/>
+              <w:jc w:val="center"/>
+              <w:rPr>
+                <w:sz w:val="28"/>
+                <w:szCs w:val="28"/>
+                <w:lang w:val="en-GB"/>
+              </w:rPr>
+            </w:pPr>
+            <w:r>
+              <w:rPr>
+                <w:sz w:val="28"/>
+                <w:szCs w:val="28"/>
+                <w:lang w:val="en-GB"/>
+              </w:rPr>
+              <w:t>4 stoke</w:t>
+            </w:r>
+          </w:p>
+          <w:p>
+            <w:pPr>
+              <w:spacing w:line="276" w:lineRule="auto"/>
+              <w:jc w:val="center"/>
+              <w:rPr>
+                <w:sz w:val="28"/>
+                <w:szCs w:val="28"/>
+                <w:lang w:val="en-GB"/>
+              </w:rPr>
+            </w:pPr>
+            <w:r>
+              <w:rPr>
+                <w:sz w:val="28"/>
+                <w:szCs w:val="28"/>
+                <w:lang w:val="en-GB"/>
+              </w:rPr>
+              <w:t>Engine</w:t>
+            </w:r>
+          </w:p>
+          <w:p>
+            <w:pPr>
+              <w:spacing w:line="276" w:lineRule="auto"/>
+              <w:jc w:val="center"/>
+              <w:rPr>
+                <w:sz w:val="28"/>
+                <w:szCs w:val="28"/>
+                <w:lang w:val="en-GB"/>
+              </w:rPr>
+            </w:pPr>
+            <w:r>
+              <w:rPr>
+                <w:sz w:val="28"/>
+                <w:szCs w:val="28"/>
+                <w:lang w:val="en-GB"/>
+              </w:rPr>
+              <w:t>Consume</w:t>
+            </w:r>
+          </w:p>
+          <w:p>
+            <w:pPr>
+              <w:spacing w:line="276" w:lineRule="auto"/>
+              <w:jc w:val="center"/>
+              <w:rPr>
+                <w:sz w:val="28"/>
+                <w:szCs w:val="28"/>
+                <w:lang w:val="en-GB"/>
+              </w:rPr>
+            </w:pPr>
+            <w:r>
+              <w:rPr>
+                <w:sz w:val="28"/>
+                <w:szCs w:val="28"/>
+                <w:lang w:val="en-GB"/>
+              </w:rPr>
+              <w:t>Hazardous</w:t>
+            </w:r>
+          </w:p>
+          <w:p>
+            <w:pPr>
+              <w:spacing w:line="276" w:lineRule="auto"/>
+              <w:jc w:val="center"/>
+              <w:rPr>
+                <w:sz w:val="28"/>
+                <w:szCs w:val="28"/>
+                <w:lang w:val="en-GB"/>
+              </w:rPr>
+            </w:pPr>
+            <w:r>
+              <w:rPr>
+                <w:sz w:val="28"/>
+                <w:szCs w:val="28"/>
+                <w:lang w:val="en-GB"/>
+              </w:rPr>
+              <w:t>Benzene</w:t>
+            </w:r>
+          </w:p>
+          <w:p>
+            <w:pPr>
+              <w:spacing w:line="276" w:lineRule="auto"/>
+              <w:jc w:val="center"/>
+              <w:rPr>
+                <w:sz w:val="28"/>
+                <w:szCs w:val="28"/>
+                <w:lang w:val="en-GB"/>
+              </w:rPr>
+            </w:pPr>
+            <w:r>
+              <w:rPr>
+                <w:sz w:val="28"/>
+                <w:szCs w:val="28"/>
+                <w:lang w:val="en-GB"/>
+              </w:rPr>
+              <w:t>Valve</w:t>
+            </w:r>
+          </w:p>
+          <w:p>
+            <w:pPr>
+              <w:spacing w:line="276" w:lineRule="auto"/>
+              <w:jc w:val="center"/>
+              <w:rPr>
+                <w:sz w:val="28"/>
+                <w:szCs w:val="28"/>
+                <w:lang w:val="en-GB"/>
+              </w:rPr>
+            </w:pPr>
+            <w:r>
+              <w:rPr>
+                <w:sz w:val="28"/>
+                <w:szCs w:val="28"/>
+                <w:lang w:val="en-GB"/>
+              </w:rPr>
+              <w:t>Exhaust in</w:t>
+            </w:r>
+          </w:p>
+          <w:p>
+            <w:pPr>
+              <w:spacing w:line="276" w:lineRule="auto"/>
+              <w:jc w:val="center"/>
+              <w:rPr>
+                <w:sz w:val="28"/>
+                <w:szCs w:val="28"/>
+                <w:lang w:val="en-GB"/>
+              </w:rPr>
+            </w:pPr>
+            <w:r>
+              <w:rPr>
+                <w:sz w:val="28"/>
+                <w:szCs w:val="28"/>
+                <w:lang w:val="en-GB"/>
+              </w:rPr>
+              <w:t>P</w:t>
+            </w:r>
+            <w:r>
+              <w:rPr>
+                <w:sz w:val="28"/>
+                <w:szCs w:val="28"/>
+                <w:lang w:val="en-GB"/>
+              </w:rPr>
+              <w:t>owerful</w:t>
+            </w:r>
+          </w:p>
+          <w:p>
+            <w:pPr>
+              <w:spacing w:line="276" w:lineRule="auto"/>
+              <w:jc w:val="center"/>
+              <w:rPr>
+                <w:sz w:val="28"/>
+                <w:szCs w:val="28"/>
+                <w:lang w:val="en-GB"/>
+              </w:rPr>
+            </w:pPr>
+            <w:r>
+              <w:rPr>
+                <w:sz w:val="28"/>
+                <w:szCs w:val="28"/>
+                <w:lang w:val="en-GB"/>
+              </w:rPr>
+              <w:t>To rob</w:t>
+            </w:r>
+          </w:p>
+          <w:p>
+            <w:pPr>
+              <w:spacing w:line="276" w:lineRule="auto"/>
+              <w:jc w:val="center"/>
+              <w:rPr>
+                <w:sz w:val="28"/>
+                <w:szCs w:val="28"/>
+                <w:lang w:val="en-GB"/>
+              </w:rPr>
+            </w:pPr>
+            <w:r>
+              <w:rPr>
+                <w:sz w:val="28"/>
+                <w:szCs w:val="28"/>
+                <w:lang w:val="en-GB"/>
+              </w:rPr>
+              <w:t>To hide</w:t>
+            </w:r>
+          </w:p>
+        </w:tc>
+        <w:tc>
+          <w:tcPr>
+            <w:tcW w:w="2410" w:type="dxa"/>
+          </w:tcPr>
+          <w:p>
+            <w:pPr>
+              <w:spacing w:line="276" w:lineRule="auto"/>
+              <w:jc w:val="center"/>
+              <w:rPr>
+                <w:sz w:val="28"/>
+                <w:szCs w:val="28"/>
+                <w:lang w:val="fr-BE"/>
+              </w:rPr>
+            </w:pPr>
+            <w:r>
+              <w:rPr>
+                <w:sz w:val="28"/>
+                <w:szCs w:val="28"/>
+                <w:lang w:val="fr-BE"/>
+              </w:rPr>
+              <w:t>Censure</w:t>
+            </w:r>
+          </w:p>
+          <w:p>
+            <w:pPr>
+              <w:spacing w:line="276" w:lineRule="auto"/>
+              <w:jc w:val="center"/>
+              <w:rPr>
+                <w:sz w:val="28"/>
+                <w:szCs w:val="28"/>
+                <w:lang w:val="fr-BE"/>
+              </w:rPr>
+            </w:pPr>
+            <w:r>
+              <w:rPr>
+                <w:sz w:val="28"/>
+                <w:szCs w:val="28"/>
+                <w:lang w:val="fr-BE"/>
+              </w:rPr>
+              <w:t xml:space="preserve">Réfléchir à </w:t>
+            </w:r>
+          </w:p>
+          <w:p>
+            <w:pPr>
+              <w:spacing w:line="276" w:lineRule="auto"/>
+              <w:jc w:val="center"/>
+              <w:rPr>
+                <w:sz w:val="28"/>
+                <w:szCs w:val="28"/>
+                <w:lang w:val="fr-BE"/>
+              </w:rPr>
+            </w:pPr>
+            <w:r>
+              <w:rPr>
+                <w:sz w:val="28"/>
+                <w:szCs w:val="28"/>
+                <w:lang w:val="fr-BE"/>
+              </w:rPr>
+              <w:t>Ouvert d’esprit</w:t>
+            </w:r>
+          </w:p>
+          <w:p>
+            <w:pPr>
+              <w:spacing w:line="276" w:lineRule="auto"/>
+              <w:jc w:val="center"/>
+              <w:rPr>
+                <w:sz w:val="28"/>
+                <w:szCs w:val="28"/>
+                <w:lang w:val="fr-BE"/>
+              </w:rPr>
+            </w:pPr>
+            <w:r>
+              <w:rPr>
+                <w:sz w:val="28"/>
+                <w:szCs w:val="28"/>
+                <w:lang w:val="fr-BE"/>
+              </w:rPr>
+              <w:t>Marchandise illicite</w:t>
+            </w:r>
+          </w:p>
+          <w:p>
+            <w:pPr>
+              <w:spacing w:line="276" w:lineRule="auto"/>
+              <w:jc w:val="center"/>
+              <w:rPr>
+                <w:sz w:val="28"/>
+                <w:szCs w:val="28"/>
+                <w:lang w:val="fr-BE"/>
+              </w:rPr>
+            </w:pPr>
+            <w:r>
+              <w:rPr>
+                <w:sz w:val="28"/>
+                <w:szCs w:val="28"/>
+                <w:lang w:val="fr-BE"/>
+              </w:rPr>
+              <w:t>S</w:t>
+            </w:r>
+            <w:r>
+              <w:rPr>
+                <w:sz w:val="28"/>
+                <w:szCs w:val="28"/>
+                <w:lang w:val="fr-BE"/>
+              </w:rPr>
+              <w:t>alon</w:t>
+            </w:r>
+          </w:p>
+          <w:p>
+            <w:pPr>
+              <w:spacing w:line="276" w:lineRule="auto"/>
+              <w:jc w:val="center"/>
+              <w:rPr>
+                <w:sz w:val="28"/>
+                <w:szCs w:val="28"/>
+                <w:lang w:val="fr-BE"/>
+              </w:rPr>
+            </w:pPr>
+            <w:r>
+              <w:rPr>
+                <w:sz w:val="28"/>
+                <w:szCs w:val="28"/>
+                <w:lang w:val="fr-BE"/>
+              </w:rPr>
+              <w:t>Ensemble objet physique connectés à internet</w:t>
+            </w:r>
+          </w:p>
+          <w:p>
+            <w:pPr>
+              <w:spacing w:line="276" w:lineRule="auto"/>
+              <w:jc w:val="center"/>
+              <w:rPr>
+                <w:sz w:val="28"/>
+                <w:szCs w:val="28"/>
+                <w:lang w:val="fr-BE"/>
+              </w:rPr>
+            </w:pPr>
+            <w:r>
+              <w:rPr>
+                <w:sz w:val="28"/>
+                <w:szCs w:val="28"/>
+                <w:lang w:val="fr-BE"/>
+              </w:rPr>
+              <w:t>Collecte de données</w:t>
+            </w:r>
+          </w:p>
+          <w:p>
+            <w:pPr>
+              <w:spacing w:line="276" w:lineRule="auto"/>
+              <w:jc w:val="center"/>
+              <w:rPr>
+                <w:sz w:val="28"/>
+                <w:szCs w:val="28"/>
+                <w:lang w:val="fr-BE"/>
+              </w:rPr>
+            </w:pPr>
+            <w:r>
+              <w:rPr>
+                <w:sz w:val="28"/>
+                <w:szCs w:val="28"/>
+                <w:lang w:val="fr-BE"/>
+              </w:rPr>
+              <w:t>Gestion de l’environnement</w:t>
+            </w:r>
+          </w:p>
+          <w:p>
+            <w:pPr>
+              <w:spacing w:line="276" w:lineRule="auto"/>
+              <w:jc w:val="center"/>
+              <w:rPr>
+                <w:sz w:val="28"/>
+                <w:szCs w:val="28"/>
+                <w:lang w:val="fr-BE"/>
+              </w:rPr>
+            </w:pPr>
+            <w:r>
+              <w:rPr>
+                <w:sz w:val="28"/>
+                <w:szCs w:val="28"/>
+                <w:lang w:val="fr-BE"/>
+              </w:rPr>
+              <w:t>Intelligence ambiante</w:t>
+            </w:r>
+          </w:p>
+          <w:p>
+            <w:pPr>
+              <w:spacing w:line="276" w:lineRule="auto"/>
+              <w:jc w:val="center"/>
+              <w:rPr>
+                <w:sz w:val="28"/>
+                <w:szCs w:val="28"/>
+                <w:lang w:val="fr-BE"/>
+              </w:rPr>
+            </w:pPr>
+            <w:r>
+              <w:rPr>
+                <w:sz w:val="28"/>
+                <w:szCs w:val="28"/>
+                <w:lang w:val="fr-BE"/>
+              </w:rPr>
+              <w:t>Règlementation gouvernementale</w:t>
+            </w:r>
+          </w:p>
+          <w:p>
+            <w:pPr>
+              <w:spacing w:line="276" w:lineRule="auto"/>
+              <w:jc w:val="center"/>
+              <w:rPr>
+                <w:sz w:val="28"/>
+                <w:szCs w:val="28"/>
+                <w:lang w:val="fr-BE"/>
+              </w:rPr>
+            </w:pPr>
+            <w:r>
+              <w:rPr>
+                <w:sz w:val="28"/>
+                <w:szCs w:val="28"/>
+                <w:lang w:val="fr-BE"/>
+              </w:rPr>
+              <w:t>Maison connectée</w:t>
+            </w:r>
+          </w:p>
+          <w:p>
+            <w:pPr>
+              <w:spacing w:line="276" w:lineRule="auto"/>
+              <w:jc w:val="center"/>
+              <w:rPr>
+                <w:sz w:val="28"/>
+                <w:szCs w:val="28"/>
+                <w:lang w:val="fr-BE"/>
+              </w:rPr>
+            </w:pPr>
+          </w:p>
+          <w:p>
+            <w:pPr>
+              <w:spacing w:line="276" w:lineRule="auto"/>
+              <w:jc w:val="center"/>
+              <w:rPr>
+                <w:sz w:val="28"/>
+                <w:szCs w:val="28"/>
+                <w:lang w:val="fr-BE"/>
+              </w:rPr>
+            </w:pPr>
+            <w:r>
+              <w:rPr>
+                <w:sz w:val="28"/>
+                <w:szCs w:val="28"/>
+                <w:lang w:val="fr-BE"/>
+              </w:rPr>
+              <w:t>Panneau solaire</w:t>
+            </w:r>
+          </w:p>
+          <w:p>
+            <w:pPr>
+              <w:spacing w:line="276" w:lineRule="auto"/>
+              <w:jc w:val="center"/>
+              <w:rPr>
+                <w:sz w:val="28"/>
+                <w:szCs w:val="28"/>
+                <w:lang w:val="fr-BE"/>
+              </w:rPr>
+            </w:pPr>
+            <w:r>
+              <w:rPr>
+                <w:sz w:val="28"/>
+                <w:szCs w:val="28"/>
+                <w:lang w:val="fr-BE"/>
+              </w:rPr>
+              <w:t>Protocole de sécurité</w:t>
+            </w:r>
+          </w:p>
+          <w:p>
+            <w:pPr>
+              <w:spacing w:line="276" w:lineRule="auto"/>
+              <w:jc w:val="center"/>
+              <w:rPr>
+                <w:sz w:val="28"/>
+                <w:szCs w:val="28"/>
+                <w:lang w:val="fr-BE"/>
+              </w:rPr>
+            </w:pPr>
+            <w:r>
+              <w:rPr>
+                <w:sz w:val="28"/>
+                <w:szCs w:val="28"/>
+                <w:lang w:val="fr-BE"/>
+              </w:rPr>
+              <w:t>Répandu</w:t>
+            </w:r>
+          </w:p>
+          <w:p>
+            <w:pPr>
+              <w:spacing w:line="276" w:lineRule="auto"/>
+              <w:jc w:val="center"/>
+              <w:rPr>
+                <w:sz w:val="28"/>
+                <w:szCs w:val="28"/>
+                <w:lang w:val="fr-BE"/>
+              </w:rPr>
+            </w:pPr>
+            <w:r>
+              <w:rPr>
+                <w:sz w:val="28"/>
+                <w:szCs w:val="28"/>
+                <w:lang w:val="fr-BE"/>
+              </w:rPr>
+              <w:t>4 temps</w:t>
+            </w:r>
+          </w:p>
+          <w:p>
+            <w:pPr>
+              <w:spacing w:line="276" w:lineRule="auto"/>
+              <w:jc w:val="center"/>
+              <w:rPr>
+                <w:sz w:val="28"/>
+                <w:szCs w:val="28"/>
+                <w:lang w:val="fr-BE"/>
+              </w:rPr>
+            </w:pPr>
+            <w:r>
+              <w:rPr>
+                <w:sz w:val="28"/>
+                <w:szCs w:val="28"/>
+                <w:lang w:val="fr-BE"/>
+              </w:rPr>
+              <w:t>Moteur</w:t>
+            </w:r>
+          </w:p>
+          <w:p>
+            <w:pPr>
+              <w:spacing w:line="276" w:lineRule="auto"/>
+              <w:jc w:val="center"/>
+              <w:rPr>
+                <w:sz w:val="28"/>
+                <w:szCs w:val="28"/>
+                <w:lang w:val="fr-BE"/>
+              </w:rPr>
+            </w:pPr>
+            <w:r>
+              <w:rPr>
+                <w:sz w:val="28"/>
+                <w:szCs w:val="28"/>
+                <w:lang w:val="fr-BE"/>
+              </w:rPr>
+              <w:t>Consommation</w:t>
+            </w:r>
+          </w:p>
+          <w:p>
+            <w:pPr>
+              <w:spacing w:line="276" w:lineRule="auto"/>
+              <w:jc w:val="center"/>
+              <w:rPr>
+                <w:sz w:val="28"/>
+                <w:szCs w:val="28"/>
+                <w:lang w:val="fr-BE"/>
+              </w:rPr>
+            </w:pPr>
+            <w:r>
+              <w:rPr>
+                <w:sz w:val="28"/>
+                <w:szCs w:val="28"/>
+                <w:lang w:val="fr-BE"/>
+              </w:rPr>
+              <w:t>Polluant</w:t>
+            </w:r>
+          </w:p>
+          <w:p>
+            <w:pPr>
+              <w:spacing w:line="276" w:lineRule="auto"/>
+              <w:jc w:val="center"/>
+              <w:rPr>
+                <w:sz w:val="28"/>
+                <w:szCs w:val="28"/>
+                <w:lang w:val="fr-BE"/>
+              </w:rPr>
+            </w:pPr>
+            <w:r>
+              <w:rPr>
+                <w:sz w:val="28"/>
+                <w:szCs w:val="28"/>
+                <w:lang w:val="fr-BE"/>
+              </w:rPr>
+              <w:t>Essence</w:t>
+            </w:r>
+          </w:p>
+          <w:p>
+            <w:pPr>
+              <w:spacing w:line="276" w:lineRule="auto"/>
+              <w:jc w:val="center"/>
+              <w:rPr>
+                <w:sz w:val="28"/>
+                <w:szCs w:val="28"/>
+                <w:lang w:val="fr-BE"/>
+              </w:rPr>
+            </w:pPr>
+            <w:r>
+              <w:rPr>
+                <w:sz w:val="28"/>
+                <w:szCs w:val="28"/>
+                <w:lang w:val="fr-BE"/>
+              </w:rPr>
+              <w:t>Soupape</w:t>
+            </w:r>
+          </w:p>
+          <w:p>
+            <w:pPr>
+              <w:spacing w:line="276" w:lineRule="auto"/>
+              <w:jc w:val="center"/>
+              <w:rPr>
+                <w:sz w:val="28"/>
+                <w:szCs w:val="28"/>
+                <w:lang w:val="fr-BE"/>
+              </w:rPr>
+            </w:pPr>
+            <w:r>
+              <w:rPr>
+                <w:sz w:val="28"/>
+                <w:szCs w:val="28"/>
+                <w:lang w:val="fr-BE"/>
+              </w:rPr>
+              <w:t>Point le plus haut</w:t>
+            </w:r>
+          </w:p>
+          <w:p>
+            <w:pPr>
+              <w:spacing w:line="276" w:lineRule="auto"/>
+              <w:jc w:val="center"/>
+              <w:rPr>
+                <w:sz w:val="28"/>
+                <w:szCs w:val="28"/>
+                <w:lang w:val="fr-BE"/>
+              </w:rPr>
+            </w:pPr>
+            <w:r>
+              <w:rPr>
+                <w:sz w:val="28"/>
+                <w:szCs w:val="28"/>
+                <w:lang w:val="fr-BE"/>
+              </w:rPr>
+              <w:t>Puissant</w:t>
+            </w:r>
+          </w:p>
+          <w:p>
+            <w:pPr>
+              <w:spacing w:line="276" w:lineRule="auto"/>
+              <w:jc w:val="center"/>
+              <w:rPr>
+                <w:sz w:val="28"/>
+                <w:szCs w:val="28"/>
+                <w:lang w:val="fr-BE"/>
+              </w:rPr>
+            </w:pPr>
+            <w:r>
+              <w:rPr>
+                <w:sz w:val="28"/>
+                <w:szCs w:val="28"/>
+                <w:lang w:val="fr-BE"/>
+              </w:rPr>
+              <w:t>Voler, dérober</w:t>
+            </w:r>
+          </w:p>
+          <w:p>
+            <w:pPr>
+              <w:spacing w:line="276" w:lineRule="auto"/>
+              <w:jc w:val="center"/>
+              <w:rPr>
+                <w:sz w:val="28"/>
+                <w:szCs w:val="28"/>
+                <w:lang w:val="fr-BE"/>
+              </w:rPr>
+            </w:pPr>
+            <w:r>
+              <w:rPr>
+                <w:sz w:val="28"/>
+                <w:szCs w:val="28"/>
+                <w:lang w:val="fr-BE"/>
+              </w:rPr>
+              <w:t>Cacher</w:t>
+            </w:r>
+          </w:p>
+        </w:tc>
+      </w:tr>
+    </w:tbl>
+    <w:p>
+      <w:pPr>
+        <w:rPr>
+          <w:lang w:val="fr-BE"/>
+        </w:rPr>
+      </w:pPr>
+      <w:r>
+        <w:rPr>
+          <w:lang w:val="fr-BE"/>
+        </w:rPr>
+        <w:t xml:space="preserve"> </w:t>
+      </w:r>
+    </w:p>
+    <w:tbl>
+      <w:tblPr>
+        <w:tblStyle w:val="Grilledutableau"/>
+        <w:tblpPr w:leftFromText="141" w:rightFromText="141" w:vertAnchor="text" w:horzAnchor="margin" w:tblpY="-111"/>
+        <w:tblW w:w="0" w:type="auto"/>
+        <w:tblLook w:val="04A0" w:firstRow="1" w:lastRow="0" w:firstColumn="1" w:lastColumn="0" w:noHBand="0" w:noVBand="1"/>
+      </w:tblPr>
+      <w:tblGrid>
+        <w:gridCol w:w="2263"/>
+        <w:gridCol w:w="2410"/>
+      </w:tblGrid>
+      <w:tr>
+        <w:tc>
+          <w:tcPr>
+            <w:tcW w:w="2263" w:type="dxa"/>
+          </w:tcPr>
+          <w:p>
+            <w:pPr>
+              <w:jc w:val="center"/>
+              <w:rPr>
+                <w:rFonts w:asciiTheme="majorHAnsi" w:eastAsiaTheme="majorEastAsia" w:hAnsiTheme="majorHAnsi" w:cstheme="majorBidi"/>
+                <w:b/>
+                <w:bCs/>
+                <w:color w:val="365F91" w:themeColor="accent1" w:themeShade="BF"/>
+                <w:sz w:val="28"/>
+                <w:szCs w:val="28"/>
+                <w:u w:val="single"/>
+                <w:lang w:val="en-GB"/>
+              </w:rPr>
+            </w:pPr>
+            <w:r>
+              <w:rPr>
+                <w:b/>
+                <w:sz w:val="36"/>
+                <w:szCs w:val="36"/>
+              </w:rPr>
+              <w:lastRenderedPageBreak/>
+              <w:t>Anglais</w:t>
+            </w:r>
+          </w:p>
+        </w:tc>
+        <w:tc>
+          <w:tcPr>
+            <w:tcW w:w="2410" w:type="dxa"/>
+          </w:tcPr>
+          <w:p>
+            <w:pPr>
+              <w:jc w:val="center"/>
+              <w:rPr>
+                <w:rFonts w:asciiTheme="majorHAnsi" w:eastAsiaTheme="majorEastAsia" w:hAnsiTheme="majorHAnsi" w:cstheme="majorBidi"/>
+                <w:b/>
+                <w:bCs/>
+                <w:color w:val="365F91" w:themeColor="accent1" w:themeShade="BF"/>
+                <w:sz w:val="28"/>
+                <w:szCs w:val="28"/>
+                <w:u w:val="single"/>
+                <w:lang w:val="en-GB"/>
+              </w:rPr>
+            </w:pPr>
+            <w:r>
+              <w:rPr>
+                <w:b/>
+                <w:sz w:val="36"/>
+                <w:szCs w:val="36"/>
+              </w:rPr>
+              <w:t>Français</w:t>
+            </w:r>
+          </w:p>
+        </w:tc>
+      </w:tr>
+      <w:tr>
+        <w:tc>
+          <w:tcPr>
+            <w:tcW w:w="2263" w:type="dxa"/>
+          </w:tcPr>
+          <w:p>
+            <w:pPr>
+              <w:spacing w:line="276" w:lineRule="auto"/>
+              <w:jc w:val="center"/>
+              <w:rPr>
+                <w:sz w:val="28"/>
+                <w:szCs w:val="28"/>
+                <w:lang w:val="en-GB"/>
+              </w:rPr>
+            </w:pPr>
+            <w:r>
+              <w:rPr>
+                <w:sz w:val="28"/>
+                <w:szCs w:val="28"/>
+                <w:lang w:val="en-GB"/>
+              </w:rPr>
+              <w:t>Credentials</w:t>
+            </w:r>
+          </w:p>
+          <w:p>
+            <w:pPr>
+              <w:spacing w:line="276" w:lineRule="auto"/>
+              <w:jc w:val="center"/>
+              <w:rPr>
+                <w:sz w:val="28"/>
+                <w:szCs w:val="28"/>
+                <w:lang w:val="en-GB"/>
+              </w:rPr>
+            </w:pPr>
+          </w:p>
+          <w:p>
+            <w:pPr>
+              <w:spacing w:line="276" w:lineRule="auto"/>
+              <w:jc w:val="center"/>
+              <w:rPr>
+                <w:sz w:val="28"/>
+                <w:szCs w:val="28"/>
+                <w:lang w:val="en-GB"/>
+              </w:rPr>
+            </w:pPr>
+          </w:p>
+          <w:p>
+            <w:pPr>
+              <w:spacing w:line="276" w:lineRule="auto"/>
+              <w:jc w:val="center"/>
+              <w:rPr>
+                <w:sz w:val="28"/>
+                <w:szCs w:val="28"/>
+                <w:lang w:val="en-GB"/>
+              </w:rPr>
+            </w:pPr>
+            <w:r>
+              <w:rPr>
+                <w:sz w:val="28"/>
+                <w:szCs w:val="28"/>
+                <w:lang w:val="en-GB"/>
+              </w:rPr>
+              <w:t>To have any clue</w:t>
+            </w:r>
+          </w:p>
+          <w:p>
+            <w:pPr>
+              <w:spacing w:line="276" w:lineRule="auto"/>
+              <w:jc w:val="center"/>
+              <w:rPr>
+                <w:sz w:val="28"/>
+                <w:szCs w:val="28"/>
+                <w:lang w:val="en-GB"/>
+              </w:rPr>
+            </w:pPr>
+          </w:p>
+          <w:p>
+            <w:pPr>
+              <w:spacing w:line="276" w:lineRule="auto"/>
+              <w:jc w:val="center"/>
+              <w:rPr>
+                <w:sz w:val="28"/>
+                <w:szCs w:val="28"/>
+                <w:lang w:val="en-GB"/>
+              </w:rPr>
+            </w:pPr>
+            <w:r>
+              <w:rPr>
+                <w:sz w:val="28"/>
+                <w:szCs w:val="28"/>
+                <w:lang w:val="en-GB"/>
+              </w:rPr>
+              <w:t>Queries</w:t>
+            </w:r>
+          </w:p>
+          <w:p>
+            <w:pPr>
+              <w:spacing w:line="276" w:lineRule="auto"/>
+              <w:jc w:val="center"/>
+              <w:rPr>
+                <w:sz w:val="28"/>
+                <w:szCs w:val="28"/>
+                <w:lang w:val="en-GB"/>
+              </w:rPr>
+            </w:pPr>
+            <w:r>
+              <w:rPr>
+                <w:sz w:val="28"/>
+                <w:szCs w:val="28"/>
+                <w:lang w:val="en-GB"/>
+              </w:rPr>
+              <w:t>Sound frequency</w:t>
+            </w:r>
+          </w:p>
+          <w:p>
+            <w:pPr>
+              <w:spacing w:line="276" w:lineRule="auto"/>
+              <w:jc w:val="center"/>
+              <w:rPr>
+                <w:sz w:val="28"/>
+                <w:szCs w:val="28"/>
+                <w:lang w:val="en-GB"/>
+              </w:rPr>
+            </w:pPr>
+            <w:r>
+              <w:rPr>
+                <w:sz w:val="28"/>
+                <w:szCs w:val="28"/>
+                <w:lang w:val="en-GB"/>
+              </w:rPr>
+              <w:t>To provide</w:t>
+            </w:r>
+          </w:p>
+          <w:p>
+            <w:pPr>
+              <w:spacing w:line="276" w:lineRule="auto"/>
+              <w:jc w:val="center"/>
+              <w:rPr>
+                <w:sz w:val="28"/>
+                <w:szCs w:val="28"/>
+                <w:lang w:val="en-GB"/>
+              </w:rPr>
+            </w:pPr>
+            <w:r>
+              <w:rPr>
+                <w:sz w:val="28"/>
+                <w:szCs w:val="28"/>
+                <w:lang w:val="en-GB"/>
+              </w:rPr>
+              <w:t>Centrifuge</w:t>
+            </w:r>
+          </w:p>
+          <w:p>
+            <w:pPr>
+              <w:spacing w:line="276" w:lineRule="auto"/>
+              <w:jc w:val="center"/>
+              <w:rPr>
+                <w:sz w:val="28"/>
+                <w:szCs w:val="28"/>
+                <w:lang w:val="en-GB"/>
+              </w:rPr>
+            </w:pPr>
+            <w:r>
+              <w:rPr>
+                <w:sz w:val="28"/>
+                <w:szCs w:val="28"/>
+                <w:lang w:val="en-GB"/>
+              </w:rPr>
+              <w:t>Theft</w:t>
+            </w:r>
+          </w:p>
+          <w:p>
+            <w:pPr>
+              <w:spacing w:line="276" w:lineRule="auto"/>
+              <w:jc w:val="center"/>
+              <w:rPr>
+                <w:sz w:val="28"/>
+                <w:szCs w:val="28"/>
+                <w:lang w:val="en-GB"/>
+              </w:rPr>
+            </w:pPr>
+            <w:r>
+              <w:rPr>
+                <w:sz w:val="28"/>
+                <w:szCs w:val="28"/>
+                <w:lang w:val="en-GB"/>
+              </w:rPr>
+              <w:t>To investigate</w:t>
+            </w:r>
+          </w:p>
+          <w:p>
+            <w:pPr>
+              <w:spacing w:line="276" w:lineRule="auto"/>
+              <w:jc w:val="center"/>
+              <w:rPr>
+                <w:sz w:val="28"/>
+                <w:szCs w:val="28"/>
+                <w:lang w:val="en-GB"/>
+              </w:rPr>
+            </w:pPr>
+            <w:r>
+              <w:rPr>
+                <w:sz w:val="28"/>
+                <w:szCs w:val="28"/>
+                <w:lang w:val="en-GB"/>
+              </w:rPr>
+              <w:t>Quantum</w:t>
+            </w:r>
+          </w:p>
+          <w:p>
+            <w:pPr>
+              <w:spacing w:line="276" w:lineRule="auto"/>
+              <w:jc w:val="center"/>
+              <w:rPr>
+                <w:sz w:val="28"/>
+                <w:szCs w:val="28"/>
+                <w:lang w:val="en-GB"/>
+              </w:rPr>
+            </w:pPr>
+            <w:r>
+              <w:rPr>
+                <w:sz w:val="28"/>
+                <w:szCs w:val="28"/>
+                <w:lang w:val="en-GB"/>
+              </w:rPr>
+              <w:t>A flaw</w:t>
+            </w:r>
+          </w:p>
+          <w:p>
+            <w:pPr>
+              <w:spacing w:line="276" w:lineRule="auto"/>
+              <w:jc w:val="center"/>
+              <w:rPr>
+                <w:sz w:val="28"/>
+                <w:szCs w:val="28"/>
+                <w:lang w:val="en-GB"/>
+              </w:rPr>
+            </w:pPr>
+            <w:r>
+              <w:rPr>
+                <w:sz w:val="28"/>
+                <w:szCs w:val="28"/>
+                <w:lang w:val="en-GB"/>
+              </w:rPr>
+              <w:t>To harm</w:t>
+            </w:r>
+          </w:p>
+          <w:p>
+            <w:pPr>
+              <w:spacing w:line="276" w:lineRule="auto"/>
+              <w:jc w:val="center"/>
+              <w:rPr>
+                <w:sz w:val="28"/>
+                <w:szCs w:val="28"/>
+                <w:lang w:val="en-GB"/>
+              </w:rPr>
+            </w:pPr>
+            <w:r>
+              <w:rPr>
+                <w:sz w:val="28"/>
+                <w:szCs w:val="28"/>
+                <w:lang w:val="en-GB"/>
+              </w:rPr>
+              <w:t>The knowledge</w:t>
+            </w:r>
+          </w:p>
+          <w:p>
+            <w:pPr>
+              <w:spacing w:line="276" w:lineRule="auto"/>
+              <w:jc w:val="center"/>
+              <w:rPr>
+                <w:sz w:val="28"/>
+                <w:szCs w:val="28"/>
+                <w:lang w:val="en-GB"/>
+              </w:rPr>
+            </w:pPr>
+            <w:r>
+              <w:rPr>
+                <w:sz w:val="28"/>
+                <w:szCs w:val="28"/>
+                <w:lang w:val="en-GB"/>
+              </w:rPr>
+              <w:t>To hack</w:t>
+            </w:r>
+          </w:p>
+          <w:p>
+            <w:pPr>
+              <w:spacing w:line="276" w:lineRule="auto"/>
+              <w:jc w:val="center"/>
+              <w:rPr>
+                <w:sz w:val="28"/>
+                <w:szCs w:val="28"/>
+                <w:lang w:val="en-GB"/>
+              </w:rPr>
+            </w:pPr>
+            <w:r>
+              <w:rPr>
+                <w:sz w:val="28"/>
+                <w:szCs w:val="28"/>
+                <w:lang w:val="en-GB"/>
+              </w:rPr>
+              <w:t>Tide</w:t>
+            </w:r>
+          </w:p>
+          <w:p>
+            <w:pPr>
+              <w:spacing w:line="276" w:lineRule="auto"/>
+              <w:jc w:val="center"/>
+              <w:rPr>
+                <w:sz w:val="28"/>
+                <w:szCs w:val="28"/>
+                <w:lang w:val="en-GB"/>
+              </w:rPr>
+            </w:pPr>
+            <w:r>
+              <w:rPr>
+                <w:sz w:val="28"/>
+                <w:szCs w:val="28"/>
+                <w:lang w:val="en-GB"/>
+              </w:rPr>
+              <w:t>Bone marrow</w:t>
+            </w:r>
+          </w:p>
+          <w:p>
+            <w:pPr>
+              <w:spacing w:line="276" w:lineRule="auto"/>
+              <w:jc w:val="center"/>
+              <w:rPr>
+                <w:sz w:val="28"/>
+                <w:szCs w:val="28"/>
+                <w:lang w:val="en-GB"/>
+              </w:rPr>
+            </w:pPr>
+            <w:r>
+              <w:rPr>
+                <w:sz w:val="28"/>
+                <w:szCs w:val="28"/>
+                <w:lang w:val="en-GB"/>
+              </w:rPr>
+              <w:t>Surrounding</w:t>
+            </w:r>
+          </w:p>
+          <w:p>
+            <w:pPr>
+              <w:spacing w:line="276" w:lineRule="auto"/>
+              <w:jc w:val="center"/>
+              <w:rPr>
+                <w:sz w:val="28"/>
+                <w:szCs w:val="28"/>
+                <w:lang w:val="en-GB"/>
+              </w:rPr>
+            </w:pPr>
+            <w:proofErr w:type="spellStart"/>
+            <w:r>
+              <w:rPr>
+                <w:sz w:val="28"/>
+                <w:szCs w:val="28"/>
+                <w:lang w:val="en-GB"/>
+              </w:rPr>
+              <w:t>Leukimie</w:t>
+            </w:r>
+            <w:proofErr w:type="spellEnd"/>
+          </w:p>
+          <w:p>
+            <w:pPr>
+              <w:spacing w:line="276" w:lineRule="auto"/>
+              <w:jc w:val="center"/>
+              <w:rPr>
+                <w:sz w:val="28"/>
+                <w:szCs w:val="28"/>
+                <w:lang w:val="en-GB"/>
+              </w:rPr>
+            </w:pPr>
+            <w:r>
+              <w:rPr>
+                <w:sz w:val="28"/>
+                <w:szCs w:val="28"/>
+                <w:lang w:val="en-GB"/>
+              </w:rPr>
+              <w:t>Life threatening</w:t>
+            </w:r>
+          </w:p>
+          <w:p>
+            <w:pPr>
+              <w:spacing w:line="276" w:lineRule="auto"/>
+              <w:jc w:val="center"/>
+              <w:rPr>
+                <w:sz w:val="28"/>
+                <w:szCs w:val="28"/>
+                <w:lang w:val="en-GB"/>
+              </w:rPr>
+            </w:pPr>
+            <w:r>
+              <w:rPr>
+                <w:sz w:val="28"/>
+                <w:szCs w:val="28"/>
+                <w:lang w:val="en-GB"/>
+              </w:rPr>
+              <w:t>Natural defence</w:t>
+            </w:r>
+          </w:p>
+          <w:p>
+            <w:pPr>
+              <w:spacing w:line="276" w:lineRule="auto"/>
+              <w:jc w:val="center"/>
+              <w:rPr>
+                <w:sz w:val="28"/>
+                <w:szCs w:val="28"/>
+                <w:lang w:val="en-GB"/>
+              </w:rPr>
+            </w:pPr>
+            <w:r>
+              <w:rPr>
+                <w:sz w:val="28"/>
+                <w:szCs w:val="28"/>
+                <w:lang w:val="en-GB"/>
+              </w:rPr>
+              <w:t>Cancer cells</w:t>
+            </w:r>
+          </w:p>
+          <w:p>
+            <w:pPr>
+              <w:spacing w:line="276" w:lineRule="auto"/>
+              <w:jc w:val="center"/>
+              <w:rPr>
+                <w:sz w:val="28"/>
+                <w:szCs w:val="28"/>
+                <w:lang w:val="en-GB"/>
+              </w:rPr>
+            </w:pPr>
+          </w:p>
+          <w:p>
+            <w:pPr>
+              <w:spacing w:line="276" w:lineRule="auto"/>
+              <w:jc w:val="center"/>
+              <w:rPr>
+                <w:sz w:val="28"/>
+                <w:szCs w:val="28"/>
+                <w:lang w:val="en-GB"/>
+              </w:rPr>
+            </w:pPr>
+            <w:r>
+              <w:rPr>
+                <w:sz w:val="28"/>
+                <w:szCs w:val="28"/>
+                <w:lang w:val="en-GB"/>
+              </w:rPr>
+              <w:t>Tackle</w:t>
+            </w:r>
+          </w:p>
+          <w:p>
+            <w:pPr>
+              <w:spacing w:line="276" w:lineRule="auto"/>
+              <w:jc w:val="center"/>
+              <w:rPr>
+                <w:sz w:val="28"/>
+                <w:szCs w:val="28"/>
+                <w:lang w:val="en-GB"/>
+              </w:rPr>
+            </w:pPr>
+            <w:r>
+              <w:rPr>
+                <w:sz w:val="28"/>
+                <w:szCs w:val="28"/>
+                <w:lang w:val="en-GB"/>
+              </w:rPr>
+              <w:t>Behaviour</w:t>
+            </w:r>
+          </w:p>
+          <w:p>
+            <w:pPr>
+              <w:spacing w:line="276" w:lineRule="auto"/>
+              <w:jc w:val="center"/>
+              <w:rPr>
+                <w:sz w:val="28"/>
+                <w:szCs w:val="28"/>
+                <w:lang w:val="en-GB"/>
+              </w:rPr>
+            </w:pPr>
+            <w:r>
+              <w:rPr>
+                <w:sz w:val="28"/>
+                <w:szCs w:val="28"/>
+                <w:lang w:val="en-GB"/>
+              </w:rPr>
+              <w:t>Strait of dover</w:t>
+            </w:r>
+          </w:p>
+          <w:p>
+            <w:pPr>
+              <w:spacing w:line="276" w:lineRule="auto"/>
+              <w:jc w:val="center"/>
+              <w:rPr>
+                <w:sz w:val="28"/>
+                <w:szCs w:val="28"/>
+                <w:lang w:val="en-GB"/>
+              </w:rPr>
+            </w:pPr>
+            <w:r>
+              <w:rPr>
+                <w:sz w:val="28"/>
+                <w:szCs w:val="28"/>
+                <w:lang w:val="en-GB"/>
+              </w:rPr>
+              <w:t>English Channel</w:t>
+            </w:r>
+          </w:p>
+          <w:p>
+            <w:pPr>
+              <w:spacing w:line="276" w:lineRule="auto"/>
+              <w:jc w:val="center"/>
+              <w:rPr>
+                <w:sz w:val="28"/>
+                <w:szCs w:val="28"/>
+                <w:lang w:val="en-GB"/>
+              </w:rPr>
+            </w:pPr>
+            <w:r>
+              <w:rPr>
+                <w:sz w:val="28"/>
+                <w:szCs w:val="28"/>
+                <w:lang w:val="en-GB"/>
+              </w:rPr>
+              <w:t>Steam machine</w:t>
+            </w:r>
+          </w:p>
+          <w:p>
+            <w:pPr>
+              <w:spacing w:line="276" w:lineRule="auto"/>
+              <w:jc w:val="center"/>
+              <w:rPr>
+                <w:sz w:val="28"/>
+                <w:szCs w:val="28"/>
+                <w:lang w:val="en-GB"/>
+              </w:rPr>
+            </w:pPr>
+            <w:r>
+              <w:rPr>
+                <w:sz w:val="28"/>
+                <w:szCs w:val="28"/>
+                <w:lang w:val="en-GB"/>
+              </w:rPr>
+              <w:t>Typewriter</w:t>
+            </w:r>
+          </w:p>
+          <w:p>
+            <w:pPr>
+              <w:spacing w:line="276" w:lineRule="auto"/>
+              <w:jc w:val="center"/>
+              <w:rPr>
+                <w:sz w:val="28"/>
+                <w:szCs w:val="28"/>
+                <w:lang w:val="en-GB"/>
+              </w:rPr>
+            </w:pPr>
+            <w:r>
+              <w:rPr>
+                <w:sz w:val="28"/>
+                <w:szCs w:val="28"/>
+                <w:lang w:val="en-GB"/>
+              </w:rPr>
+              <w:t>Patent</w:t>
+            </w:r>
+          </w:p>
+          <w:p>
+            <w:pPr>
+              <w:spacing w:line="276" w:lineRule="auto"/>
+              <w:jc w:val="center"/>
+              <w:rPr>
+                <w:sz w:val="28"/>
+                <w:szCs w:val="28"/>
+                <w:lang w:val="en-GB"/>
+              </w:rPr>
+            </w:pPr>
+            <w:r>
+              <w:rPr>
+                <w:sz w:val="28"/>
+                <w:szCs w:val="28"/>
+                <w:lang w:val="en-GB"/>
+              </w:rPr>
+              <w:t>Slang</w:t>
+            </w:r>
+          </w:p>
+          <w:p>
+            <w:pPr>
+              <w:spacing w:line="276" w:lineRule="auto"/>
+              <w:jc w:val="center"/>
+              <w:rPr>
+                <w:sz w:val="28"/>
+                <w:szCs w:val="28"/>
+                <w:lang w:val="en-GB"/>
+              </w:rPr>
+            </w:pPr>
+            <w:r>
+              <w:rPr>
+                <w:sz w:val="28"/>
+                <w:szCs w:val="28"/>
+                <w:lang w:val="en-GB"/>
+              </w:rPr>
+              <w:t>To troop the colour</w:t>
+            </w:r>
+          </w:p>
+        </w:tc>
+        <w:tc>
+          <w:tcPr>
+            <w:tcW w:w="2410" w:type="dxa"/>
+          </w:tcPr>
+          <w:p>
+            <w:pPr>
+              <w:spacing w:line="276" w:lineRule="auto"/>
+              <w:jc w:val="center"/>
+              <w:rPr>
+                <w:sz w:val="28"/>
+                <w:szCs w:val="28"/>
+                <w:lang w:val="fr-BE"/>
+              </w:rPr>
+            </w:pPr>
+            <w:r>
+              <w:rPr>
+                <w:sz w:val="28"/>
+                <w:szCs w:val="28"/>
+                <w:lang w:val="fr-BE"/>
+              </w:rPr>
+              <w:t>Lettres de créances, certificats</w:t>
+            </w:r>
+          </w:p>
+          <w:p>
+            <w:pPr>
+              <w:spacing w:line="276" w:lineRule="auto"/>
+              <w:jc w:val="center"/>
+              <w:rPr>
+                <w:sz w:val="28"/>
+                <w:szCs w:val="28"/>
+                <w:lang w:val="fr-BE"/>
+              </w:rPr>
+            </w:pPr>
+            <w:r>
+              <w:rPr>
+                <w:sz w:val="28"/>
+                <w:szCs w:val="28"/>
+                <w:lang w:val="fr-BE"/>
+              </w:rPr>
+              <w:t>Avoir la moindre idée</w:t>
+            </w:r>
+          </w:p>
+          <w:p>
+            <w:pPr>
+              <w:spacing w:line="276" w:lineRule="auto"/>
+              <w:jc w:val="center"/>
+              <w:rPr>
+                <w:sz w:val="28"/>
+                <w:szCs w:val="28"/>
+                <w:lang w:val="fr-BE"/>
+              </w:rPr>
+            </w:pPr>
+            <w:r>
+              <w:rPr>
+                <w:sz w:val="28"/>
+                <w:szCs w:val="28"/>
+                <w:lang w:val="fr-BE"/>
+              </w:rPr>
+              <w:t>Requêtes</w:t>
+            </w:r>
+          </w:p>
+          <w:p>
+            <w:pPr>
+              <w:spacing w:line="276" w:lineRule="auto"/>
+              <w:jc w:val="center"/>
+              <w:rPr>
+                <w:sz w:val="28"/>
+                <w:szCs w:val="28"/>
+                <w:lang w:val="fr-BE"/>
+              </w:rPr>
+            </w:pPr>
+            <w:r>
+              <w:rPr>
+                <w:sz w:val="28"/>
+                <w:szCs w:val="28"/>
+                <w:lang w:val="fr-BE"/>
+              </w:rPr>
+              <w:t>Fréquence sonore</w:t>
+            </w:r>
+          </w:p>
+          <w:p>
+            <w:pPr>
+              <w:spacing w:line="276" w:lineRule="auto"/>
+              <w:jc w:val="center"/>
+              <w:rPr>
+                <w:sz w:val="28"/>
+                <w:szCs w:val="28"/>
+                <w:lang w:val="fr-BE"/>
+              </w:rPr>
+            </w:pPr>
+            <w:r>
+              <w:rPr>
+                <w:sz w:val="28"/>
+                <w:szCs w:val="28"/>
+                <w:lang w:val="fr-BE"/>
+              </w:rPr>
+              <w:t>Fournir</w:t>
+            </w:r>
+          </w:p>
+          <w:p>
+            <w:pPr>
+              <w:spacing w:line="276" w:lineRule="auto"/>
+              <w:jc w:val="center"/>
+              <w:rPr>
+                <w:sz w:val="28"/>
+                <w:szCs w:val="28"/>
+                <w:lang w:val="fr-BE"/>
+              </w:rPr>
+            </w:pPr>
+            <w:r>
+              <w:rPr>
+                <w:sz w:val="28"/>
+                <w:szCs w:val="28"/>
+                <w:lang w:val="fr-BE"/>
+              </w:rPr>
+              <w:t>Centrifugeuse</w:t>
+            </w:r>
+          </w:p>
+          <w:p>
+            <w:pPr>
+              <w:spacing w:line="276" w:lineRule="auto"/>
+              <w:jc w:val="center"/>
+              <w:rPr>
+                <w:sz w:val="28"/>
+                <w:szCs w:val="28"/>
+                <w:lang w:val="fr-BE"/>
+              </w:rPr>
+            </w:pPr>
+            <w:r>
+              <w:rPr>
+                <w:sz w:val="28"/>
+                <w:szCs w:val="28"/>
+                <w:lang w:val="fr-BE"/>
+              </w:rPr>
+              <w:t>Le vol</w:t>
+            </w:r>
+          </w:p>
+          <w:p>
+            <w:pPr>
+              <w:spacing w:line="276" w:lineRule="auto"/>
+              <w:jc w:val="center"/>
+              <w:rPr>
+                <w:sz w:val="28"/>
+                <w:szCs w:val="28"/>
+                <w:lang w:val="fr-BE"/>
+              </w:rPr>
+            </w:pPr>
+            <w:r>
+              <w:rPr>
+                <w:sz w:val="28"/>
+                <w:szCs w:val="28"/>
+                <w:lang w:val="fr-BE"/>
+              </w:rPr>
+              <w:t>Enquêter</w:t>
+            </w:r>
+          </w:p>
+          <w:p>
+            <w:pPr>
+              <w:spacing w:line="276" w:lineRule="auto"/>
+              <w:jc w:val="center"/>
+              <w:rPr>
+                <w:sz w:val="28"/>
+                <w:szCs w:val="28"/>
+                <w:lang w:val="fr-BE"/>
+              </w:rPr>
+            </w:pPr>
+            <w:r>
+              <w:rPr>
+                <w:sz w:val="28"/>
+                <w:szCs w:val="28"/>
+                <w:lang w:val="fr-BE"/>
+              </w:rPr>
+              <w:t>Quantique</w:t>
+            </w:r>
+          </w:p>
+          <w:p>
+            <w:pPr>
+              <w:spacing w:line="276" w:lineRule="auto"/>
+              <w:jc w:val="center"/>
+              <w:rPr>
+                <w:sz w:val="28"/>
+                <w:szCs w:val="28"/>
+                <w:lang w:val="fr-BE"/>
+              </w:rPr>
+            </w:pPr>
+            <w:r>
+              <w:rPr>
+                <w:sz w:val="28"/>
+                <w:szCs w:val="28"/>
+                <w:lang w:val="fr-BE"/>
+              </w:rPr>
+              <w:t>Une imperfection</w:t>
+            </w:r>
+          </w:p>
+          <w:p>
+            <w:pPr>
+              <w:spacing w:line="276" w:lineRule="auto"/>
+              <w:jc w:val="center"/>
+              <w:rPr>
+                <w:sz w:val="28"/>
+                <w:szCs w:val="28"/>
+                <w:lang w:val="fr-BE"/>
+              </w:rPr>
+            </w:pPr>
+            <w:r>
+              <w:rPr>
+                <w:sz w:val="28"/>
+                <w:szCs w:val="28"/>
+                <w:lang w:val="fr-BE"/>
+              </w:rPr>
+              <w:t>Endommager</w:t>
+            </w:r>
+          </w:p>
+          <w:p>
+            <w:pPr>
+              <w:spacing w:line="276" w:lineRule="auto"/>
+              <w:jc w:val="center"/>
+              <w:rPr>
+                <w:sz w:val="28"/>
+                <w:szCs w:val="28"/>
+                <w:lang w:val="fr-BE"/>
+              </w:rPr>
+            </w:pPr>
+            <w:r>
+              <w:rPr>
+                <w:sz w:val="28"/>
+                <w:szCs w:val="28"/>
+                <w:lang w:val="fr-BE"/>
+              </w:rPr>
+              <w:t>Connaissance</w:t>
+            </w:r>
+          </w:p>
+          <w:p>
+            <w:pPr>
+              <w:spacing w:line="276" w:lineRule="auto"/>
+              <w:jc w:val="center"/>
+              <w:rPr>
+                <w:sz w:val="28"/>
+                <w:szCs w:val="28"/>
+                <w:lang w:val="fr-BE"/>
+              </w:rPr>
+            </w:pPr>
+            <w:r>
+              <w:rPr>
+                <w:sz w:val="28"/>
+                <w:szCs w:val="28"/>
+                <w:lang w:val="fr-BE"/>
+              </w:rPr>
+              <w:t>Bidouiller</w:t>
+            </w:r>
+          </w:p>
+          <w:p>
+            <w:pPr>
+              <w:spacing w:line="276" w:lineRule="auto"/>
+              <w:jc w:val="center"/>
+              <w:rPr>
+                <w:sz w:val="28"/>
+                <w:szCs w:val="28"/>
+                <w:lang w:val="fr-BE"/>
+              </w:rPr>
+            </w:pPr>
+            <w:r>
+              <w:rPr>
+                <w:sz w:val="28"/>
+                <w:szCs w:val="28"/>
+                <w:lang w:val="fr-BE"/>
+              </w:rPr>
+              <w:t>Marée</w:t>
+            </w:r>
+          </w:p>
+          <w:p>
+            <w:pPr>
+              <w:spacing w:line="276" w:lineRule="auto"/>
+              <w:jc w:val="center"/>
+              <w:rPr>
+                <w:sz w:val="28"/>
+                <w:szCs w:val="28"/>
+                <w:lang w:val="fr-BE"/>
+              </w:rPr>
+            </w:pPr>
+            <w:r>
+              <w:rPr>
+                <w:sz w:val="28"/>
+                <w:szCs w:val="28"/>
+                <w:lang w:val="fr-BE"/>
+              </w:rPr>
+              <w:t>Moelle osseuse</w:t>
+            </w:r>
+          </w:p>
+          <w:p>
+            <w:pPr>
+              <w:spacing w:line="276" w:lineRule="auto"/>
+              <w:jc w:val="center"/>
+              <w:rPr>
+                <w:sz w:val="28"/>
+                <w:szCs w:val="28"/>
+                <w:lang w:val="fr-BE"/>
+              </w:rPr>
+            </w:pPr>
+            <w:r>
+              <w:rPr>
+                <w:sz w:val="28"/>
+                <w:szCs w:val="28"/>
+                <w:lang w:val="fr-BE"/>
+              </w:rPr>
+              <w:t>Aux alentours</w:t>
+            </w:r>
+          </w:p>
+          <w:p>
+            <w:pPr>
+              <w:spacing w:line="276" w:lineRule="auto"/>
+              <w:jc w:val="center"/>
+              <w:rPr>
+                <w:sz w:val="28"/>
+                <w:szCs w:val="28"/>
+                <w:lang w:val="fr-BE"/>
+              </w:rPr>
+            </w:pPr>
+            <w:r>
+              <w:rPr>
+                <w:sz w:val="28"/>
+                <w:szCs w:val="28"/>
+                <w:lang w:val="fr-BE"/>
+              </w:rPr>
+              <w:t>Leucémie</w:t>
+            </w:r>
+          </w:p>
+          <w:p>
+            <w:pPr>
+              <w:spacing w:line="276" w:lineRule="auto"/>
+              <w:jc w:val="center"/>
+              <w:rPr>
+                <w:sz w:val="28"/>
+                <w:szCs w:val="28"/>
+                <w:lang w:val="fr-BE"/>
+              </w:rPr>
+            </w:pPr>
+            <w:r>
+              <w:rPr>
+                <w:sz w:val="28"/>
+                <w:szCs w:val="28"/>
+                <w:lang w:val="fr-BE"/>
+              </w:rPr>
+              <w:t>Mortelle</w:t>
+            </w:r>
+          </w:p>
+          <w:p>
+            <w:pPr>
+              <w:spacing w:line="276" w:lineRule="auto"/>
+              <w:jc w:val="center"/>
+              <w:rPr>
+                <w:sz w:val="28"/>
+                <w:szCs w:val="28"/>
+                <w:lang w:val="fr-BE"/>
+              </w:rPr>
+            </w:pPr>
+            <w:r>
+              <w:rPr>
+                <w:sz w:val="28"/>
+                <w:szCs w:val="28"/>
+                <w:lang w:val="fr-BE"/>
+              </w:rPr>
+              <w:t>Défense naturelle</w:t>
+            </w:r>
+          </w:p>
+          <w:p>
+            <w:pPr>
+              <w:spacing w:line="276" w:lineRule="auto"/>
+              <w:jc w:val="center"/>
+              <w:rPr>
+                <w:sz w:val="28"/>
+                <w:szCs w:val="28"/>
+                <w:lang w:val="fr-BE"/>
+              </w:rPr>
+            </w:pPr>
+            <w:r>
+              <w:rPr>
+                <w:sz w:val="28"/>
+                <w:szCs w:val="28"/>
+                <w:lang w:val="fr-BE"/>
+              </w:rPr>
+              <w:t>Cellules cancéreuses</w:t>
+            </w:r>
+          </w:p>
+          <w:p>
+            <w:pPr>
+              <w:spacing w:line="276" w:lineRule="auto"/>
+              <w:jc w:val="center"/>
+              <w:rPr>
+                <w:sz w:val="28"/>
+                <w:szCs w:val="28"/>
+                <w:lang w:val="fr-BE"/>
+              </w:rPr>
+            </w:pPr>
+            <w:r>
+              <w:rPr>
+                <w:sz w:val="28"/>
+                <w:szCs w:val="28"/>
+                <w:lang w:val="fr-BE"/>
+              </w:rPr>
+              <w:t>S’attaqué à</w:t>
+            </w:r>
+          </w:p>
+          <w:p>
+            <w:pPr>
+              <w:spacing w:line="276" w:lineRule="auto"/>
+              <w:jc w:val="center"/>
+              <w:rPr>
+                <w:sz w:val="28"/>
+                <w:szCs w:val="28"/>
+                <w:lang w:val="fr-BE"/>
+              </w:rPr>
+            </w:pPr>
+            <w:r>
+              <w:rPr>
+                <w:sz w:val="28"/>
+                <w:szCs w:val="28"/>
+                <w:lang w:val="fr-BE"/>
+              </w:rPr>
+              <w:t>Le comportement</w:t>
+            </w:r>
+          </w:p>
+          <w:p>
+            <w:pPr>
+              <w:spacing w:line="276" w:lineRule="auto"/>
+              <w:jc w:val="center"/>
+              <w:rPr>
+                <w:sz w:val="28"/>
+                <w:szCs w:val="28"/>
+                <w:lang w:val="fr-BE"/>
+              </w:rPr>
+            </w:pPr>
+            <w:r>
+              <w:rPr>
+                <w:sz w:val="28"/>
+                <w:szCs w:val="28"/>
+                <w:lang w:val="fr-BE"/>
+              </w:rPr>
+              <w:t>Pas de calais</w:t>
+            </w:r>
+          </w:p>
+          <w:p>
+            <w:pPr>
+              <w:spacing w:line="276" w:lineRule="auto"/>
+              <w:jc w:val="center"/>
+              <w:rPr>
+                <w:sz w:val="28"/>
+                <w:szCs w:val="28"/>
+                <w:lang w:val="fr-BE"/>
+              </w:rPr>
+            </w:pPr>
+            <w:r>
+              <w:rPr>
+                <w:sz w:val="28"/>
+                <w:szCs w:val="28"/>
+                <w:lang w:val="fr-BE"/>
+              </w:rPr>
+              <w:t>La manche</w:t>
+            </w:r>
+          </w:p>
+          <w:p>
+            <w:pPr>
+              <w:spacing w:line="276" w:lineRule="auto"/>
+              <w:jc w:val="center"/>
+              <w:rPr>
+                <w:sz w:val="28"/>
+                <w:szCs w:val="28"/>
+                <w:lang w:val="fr-BE"/>
+              </w:rPr>
+            </w:pPr>
+            <w:r>
+              <w:rPr>
+                <w:sz w:val="28"/>
+                <w:szCs w:val="28"/>
+                <w:lang w:val="fr-BE"/>
+              </w:rPr>
+              <w:t>Machine vapeur</w:t>
+            </w:r>
+          </w:p>
+          <w:p>
+            <w:pPr>
+              <w:spacing w:line="276" w:lineRule="auto"/>
+              <w:jc w:val="center"/>
+              <w:rPr>
+                <w:sz w:val="28"/>
+                <w:szCs w:val="28"/>
+                <w:lang w:val="fr-BE"/>
+              </w:rPr>
+            </w:pPr>
+            <w:r>
+              <w:rPr>
+                <w:sz w:val="28"/>
+                <w:szCs w:val="28"/>
+                <w:lang w:val="fr-BE"/>
+              </w:rPr>
+              <w:t>Machine à écrire</w:t>
+            </w:r>
+          </w:p>
+          <w:p>
+            <w:pPr>
+              <w:spacing w:line="276" w:lineRule="auto"/>
+              <w:jc w:val="center"/>
+              <w:rPr>
+                <w:sz w:val="28"/>
+                <w:szCs w:val="28"/>
+                <w:lang w:val="fr-BE"/>
+              </w:rPr>
+            </w:pPr>
+            <w:r>
+              <w:rPr>
+                <w:sz w:val="28"/>
+                <w:szCs w:val="28"/>
+                <w:lang w:val="fr-BE"/>
+              </w:rPr>
+              <w:t>Brevet</w:t>
+            </w:r>
+          </w:p>
+          <w:p>
+            <w:pPr>
+              <w:spacing w:line="276" w:lineRule="auto"/>
+              <w:jc w:val="center"/>
+              <w:rPr>
+                <w:sz w:val="28"/>
+                <w:szCs w:val="28"/>
+                <w:lang w:val="fr-BE"/>
+              </w:rPr>
+            </w:pPr>
+            <w:r>
+              <w:rPr>
+                <w:sz w:val="28"/>
+                <w:szCs w:val="28"/>
+                <w:lang w:val="fr-BE"/>
+              </w:rPr>
+              <w:t>Argot</w:t>
+            </w:r>
+          </w:p>
+          <w:p>
+            <w:pPr>
+              <w:spacing w:line="276" w:lineRule="auto"/>
+              <w:jc w:val="center"/>
+              <w:rPr>
+                <w:sz w:val="28"/>
+                <w:szCs w:val="28"/>
+                <w:lang w:val="fr-BE"/>
+              </w:rPr>
+            </w:pPr>
+            <w:r>
+              <w:rPr>
+                <w:sz w:val="28"/>
+                <w:szCs w:val="28"/>
+                <w:lang w:val="fr-BE"/>
+              </w:rPr>
+              <w:t>Défiler avec le drapeau</w:t>
+            </w:r>
+          </w:p>
+        </w:tc>
+      </w:tr>
+    </w:tbl>
+    <w:tbl>
+      <w:tblPr>
+        <w:tblStyle w:val="Grilledutableau"/>
+        <w:tblpPr w:leftFromText="141" w:rightFromText="141" w:vertAnchor="text" w:horzAnchor="page" w:tblpX="6526" w:tblpY="-141"/>
+        <w:tblW w:w="0" w:type="auto"/>
+        <w:tblLook w:val="04A0" w:firstRow="1" w:lastRow="0" w:firstColumn="1" w:lastColumn="0" w:noHBand="0" w:noVBand="1"/>
+      </w:tblPr>
+      <w:tblGrid>
+        <w:gridCol w:w="2263"/>
+        <w:gridCol w:w="2410"/>
+      </w:tblGrid>
+      <w:tr>
+        <w:tc>
+          <w:tcPr>
+            <w:tcW w:w="2263" w:type="dxa"/>
+          </w:tcPr>
+          <w:p>
+            <w:pPr>
+              <w:jc w:val="center"/>
+              <w:rPr>
+                <w:rFonts w:asciiTheme="majorHAnsi" w:eastAsiaTheme="majorEastAsia" w:hAnsiTheme="majorHAnsi" w:cstheme="majorBidi"/>
+                <w:b/>
+                <w:bCs/>
+                <w:color w:val="365F91" w:themeColor="accent1" w:themeShade="BF"/>
+                <w:sz w:val="28"/>
+                <w:szCs w:val="28"/>
+                <w:u w:val="single"/>
+                <w:lang w:val="en-GB"/>
+              </w:rPr>
+            </w:pPr>
+            <w:r>
+              <w:rPr>
+                <w:b/>
+                <w:sz w:val="36"/>
+                <w:szCs w:val="36"/>
+              </w:rPr>
+              <w:t>Anglais</w:t>
+            </w:r>
+          </w:p>
+        </w:tc>
+        <w:tc>
+          <w:tcPr>
+            <w:tcW w:w="2410" w:type="dxa"/>
+          </w:tcPr>
+          <w:p>
+            <w:pPr>
+              <w:jc w:val="center"/>
+              <w:rPr>
+                <w:rFonts w:asciiTheme="majorHAnsi" w:eastAsiaTheme="majorEastAsia" w:hAnsiTheme="majorHAnsi" w:cstheme="majorBidi"/>
+                <w:b/>
+                <w:bCs/>
+                <w:color w:val="365F91" w:themeColor="accent1" w:themeShade="BF"/>
+                <w:sz w:val="28"/>
+                <w:szCs w:val="28"/>
+                <w:u w:val="single"/>
+                <w:lang w:val="en-GB"/>
+              </w:rPr>
+            </w:pPr>
+            <w:r>
+              <w:rPr>
+                <w:b/>
+                <w:sz w:val="36"/>
+                <w:szCs w:val="36"/>
+              </w:rPr>
+              <w:t>Français</w:t>
+            </w:r>
+          </w:p>
+        </w:tc>
+      </w:tr>
+      <w:tr>
+        <w:tc>
+          <w:tcPr>
+            <w:tcW w:w="2263" w:type="dxa"/>
+          </w:tcPr>
+          <w:p>
+            <w:pPr>
+              <w:spacing w:line="276" w:lineRule="auto"/>
+              <w:jc w:val="center"/>
+              <w:rPr>
+                <w:sz w:val="28"/>
+                <w:szCs w:val="28"/>
+                <w:lang w:val="en-GB"/>
+              </w:rPr>
+            </w:pPr>
+            <w:r>
+              <w:rPr>
+                <w:sz w:val="28"/>
+                <w:szCs w:val="28"/>
+                <w:lang w:val="en-GB"/>
+              </w:rPr>
+              <w:t>Supply</w:t>
+            </w:r>
+          </w:p>
+          <w:p>
+            <w:pPr>
+              <w:spacing w:line="276" w:lineRule="auto"/>
+              <w:jc w:val="center"/>
+              <w:rPr>
+                <w:sz w:val="28"/>
+                <w:szCs w:val="28"/>
+                <w:lang w:val="en-GB"/>
+              </w:rPr>
+            </w:pPr>
+            <w:r>
+              <w:rPr>
+                <w:sz w:val="28"/>
+                <w:szCs w:val="28"/>
+                <w:lang w:val="en-GB"/>
+              </w:rPr>
+              <w:t>Monopolistic</w:t>
+            </w:r>
+          </w:p>
+          <w:p>
+            <w:pPr>
+              <w:spacing w:line="276" w:lineRule="auto"/>
+              <w:jc w:val="center"/>
+              <w:rPr>
+                <w:sz w:val="28"/>
+                <w:szCs w:val="28"/>
+                <w:lang w:val="en-GB"/>
+              </w:rPr>
+            </w:pPr>
+            <w:r>
+              <w:rPr>
+                <w:sz w:val="28"/>
+                <w:szCs w:val="28"/>
+                <w:lang w:val="en-GB"/>
+              </w:rPr>
+              <w:t>Headlong</w:t>
+            </w:r>
+          </w:p>
+          <w:p>
+            <w:pPr>
+              <w:spacing w:line="276" w:lineRule="auto"/>
+              <w:jc w:val="center"/>
+              <w:rPr>
+                <w:sz w:val="28"/>
+                <w:szCs w:val="28"/>
+                <w:lang w:val="en-GB"/>
+              </w:rPr>
+            </w:pPr>
+            <w:r>
+              <w:rPr>
+                <w:sz w:val="28"/>
+                <w:szCs w:val="28"/>
+                <w:lang w:val="en-GB"/>
+              </w:rPr>
+              <w:t>Rubble</w:t>
+            </w:r>
+          </w:p>
+          <w:p>
+            <w:pPr>
+              <w:spacing w:line="276" w:lineRule="auto"/>
+              <w:jc w:val="center"/>
+              <w:rPr>
+                <w:sz w:val="28"/>
+                <w:szCs w:val="28"/>
+                <w:lang w:val="en-GB"/>
+              </w:rPr>
+            </w:pPr>
+            <w:r>
+              <w:rPr>
+                <w:sz w:val="28"/>
+                <w:szCs w:val="28"/>
+                <w:lang w:val="en-GB"/>
+              </w:rPr>
+              <w:t>Windmills</w:t>
+            </w:r>
+          </w:p>
+          <w:p>
+            <w:pPr>
+              <w:spacing w:line="276" w:lineRule="auto"/>
+              <w:jc w:val="center"/>
+              <w:rPr>
+                <w:sz w:val="28"/>
+                <w:szCs w:val="28"/>
+                <w:lang w:val="en-GB"/>
+              </w:rPr>
+            </w:pPr>
+            <w:r>
+              <w:rPr>
+                <w:sz w:val="28"/>
+                <w:szCs w:val="28"/>
+                <w:lang w:val="en-GB"/>
+              </w:rPr>
+              <w:t>Dabbled</w:t>
+            </w:r>
+          </w:p>
+          <w:p>
+            <w:pPr>
+              <w:spacing w:line="276" w:lineRule="auto"/>
+              <w:jc w:val="center"/>
+              <w:rPr>
+                <w:sz w:val="28"/>
+                <w:szCs w:val="28"/>
+                <w:lang w:val="en-GB"/>
+              </w:rPr>
+            </w:pPr>
+            <w:r>
+              <w:rPr>
+                <w:sz w:val="28"/>
+                <w:szCs w:val="28"/>
+                <w:lang w:val="en-GB"/>
+              </w:rPr>
+              <w:t>Blood-letting</w:t>
+            </w:r>
+          </w:p>
+          <w:p>
+            <w:pPr>
+              <w:spacing w:line="276" w:lineRule="auto"/>
+              <w:jc w:val="center"/>
+              <w:rPr>
+                <w:sz w:val="28"/>
+                <w:szCs w:val="28"/>
+                <w:lang w:val="en-GB"/>
+              </w:rPr>
+            </w:pPr>
+            <w:r>
+              <w:rPr>
+                <w:sz w:val="28"/>
+                <w:szCs w:val="28"/>
+                <w:lang w:val="en-GB"/>
+              </w:rPr>
+              <w:t>Dwindle</w:t>
+            </w:r>
+          </w:p>
+          <w:p>
+            <w:pPr>
+              <w:spacing w:line="276" w:lineRule="auto"/>
+              <w:jc w:val="center"/>
+              <w:rPr>
+                <w:sz w:val="28"/>
+                <w:szCs w:val="28"/>
+                <w:lang w:val="en-GB"/>
+              </w:rPr>
+            </w:pPr>
+            <w:r>
+              <w:rPr>
+                <w:sz w:val="28"/>
+                <w:szCs w:val="28"/>
+                <w:lang w:val="en-GB"/>
+              </w:rPr>
+              <w:t>Harvester</w:t>
+            </w:r>
+          </w:p>
+          <w:p>
+            <w:pPr>
+              <w:spacing w:line="276" w:lineRule="auto"/>
+              <w:jc w:val="center"/>
+              <w:rPr>
+                <w:sz w:val="28"/>
+                <w:szCs w:val="28"/>
+                <w:lang w:val="en-GB"/>
+              </w:rPr>
+            </w:pPr>
+            <w:r>
+              <w:rPr>
+                <w:sz w:val="28"/>
+                <w:szCs w:val="28"/>
+                <w:lang w:val="en-GB"/>
+              </w:rPr>
+              <w:t>Wind turbine</w:t>
+            </w:r>
+          </w:p>
+          <w:p>
+            <w:pPr>
+              <w:spacing w:line="276" w:lineRule="auto"/>
+              <w:jc w:val="center"/>
+              <w:rPr>
+                <w:sz w:val="28"/>
+                <w:szCs w:val="28"/>
+                <w:lang w:val="en-GB"/>
+              </w:rPr>
+            </w:pPr>
+            <w:r>
+              <w:rPr>
+                <w:sz w:val="28"/>
+                <w:szCs w:val="28"/>
+                <w:lang w:val="en-GB"/>
+              </w:rPr>
+              <w:t>Entertainment</w:t>
+            </w:r>
+          </w:p>
+          <w:p>
+            <w:pPr>
+              <w:spacing w:line="276" w:lineRule="auto"/>
+              <w:jc w:val="center"/>
+              <w:rPr>
+                <w:sz w:val="28"/>
+                <w:szCs w:val="28"/>
+                <w:lang w:val="en-GB"/>
+              </w:rPr>
+            </w:pPr>
+            <w:r>
+              <w:rPr>
+                <w:sz w:val="28"/>
+                <w:szCs w:val="28"/>
+                <w:lang w:val="en-GB"/>
+              </w:rPr>
+              <w:t>World renowned</w:t>
+            </w:r>
+          </w:p>
+          <w:p>
+            <w:pPr>
+              <w:spacing w:line="276" w:lineRule="auto"/>
+              <w:jc w:val="center"/>
+              <w:rPr>
+                <w:sz w:val="28"/>
+                <w:szCs w:val="28"/>
+                <w:lang w:val="en-GB"/>
+              </w:rPr>
+            </w:pPr>
+          </w:p>
+          <w:p>
+            <w:pPr>
+              <w:spacing w:line="276" w:lineRule="auto"/>
+              <w:jc w:val="center"/>
+              <w:rPr>
+                <w:sz w:val="28"/>
+                <w:szCs w:val="28"/>
+                <w:lang w:val="en-GB"/>
+              </w:rPr>
+            </w:pPr>
+            <w:r>
+              <w:rPr>
+                <w:sz w:val="28"/>
+                <w:szCs w:val="28"/>
+                <w:lang w:val="en-GB"/>
+              </w:rPr>
+              <w:t>Accounting</w:t>
+            </w:r>
+          </w:p>
+          <w:p>
+            <w:pPr>
+              <w:spacing w:line="276" w:lineRule="auto"/>
+              <w:jc w:val="center"/>
+              <w:rPr>
+                <w:sz w:val="28"/>
+                <w:szCs w:val="28"/>
+                <w:lang w:val="en-GB"/>
+              </w:rPr>
+            </w:pPr>
+            <w:r>
+              <w:rPr>
+                <w:sz w:val="28"/>
+                <w:szCs w:val="28"/>
+                <w:lang w:val="en-GB"/>
+              </w:rPr>
+              <w:t>Freshman</w:t>
+            </w:r>
+          </w:p>
+          <w:p>
+            <w:pPr>
+              <w:spacing w:line="276" w:lineRule="auto"/>
+              <w:jc w:val="center"/>
+              <w:rPr>
+                <w:sz w:val="28"/>
+                <w:szCs w:val="28"/>
+                <w:lang w:val="en-GB"/>
+              </w:rPr>
+            </w:pPr>
+            <w:r>
+              <w:rPr>
+                <w:sz w:val="28"/>
+                <w:szCs w:val="28"/>
+                <w:lang w:val="en-GB"/>
+              </w:rPr>
+              <w:t xml:space="preserve">On an equal </w:t>
+            </w:r>
+          </w:p>
+          <w:p>
+            <w:pPr>
+              <w:spacing w:line="276" w:lineRule="auto"/>
+              <w:jc w:val="center"/>
+              <w:rPr>
+                <w:sz w:val="28"/>
+                <w:szCs w:val="28"/>
+                <w:lang w:val="en-GB"/>
+              </w:rPr>
+            </w:pPr>
+            <w:r>
+              <w:rPr>
+                <w:sz w:val="28"/>
+                <w:szCs w:val="28"/>
+                <w:lang w:val="en-GB"/>
+              </w:rPr>
+              <w:t>footing</w:t>
+            </w:r>
+          </w:p>
+          <w:p>
+            <w:pPr>
+              <w:spacing w:line="276" w:lineRule="auto"/>
+              <w:jc w:val="center"/>
+              <w:rPr>
+                <w:sz w:val="28"/>
+                <w:szCs w:val="28"/>
+                <w:lang w:val="en-GB"/>
+              </w:rPr>
+            </w:pPr>
+            <w:r>
+              <w:rPr>
+                <w:sz w:val="28"/>
+                <w:szCs w:val="28"/>
+                <w:lang w:val="en-GB"/>
+              </w:rPr>
+              <w:t>Conversely</w:t>
+            </w:r>
+          </w:p>
+          <w:p>
+            <w:pPr>
+              <w:spacing w:line="276" w:lineRule="auto"/>
+              <w:jc w:val="center"/>
+              <w:rPr>
+                <w:sz w:val="28"/>
+                <w:szCs w:val="28"/>
+                <w:lang w:val="en-GB"/>
+              </w:rPr>
+            </w:pPr>
+            <w:r>
+              <w:rPr>
+                <w:sz w:val="28"/>
+                <w:szCs w:val="28"/>
+                <w:lang w:val="en-GB"/>
+              </w:rPr>
+              <w:t>To fit</w:t>
+            </w:r>
+          </w:p>
+          <w:p>
+            <w:pPr>
+              <w:spacing w:line="276" w:lineRule="auto"/>
+              <w:jc w:val="center"/>
+              <w:rPr>
+                <w:sz w:val="28"/>
+                <w:szCs w:val="28"/>
+                <w:lang w:val="en-GB"/>
+              </w:rPr>
+            </w:pPr>
+            <w:r>
+              <w:rPr>
+                <w:sz w:val="28"/>
+                <w:szCs w:val="28"/>
+                <w:lang w:val="en-GB"/>
+              </w:rPr>
+              <w:t>Custom</w:t>
+            </w:r>
+          </w:p>
+          <w:p>
+            <w:pPr>
+              <w:spacing w:line="276" w:lineRule="auto"/>
+              <w:jc w:val="center"/>
+              <w:rPr>
+                <w:sz w:val="28"/>
+                <w:szCs w:val="28"/>
+                <w:lang w:val="en-GB"/>
+              </w:rPr>
+            </w:pPr>
+            <w:r>
+              <w:rPr>
+                <w:sz w:val="28"/>
+                <w:szCs w:val="28"/>
+                <w:lang w:val="en-GB"/>
+              </w:rPr>
+              <w:t>Fellowship</w:t>
+            </w:r>
+          </w:p>
+          <w:p>
+            <w:pPr>
+              <w:spacing w:line="276" w:lineRule="auto"/>
+              <w:jc w:val="center"/>
+              <w:rPr>
+                <w:sz w:val="28"/>
+                <w:szCs w:val="28"/>
+                <w:lang w:val="en-GB"/>
+              </w:rPr>
+            </w:pPr>
+            <w:r>
+              <w:rPr>
+                <w:sz w:val="28"/>
+                <w:szCs w:val="28"/>
+                <w:lang w:val="en-GB"/>
+              </w:rPr>
+              <w:t>Throughout</w:t>
+            </w:r>
+          </w:p>
+          <w:p>
+            <w:pPr>
+              <w:spacing w:line="276" w:lineRule="auto"/>
+              <w:jc w:val="center"/>
+              <w:rPr>
+                <w:sz w:val="28"/>
+                <w:szCs w:val="28"/>
+                <w:lang w:val="en-GB"/>
+              </w:rPr>
+            </w:pPr>
+            <w:r>
+              <w:rPr>
+                <w:sz w:val="28"/>
+                <w:szCs w:val="28"/>
+                <w:lang w:val="en-GB"/>
+              </w:rPr>
+              <w:t>To be exploited at will</w:t>
+            </w:r>
+          </w:p>
+          <w:p>
+            <w:pPr>
+              <w:spacing w:line="276" w:lineRule="auto"/>
+              <w:jc w:val="center"/>
+              <w:rPr>
+                <w:sz w:val="28"/>
+                <w:szCs w:val="28"/>
+                <w:lang w:val="en-GB"/>
+              </w:rPr>
+            </w:pPr>
+            <w:r>
+              <w:rPr>
+                <w:sz w:val="28"/>
+                <w:szCs w:val="28"/>
+                <w:lang w:val="en-GB"/>
+              </w:rPr>
+              <w:t>Hazing</w:t>
+            </w:r>
+          </w:p>
+          <w:p>
+            <w:pPr>
+              <w:spacing w:line="276" w:lineRule="auto"/>
+              <w:jc w:val="center"/>
+              <w:rPr>
+                <w:sz w:val="28"/>
+                <w:szCs w:val="28"/>
+                <w:lang w:val="en-GB"/>
+              </w:rPr>
+            </w:pPr>
+            <w:r>
+              <w:rPr>
+                <w:sz w:val="28"/>
+                <w:szCs w:val="28"/>
+                <w:lang w:val="en-GB"/>
+              </w:rPr>
+              <w:t>To take part in</w:t>
+            </w:r>
+          </w:p>
+          <w:p>
+            <w:pPr>
+              <w:spacing w:line="276" w:lineRule="auto"/>
+              <w:jc w:val="center"/>
+              <w:rPr>
+                <w:sz w:val="28"/>
+                <w:szCs w:val="28"/>
+                <w:lang w:val="en-GB"/>
+              </w:rPr>
+            </w:pPr>
+            <w:r>
+              <w:rPr>
+                <w:sz w:val="28"/>
+                <w:szCs w:val="28"/>
+                <w:lang w:val="en-GB"/>
+              </w:rPr>
+              <w:t>Rennet</w:t>
+            </w:r>
+          </w:p>
+          <w:p>
+            <w:pPr>
+              <w:spacing w:line="276" w:lineRule="auto"/>
+              <w:jc w:val="center"/>
+              <w:rPr>
+                <w:sz w:val="28"/>
+                <w:szCs w:val="28"/>
+                <w:lang w:val="en-GB"/>
+              </w:rPr>
+            </w:pPr>
+            <w:r>
+              <w:rPr>
+                <w:sz w:val="28"/>
+                <w:szCs w:val="28"/>
+                <w:lang w:val="en-GB"/>
+              </w:rPr>
+              <w:t>A legume</w:t>
+            </w:r>
+          </w:p>
+          <w:p>
+            <w:pPr>
+              <w:spacing w:line="276" w:lineRule="auto"/>
+              <w:jc w:val="center"/>
+              <w:rPr>
+                <w:sz w:val="28"/>
+                <w:szCs w:val="28"/>
+                <w:lang w:val="en-GB"/>
+              </w:rPr>
+            </w:pPr>
+            <w:r>
+              <w:rPr>
+                <w:sz w:val="28"/>
+                <w:szCs w:val="28"/>
+                <w:lang w:val="en-GB"/>
+              </w:rPr>
+              <w:t>Imitation meat</w:t>
+            </w:r>
+          </w:p>
+          <w:p>
+            <w:pPr>
+              <w:spacing w:line="276" w:lineRule="auto"/>
+              <w:jc w:val="center"/>
+              <w:rPr>
+                <w:sz w:val="28"/>
+                <w:szCs w:val="28"/>
+                <w:lang w:val="en-GB"/>
+              </w:rPr>
+            </w:pPr>
+          </w:p>
+          <w:p>
+            <w:pPr>
+              <w:spacing w:line="276" w:lineRule="auto"/>
+              <w:jc w:val="center"/>
+              <w:rPr>
+                <w:sz w:val="28"/>
+                <w:szCs w:val="28"/>
+                <w:lang w:val="en-GB"/>
+              </w:rPr>
+            </w:pPr>
+            <w:r>
+              <w:rPr>
+                <w:sz w:val="28"/>
+                <w:szCs w:val="28"/>
+                <w:lang w:val="en-GB"/>
+              </w:rPr>
+              <w:t>Amino acid</w:t>
+            </w:r>
+          </w:p>
+          <w:p>
+            <w:pPr>
+              <w:spacing w:line="276" w:lineRule="auto"/>
+              <w:jc w:val="center"/>
+              <w:rPr>
+                <w:sz w:val="28"/>
+                <w:szCs w:val="28"/>
+                <w:lang w:val="en-GB"/>
+              </w:rPr>
+            </w:pPr>
+            <w:r>
+              <w:rPr>
+                <w:sz w:val="28"/>
+                <w:szCs w:val="28"/>
+                <w:lang w:val="en-GB"/>
+              </w:rPr>
+              <w:t>Kale</w:t>
+            </w:r>
+          </w:p>
+          <w:p>
+            <w:pPr>
+              <w:spacing w:line="276" w:lineRule="auto"/>
+              <w:jc w:val="center"/>
+              <w:rPr>
+                <w:sz w:val="28"/>
+                <w:szCs w:val="28"/>
+                <w:lang w:val="en-GB"/>
+              </w:rPr>
+            </w:pPr>
+            <w:r>
+              <w:rPr>
+                <w:sz w:val="28"/>
+                <w:szCs w:val="28"/>
+                <w:lang w:val="en-GB"/>
+              </w:rPr>
+              <w:t>I</w:t>
+            </w:r>
+            <w:r>
+              <w:rPr>
+                <w:sz w:val="28"/>
+                <w:szCs w:val="28"/>
+                <w:lang w:val="en-GB"/>
+              </w:rPr>
+              <w:t>ndex</w:t>
+            </w:r>
+          </w:p>
+          <w:p>
+            <w:pPr>
+              <w:spacing w:line="276" w:lineRule="auto"/>
+              <w:jc w:val="center"/>
+              <w:rPr>
+                <w:sz w:val="28"/>
+                <w:szCs w:val="28"/>
+                <w:lang w:val="en-GB"/>
+              </w:rPr>
+            </w:pPr>
+            <w:r>
+              <w:rPr>
+                <w:sz w:val="28"/>
+                <w:szCs w:val="28"/>
+                <w:lang w:val="en-GB"/>
+              </w:rPr>
+              <w:t>To brake on</w:t>
+            </w:r>
+          </w:p>
+        </w:tc>
+        <w:tc>
+          <w:tcPr>
+            <w:tcW w:w="2410" w:type="dxa"/>
+          </w:tcPr>
+          <w:p>
+            <w:pPr>
+              <w:spacing w:line="276" w:lineRule="auto"/>
+              <w:jc w:val="center"/>
+              <w:rPr>
+                <w:sz w:val="28"/>
+                <w:szCs w:val="28"/>
+                <w:lang w:val="fr-BE"/>
+              </w:rPr>
+            </w:pPr>
+            <w:r>
+              <w:rPr>
+                <w:sz w:val="28"/>
+                <w:szCs w:val="28"/>
+                <w:lang w:val="fr-BE"/>
+              </w:rPr>
+              <w:t>Fourniture</w:t>
+            </w:r>
+          </w:p>
+          <w:p>
+            <w:pPr>
+              <w:spacing w:line="276" w:lineRule="auto"/>
+              <w:jc w:val="center"/>
+              <w:rPr>
+                <w:sz w:val="28"/>
+                <w:szCs w:val="28"/>
+                <w:lang w:val="fr-BE"/>
+              </w:rPr>
+            </w:pPr>
+            <w:r>
+              <w:rPr>
+                <w:sz w:val="28"/>
+                <w:szCs w:val="28"/>
+                <w:lang w:val="fr-BE"/>
+              </w:rPr>
+              <w:t>Monopolistique</w:t>
+            </w:r>
+          </w:p>
+          <w:p>
+            <w:pPr>
+              <w:spacing w:line="276" w:lineRule="auto"/>
+              <w:jc w:val="center"/>
+              <w:rPr>
+                <w:sz w:val="28"/>
+                <w:szCs w:val="28"/>
+                <w:lang w:val="fr-BE"/>
+              </w:rPr>
+            </w:pPr>
+            <w:r>
+              <w:rPr>
+                <w:sz w:val="28"/>
+                <w:szCs w:val="28"/>
+                <w:lang w:val="fr-BE"/>
+              </w:rPr>
+              <w:t>Tête la première</w:t>
+            </w:r>
+          </w:p>
+          <w:p>
+            <w:pPr>
+              <w:spacing w:line="276" w:lineRule="auto"/>
+              <w:jc w:val="center"/>
+              <w:rPr>
+                <w:sz w:val="28"/>
+                <w:szCs w:val="28"/>
+                <w:lang w:val="fr-BE"/>
+              </w:rPr>
+            </w:pPr>
+            <w:r>
+              <w:rPr>
+                <w:sz w:val="28"/>
+                <w:szCs w:val="28"/>
+                <w:lang w:val="fr-BE"/>
+              </w:rPr>
+              <w:t>Décombres</w:t>
+            </w:r>
+          </w:p>
+          <w:p>
+            <w:pPr>
+              <w:spacing w:line="276" w:lineRule="auto"/>
+              <w:jc w:val="center"/>
+              <w:rPr>
+                <w:sz w:val="28"/>
+                <w:szCs w:val="28"/>
+                <w:lang w:val="fr-BE"/>
+              </w:rPr>
+            </w:pPr>
+            <w:r>
+              <w:rPr>
+                <w:sz w:val="28"/>
+                <w:szCs w:val="28"/>
+                <w:lang w:val="fr-BE"/>
+              </w:rPr>
+              <w:t>Moulin à vent</w:t>
+            </w:r>
+          </w:p>
+          <w:p>
+            <w:pPr>
+              <w:spacing w:line="276" w:lineRule="auto"/>
+              <w:jc w:val="center"/>
+              <w:rPr>
+                <w:sz w:val="28"/>
+                <w:szCs w:val="28"/>
+                <w:lang w:val="fr-BE"/>
+              </w:rPr>
+            </w:pPr>
+            <w:r>
+              <w:rPr>
+                <w:sz w:val="28"/>
+                <w:szCs w:val="28"/>
+                <w:lang w:val="fr-BE"/>
+              </w:rPr>
+              <w:t>Tâté</w:t>
+            </w:r>
+          </w:p>
+          <w:p>
+            <w:pPr>
+              <w:spacing w:line="276" w:lineRule="auto"/>
+              <w:jc w:val="center"/>
+              <w:rPr>
+                <w:sz w:val="28"/>
+                <w:szCs w:val="28"/>
+                <w:lang w:val="fr-BE"/>
+              </w:rPr>
+            </w:pPr>
+            <w:r>
+              <w:rPr>
+                <w:sz w:val="28"/>
+                <w:szCs w:val="28"/>
+                <w:lang w:val="fr-BE"/>
+              </w:rPr>
+              <w:t>Saignée</w:t>
+            </w:r>
+          </w:p>
+          <w:p>
+            <w:pPr>
+              <w:spacing w:line="276" w:lineRule="auto"/>
+              <w:jc w:val="center"/>
+              <w:rPr>
+                <w:sz w:val="28"/>
+                <w:szCs w:val="28"/>
+                <w:lang w:val="fr-BE"/>
+              </w:rPr>
+            </w:pPr>
+            <w:r>
+              <w:rPr>
+                <w:sz w:val="28"/>
+                <w:szCs w:val="28"/>
+                <w:lang w:val="fr-BE"/>
+              </w:rPr>
+              <w:t>Diminuer</w:t>
+            </w:r>
+          </w:p>
+          <w:p>
+            <w:pPr>
+              <w:spacing w:line="276" w:lineRule="auto"/>
+              <w:jc w:val="center"/>
+              <w:rPr>
+                <w:sz w:val="28"/>
+                <w:szCs w:val="28"/>
+                <w:lang w:val="fr-BE"/>
+              </w:rPr>
+            </w:pPr>
+            <w:r>
+              <w:rPr>
+                <w:sz w:val="28"/>
+                <w:szCs w:val="28"/>
+                <w:lang w:val="fr-BE"/>
+              </w:rPr>
+              <w:t>Moissonneur</w:t>
+            </w:r>
+          </w:p>
+          <w:p>
+            <w:pPr>
+              <w:spacing w:line="276" w:lineRule="auto"/>
+              <w:jc w:val="center"/>
+              <w:rPr>
+                <w:sz w:val="28"/>
+                <w:szCs w:val="28"/>
+                <w:lang w:val="fr-BE"/>
+              </w:rPr>
+            </w:pPr>
+            <w:r>
+              <w:rPr>
+                <w:sz w:val="28"/>
+                <w:szCs w:val="28"/>
+                <w:lang w:val="fr-BE"/>
+              </w:rPr>
+              <w:t>Éolienne</w:t>
+            </w:r>
+          </w:p>
+          <w:p>
+            <w:pPr>
+              <w:spacing w:line="276" w:lineRule="auto"/>
+              <w:jc w:val="center"/>
+              <w:rPr>
+                <w:sz w:val="28"/>
+                <w:szCs w:val="28"/>
+                <w:lang w:val="fr-BE"/>
+              </w:rPr>
+            </w:pPr>
+            <w:r>
+              <w:rPr>
+                <w:sz w:val="28"/>
+                <w:szCs w:val="28"/>
+                <w:lang w:val="fr-BE"/>
+              </w:rPr>
+              <w:t>Divertissement</w:t>
+            </w:r>
+          </w:p>
+          <w:p>
+            <w:pPr>
+              <w:spacing w:line="276" w:lineRule="auto"/>
+              <w:jc w:val="center"/>
+              <w:rPr>
+                <w:sz w:val="28"/>
+                <w:szCs w:val="28"/>
+                <w:lang w:val="fr-BE"/>
+              </w:rPr>
+            </w:pPr>
+            <w:r>
+              <w:rPr>
+                <w:sz w:val="28"/>
+                <w:szCs w:val="28"/>
+                <w:lang w:val="fr-BE"/>
+              </w:rPr>
+              <w:t>Mondialement réputé</w:t>
+            </w:r>
+          </w:p>
+          <w:p>
+            <w:pPr>
+              <w:spacing w:line="276" w:lineRule="auto"/>
+              <w:jc w:val="center"/>
+              <w:rPr>
+                <w:sz w:val="28"/>
+                <w:szCs w:val="28"/>
+                <w:lang w:val="fr-BE"/>
+              </w:rPr>
+            </w:pPr>
+            <w:r>
+              <w:rPr>
+                <w:sz w:val="28"/>
+                <w:szCs w:val="28"/>
+                <w:lang w:val="fr-BE"/>
+              </w:rPr>
+              <w:t>Comptabilité</w:t>
+            </w:r>
+          </w:p>
+          <w:p>
+            <w:pPr>
+              <w:spacing w:line="276" w:lineRule="auto"/>
+              <w:jc w:val="center"/>
+              <w:rPr>
+                <w:sz w:val="28"/>
+                <w:szCs w:val="28"/>
+                <w:lang w:val="fr-BE"/>
+              </w:rPr>
+            </w:pPr>
+            <w:r>
+              <w:rPr>
+                <w:sz w:val="28"/>
+                <w:szCs w:val="28"/>
+                <w:lang w:val="fr-BE"/>
+              </w:rPr>
+              <w:t>Élève de 1</w:t>
+            </w:r>
+            <w:r>
+              <w:rPr>
+                <w:sz w:val="28"/>
+                <w:szCs w:val="28"/>
+                <w:vertAlign w:val="superscript"/>
+                <w:lang w:val="fr-BE"/>
+              </w:rPr>
+              <w:t>er</w:t>
+            </w:r>
+          </w:p>
+          <w:p>
+            <w:pPr>
+              <w:spacing w:line="276" w:lineRule="auto"/>
+              <w:jc w:val="center"/>
+              <w:rPr>
+                <w:sz w:val="28"/>
+                <w:szCs w:val="28"/>
+                <w:lang w:val="fr-BE"/>
+              </w:rPr>
+            </w:pPr>
+            <w:r>
+              <w:rPr>
+                <w:sz w:val="28"/>
+                <w:szCs w:val="28"/>
+                <w:lang w:val="fr-BE"/>
+              </w:rPr>
+              <w:t>Sur un pied d’égalité</w:t>
+            </w:r>
+          </w:p>
+          <w:p>
+            <w:pPr>
+              <w:spacing w:line="276" w:lineRule="auto"/>
+              <w:jc w:val="center"/>
+              <w:rPr>
+                <w:sz w:val="28"/>
+                <w:szCs w:val="28"/>
+                <w:lang w:val="fr-BE"/>
+              </w:rPr>
+            </w:pPr>
+            <w:r>
+              <w:rPr>
+                <w:sz w:val="28"/>
+                <w:szCs w:val="28"/>
+                <w:lang w:val="fr-BE"/>
+              </w:rPr>
+              <w:t>Inversement</w:t>
+            </w:r>
+          </w:p>
+          <w:p>
+            <w:pPr>
+              <w:spacing w:line="276" w:lineRule="auto"/>
+              <w:jc w:val="center"/>
+              <w:rPr>
+                <w:sz w:val="28"/>
+                <w:szCs w:val="28"/>
+                <w:lang w:val="fr-BE"/>
+              </w:rPr>
+            </w:pPr>
+            <w:r>
+              <w:rPr>
+                <w:sz w:val="28"/>
+                <w:szCs w:val="28"/>
+                <w:lang w:val="fr-BE"/>
+              </w:rPr>
+              <w:t>Convenir</w:t>
+            </w:r>
+          </w:p>
+          <w:p>
+            <w:pPr>
+              <w:spacing w:line="276" w:lineRule="auto"/>
+              <w:jc w:val="center"/>
+              <w:rPr>
+                <w:sz w:val="28"/>
+                <w:szCs w:val="28"/>
+                <w:lang w:val="fr-BE"/>
+              </w:rPr>
+            </w:pPr>
+            <w:r>
+              <w:rPr>
+                <w:sz w:val="28"/>
+                <w:szCs w:val="28"/>
+                <w:lang w:val="fr-BE"/>
+              </w:rPr>
+              <w:t>Coutume</w:t>
+            </w:r>
+          </w:p>
+          <w:p>
+            <w:pPr>
+              <w:spacing w:line="276" w:lineRule="auto"/>
+              <w:jc w:val="center"/>
+              <w:rPr>
+                <w:sz w:val="28"/>
+                <w:szCs w:val="28"/>
+                <w:lang w:val="fr-BE"/>
+              </w:rPr>
+            </w:pPr>
+            <w:r>
+              <w:rPr>
+                <w:sz w:val="28"/>
+                <w:szCs w:val="28"/>
+                <w:lang w:val="fr-BE"/>
+              </w:rPr>
+              <w:t>Camaraderie</w:t>
+            </w:r>
+          </w:p>
+          <w:p>
+            <w:pPr>
+              <w:spacing w:line="276" w:lineRule="auto"/>
+              <w:jc w:val="center"/>
+              <w:rPr>
+                <w:sz w:val="28"/>
+                <w:szCs w:val="28"/>
+                <w:lang w:val="fr-BE"/>
+              </w:rPr>
+            </w:pPr>
+            <w:r>
+              <w:rPr>
+                <w:sz w:val="28"/>
+                <w:szCs w:val="28"/>
+                <w:lang w:val="fr-BE"/>
+              </w:rPr>
+              <w:t>Au cours de</w:t>
+            </w:r>
+          </w:p>
+          <w:p>
+            <w:pPr>
+              <w:spacing w:line="276" w:lineRule="auto"/>
+              <w:jc w:val="center"/>
+              <w:rPr>
+                <w:sz w:val="28"/>
+                <w:szCs w:val="28"/>
+                <w:lang w:val="fr-BE"/>
+              </w:rPr>
+            </w:pPr>
+            <w:r>
+              <w:rPr>
+                <w:sz w:val="28"/>
+                <w:szCs w:val="28"/>
+                <w:lang w:val="fr-BE"/>
+              </w:rPr>
+              <w:t>Être corvéable à souhait</w:t>
+            </w:r>
+          </w:p>
+          <w:p>
+            <w:pPr>
+              <w:spacing w:line="276" w:lineRule="auto"/>
+              <w:jc w:val="center"/>
+              <w:rPr>
+                <w:sz w:val="28"/>
+                <w:szCs w:val="28"/>
+                <w:lang w:val="fr-BE"/>
+              </w:rPr>
+            </w:pPr>
+            <w:r>
+              <w:rPr>
+                <w:sz w:val="28"/>
+                <w:szCs w:val="28"/>
+                <w:lang w:val="fr-BE"/>
+              </w:rPr>
+              <w:t>Bizutage</w:t>
+            </w:r>
+          </w:p>
+          <w:p>
+            <w:pPr>
+              <w:spacing w:line="276" w:lineRule="auto"/>
+              <w:jc w:val="center"/>
+              <w:rPr>
+                <w:sz w:val="28"/>
+                <w:szCs w:val="28"/>
+                <w:lang w:val="fr-BE"/>
+              </w:rPr>
+            </w:pPr>
+            <w:r>
+              <w:rPr>
+                <w:sz w:val="28"/>
+                <w:szCs w:val="28"/>
+                <w:lang w:val="fr-BE"/>
+              </w:rPr>
+              <w:t>Participer à</w:t>
+            </w:r>
+          </w:p>
+          <w:p>
+            <w:pPr>
+              <w:spacing w:line="276" w:lineRule="auto"/>
+              <w:jc w:val="center"/>
+              <w:rPr>
+                <w:sz w:val="28"/>
+                <w:szCs w:val="28"/>
+                <w:lang w:val="fr-BE"/>
+              </w:rPr>
+            </w:pPr>
+            <w:r>
+              <w:rPr>
+                <w:sz w:val="28"/>
+                <w:szCs w:val="28"/>
+                <w:lang w:val="fr-BE"/>
+              </w:rPr>
+              <w:t>Présure</w:t>
+            </w:r>
+          </w:p>
+          <w:p>
+            <w:pPr>
+              <w:spacing w:line="276" w:lineRule="auto"/>
+              <w:jc w:val="center"/>
+              <w:rPr>
+                <w:sz w:val="28"/>
+                <w:szCs w:val="28"/>
+                <w:lang w:val="fr-BE"/>
+              </w:rPr>
+            </w:pPr>
+            <w:r>
+              <w:rPr>
+                <w:sz w:val="28"/>
+                <w:szCs w:val="28"/>
+                <w:lang w:val="fr-BE"/>
+              </w:rPr>
+              <w:t>Légumineuse</w:t>
+            </w:r>
+          </w:p>
+          <w:p>
+            <w:pPr>
+              <w:spacing w:line="276" w:lineRule="auto"/>
+              <w:jc w:val="center"/>
+              <w:rPr>
+                <w:sz w:val="28"/>
+                <w:szCs w:val="28"/>
+                <w:lang w:val="fr-BE"/>
+              </w:rPr>
+            </w:pPr>
+            <w:r>
+              <w:rPr>
+                <w:sz w:val="28"/>
+                <w:szCs w:val="28"/>
+                <w:lang w:val="fr-BE"/>
+              </w:rPr>
+              <w:t>Substitut de viande</w:t>
+            </w:r>
+          </w:p>
+          <w:p>
+            <w:pPr>
+              <w:spacing w:line="276" w:lineRule="auto"/>
+              <w:jc w:val="center"/>
+              <w:rPr>
+                <w:sz w:val="28"/>
+                <w:szCs w:val="28"/>
+                <w:lang w:val="fr-BE"/>
+              </w:rPr>
+            </w:pPr>
+            <w:r>
+              <w:rPr>
+                <w:sz w:val="28"/>
+                <w:szCs w:val="28"/>
+                <w:lang w:val="fr-BE"/>
+              </w:rPr>
+              <w:t>Acide aminé</w:t>
+            </w:r>
+          </w:p>
+          <w:p>
+            <w:pPr>
+              <w:spacing w:line="276" w:lineRule="auto"/>
+              <w:jc w:val="center"/>
+              <w:rPr>
+                <w:sz w:val="28"/>
+                <w:szCs w:val="28"/>
+                <w:lang w:val="fr-BE"/>
+              </w:rPr>
+            </w:pPr>
+            <w:r>
+              <w:rPr>
+                <w:sz w:val="28"/>
+                <w:szCs w:val="28"/>
+                <w:lang w:val="fr-BE"/>
+              </w:rPr>
+              <w:t>Chou frisé</w:t>
+            </w:r>
+          </w:p>
+          <w:p>
+            <w:pPr>
+              <w:spacing w:line="276" w:lineRule="auto"/>
+              <w:jc w:val="center"/>
+              <w:rPr>
+                <w:sz w:val="28"/>
+                <w:szCs w:val="28"/>
+                <w:lang w:val="fr-BE"/>
+              </w:rPr>
+            </w:pPr>
+            <w:r>
+              <w:rPr>
+                <w:sz w:val="28"/>
+                <w:szCs w:val="28"/>
+                <w:lang w:val="fr-BE"/>
+              </w:rPr>
+              <w:t>Indice</w:t>
+            </w:r>
+          </w:p>
+          <w:p>
+            <w:pPr>
+              <w:spacing w:line="276" w:lineRule="auto"/>
+              <w:jc w:val="center"/>
+              <w:rPr>
+                <w:sz w:val="28"/>
+                <w:szCs w:val="28"/>
+                <w:lang w:val="fr-BE"/>
+              </w:rPr>
+            </w:pPr>
+            <w:r>
+              <w:rPr>
+                <w:sz w:val="28"/>
+                <w:szCs w:val="28"/>
+                <w:lang w:val="fr-BE"/>
+              </w:rPr>
+              <w:t>Ralentir</w:t>
+            </w:r>
+          </w:p>
+        </w:tc>
+      </w:tr>
+    </w:tbl>
+    <w:p>
+      <w:pPr>
+        <w:rPr>
+          <w:lang w:val="fr-BE"/>
+        </w:rPr>
+      </w:pPr>
+      <w:r>
+        <w:rPr>
+          <w:lang w:val="fr-BE"/>
+        </w:rPr>
+        <w:t xml:space="preserve"> </w:t>
+      </w:r>
+    </w:p>
+    <w:tbl>
+      <w:tblPr>
+        <w:tblStyle w:val="Grilledutableau"/>
+        <w:tblpPr w:leftFromText="141" w:rightFromText="141" w:vertAnchor="text" w:horzAnchor="margin" w:tblpY="-126"/>
+        <w:tblW w:w="0" w:type="auto"/>
+        <w:tblLook w:val="04A0" w:firstRow="1" w:lastRow="0" w:firstColumn="1" w:lastColumn="0" w:noHBand="0" w:noVBand="1"/>
+      </w:tblPr>
+      <w:tblGrid>
+        <w:gridCol w:w="2263"/>
+        <w:gridCol w:w="2410"/>
+      </w:tblGrid>
+      <w:tr>
+        <w:tc>
+          <w:tcPr>
+            <w:tcW w:w="2263" w:type="dxa"/>
+          </w:tcPr>
+          <w:p>
+            <w:pPr>
+              <w:jc w:val="center"/>
+              <w:rPr>
+                <w:rFonts w:asciiTheme="majorHAnsi" w:eastAsiaTheme="majorEastAsia" w:hAnsiTheme="majorHAnsi" w:cstheme="majorBidi"/>
+                <w:b/>
+                <w:bCs/>
+                <w:color w:val="365F91" w:themeColor="accent1" w:themeShade="BF"/>
+                <w:sz w:val="28"/>
+                <w:szCs w:val="28"/>
+                <w:u w:val="single"/>
+                <w:lang w:val="en-GB"/>
+              </w:rPr>
+            </w:pPr>
+            <w:r>
+              <w:rPr>
+                <w:b/>
+                <w:sz w:val="36"/>
+                <w:szCs w:val="36"/>
+              </w:rPr>
+              <w:lastRenderedPageBreak/>
+              <w:t>Anglais</w:t>
+            </w:r>
+          </w:p>
+        </w:tc>
+        <w:tc>
+          <w:tcPr>
+            <w:tcW w:w="2410" w:type="dxa"/>
+          </w:tcPr>
+          <w:p>
+            <w:pPr>
+              <w:jc w:val="center"/>
+              <w:rPr>
+                <w:rFonts w:asciiTheme="majorHAnsi" w:eastAsiaTheme="majorEastAsia" w:hAnsiTheme="majorHAnsi" w:cstheme="majorBidi"/>
+                <w:b/>
+                <w:bCs/>
+                <w:color w:val="365F91" w:themeColor="accent1" w:themeShade="BF"/>
+                <w:sz w:val="28"/>
+                <w:szCs w:val="28"/>
+                <w:u w:val="single"/>
+                <w:lang w:val="en-GB"/>
+              </w:rPr>
+            </w:pPr>
+            <w:r>
+              <w:rPr>
+                <w:b/>
+                <w:sz w:val="36"/>
+                <w:szCs w:val="36"/>
+              </w:rPr>
+              <w:t>Français</w:t>
+            </w:r>
+          </w:p>
+        </w:tc>
+      </w:tr>
+      <w:tr>
+        <w:tc>
+          <w:tcPr>
+            <w:tcW w:w="2263" w:type="dxa"/>
+          </w:tcPr>
+          <w:p>
+            <w:pPr>
+              <w:spacing w:line="276" w:lineRule="auto"/>
+              <w:jc w:val="center"/>
+              <w:rPr>
+                <w:sz w:val="28"/>
+                <w:szCs w:val="28"/>
+                <w:lang w:val="en-GB"/>
+              </w:rPr>
+            </w:pPr>
+            <w:r>
+              <w:rPr>
+                <w:sz w:val="28"/>
+                <w:szCs w:val="28"/>
+                <w:lang w:val="en-GB"/>
+              </w:rPr>
+              <w:t>W</w:t>
+            </w:r>
+            <w:r>
+              <w:rPr>
+                <w:sz w:val="28"/>
+                <w:szCs w:val="28"/>
+                <w:lang w:val="en-GB"/>
+              </w:rPr>
+              <w:t>heat</w:t>
+            </w:r>
+          </w:p>
+          <w:p>
+            <w:pPr>
+              <w:spacing w:line="276" w:lineRule="auto"/>
+              <w:jc w:val="center"/>
+              <w:rPr>
+                <w:sz w:val="28"/>
+                <w:szCs w:val="28"/>
+                <w:lang w:val="en-GB"/>
+              </w:rPr>
+            </w:pPr>
+            <w:r>
+              <w:rPr>
+                <w:sz w:val="28"/>
+                <w:szCs w:val="28"/>
+                <w:lang w:val="en-GB"/>
+              </w:rPr>
+              <w:t>Is in thermal activity</w:t>
+            </w:r>
+          </w:p>
+          <w:p>
+            <w:pPr>
+              <w:spacing w:line="276" w:lineRule="auto"/>
+              <w:jc w:val="center"/>
+              <w:rPr>
+                <w:sz w:val="28"/>
+                <w:szCs w:val="28"/>
+                <w:lang w:val="en-GB"/>
+              </w:rPr>
+            </w:pPr>
+            <w:r>
+              <w:rPr>
+                <w:sz w:val="28"/>
+                <w:szCs w:val="28"/>
+                <w:lang w:val="en-GB"/>
+              </w:rPr>
+              <w:t>Rover</w:t>
+            </w:r>
+          </w:p>
+          <w:p>
+            <w:pPr>
+              <w:spacing w:line="276" w:lineRule="auto"/>
+              <w:jc w:val="center"/>
+              <w:rPr>
+                <w:sz w:val="28"/>
+                <w:szCs w:val="28"/>
+                <w:lang w:val="en-GB"/>
+              </w:rPr>
+            </w:pPr>
+            <w:r>
+              <w:rPr>
+                <w:sz w:val="28"/>
+                <w:szCs w:val="28"/>
+                <w:lang w:val="en-GB"/>
+              </w:rPr>
+              <w:t>An ocean beneath the surface</w:t>
+            </w:r>
+          </w:p>
+          <w:p>
+            <w:pPr>
+              <w:spacing w:line="276" w:lineRule="auto"/>
+              <w:jc w:val="center"/>
+              <w:rPr>
+                <w:sz w:val="28"/>
+                <w:szCs w:val="28"/>
+                <w:lang w:val="en-GB"/>
+              </w:rPr>
+            </w:pPr>
+            <w:r>
+              <w:rPr>
+                <w:sz w:val="28"/>
+                <w:szCs w:val="28"/>
+                <w:lang w:val="en-GB"/>
+              </w:rPr>
+              <w:t>Scratches</w:t>
+            </w:r>
+          </w:p>
+          <w:p>
+            <w:pPr>
+              <w:spacing w:line="276" w:lineRule="auto"/>
+              <w:jc w:val="center"/>
+              <w:rPr>
+                <w:sz w:val="28"/>
+                <w:szCs w:val="28"/>
+                <w:lang w:val="en-GB"/>
+              </w:rPr>
+            </w:pPr>
+            <w:r>
+              <w:rPr>
+                <w:sz w:val="28"/>
+                <w:szCs w:val="28"/>
+                <w:lang w:val="en-GB"/>
+              </w:rPr>
+              <w:t>Stripes</w:t>
+            </w:r>
+          </w:p>
+          <w:p>
+            <w:pPr>
+              <w:spacing w:line="276" w:lineRule="auto"/>
+              <w:jc w:val="center"/>
+              <w:rPr>
+                <w:sz w:val="28"/>
+                <w:szCs w:val="28"/>
+                <w:lang w:val="en-GB"/>
+              </w:rPr>
+            </w:pPr>
+            <w:r>
+              <w:rPr>
+                <w:sz w:val="28"/>
+                <w:szCs w:val="28"/>
+                <w:lang w:val="en-GB"/>
+              </w:rPr>
+              <w:t>Settlers</w:t>
+            </w:r>
+          </w:p>
+          <w:p>
+            <w:pPr>
+              <w:spacing w:line="276" w:lineRule="auto"/>
+              <w:jc w:val="center"/>
+              <w:rPr>
+                <w:sz w:val="28"/>
+                <w:szCs w:val="28"/>
+                <w:lang w:val="en-GB"/>
+              </w:rPr>
+            </w:pPr>
+            <w:r>
+              <w:rPr>
+                <w:sz w:val="28"/>
+                <w:szCs w:val="28"/>
+                <w:lang w:val="en-GB"/>
+              </w:rPr>
+              <w:t>Crew take off toward</w:t>
+            </w:r>
+          </w:p>
+          <w:p>
+            <w:pPr>
+              <w:spacing w:line="276" w:lineRule="auto"/>
+              <w:jc w:val="center"/>
+              <w:rPr>
+                <w:sz w:val="28"/>
+                <w:szCs w:val="28"/>
+                <w:lang w:val="en-GB"/>
+              </w:rPr>
+            </w:pPr>
+            <w:r>
+              <w:rPr>
+                <w:sz w:val="28"/>
+                <w:szCs w:val="28"/>
+                <w:lang w:val="en-GB"/>
+              </w:rPr>
+              <w:t>Elsewhere</w:t>
+            </w:r>
+          </w:p>
+          <w:p>
+            <w:pPr>
+              <w:spacing w:line="276" w:lineRule="auto"/>
+              <w:jc w:val="center"/>
+              <w:rPr>
+                <w:sz w:val="28"/>
+                <w:szCs w:val="28"/>
+                <w:lang w:val="en-GB"/>
+              </w:rPr>
+            </w:pPr>
+            <w:r>
+              <w:rPr>
+                <w:sz w:val="28"/>
+                <w:szCs w:val="28"/>
+                <w:lang w:val="en-GB"/>
+              </w:rPr>
+              <w:t>Chief executive officer</w:t>
+            </w:r>
+          </w:p>
+          <w:p>
+            <w:pPr>
+              <w:spacing w:line="276" w:lineRule="auto"/>
+              <w:jc w:val="center"/>
+              <w:rPr>
+                <w:sz w:val="28"/>
+                <w:szCs w:val="28"/>
+                <w:lang w:val="en-GB"/>
+              </w:rPr>
+            </w:pPr>
+            <w:r>
+              <w:rPr>
+                <w:sz w:val="28"/>
+                <w:szCs w:val="28"/>
+                <w:lang w:val="en-GB"/>
+              </w:rPr>
+              <w:t>The breakthrough</w:t>
+            </w:r>
+          </w:p>
+          <w:p>
+            <w:pPr>
+              <w:spacing w:line="276" w:lineRule="auto"/>
+              <w:jc w:val="center"/>
+              <w:rPr>
+                <w:sz w:val="28"/>
+                <w:szCs w:val="28"/>
+                <w:lang w:val="en-GB"/>
+              </w:rPr>
+            </w:pPr>
+            <w:r>
+              <w:rPr>
+                <w:sz w:val="28"/>
+                <w:szCs w:val="28"/>
+                <w:lang w:val="en-GB"/>
+              </w:rPr>
+              <w:t>The payload</w:t>
+            </w:r>
+          </w:p>
+          <w:p>
+            <w:pPr>
+              <w:spacing w:line="276" w:lineRule="auto"/>
+              <w:jc w:val="center"/>
+              <w:rPr>
+                <w:sz w:val="28"/>
+                <w:szCs w:val="28"/>
+                <w:lang w:val="en-GB"/>
+              </w:rPr>
+            </w:pPr>
+            <w:r>
+              <w:rPr>
+                <w:sz w:val="28"/>
+                <w:szCs w:val="28"/>
+                <w:lang w:val="en-GB"/>
+              </w:rPr>
+              <w:t>Choke point</w:t>
+            </w:r>
+          </w:p>
+          <w:p>
+            <w:pPr>
+              <w:spacing w:line="276" w:lineRule="auto"/>
+              <w:jc w:val="center"/>
+              <w:rPr>
+                <w:sz w:val="28"/>
+                <w:szCs w:val="28"/>
+                <w:lang w:val="en-GB"/>
+              </w:rPr>
+            </w:pPr>
+          </w:p>
+          <w:p>
+            <w:pPr>
+              <w:spacing w:line="276" w:lineRule="auto"/>
+              <w:jc w:val="center"/>
+              <w:rPr>
+                <w:sz w:val="28"/>
+                <w:szCs w:val="28"/>
+                <w:lang w:val="en-GB"/>
+              </w:rPr>
+            </w:pPr>
+            <w:r>
+              <w:rPr>
+                <w:sz w:val="28"/>
+                <w:szCs w:val="28"/>
+                <w:lang w:val="en-GB"/>
+              </w:rPr>
+              <w:t>To cast a spell</w:t>
+            </w:r>
+          </w:p>
+          <w:p>
+            <w:pPr>
+              <w:spacing w:line="276" w:lineRule="auto"/>
+              <w:jc w:val="center"/>
+              <w:rPr>
+                <w:sz w:val="28"/>
+                <w:szCs w:val="28"/>
+                <w:lang w:val="en-GB"/>
+              </w:rPr>
+            </w:pPr>
+            <w:r>
+              <w:rPr>
+                <w:sz w:val="28"/>
+                <w:szCs w:val="28"/>
+                <w:lang w:val="en-GB"/>
+              </w:rPr>
+              <w:t>Collectible card</w:t>
+            </w:r>
+          </w:p>
+          <w:p>
+            <w:pPr>
+              <w:spacing w:line="276" w:lineRule="auto"/>
+              <w:jc w:val="center"/>
+              <w:rPr>
+                <w:sz w:val="28"/>
+                <w:szCs w:val="28"/>
+                <w:lang w:val="en-GB"/>
+              </w:rPr>
+            </w:pPr>
+            <w:r>
+              <w:rPr>
+                <w:sz w:val="28"/>
+                <w:szCs w:val="28"/>
+                <w:lang w:val="en-GB"/>
+              </w:rPr>
+              <w:t>To gross</w:t>
+            </w:r>
+          </w:p>
+          <w:p>
+            <w:pPr>
+              <w:spacing w:line="276" w:lineRule="auto"/>
+              <w:jc w:val="center"/>
+              <w:rPr>
+                <w:sz w:val="28"/>
+                <w:szCs w:val="28"/>
+                <w:lang w:val="en-GB"/>
+              </w:rPr>
+            </w:pPr>
+          </w:p>
+          <w:p>
+            <w:pPr>
+              <w:spacing w:line="276" w:lineRule="auto"/>
+              <w:jc w:val="center"/>
+              <w:rPr>
+                <w:sz w:val="28"/>
+                <w:szCs w:val="28"/>
+                <w:lang w:val="en-GB"/>
+              </w:rPr>
+            </w:pPr>
+            <w:r>
+              <w:rPr>
+                <w:sz w:val="28"/>
+                <w:szCs w:val="28"/>
+                <w:lang w:val="en-GB"/>
+              </w:rPr>
+              <w:t>Scrambled eggs</w:t>
+            </w:r>
+          </w:p>
+          <w:p>
+            <w:pPr>
+              <w:spacing w:line="276" w:lineRule="auto"/>
+              <w:jc w:val="center"/>
+              <w:rPr>
+                <w:sz w:val="28"/>
+                <w:szCs w:val="28"/>
+                <w:lang w:val="en-GB"/>
+              </w:rPr>
+            </w:pPr>
+            <w:r>
+              <w:rPr>
+                <w:sz w:val="28"/>
+                <w:szCs w:val="28"/>
+                <w:lang w:val="en-GB"/>
+              </w:rPr>
+              <w:t>Stumble upon</w:t>
+            </w:r>
+          </w:p>
+          <w:p>
+            <w:pPr>
+              <w:spacing w:line="276" w:lineRule="auto"/>
+              <w:jc w:val="center"/>
+              <w:rPr>
+                <w:sz w:val="28"/>
+                <w:szCs w:val="28"/>
+                <w:lang w:val="en-GB"/>
+              </w:rPr>
+            </w:pPr>
+            <w:r>
+              <w:rPr>
+                <w:sz w:val="28"/>
+                <w:szCs w:val="28"/>
+                <w:lang w:val="en-GB"/>
+              </w:rPr>
+              <w:t>Wavelength</w:t>
+            </w:r>
+          </w:p>
+          <w:p>
+            <w:pPr>
+              <w:spacing w:line="276" w:lineRule="auto"/>
+              <w:jc w:val="center"/>
+              <w:rPr>
+                <w:sz w:val="28"/>
+                <w:szCs w:val="28"/>
+                <w:lang w:val="en-GB"/>
+              </w:rPr>
+            </w:pPr>
+            <w:r>
+              <w:rPr>
+                <w:sz w:val="28"/>
+                <w:szCs w:val="28"/>
+                <w:lang w:val="en-GB"/>
+              </w:rPr>
+              <w:t>Believer</w:t>
+            </w:r>
+          </w:p>
+          <w:p>
+            <w:pPr>
+              <w:spacing w:line="276" w:lineRule="auto"/>
+              <w:jc w:val="center"/>
+              <w:rPr>
+                <w:sz w:val="28"/>
+                <w:szCs w:val="28"/>
+                <w:lang w:val="en-GB"/>
+              </w:rPr>
+            </w:pPr>
+            <w:r>
+              <w:rPr>
+                <w:sz w:val="28"/>
+                <w:szCs w:val="28"/>
+                <w:lang w:val="en-GB"/>
+              </w:rPr>
+              <w:t>Trap</w:t>
+            </w:r>
+          </w:p>
+          <w:p>
+            <w:pPr>
+              <w:spacing w:line="276" w:lineRule="auto"/>
+              <w:jc w:val="center"/>
+              <w:rPr>
+                <w:sz w:val="28"/>
+                <w:szCs w:val="28"/>
+                <w:lang w:val="en-GB"/>
+              </w:rPr>
+            </w:pPr>
+            <w:r>
+              <w:rPr>
+                <w:sz w:val="28"/>
+                <w:szCs w:val="28"/>
+                <w:lang w:val="en-GB"/>
+              </w:rPr>
+              <w:t>Start from scratch</w:t>
+            </w:r>
+          </w:p>
+          <w:p>
+            <w:pPr>
+              <w:spacing w:line="276" w:lineRule="auto"/>
+              <w:jc w:val="center"/>
+              <w:rPr>
+                <w:sz w:val="28"/>
+                <w:szCs w:val="28"/>
+                <w:lang w:val="en-GB"/>
+              </w:rPr>
+            </w:pPr>
+            <w:r>
+              <w:rPr>
+                <w:sz w:val="28"/>
+                <w:szCs w:val="28"/>
+                <w:lang w:val="en-GB"/>
+              </w:rPr>
+              <w:t>Aching</w:t>
+            </w:r>
+          </w:p>
+          <w:p>
+            <w:pPr>
+              <w:spacing w:line="276" w:lineRule="auto"/>
+              <w:jc w:val="center"/>
+              <w:rPr>
+                <w:sz w:val="28"/>
+                <w:szCs w:val="28"/>
+                <w:lang w:val="en-GB"/>
+              </w:rPr>
+            </w:pPr>
+            <w:r>
+              <w:rPr>
+                <w:sz w:val="28"/>
+                <w:szCs w:val="28"/>
+                <w:lang w:val="en-GB"/>
+              </w:rPr>
+              <w:t>Sorrow</w:t>
+            </w:r>
+          </w:p>
+          <w:p>
+            <w:pPr>
+              <w:spacing w:line="276" w:lineRule="auto"/>
+              <w:jc w:val="center"/>
+              <w:rPr>
+                <w:sz w:val="28"/>
+                <w:szCs w:val="28"/>
+                <w:lang w:val="en-GB"/>
+              </w:rPr>
+            </w:pPr>
+            <w:r>
+              <w:rPr>
+                <w:sz w:val="28"/>
+                <w:szCs w:val="28"/>
+                <w:lang w:val="en-GB"/>
+              </w:rPr>
+              <w:t>Endeavour</w:t>
+            </w:r>
+          </w:p>
+          <w:p>
+            <w:pPr>
+              <w:spacing w:line="276" w:lineRule="auto"/>
+              <w:jc w:val="center"/>
+              <w:rPr>
+                <w:sz w:val="28"/>
+                <w:szCs w:val="28"/>
+                <w:lang w:val="en-GB"/>
+              </w:rPr>
+            </w:pPr>
+            <w:r>
+              <w:rPr>
+                <w:sz w:val="28"/>
+                <w:szCs w:val="28"/>
+                <w:lang w:val="en-GB"/>
+              </w:rPr>
+              <w:t>Haunted</w:t>
+            </w:r>
+          </w:p>
+        </w:tc>
+        <w:tc>
+          <w:tcPr>
+            <w:tcW w:w="2410" w:type="dxa"/>
+          </w:tcPr>
+          <w:p>
+            <w:pPr>
+              <w:spacing w:line="276" w:lineRule="auto"/>
+              <w:jc w:val="center"/>
+              <w:rPr>
+                <w:sz w:val="28"/>
+                <w:szCs w:val="28"/>
+                <w:lang w:val="fr-BE"/>
+              </w:rPr>
+            </w:pPr>
+            <w:r>
+              <w:rPr>
+                <w:sz w:val="28"/>
+                <w:szCs w:val="28"/>
+                <w:lang w:val="fr-BE"/>
+              </w:rPr>
+              <w:t>Grain de blé</w:t>
+            </w:r>
+          </w:p>
+          <w:p>
+            <w:pPr>
+              <w:spacing w:line="276" w:lineRule="auto"/>
+              <w:jc w:val="center"/>
+              <w:rPr>
+                <w:sz w:val="28"/>
+                <w:szCs w:val="28"/>
+                <w:lang w:val="fr-BE"/>
+              </w:rPr>
+            </w:pPr>
+            <w:r>
+              <w:rPr>
+                <w:sz w:val="28"/>
+                <w:szCs w:val="28"/>
+                <w:lang w:val="fr-BE"/>
+              </w:rPr>
+              <w:t>Est en activité thermique</w:t>
+            </w:r>
+          </w:p>
+          <w:p>
+            <w:pPr>
+              <w:spacing w:line="276" w:lineRule="auto"/>
+              <w:jc w:val="center"/>
+              <w:rPr>
+                <w:sz w:val="28"/>
+                <w:szCs w:val="28"/>
+                <w:lang w:val="fr-BE"/>
+              </w:rPr>
+            </w:pPr>
+            <w:r>
+              <w:rPr>
+                <w:sz w:val="28"/>
+                <w:szCs w:val="28"/>
+                <w:lang w:val="fr-BE"/>
+              </w:rPr>
+              <w:t>Robot</w:t>
+            </w:r>
+          </w:p>
+          <w:p>
+            <w:pPr>
+              <w:spacing w:line="276" w:lineRule="auto"/>
+              <w:jc w:val="center"/>
+              <w:rPr>
+                <w:sz w:val="28"/>
+                <w:szCs w:val="28"/>
+                <w:lang w:val="fr-BE"/>
+              </w:rPr>
+            </w:pPr>
+            <w:r>
+              <w:rPr>
+                <w:sz w:val="28"/>
+                <w:szCs w:val="28"/>
+                <w:lang w:val="fr-BE"/>
+              </w:rPr>
+              <w:t>Un océan sous le surface</w:t>
+            </w:r>
+          </w:p>
+          <w:p>
+            <w:pPr>
+              <w:spacing w:line="276" w:lineRule="auto"/>
+              <w:jc w:val="center"/>
+              <w:rPr>
+                <w:sz w:val="28"/>
+                <w:szCs w:val="28"/>
+                <w:lang w:val="fr-BE"/>
+              </w:rPr>
+            </w:pPr>
+          </w:p>
+          <w:p>
+            <w:pPr>
+              <w:spacing w:line="276" w:lineRule="auto"/>
+              <w:jc w:val="center"/>
+              <w:rPr>
+                <w:sz w:val="28"/>
+                <w:szCs w:val="28"/>
+                <w:lang w:val="fr-BE"/>
+              </w:rPr>
+            </w:pPr>
+            <w:r>
+              <w:rPr>
+                <w:sz w:val="28"/>
+                <w:szCs w:val="28"/>
+                <w:lang w:val="fr-BE"/>
+              </w:rPr>
+              <w:t>Rayures</w:t>
+            </w:r>
+          </w:p>
+          <w:p>
+            <w:pPr>
+              <w:spacing w:line="276" w:lineRule="auto"/>
+              <w:jc w:val="center"/>
+              <w:rPr>
+                <w:sz w:val="28"/>
+                <w:szCs w:val="28"/>
+                <w:lang w:val="fr-BE"/>
+              </w:rPr>
+            </w:pPr>
+            <w:r>
+              <w:rPr>
+                <w:sz w:val="28"/>
+                <w:szCs w:val="28"/>
+                <w:lang w:val="fr-BE"/>
+              </w:rPr>
+              <w:t>Rayures</w:t>
+            </w:r>
+          </w:p>
+          <w:p>
+            <w:pPr>
+              <w:spacing w:line="276" w:lineRule="auto"/>
+              <w:jc w:val="center"/>
+              <w:rPr>
+                <w:sz w:val="28"/>
+                <w:szCs w:val="28"/>
+                <w:lang w:val="fr-BE"/>
+              </w:rPr>
+            </w:pPr>
+            <w:r>
+              <w:rPr>
+                <w:sz w:val="28"/>
+                <w:szCs w:val="28"/>
+                <w:lang w:val="fr-BE"/>
+              </w:rPr>
+              <w:t>Colons</w:t>
+            </w:r>
+          </w:p>
+          <w:p>
+            <w:pPr>
+              <w:spacing w:line="276" w:lineRule="auto"/>
+              <w:jc w:val="center"/>
+              <w:rPr>
+                <w:sz w:val="28"/>
+                <w:szCs w:val="28"/>
+                <w:lang w:val="fr-BE"/>
+              </w:rPr>
+            </w:pPr>
+            <w:r>
+              <w:rPr>
+                <w:sz w:val="28"/>
+                <w:szCs w:val="28"/>
+                <w:lang w:val="fr-BE"/>
+              </w:rPr>
+              <w:t>L’équipage décolle vers</w:t>
+            </w:r>
+          </w:p>
+          <w:p>
+            <w:pPr>
+              <w:spacing w:line="276" w:lineRule="auto"/>
+              <w:jc w:val="center"/>
+              <w:rPr>
+                <w:sz w:val="28"/>
+                <w:szCs w:val="28"/>
+                <w:lang w:val="fr-BE"/>
+              </w:rPr>
+            </w:pPr>
+            <w:r>
+              <w:rPr>
+                <w:sz w:val="28"/>
+                <w:szCs w:val="28"/>
+                <w:lang w:val="fr-BE"/>
+              </w:rPr>
+              <w:t>Autre part</w:t>
+            </w:r>
+          </w:p>
+          <w:p>
+            <w:pPr>
+              <w:spacing w:line="276" w:lineRule="auto"/>
+              <w:jc w:val="center"/>
+              <w:rPr>
+                <w:sz w:val="28"/>
+                <w:szCs w:val="28"/>
+                <w:lang w:val="fr-BE"/>
+              </w:rPr>
+            </w:pPr>
+            <w:r>
+              <w:rPr>
+                <w:sz w:val="28"/>
+                <w:szCs w:val="28"/>
+                <w:lang w:val="fr-BE"/>
+              </w:rPr>
+              <w:t>Président directeur général</w:t>
+            </w:r>
+          </w:p>
+          <w:p>
+            <w:pPr>
+              <w:spacing w:line="276" w:lineRule="auto"/>
+              <w:jc w:val="center"/>
+              <w:rPr>
+                <w:sz w:val="28"/>
+                <w:szCs w:val="28"/>
+                <w:lang w:val="fr-BE"/>
+              </w:rPr>
+            </w:pPr>
+            <w:r>
+              <w:rPr>
+                <w:sz w:val="28"/>
+                <w:szCs w:val="28"/>
+                <w:lang w:val="fr-BE"/>
+              </w:rPr>
+              <w:t>La percée</w:t>
+            </w:r>
+          </w:p>
+          <w:p>
+            <w:pPr>
+              <w:spacing w:line="276" w:lineRule="auto"/>
+              <w:jc w:val="center"/>
+              <w:rPr>
+                <w:sz w:val="28"/>
+                <w:szCs w:val="28"/>
+                <w:lang w:val="fr-BE"/>
+              </w:rPr>
+            </w:pPr>
+            <w:r>
+              <w:rPr>
+                <w:sz w:val="28"/>
+                <w:szCs w:val="28"/>
+                <w:lang w:val="fr-BE"/>
+              </w:rPr>
+              <w:t>Le convoi</w:t>
+            </w:r>
+          </w:p>
+          <w:p>
+            <w:pPr>
+              <w:spacing w:line="276" w:lineRule="auto"/>
+              <w:jc w:val="center"/>
+              <w:rPr>
+                <w:sz w:val="28"/>
+                <w:szCs w:val="28"/>
+                <w:lang w:val="fr-BE"/>
+              </w:rPr>
+            </w:pPr>
+            <w:r>
+              <w:rPr>
+                <w:sz w:val="28"/>
+                <w:szCs w:val="28"/>
+                <w:lang w:val="fr-BE"/>
+              </w:rPr>
+              <w:t>Goulot d’étranglement</w:t>
+            </w:r>
+          </w:p>
+          <w:p>
+            <w:pPr>
+              <w:spacing w:line="276" w:lineRule="auto"/>
+              <w:jc w:val="center"/>
+              <w:rPr>
+                <w:sz w:val="28"/>
+                <w:szCs w:val="28"/>
+                <w:lang w:val="fr-BE"/>
+              </w:rPr>
+            </w:pPr>
+            <w:r>
+              <w:rPr>
+                <w:sz w:val="28"/>
+                <w:szCs w:val="28"/>
+                <w:lang w:val="fr-BE"/>
+              </w:rPr>
+              <w:t>Lancer un sort</w:t>
+            </w:r>
+          </w:p>
+          <w:p>
+            <w:pPr>
+              <w:spacing w:line="276" w:lineRule="auto"/>
+              <w:jc w:val="center"/>
+              <w:rPr>
+                <w:sz w:val="28"/>
+                <w:szCs w:val="28"/>
+                <w:lang w:val="fr-BE"/>
+              </w:rPr>
+            </w:pPr>
+            <w:r>
+              <w:rPr>
+                <w:sz w:val="28"/>
+                <w:szCs w:val="28"/>
+                <w:lang w:val="fr-BE"/>
+              </w:rPr>
+              <w:t>Carte de collection</w:t>
+            </w:r>
+          </w:p>
+          <w:p>
+            <w:pPr>
+              <w:spacing w:line="276" w:lineRule="auto"/>
+              <w:jc w:val="center"/>
+              <w:rPr>
+                <w:sz w:val="28"/>
+                <w:szCs w:val="28"/>
+                <w:lang w:val="fr-BE"/>
+              </w:rPr>
+            </w:pPr>
+            <w:r>
+              <w:rPr>
+                <w:sz w:val="28"/>
+                <w:szCs w:val="28"/>
+                <w:lang w:val="fr-BE"/>
+              </w:rPr>
+              <w:t>Faire une recette brute</w:t>
+            </w:r>
+          </w:p>
+          <w:p>
+            <w:pPr>
+              <w:spacing w:line="276" w:lineRule="auto"/>
+              <w:jc w:val="center"/>
+              <w:rPr>
+                <w:sz w:val="28"/>
+                <w:szCs w:val="28"/>
+                <w:lang w:val="fr-BE"/>
+              </w:rPr>
+            </w:pPr>
+            <w:r>
+              <w:rPr>
+                <w:sz w:val="28"/>
+                <w:szCs w:val="28"/>
+                <w:lang w:val="fr-BE"/>
+              </w:rPr>
+              <w:t>Œufs brouillés</w:t>
+            </w:r>
+          </w:p>
+          <w:p>
+            <w:pPr>
+              <w:spacing w:line="276" w:lineRule="auto"/>
+              <w:jc w:val="center"/>
+              <w:rPr>
+                <w:sz w:val="28"/>
+                <w:szCs w:val="28"/>
+                <w:lang w:val="fr-BE"/>
+              </w:rPr>
+            </w:pPr>
+            <w:r>
+              <w:rPr>
+                <w:sz w:val="28"/>
+                <w:szCs w:val="28"/>
+                <w:lang w:val="fr-BE"/>
+              </w:rPr>
+              <w:t>Tomber sur</w:t>
+            </w:r>
+          </w:p>
+          <w:p>
+            <w:pPr>
+              <w:spacing w:line="276" w:lineRule="auto"/>
+              <w:jc w:val="center"/>
+              <w:rPr>
+                <w:sz w:val="28"/>
+                <w:szCs w:val="28"/>
+                <w:lang w:val="fr-BE"/>
+              </w:rPr>
+            </w:pPr>
+            <w:r>
+              <w:rPr>
+                <w:sz w:val="28"/>
+                <w:szCs w:val="28"/>
+                <w:lang w:val="fr-BE"/>
+              </w:rPr>
+              <w:t>Longueur d’onde</w:t>
+            </w:r>
+          </w:p>
+          <w:p>
+            <w:pPr>
+              <w:spacing w:line="276" w:lineRule="auto"/>
+              <w:jc w:val="center"/>
+              <w:rPr>
+                <w:sz w:val="28"/>
+                <w:szCs w:val="28"/>
+                <w:lang w:val="fr-BE"/>
+              </w:rPr>
+            </w:pPr>
+            <w:r>
+              <w:rPr>
+                <w:sz w:val="28"/>
+                <w:szCs w:val="28"/>
+                <w:lang w:val="fr-BE"/>
+              </w:rPr>
+              <w:t>Croyant</w:t>
+            </w:r>
+          </w:p>
+          <w:p>
+            <w:pPr>
+              <w:spacing w:line="276" w:lineRule="auto"/>
+              <w:jc w:val="center"/>
+              <w:rPr>
+                <w:sz w:val="28"/>
+                <w:szCs w:val="28"/>
+                <w:lang w:val="fr-BE"/>
+              </w:rPr>
+            </w:pPr>
+            <w:r>
+              <w:rPr>
+                <w:sz w:val="28"/>
+                <w:szCs w:val="28"/>
+                <w:lang w:val="fr-BE"/>
+              </w:rPr>
+              <w:t>Piège</w:t>
+            </w:r>
+          </w:p>
+          <w:p>
+            <w:pPr>
+              <w:spacing w:line="276" w:lineRule="auto"/>
+              <w:jc w:val="center"/>
+              <w:rPr>
+                <w:sz w:val="28"/>
+                <w:szCs w:val="28"/>
+                <w:lang w:val="fr-BE"/>
+              </w:rPr>
+            </w:pPr>
+            <w:r>
+              <w:rPr>
+                <w:sz w:val="28"/>
+                <w:szCs w:val="28"/>
+                <w:lang w:val="fr-BE"/>
+              </w:rPr>
+              <w:t>Commencer à partir de 0</w:t>
+            </w:r>
+          </w:p>
+          <w:p>
+            <w:pPr>
+              <w:spacing w:line="276" w:lineRule="auto"/>
+              <w:jc w:val="center"/>
+              <w:rPr>
+                <w:sz w:val="28"/>
+                <w:szCs w:val="28"/>
+                <w:lang w:val="fr-BE"/>
+              </w:rPr>
+            </w:pPr>
+            <w:r>
+              <w:rPr>
+                <w:sz w:val="28"/>
+                <w:szCs w:val="28"/>
+                <w:lang w:val="fr-BE"/>
+              </w:rPr>
+              <w:t>Douleur</w:t>
+            </w:r>
+          </w:p>
+          <w:p>
+            <w:pPr>
+              <w:spacing w:line="276" w:lineRule="auto"/>
+              <w:jc w:val="center"/>
+              <w:rPr>
+                <w:sz w:val="28"/>
+                <w:szCs w:val="28"/>
+                <w:lang w:val="fr-BE"/>
+              </w:rPr>
+            </w:pPr>
+            <w:r>
+              <w:rPr>
+                <w:sz w:val="28"/>
+                <w:szCs w:val="28"/>
+                <w:lang w:val="fr-BE"/>
+              </w:rPr>
+              <w:t>Chagrin</w:t>
+            </w:r>
+          </w:p>
+          <w:p>
+            <w:pPr>
+              <w:spacing w:line="276" w:lineRule="auto"/>
+              <w:jc w:val="center"/>
+              <w:rPr>
+                <w:sz w:val="28"/>
+                <w:szCs w:val="28"/>
+                <w:lang w:val="fr-BE"/>
+              </w:rPr>
+            </w:pPr>
+            <w:r>
+              <w:rPr>
+                <w:sz w:val="28"/>
+                <w:szCs w:val="28"/>
+                <w:lang w:val="fr-BE"/>
+              </w:rPr>
+              <w:t>Initiative</w:t>
+            </w:r>
+          </w:p>
+          <w:p>
+            <w:pPr>
+              <w:spacing w:line="276" w:lineRule="auto"/>
+              <w:jc w:val="center"/>
+              <w:rPr>
+                <w:sz w:val="28"/>
+                <w:szCs w:val="28"/>
+                <w:lang w:val="fr-BE"/>
+              </w:rPr>
+            </w:pPr>
+            <w:r>
+              <w:rPr>
+                <w:sz w:val="28"/>
+                <w:szCs w:val="28"/>
+                <w:lang w:val="fr-BE"/>
+              </w:rPr>
+              <w:t>hanté</w:t>
+            </w:r>
+            <w:bookmarkStart w:id="0" w:name="_GoBack"/>
+            <w:bookmarkEnd w:id="0"/>
+          </w:p>
+        </w:tc>
+      </w:tr>
+    </w:tbl>
+    <w:tbl>
+      <w:tblPr>
+        <w:tblStyle w:val="Grilledutableau"/>
+        <w:tblpPr w:leftFromText="141" w:rightFromText="141" w:vertAnchor="text" w:horzAnchor="page" w:tblpX="6601" w:tblpY="-126"/>
+        <w:tblW w:w="0" w:type="auto"/>
+        <w:tblLook w:val="04A0" w:firstRow="1" w:lastRow="0" w:firstColumn="1" w:lastColumn="0" w:noHBand="0" w:noVBand="1"/>
+      </w:tblPr>
+      <w:tblGrid>
+        <w:gridCol w:w="2263"/>
+        <w:gridCol w:w="2410"/>
+      </w:tblGrid>
+      <w:tr>
+        <w:tc>
+          <w:tcPr>
+            <w:tcW w:w="2263" w:type="dxa"/>
+          </w:tcPr>
+          <w:p>
+            <w:pPr>
+              <w:jc w:val="center"/>
+              <w:rPr>
+                <w:rFonts w:asciiTheme="majorHAnsi" w:eastAsiaTheme="majorEastAsia" w:hAnsiTheme="majorHAnsi" w:cstheme="majorBidi"/>
+                <w:b/>
+                <w:bCs/>
+                <w:color w:val="365F91" w:themeColor="accent1" w:themeShade="BF"/>
+                <w:sz w:val="28"/>
+                <w:szCs w:val="28"/>
+                <w:u w:val="single"/>
+                <w:lang w:val="en-GB"/>
+              </w:rPr>
+            </w:pPr>
+            <w:r>
+              <w:rPr>
+                <w:b/>
+                <w:sz w:val="36"/>
+                <w:szCs w:val="36"/>
+              </w:rPr>
+              <w:t>Anglais</w:t>
+            </w:r>
+          </w:p>
+        </w:tc>
+        <w:tc>
+          <w:tcPr>
+            <w:tcW w:w="2410" w:type="dxa"/>
+          </w:tcPr>
+          <w:p>
+            <w:pPr>
+              <w:jc w:val="center"/>
+              <w:rPr>
+                <w:rFonts w:asciiTheme="majorHAnsi" w:eastAsiaTheme="majorEastAsia" w:hAnsiTheme="majorHAnsi" w:cstheme="majorBidi"/>
+                <w:b/>
+                <w:bCs/>
+                <w:color w:val="365F91" w:themeColor="accent1" w:themeShade="BF"/>
+                <w:sz w:val="28"/>
+                <w:szCs w:val="28"/>
+                <w:u w:val="single"/>
+                <w:lang w:val="en-GB"/>
+              </w:rPr>
+            </w:pPr>
+            <w:r>
+              <w:rPr>
+                <w:b/>
+                <w:sz w:val="36"/>
+                <w:szCs w:val="36"/>
+              </w:rPr>
+              <w:t>Français</w:t>
+            </w:r>
+          </w:p>
+        </w:tc>
+      </w:tr>
+      <w:tr>
+        <w:tc>
+          <w:tcPr>
+            <w:tcW w:w="2263" w:type="dxa"/>
+          </w:tcPr>
+          <w:p>
+            <w:pPr>
+              <w:spacing w:line="276" w:lineRule="auto"/>
+              <w:jc w:val="center"/>
+              <w:rPr>
+                <w:sz w:val="28"/>
+                <w:szCs w:val="28"/>
+                <w:lang w:val="en-GB"/>
+              </w:rPr>
+            </w:pPr>
+            <w:r>
+              <w:rPr>
+                <w:sz w:val="28"/>
+                <w:szCs w:val="28"/>
+                <w:lang w:val="en-GB"/>
+              </w:rPr>
+              <w:t>Beliefs</w:t>
+            </w:r>
+          </w:p>
+        </w:tc>
+        <w:tc>
+          <w:tcPr>
+            <w:tcW w:w="2410" w:type="dxa"/>
+          </w:tcPr>
+          <w:p>
+            <w:pPr>
+              <w:spacing w:line="276" w:lineRule="auto"/>
+              <w:jc w:val="center"/>
+              <w:rPr>
+                <w:sz w:val="28"/>
+                <w:szCs w:val="28"/>
+                <w:lang w:val="fr-BE"/>
+              </w:rPr>
+            </w:pPr>
+            <w:r>
+              <w:rPr>
+                <w:sz w:val="28"/>
+                <w:szCs w:val="28"/>
+                <w:lang w:val="fr-BE"/>
+              </w:rPr>
+              <w:t>Croyances</w:t>
+            </w:r>
+          </w:p>
+        </w:tc>
+      </w:tr>
+    </w:tbl>
+    <w:p>
+      <w:pPr>
+        <w:rPr>
+          <w:lang w:val="fr-BE"/>
+        </w:rPr>
+      </w:pPr>
+      <w:r>
+        <w:rPr>
+          <w:lang w:val="fr-BE"/>
+        </w:rPr>
+        <w:t xml:space="preserve"> </w:t>
+      </w:r>
+    </w:p>
+    <w:p>
+      <w:pPr>
+        <w:rPr>
+          <w:lang w:val="fr-BE"/>
+        </w:rPr>
+      </w:pPr>
     </w:p>
     <w:sectPr>
       <w:headerReference w:type="default" r:id="rId7"/>
@@ -14027,7 +20173,7 @@
           <w:rPr>
             <w:noProof/>
           </w:rPr>
-          <w:t>4</w:t>
+          <w:t>6</w:t>
         </w:r>
         <w:r>
           <w:fldChar w:fldCharType="end"/>
@@ -15035,7 +21181,7 @@
 </file>
 
 <file path=customXml/itemProps1.xml><?xml version="1.0" encoding="utf-8"?>
-<ds:datastoreItem xmlns:ds="http://schemas.openxmlformats.org/officeDocument/2006/customXml" ds:itemID="{B2755404-A15C-4850-BE82-A5A38294C23F}">
+<ds:datastoreItem xmlns:ds="http://schemas.openxmlformats.org/officeDocument/2006/customXml" ds:itemID="{2B23408A-24F3-4D11-87EC-768ACD3D7713}">
   <ds:schemaRefs>
     <ds:schemaRef ds:uri="http://schemas.openxmlformats.org/officeDocument/2006/bibliography"/>
   </ds:schemaRefs>

--- a/Vocabulaire anglais.docx
+++ b/Vocabulaire anglais.docx
@@ -2556,6 +2556,22 @@
                               </w:rPr>
                               <w:t>Find the mistakes</w:t>
                             </w:r>
+                            <w:r>
+                              <w:rPr>
+                                <w:i/>
+                                <w:lang w:val="en-GB"/>
+                              </w:rPr>
+                              <w:t xml:space="preserve"> (première </w:t>
+                            </w:r>
+                            <w:r>
+                              <w:rPr>
+                                <w:i/>
+                                <w:lang w:val="en-GB"/>
+                              </w:rPr>
+                              <w:t>page)</w:t>
+                            </w:r>
+                            <w:bookmarkStart w:id="0" w:name="_GoBack"/>
+                            <w:bookmarkEnd w:id="0"/>
                           </w:p>
                         </w:txbxContent>
                       </wps:txbx>
@@ -2599,6 +2615,22 @@
                         </w:rPr>
                         <w:t>Find the mistakes</w:t>
                       </w:r>
+                      <w:r>
+                        <w:rPr>
+                          <w:i/>
+                          <w:lang w:val="en-GB"/>
+                        </w:rPr>
+                        <w:t xml:space="preserve"> (première </w:t>
+                      </w:r>
+                      <w:r>
+                        <w:rPr>
+                          <w:i/>
+                          <w:lang w:val="en-GB"/>
+                        </w:rPr>
+                        <w:t>page)</w:t>
+                      </w:r>
+                      <w:bookmarkStart w:id="1" w:name="_GoBack"/>
+                      <w:bookmarkEnd w:id="1"/>
                     </w:p>
                   </w:txbxContent>
                 </v:textbox>
@@ -3362,6 +3394,13 @@
                               </w:rPr>
                               <w:t xml:space="preserve"> hunter</w:t>
                             </w:r>
+                            <w:r>
+                              <w:rPr>
+                                <w:i/>
+                                <w:lang w:val="en-GB"/>
+                              </w:rPr>
+                              <w:t xml:space="preserve"> (p8)</w:t>
+                            </w:r>
                           </w:p>
                         </w:txbxContent>
                       </wps:txbx>
@@ -3413,6 +3452,13 @@
                           <w:lang w:val="en-GB"/>
                         </w:rPr>
                         <w:t xml:space="preserve"> hunter</w:t>
+                      </w:r>
+                      <w:r>
+                        <w:rPr>
+                          <w:i/>
+                          <w:lang w:val="en-GB"/>
+                        </w:rPr>
+                        <w:t xml:space="preserve"> (p8)</w:t>
                       </w:r>
                     </w:p>
                   </w:txbxContent>
@@ -5473,6 +5519,13 @@
               </w:rPr>
               <w:t>Cyber security breaches</w:t>
             </w:r>
+            <w:r>
+              <w:rPr>
+                <w:i/>
+                <w:lang w:val="en-GB"/>
+              </w:rPr>
+              <w:t xml:space="preserve"> (p6)</w:t>
+            </w:r>
           </w:p>
         </w:tc>
       </w:tr>
@@ -6031,6 +6084,19 @@
                 <w:lang w:val="en-GB"/>
               </w:rPr>
               <w:t>Confessions of a teenage hacker</w:t>
+            </w:r>
+            <w:r>
+              <w:rPr>
+                <w:rFonts w:asciiTheme="majorHAnsi" w:eastAsiaTheme="majorEastAsia" w:hAnsiTheme="majorHAnsi" w:cstheme="majorBidi"/>
+                <w:b/>
+                <w:bCs/>
+                <w:i/>
+                <w:color w:val="4F81BD" w:themeColor="accent1"/>
+                <w:sz w:val="26"/>
+                <w:szCs w:val="26"/>
+                <w:lang w:val="en-GB"/>
+              </w:rPr>
+              <w:t xml:space="preserve"> (p11)</w:t>
             </w:r>
           </w:p>
         </w:tc>
@@ -7049,6 +7115,19 @@
                 <w:lang w:val="en-GB"/>
               </w:rPr>
               <w:t>Job killer or job creators</w:t>
+            </w:r>
+            <w:r>
+              <w:rPr>
+                <w:rFonts w:asciiTheme="majorHAnsi" w:eastAsiaTheme="majorEastAsia" w:hAnsiTheme="majorHAnsi" w:cstheme="majorBidi"/>
+                <w:b/>
+                <w:bCs/>
+                <w:i/>
+                <w:color w:val="4F81BD" w:themeColor="accent1"/>
+                <w:sz w:val="26"/>
+                <w:szCs w:val="26"/>
+                <w:lang w:val="en-GB"/>
+              </w:rPr>
+              <w:t xml:space="preserve"> (p31)</w:t>
             </w:r>
           </w:p>
         </w:tc>
@@ -9263,6 +9342,19 @@
               </w:rPr>
               <w:t>The software which designs problem-solving robots</w:t>
             </w:r>
+            <w:r>
+              <w:rPr>
+                <w:rFonts w:asciiTheme="majorHAnsi" w:eastAsiaTheme="majorEastAsia" w:hAnsiTheme="majorHAnsi" w:cstheme="majorBidi"/>
+                <w:b/>
+                <w:bCs/>
+                <w:i/>
+                <w:color w:val="4F81BD" w:themeColor="accent1"/>
+                <w:sz w:val="26"/>
+                <w:szCs w:val="26"/>
+                <w:lang w:val="en-GB"/>
+              </w:rPr>
+              <w:t xml:space="preserve"> (p34)</w:t>
+            </w:r>
           </w:p>
         </w:tc>
       </w:tr>
@@ -10061,6 +10153,19 @@
               </w:rPr>
               <w:t xml:space="preserve"> engineer</w:t>
             </w:r>
+            <w:r>
+              <w:rPr>
+                <w:rFonts w:asciiTheme="majorHAnsi" w:eastAsiaTheme="majorEastAsia" w:hAnsiTheme="majorHAnsi" w:cstheme="majorBidi"/>
+                <w:b/>
+                <w:bCs/>
+                <w:i/>
+                <w:color w:val="4F81BD" w:themeColor="accent1"/>
+                <w:sz w:val="26"/>
+                <w:szCs w:val="26"/>
+                <w:lang w:val="en-GB"/>
+              </w:rPr>
+              <w:t xml:space="preserve"> p36</w:t>
+            </w:r>
           </w:p>
         </w:tc>
       </w:tr>
@@ -10838,6 +10943,19 @@
                 <w:lang w:val="en-GB"/>
               </w:rPr>
               <w:t>the new frontline</w:t>
+            </w:r>
+            <w:r>
+              <w:rPr>
+                <w:rFonts w:asciiTheme="majorHAnsi" w:eastAsiaTheme="majorEastAsia" w:hAnsiTheme="majorHAnsi" w:cstheme="majorBidi"/>
+                <w:b/>
+                <w:bCs/>
+                <w:i/>
+                <w:color w:val="4F81BD" w:themeColor="accent1"/>
+                <w:sz w:val="26"/>
+                <w:szCs w:val="26"/>
+                <w:lang w:val="en-GB"/>
+              </w:rPr>
+              <w:t xml:space="preserve"> (p4)</w:t>
             </w:r>
           </w:p>
         </w:tc>
@@ -12227,6 +12345,19 @@
               </w:rPr>
               <w:t>Six-year old understand digital technology better than adults</w:t>
             </w:r>
+            <w:r>
+              <w:rPr>
+                <w:rFonts w:asciiTheme="majorHAnsi" w:eastAsiaTheme="majorEastAsia" w:hAnsiTheme="majorHAnsi" w:cstheme="majorBidi"/>
+                <w:b/>
+                <w:bCs/>
+                <w:i/>
+                <w:color w:val="4F81BD" w:themeColor="accent1"/>
+                <w:sz w:val="26"/>
+                <w:szCs w:val="26"/>
+                <w:lang w:val="en-GB"/>
+              </w:rPr>
+              <w:t xml:space="preserve"> (p14)</w:t>
+            </w:r>
           </w:p>
         </w:tc>
       </w:tr>
@@ -13570,6 +13701,19 @@
                 <w:lang w:val="en-GB"/>
               </w:rPr>
               <w:t>CV</w:t>
+            </w:r>
+            <w:r>
+              <w:rPr>
+                <w:rFonts w:asciiTheme="majorHAnsi" w:eastAsiaTheme="majorEastAsia" w:hAnsiTheme="majorHAnsi" w:cstheme="majorBidi"/>
+                <w:b/>
+                <w:bCs/>
+                <w:i/>
+                <w:color w:val="4F81BD" w:themeColor="accent1"/>
+                <w:sz w:val="26"/>
+                <w:szCs w:val="26"/>
+                <w:lang w:val="en-GB"/>
+              </w:rPr>
+              <w:t xml:space="preserve"> (p48)</w:t>
             </w:r>
           </w:p>
         </w:tc>
@@ -15434,14 +15578,14 @@
               <w:rPr>
                 <w:sz w:val="28"/>
                 <w:szCs w:val="28"/>
-                <w:lang w:val="fr-BE"/>
-              </w:rPr>
-            </w:pPr>
-            <w:r>
-              <w:rPr>
-                <w:sz w:val="28"/>
-                <w:szCs w:val="28"/>
-                <w:lang w:val="fr-BE"/>
+                <w:lang w:val="en-GB"/>
+              </w:rPr>
+            </w:pPr>
+            <w:r>
+              <w:rPr>
+                <w:sz w:val="28"/>
+                <w:szCs w:val="28"/>
+                <w:lang w:val="en-GB"/>
               </w:rPr>
               <w:t>Data-capture</w:t>
             </w:r>
@@ -15453,18 +15597,37 @@
               <w:rPr>
                 <w:sz w:val="28"/>
                 <w:szCs w:val="28"/>
-                <w:lang w:val="fr-BE"/>
-              </w:rPr>
-            </w:pPr>
-          </w:p>
-          <w:p>
-            <w:pPr>
-              <w:spacing w:line="276" w:lineRule="auto"/>
-              <w:jc w:val="center"/>
-              <w:rPr>
-                <w:sz w:val="28"/>
-                <w:szCs w:val="28"/>
-                <w:lang w:val="fr-BE"/>
+                <w:lang w:val="en-GB"/>
+              </w:rPr>
+            </w:pPr>
+          </w:p>
+          <w:p>
+            <w:pPr>
+              <w:spacing w:line="276" w:lineRule="auto"/>
+              <w:jc w:val="center"/>
+              <w:rPr>
+                <w:sz w:val="28"/>
+                <w:szCs w:val="28"/>
+                <w:lang w:val="en-GB"/>
+              </w:rPr>
+            </w:pPr>
+            <w:r>
+              <w:rPr>
+                <w:sz w:val="28"/>
+                <w:szCs w:val="28"/>
+                <w:lang w:val="en-GB"/>
+              </w:rPr>
+              <w:t>Environment monitoring</w:t>
+            </w:r>
+          </w:p>
+          <w:p>
+            <w:pPr>
+              <w:spacing w:line="276" w:lineRule="auto"/>
+              <w:jc w:val="center"/>
+              <w:rPr>
+                <w:sz w:val="28"/>
+                <w:szCs w:val="28"/>
+                <w:lang w:val="en-GB"/>
               </w:rPr>
             </w:pPr>
             <w:proofErr w:type="spellStart"/>
@@ -15472,61 +15635,18 @@
               <w:rPr>
                 <w:sz w:val="28"/>
                 <w:szCs w:val="28"/>
-                <w:lang w:val="fr-BE"/>
-              </w:rPr>
-              <w:t>Environm</w:t>
-            </w:r>
-            <w:r>
-              <w:rPr>
-                <w:sz w:val="28"/>
-                <w:szCs w:val="28"/>
-                <w:lang w:val="fr-BE"/>
-              </w:rPr>
-              <w:t>ent</w:t>
+                <w:lang w:val="en-GB"/>
+              </w:rPr>
+              <w:t>Ambiant</w:t>
             </w:r>
             <w:proofErr w:type="spellEnd"/>
             <w:r>
               <w:rPr>
                 <w:sz w:val="28"/>
                 <w:szCs w:val="28"/>
-                <w:lang w:val="fr-BE"/>
-              </w:rPr>
-              <w:t xml:space="preserve"> monitoring</w:t>
-            </w:r>
-          </w:p>
-          <w:p>
-            <w:pPr>
-              <w:spacing w:line="276" w:lineRule="auto"/>
-              <w:jc w:val="center"/>
-              <w:rPr>
-                <w:sz w:val="28"/>
-                <w:szCs w:val="28"/>
-                <w:lang w:val="fr-BE"/>
-              </w:rPr>
-            </w:pPr>
-            <w:r>
-              <w:rPr>
-                <w:sz w:val="28"/>
-                <w:szCs w:val="28"/>
-                <w:lang w:val="fr-BE"/>
-              </w:rPr>
-              <w:t>A</w:t>
-            </w:r>
-            <w:r>
-              <w:rPr>
-                <w:sz w:val="28"/>
-                <w:szCs w:val="28"/>
-                <w:lang w:val="fr-BE"/>
-              </w:rPr>
-              <w:t>mbia</w:t>
-            </w:r>
-            <w:r>
-              <w:rPr>
-                <w:sz w:val="28"/>
-                <w:szCs w:val="28"/>
-                <w:lang w:val="fr-BE"/>
-              </w:rPr>
-              <w:t>nt intelligence</w:t>
+                <w:lang w:val="en-GB"/>
+              </w:rPr>
+              <w:t xml:space="preserve"> intelligence</w:t>
             </w:r>
           </w:p>
           <w:p>
@@ -19961,8 +20081,6 @@
               </w:rPr>
               <w:t>hanté</w:t>
             </w:r>
-            <w:bookmarkStart w:id="0" w:name="_GoBack"/>
-            <w:bookmarkEnd w:id="0"/>
           </w:p>
         </w:tc>
       </w:tr>
@@ -20173,7 +20291,7 @@
           <w:rPr>
             <w:noProof/>
           </w:rPr>
-          <w:t>6</w:t>
+          <w:t>2</w:t>
         </w:r>
         <w:r>
           <w:fldChar w:fldCharType="end"/>
@@ -21181,7 +21299,7 @@
 </file>
 
 <file path=customXml/itemProps1.xml><?xml version="1.0" encoding="utf-8"?>
-<ds:datastoreItem xmlns:ds="http://schemas.openxmlformats.org/officeDocument/2006/customXml" ds:itemID="{2B23408A-24F3-4D11-87EC-768ACD3D7713}">
+<ds:datastoreItem xmlns:ds="http://schemas.openxmlformats.org/officeDocument/2006/customXml" ds:itemID="{9A77930E-47CB-4918-A219-3F58269EA907}">
   <ds:schemaRefs>
     <ds:schemaRef ds:uri="http://schemas.openxmlformats.org/officeDocument/2006/bibliography"/>
   </ds:schemaRefs>
